--- a/docs/ctasich_project.docx
+++ b/docs/ctasich_project.docx
@@ -1,6 +1,6 @@
 
 <file path=word/document.xml><?xml version="1.0" encoding="utf-8"?>
-<w:document xmlns:wpc="http://schemas.microsoft.com/office/word/2010/wordprocessingCanvas" xmlns:cx="http://schemas.microsoft.com/office/drawing/2014/chartex" xmlns:cx1="http://schemas.microsoft.com/office/drawing/2015/9/8/chartex" xmlns:mc="http://schemas.openxmlformats.org/markup-compatibility/2006" xmlns:o="urn:schemas-microsoft-com:office:office" xmlns:r="http://schemas.openxmlformats.org/officeDocument/2006/relationships" xmlns:m="http://schemas.openxmlformats.org/officeDocument/2006/math" xmlns:v="urn:schemas-microsoft-com:vml" xmlns:wp14="http://schemas.microsoft.com/office/word/2010/wordprocessingDrawing" xmlns:wp="http://schemas.openxmlformats.org/drawingml/2006/wordprocessingDrawing" xmlns:w10="urn:schemas-microsoft-com:office:word" xmlns:w="http://schemas.openxmlformats.org/wordprocessingml/2006/main" xmlns:w14="http://schemas.microsoft.com/office/word/2010/wordml" xmlns:w15="http://schemas.microsoft.com/office/word/2012/wordml" xmlns:w16se="http://schemas.microsoft.com/office/word/2015/wordml/symex" xmlns:wpg="http://schemas.microsoft.com/office/word/2010/wordprocessingGroup" xmlns:wpi="http://schemas.microsoft.com/office/word/2010/wordprocessingInk" xmlns:wne="http://schemas.microsoft.com/office/word/2006/wordml" xmlns:wps="http://schemas.microsoft.com/office/word/2010/wordprocessingShape" mc:Ignorable="w14 w15 w16se wp14">
+<w:document xmlns:wpc="http://schemas.microsoft.com/office/word/2010/wordprocessingCanvas" xmlns:cx="http://schemas.microsoft.com/office/drawing/2014/chartex" xmlns:cx1="http://schemas.microsoft.com/office/drawing/2015/9/8/chartex" xmlns:cx2="http://schemas.microsoft.com/office/drawing/2015/10/21/chartex" xmlns:mc="http://schemas.openxmlformats.org/markup-compatibility/2006" xmlns:o="urn:schemas-microsoft-com:office:office" xmlns:r="http://schemas.openxmlformats.org/officeDocument/2006/relationships" xmlns:m="http://schemas.openxmlformats.org/officeDocument/2006/math" xmlns:v="urn:schemas-microsoft-com:vml" xmlns:wp14="http://schemas.microsoft.com/office/word/2010/wordprocessingDrawing" xmlns:wp="http://schemas.openxmlformats.org/drawingml/2006/wordprocessingDrawing" xmlns:w10="urn:schemas-microsoft-com:office:word" xmlns:w="http://schemas.openxmlformats.org/wordprocessingml/2006/main" xmlns:w14="http://schemas.microsoft.com/office/word/2010/wordml" xmlns:w15="http://schemas.microsoft.com/office/word/2012/wordml" xmlns:w16se="http://schemas.microsoft.com/office/word/2015/wordml/symex" xmlns:wpg="http://schemas.microsoft.com/office/word/2010/wordprocessingGroup" xmlns:wpi="http://schemas.microsoft.com/office/word/2010/wordprocessingInk" xmlns:wne="http://schemas.microsoft.com/office/word/2006/wordml" xmlns:wps="http://schemas.microsoft.com/office/word/2010/wordprocessingShape" mc:Ignorable="w14 w15 w16se wp14">
   <w:body>
     <w:p>
       <w:pPr>
@@ -33,6 +33,8 @@
           <w:szCs w:val="24"/>
         </w:rPr>
       </w:pPr>
+      <w:bookmarkStart w:id="0" w:name="_GoBack"/>
+      <w:bookmarkEnd w:id="0"/>
     </w:p>
     <w:p>
       <w:pPr>
@@ -308,64 +310,13 @@
         </w:rPr>
         <w:t>However, there are no good alternatives to drinking water. There is a need to be able to predict arsenic contamination more effectively. Successful prediction will allow better resource allocation to help solve the widespread problem of arsenic contamination.</w:t>
       </w:r>
-    </w:p>
-    <w:p>
-      <w:pPr>
+      <w:r>
         <w:rPr>
           <w:rFonts w:ascii="Adobe Garamond Pro" w:hAnsi="Adobe Garamond Pro"/>
           <w:sz w:val="24"/>
           <w:szCs w:val="24"/>
         </w:rPr>
-      </w:pPr>
-      <w:r>
-        <w:rPr>
-          <w:rFonts w:ascii="Adobe Garamond Pro" w:hAnsi="Adobe Garamond Pro"/>
-          <w:i/>
-          <w:sz w:val="24"/>
-          <w:szCs w:val="24"/>
-        </w:rPr>
-        <w:t>The Setting</w:t>
-      </w:r>
-    </w:p>
-    <w:p>
-      <w:pPr>
-        <w:rPr>
-          <w:rFonts w:ascii="Adobe Garamond Pro" w:hAnsi="Adobe Garamond Pro"/>
-          <w:sz w:val="24"/>
-          <w:szCs w:val="24"/>
-        </w:rPr>
-      </w:pPr>
-      <w:r>
-        <w:rPr>
-          <w:rFonts w:ascii="Adobe Garamond Pro" w:hAnsi="Adobe Garamond Pro"/>
-          <w:sz w:val="24"/>
-          <w:szCs w:val="24"/>
-        </w:rPr>
-        <w:t xml:space="preserve">These two rivers dissect separate terrains of the Himalayas. With the erosion of their respective basins, </w:t>
-      </w:r>
-      <w:r>
-        <w:rPr>
-          <w:rFonts w:ascii="Adobe Garamond Pro" w:hAnsi="Adobe Garamond Pro"/>
-          <w:sz w:val="24"/>
-          <w:szCs w:val="24"/>
-        </w:rPr>
-        <w:t>the</w:t>
-      </w:r>
-      <w:r>
-        <w:rPr>
-          <w:rFonts w:ascii="Adobe Garamond Pro" w:hAnsi="Adobe Garamond Pro"/>
-          <w:sz w:val="24"/>
-          <w:szCs w:val="24"/>
-        </w:rPr>
-        <w:t xml:space="preserve"> rivers bring sediment sourced from </w:t>
-      </w:r>
-      <w:r>
-        <w:rPr>
-          <w:rFonts w:ascii="Adobe Garamond Pro" w:hAnsi="Adobe Garamond Pro"/>
-          <w:sz w:val="24"/>
-          <w:szCs w:val="24"/>
-        </w:rPr>
-        <w:t>their respective terrains.</w:t>
+        <w:t xml:space="preserve"> Here, we attempt to predict arsenic concentration as a function of well depth, longitude, and latitude.</w:t>
       </w:r>
     </w:p>
     <w:p>
@@ -461,6 +412,14 @@
         </w:rPr>
         <w:t xml:space="preserve"> et al., 2008) have attempted to predict groundwater arsenic contamination, but most are either at a very local or regional scale.</w:t>
       </w:r>
+      <w:r>
+        <w:rPr>
+          <w:rFonts w:ascii="Adobe Garamond Pro" w:hAnsi="Adobe Garamond Pro"/>
+          <w:sz w:val="24"/>
+          <w:szCs w:val="24"/>
+        </w:rPr>
+        <w:t xml:space="preserve"> There has been very little work on large scale prediction of arsenic in the delta. Studies have attempted to characterize the arsenic contamination through direct measurement (BGS, 2001)</w:t>
+      </w:r>
     </w:p>
     <w:p>
       <w:pPr>
@@ -482,7 +441,7 @@
           <w:sz w:val="24"/>
           <w:szCs w:val="24"/>
         </w:rPr>
-        <w:t>Methods</w:t>
+        <w:t>Modeling Arsenic Concentration</w:t>
       </w:r>
     </w:p>
     <w:p>
@@ -540,7 +499,39 @@
           <w:sz w:val="24"/>
           <w:szCs w:val="24"/>
         </w:rPr>
-        <w:t>. We attempt to build multiple types of regression models to predict arsenic content bas</w:t>
+        <w:t xml:space="preserve">. We attempt to build </w:t>
+      </w:r>
+      <w:r>
+        <w:rPr>
+          <w:rFonts w:ascii="Adobe Garamond Pro" w:hAnsi="Adobe Garamond Pro"/>
+          <w:sz w:val="24"/>
+          <w:szCs w:val="24"/>
+        </w:rPr>
+        <w:t>various</w:t>
+      </w:r>
+      <w:r>
+        <w:rPr>
+          <w:rFonts w:ascii="Adobe Garamond Pro" w:hAnsi="Adobe Garamond Pro"/>
+          <w:sz w:val="24"/>
+          <w:szCs w:val="24"/>
+        </w:rPr>
+        <w:t xml:space="preserve"> types of </w:t>
+      </w:r>
+      <w:r>
+        <w:rPr>
+          <w:rFonts w:ascii="Adobe Garamond Pro" w:hAnsi="Adobe Garamond Pro"/>
+          <w:sz w:val="24"/>
+          <w:szCs w:val="24"/>
+        </w:rPr>
+        <w:t xml:space="preserve">multiple </w:t>
+      </w:r>
+      <w:r>
+        <w:rPr>
+          <w:rFonts w:ascii="Adobe Garamond Pro" w:hAnsi="Adobe Garamond Pro"/>
+          <w:sz w:val="24"/>
+          <w:szCs w:val="24"/>
+        </w:rPr>
+        <w:t>regression models to predict arsenic content bas</w:t>
       </w:r>
       <w:r>
         <w:rPr>
@@ -600,41 +591,41 @@
           <w:sz w:val="24"/>
           <w:szCs w:val="24"/>
         </w:rPr>
-        <w:t>5 million wells throughout the country of Bangladesh. The data includes the well depth (</w:t>
-      </w:r>
-      <w:proofErr w:type="spellStart"/>
+        <w:t>5 million wells throughout the country of Bangladesh. The data</w:t>
+      </w:r>
       <w:r>
         <w:rPr>
           <w:rFonts w:ascii="Adobe Garamond Pro" w:hAnsi="Adobe Garamond Pro"/>
           <w:sz w:val="24"/>
           <w:szCs w:val="24"/>
         </w:rPr>
-        <w:t>ft</w:t>
-      </w:r>
-      <w:proofErr w:type="spellEnd"/>
+        <w:t xml:space="preserve"> only</w:t>
+      </w:r>
       <w:r>
         <w:rPr>
           <w:rFonts w:ascii="Adobe Garamond Pro" w:hAnsi="Adobe Garamond Pro"/>
           <w:sz w:val="24"/>
           <w:szCs w:val="24"/>
         </w:rPr>
-        <w:t>), arsenic conc</w:t>
-      </w:r>
+        <w:t xml:space="preserve"> includes the well depth (</w:t>
+      </w:r>
+      <w:proofErr w:type="spellStart"/>
       <w:r>
         <w:rPr>
           <w:rFonts w:ascii="Adobe Garamond Pro" w:hAnsi="Adobe Garamond Pro"/>
           <w:sz w:val="24"/>
           <w:szCs w:val="24"/>
         </w:rPr>
-        <w:t xml:space="preserve">entration (ppb), and geocode. </w:t>
-      </w:r>
+        <w:t>ft</w:t>
+      </w:r>
+      <w:proofErr w:type="spellEnd"/>
       <w:r>
         <w:rPr>
           <w:rFonts w:ascii="Adobe Garamond Pro" w:hAnsi="Adobe Garamond Pro"/>
           <w:sz w:val="24"/>
           <w:szCs w:val="24"/>
         </w:rPr>
-        <w:t xml:space="preserve">The geocodes </w:t>
+        <w:t>), arsenic conc</w:t>
       </w:r>
       <w:r>
         <w:rPr>
@@ -642,7 +633,7 @@
           <w:sz w:val="24"/>
           <w:szCs w:val="24"/>
         </w:rPr>
-        <w:t xml:space="preserve">are a derived unit to describe nested administrative </w:t>
+        <w:t xml:space="preserve">entration (ppb), and geocode. </w:t>
       </w:r>
       <w:r>
         <w:rPr>
@@ -650,7 +641,7 @@
           <w:sz w:val="24"/>
           <w:szCs w:val="24"/>
         </w:rPr>
-        <w:t>units</w:t>
+        <w:t xml:space="preserve">The geocodes </w:t>
       </w:r>
       <w:r>
         <w:rPr>
@@ -658,7 +649,7 @@
           <w:sz w:val="24"/>
           <w:szCs w:val="24"/>
         </w:rPr>
-        <w:t xml:space="preserve"> in Bangladesh. </w:t>
+        <w:t xml:space="preserve">are a derived unit to describe nested administrative </w:t>
       </w:r>
       <w:r>
         <w:rPr>
@@ -666,7 +657,7 @@
           <w:sz w:val="24"/>
           <w:szCs w:val="24"/>
         </w:rPr>
-        <w:t xml:space="preserve">These geocodes are </w:t>
+        <w:t>units</w:t>
       </w:r>
       <w:r>
         <w:rPr>
@@ -674,8 +665,7 @@
           <w:sz w:val="24"/>
           <w:szCs w:val="24"/>
         </w:rPr>
-        <w:lastRenderedPageBreak/>
-        <w:t xml:space="preserve">associated </w:t>
+        <w:t xml:space="preserve"> in Bangladesh. </w:t>
       </w:r>
       <w:r>
         <w:rPr>
@@ -683,7 +673,7 @@
           <w:sz w:val="24"/>
           <w:szCs w:val="24"/>
         </w:rPr>
-        <w:t xml:space="preserve">with </w:t>
+        <w:t xml:space="preserve">These geocodes are associated </w:t>
       </w:r>
       <w:r>
         <w:rPr>
@@ -691,33 +681,33 @@
           <w:sz w:val="24"/>
           <w:szCs w:val="24"/>
         </w:rPr>
-        <w:t xml:space="preserve">the </w:t>
-      </w:r>
-      <w:proofErr w:type="spellStart"/>
+        <w:t xml:space="preserve">with </w:t>
+      </w:r>
       <w:r>
         <w:rPr>
           <w:rFonts w:ascii="Adobe Garamond Pro" w:hAnsi="Adobe Garamond Pro"/>
           <w:sz w:val="24"/>
           <w:szCs w:val="24"/>
         </w:rPr>
-        <w:t>mouza</w:t>
-      </w:r>
-      <w:proofErr w:type="spellEnd"/>
+        <w:t xml:space="preserve">the </w:t>
+      </w:r>
+      <w:proofErr w:type="spellStart"/>
       <w:r>
         <w:rPr>
           <w:rFonts w:ascii="Adobe Garamond Pro" w:hAnsi="Adobe Garamond Pro"/>
           <w:sz w:val="24"/>
           <w:szCs w:val="24"/>
         </w:rPr>
-        <w:t xml:space="preserve"> or township </w:t>
-      </w:r>
+        <w:t>mouza</w:t>
+      </w:r>
+      <w:proofErr w:type="spellEnd"/>
       <w:r>
         <w:rPr>
           <w:rFonts w:ascii="Adobe Garamond Pro" w:hAnsi="Adobe Garamond Pro"/>
           <w:sz w:val="24"/>
           <w:szCs w:val="24"/>
         </w:rPr>
-        <w:t>unit</w:t>
+        <w:t xml:space="preserve"> or township </w:t>
       </w:r>
       <w:r>
         <w:rPr>
@@ -725,7 +715,7 @@
           <w:sz w:val="24"/>
           <w:szCs w:val="24"/>
         </w:rPr>
-        <w:t>.</w:t>
+        <w:t>unit</w:t>
       </w:r>
       <w:r>
         <w:rPr>
@@ -733,67 +723,68 @@
           <w:sz w:val="24"/>
           <w:szCs w:val="24"/>
         </w:rPr>
-        <w:t xml:space="preserve"> In order to assign a more definitive x and y location for wells, we assign the longitude and latitude of the </w:t>
-      </w:r>
-      <w:proofErr w:type="spellStart"/>
+        <w:t>.</w:t>
+      </w:r>
       <w:r>
         <w:rPr>
           <w:rFonts w:ascii="Adobe Garamond Pro" w:hAnsi="Adobe Garamond Pro"/>
           <w:sz w:val="24"/>
           <w:szCs w:val="24"/>
         </w:rPr>
-        <w:t>mouza</w:t>
-      </w:r>
-      <w:proofErr w:type="spellEnd"/>
+        <w:t xml:space="preserve"> In order to assign a more definitive x and y location for wells, we assign the longitude and latitude of the </w:t>
+      </w:r>
+      <w:proofErr w:type="spellStart"/>
       <w:r>
         <w:rPr>
           <w:rFonts w:ascii="Adobe Garamond Pro" w:hAnsi="Adobe Garamond Pro"/>
           <w:sz w:val="24"/>
           <w:szCs w:val="24"/>
         </w:rPr>
-        <w:t xml:space="preserve"> centroid to the wells </w:t>
-      </w:r>
+        <w:t>mouza</w:t>
+      </w:r>
+      <w:proofErr w:type="spellEnd"/>
       <w:r>
         <w:rPr>
           <w:rFonts w:ascii="Adobe Garamond Pro" w:hAnsi="Adobe Garamond Pro"/>
           <w:sz w:val="24"/>
           <w:szCs w:val="24"/>
         </w:rPr>
-        <w:t xml:space="preserve">within each </w:t>
-      </w:r>
-      <w:proofErr w:type="spellStart"/>
+        <w:t xml:space="preserve"> </w:t>
+      </w:r>
       <w:r>
         <w:rPr>
           <w:rFonts w:ascii="Adobe Garamond Pro" w:hAnsi="Adobe Garamond Pro"/>
           <w:sz w:val="24"/>
           <w:szCs w:val="24"/>
         </w:rPr>
-        <w:t>mouza</w:t>
-      </w:r>
-      <w:proofErr w:type="spellEnd"/>
+        <w:lastRenderedPageBreak/>
+        <w:t xml:space="preserve">centroid to the wells </w:t>
+      </w:r>
       <w:r>
         <w:rPr>
           <w:rFonts w:ascii="Adobe Garamond Pro" w:hAnsi="Adobe Garamond Pro"/>
           <w:sz w:val="24"/>
           <w:szCs w:val="24"/>
         </w:rPr>
-        <w:t>. This results in many wells having t</w:t>
-      </w:r>
+        <w:t xml:space="preserve">within each </w:t>
+      </w:r>
+      <w:proofErr w:type="spellStart"/>
       <w:r>
         <w:rPr>
           <w:rFonts w:ascii="Adobe Garamond Pro" w:hAnsi="Adobe Garamond Pro"/>
           <w:sz w:val="24"/>
           <w:szCs w:val="24"/>
         </w:rPr>
-        <w:t>he same longitude and lat</w:t>
-      </w:r>
+        <w:t>mouza</w:t>
+      </w:r>
+      <w:proofErr w:type="spellEnd"/>
       <w:r>
         <w:rPr>
           <w:rFonts w:ascii="Adobe Garamond Pro" w:hAnsi="Adobe Garamond Pro"/>
           <w:sz w:val="24"/>
           <w:szCs w:val="24"/>
         </w:rPr>
-        <w:t>itude.</w:t>
+        <w:t>. This results in many wells having t</w:t>
       </w:r>
       <w:r>
         <w:rPr>
@@ -801,7 +792,7 @@
           <w:sz w:val="24"/>
           <w:szCs w:val="24"/>
         </w:rPr>
-        <w:t xml:space="preserve"> </w:t>
+        <w:t>he same longitude and lat</w:t>
       </w:r>
       <w:r>
         <w:rPr>
@@ -809,7 +800,7 @@
           <w:sz w:val="24"/>
           <w:szCs w:val="24"/>
         </w:rPr>
-        <w:t>We then filter errant data points (i.e. unrealistic values for predictors) and NAs by removing the entire observation. We also add new response variables derived from arsenic concentration. The final dataset contains arsenic concentration (ppb)</w:t>
+        <w:t>itude.</w:t>
       </w:r>
       <w:r>
         <w:rPr>
@@ -817,25 +808,65 @@
           <w:sz w:val="24"/>
           <w:szCs w:val="24"/>
         </w:rPr>
-        <w:t xml:space="preserve"> as both continuous (As and log(As)) and categorical (binary variables where </w:t>
-      </w:r>
-      <w:proofErr w:type="gramStart"/>
+        <w:t xml:space="preserve"> </w:t>
+      </w:r>
       <w:r>
         <w:rPr>
           <w:rFonts w:ascii="Adobe Garamond Pro" w:hAnsi="Adobe Garamond Pro"/>
           <w:sz w:val="24"/>
           <w:szCs w:val="24"/>
         </w:rPr>
-        <w:t>As</w:t>
-      </w:r>
-      <w:proofErr w:type="gramEnd"/>
+        <w:t xml:space="preserve">We then filter errant data points (i.e. unrealistic values for predictors) and NAs by removing the </w:t>
+      </w:r>
       <w:r>
         <w:rPr>
           <w:rFonts w:ascii="Adobe Garamond Pro" w:hAnsi="Adobe Garamond Pro"/>
           <w:sz w:val="24"/>
           <w:szCs w:val="24"/>
         </w:rPr>
-        <w:t xml:space="preserve"> &gt;10 ppb and As &gt;50ppb),</w:t>
+        <w:t xml:space="preserve">entire observation. We also added binary response variables for </w:t>
+      </w:r>
+      <w:proofErr w:type="gramStart"/>
+      <w:r>
+        <w:rPr>
+          <w:rFonts w:ascii="Adobe Garamond Pro" w:hAnsi="Adobe Garamond Pro"/>
+          <w:sz w:val="24"/>
+          <w:szCs w:val="24"/>
+        </w:rPr>
+        <w:t>As</w:t>
+      </w:r>
+      <w:proofErr w:type="gramEnd"/>
+      <w:r>
+        <w:rPr>
+          <w:rFonts w:ascii="Adobe Garamond Pro" w:hAnsi="Adobe Garamond Pro"/>
+          <w:sz w:val="24"/>
+          <w:szCs w:val="24"/>
+        </w:rPr>
+        <w:t xml:space="preserve"> &gt; 10 ppb, As &gt; 50 ppb, and log(As)</w:t>
+      </w:r>
+      <w:r>
+        <w:rPr>
+          <w:rFonts w:ascii="Adobe Garamond Pro" w:hAnsi="Adobe Garamond Pro"/>
+          <w:sz w:val="24"/>
+          <w:szCs w:val="24"/>
+        </w:rPr>
+        <w:t>. The final dataset contains arsenic concentration</w:t>
+      </w:r>
+      <w:r>
+        <w:rPr>
+          <w:rFonts w:ascii="Adobe Garamond Pro" w:hAnsi="Adobe Garamond Pro"/>
+          <w:sz w:val="24"/>
+          <w:szCs w:val="24"/>
+        </w:rPr>
+        <w:t xml:space="preserve"> both categorical and continuous</w:t>
+      </w:r>
+      <w:r>
+        <w:rPr>
+          <w:rFonts w:ascii="Adobe Garamond Pro" w:hAnsi="Adobe Garamond Pro"/>
+          <w:sz w:val="24"/>
+          <w:szCs w:val="24"/>
+        </w:rPr>
+        <w:t>,</w:t>
       </w:r>
       <w:r>
         <w:rPr>
@@ -1518,7 +1549,23 @@
           <w:sz w:val="24"/>
           <w:szCs w:val="24"/>
         </w:rPr>
-        <w:t xml:space="preserve"> to implement and test models and 2) the subset represents a portion of the country where we have collected stratigraphy data which we will use as a predictor in future model iterations.</w:t>
+        <w:t xml:space="preserve"> to implement and test </w:t>
+      </w:r>
+      <w:r>
+        <w:rPr>
+          <w:rFonts w:ascii="Adobe Garamond Pro" w:hAnsi="Adobe Garamond Pro"/>
+          <w:sz w:val="24"/>
+          <w:szCs w:val="24"/>
+        </w:rPr>
+        <w:t xml:space="preserve">our </w:t>
+      </w:r>
+      <w:r>
+        <w:rPr>
+          <w:rFonts w:ascii="Adobe Garamond Pro" w:hAnsi="Adobe Garamond Pro"/>
+          <w:sz w:val="24"/>
+          <w:szCs w:val="24"/>
+        </w:rPr>
+        <w:t>models and 2) the subset represents a portion of the country where we have collected stratigraphy data which we will use as a predictor in future model iterations.</w:t>
       </w:r>
     </w:p>
     <w:p>
@@ -1530,15 +1577,16 @@
           <w:szCs w:val="24"/>
         </w:rPr>
       </w:pPr>
-      <w:r>
+    </w:p>
+    <w:p>
+      <w:pPr>
         <w:rPr>
           <w:rFonts w:ascii="Adobe Garamond Pro" w:hAnsi="Adobe Garamond Pro"/>
           <w:i/>
           <w:sz w:val="24"/>
           <w:szCs w:val="24"/>
         </w:rPr>
-        <w:t>Predictor Selection</w:t>
-      </w:r>
+      </w:pPr>
     </w:p>
     <w:p>
       <w:pPr>
@@ -1555,7 +1603,7 @@
           <w:szCs w:val="24"/>
         </w:rPr>
         <w:lastRenderedPageBreak/>
-        <w:t>Predictors were selected using best subset selection as there were only three total predictors. All predictors were selected regardless of the metric used to evaluated the best model (Fig. 2)</w:t>
+        <w:t xml:space="preserve">A pairs plot of the </w:t>
       </w:r>
       <w:r>
         <w:rPr>
@@ -1563,7 +1611,157 @@
           <w:sz w:val="24"/>
           <w:szCs w:val="24"/>
         </w:rPr>
-        <w:t>.</w:t>
+        <w:t>model variables was used to explore relationships in the data (Fig. 2).</w:t>
+      </w:r>
+      <w:r>
+        <w:rPr>
+          <w:rFonts w:ascii="Adobe Garamond Pro" w:hAnsi="Adobe Garamond Pro"/>
+          <w:sz w:val="24"/>
+          <w:szCs w:val="24"/>
+        </w:rPr>
+        <w:t xml:space="preserve"> </w:t>
+      </w:r>
+      <w:r>
+        <w:rPr>
+          <w:rFonts w:ascii="Adobe Garamond Pro" w:hAnsi="Adobe Garamond Pro"/>
+          <w:sz w:val="24"/>
+          <w:szCs w:val="24"/>
+        </w:rPr>
+        <w:t xml:space="preserve">The arsenic concentrations appear discretized due to the sampling method used for ~50% of the observation. The samples were taken by trained NGO workers who used a two-step </w:t>
+      </w:r>
+      <w:proofErr w:type="spellStart"/>
+      <w:r>
+        <w:rPr>
+          <w:rFonts w:ascii="Adobe Garamond Pro" w:hAnsi="Adobe Garamond Pro"/>
+          <w:sz w:val="24"/>
+          <w:szCs w:val="24"/>
+        </w:rPr>
+        <w:t>Hach</w:t>
+      </w:r>
+      <w:proofErr w:type="spellEnd"/>
+      <w:r>
+        <w:rPr>
+          <w:rFonts w:ascii="Adobe Garamond Pro" w:hAnsi="Adobe Garamond Pro"/>
+          <w:sz w:val="24"/>
+          <w:szCs w:val="24"/>
+        </w:rPr>
+        <w:t xml:space="preserve"> EZ arsenic kit. The kit uses an arsine gas (AsH</w:t>
+      </w:r>
+      <w:r>
+        <w:rPr>
+          <w:rFonts w:ascii="Adobe Garamond Pro" w:hAnsi="Adobe Garamond Pro"/>
+          <w:sz w:val="24"/>
+          <w:szCs w:val="24"/>
+          <w:vertAlign w:val="subscript"/>
+        </w:rPr>
+        <w:t>3</w:t>
+      </w:r>
+      <w:r>
+        <w:rPr>
+          <w:rFonts w:ascii="Adobe Garamond Pro" w:hAnsi="Adobe Garamond Pro"/>
+          <w:sz w:val="24"/>
+          <w:szCs w:val="24"/>
+        </w:rPr>
+        <w:t>) reaction with a mercuric bromide test strip. The reacted test strip is then compared visually to a reference scale (0, 10, 25, 50, 100, 250, and 500 ppb)</w:t>
+      </w:r>
+      <w:r>
+        <w:rPr>
+          <w:rFonts w:ascii="Adobe Garamond Pro" w:hAnsi="Adobe Garamond Pro"/>
+          <w:sz w:val="24"/>
+          <w:szCs w:val="24"/>
+        </w:rPr>
+        <w:t xml:space="preserve"> which explains the discretized appearance</w:t>
+      </w:r>
+      <w:r>
+        <w:rPr>
+          <w:rFonts w:ascii="Adobe Garamond Pro" w:hAnsi="Adobe Garamond Pro"/>
+          <w:sz w:val="24"/>
+          <w:szCs w:val="24"/>
+        </w:rPr>
+        <w:t xml:space="preserve"> (van </w:t>
+      </w:r>
+      <w:proofErr w:type="spellStart"/>
+      <w:r>
+        <w:rPr>
+          <w:rFonts w:ascii="Adobe Garamond Pro" w:hAnsi="Adobe Garamond Pro"/>
+          <w:sz w:val="24"/>
+          <w:szCs w:val="24"/>
+        </w:rPr>
+        <w:t>Geen</w:t>
+      </w:r>
+      <w:proofErr w:type="spellEnd"/>
+      <w:r>
+        <w:rPr>
+          <w:rFonts w:ascii="Adobe Garamond Pro" w:hAnsi="Adobe Garamond Pro"/>
+          <w:sz w:val="24"/>
+          <w:szCs w:val="24"/>
+        </w:rPr>
+        <w:t xml:space="preserve"> et al., 2005).</w:t>
+      </w:r>
+    </w:p>
+    <w:p>
+      <w:pPr>
+        <w:rPr>
+          <w:rFonts w:ascii="Adobe Garamond Pro" w:hAnsi="Adobe Garamond Pro"/>
+          <w:sz w:val="24"/>
+          <w:szCs w:val="24"/>
+        </w:rPr>
+      </w:pPr>
+      <w:r>
+        <w:rPr>
+          <w:rFonts w:ascii="Adobe Garamond Pro" w:hAnsi="Adobe Garamond Pro"/>
+          <w:noProof/>
+          <w:sz w:val="24"/>
+          <w:szCs w:val="24"/>
+        </w:rPr>
+        <w:drawing>
+          <wp:inline distT="0" distB="0" distL="0" distR="0">
+            <wp:extent cx="5943600" cy="5915564"/>
+            <wp:effectExtent l="0" t="0" r="0" b="9525"/>
+            <wp:docPr id="4" name="Picture 4" descr="C:\Users\chris\Documents\Projects\bng_arsenic\figures\pairs.png"/>
+            <wp:cNvGraphicFramePr>
+              <a:graphicFrameLocks xmlns:a="http://schemas.openxmlformats.org/drawingml/2006/main" noChangeAspect="1"/>
+            </wp:cNvGraphicFramePr>
+            <a:graphic xmlns:a="http://schemas.openxmlformats.org/drawingml/2006/main">
+              <a:graphicData uri="http://schemas.openxmlformats.org/drawingml/2006/picture">
+                <pic:pic xmlns:pic="http://schemas.openxmlformats.org/drawingml/2006/picture">
+                  <pic:nvPicPr>
+                    <pic:cNvPr id="0" name="Picture 3" descr="C:\Users\chris\Documents\Projects\bng_arsenic\figures\pairs.png"/>
+                    <pic:cNvPicPr>
+                      <a:picLocks noChangeAspect="1" noChangeArrowheads="1"/>
+                    </pic:cNvPicPr>
+                  </pic:nvPicPr>
+                  <pic:blipFill>
+                    <a:blip r:embed="rId9">
+                      <a:extLst>
+                        <a:ext uri="{28A0092B-C50C-407E-A947-70E740481C1C}">
+                          <a14:useLocalDpi xmlns:a14="http://schemas.microsoft.com/office/drawing/2010/main" val="0"/>
+                        </a:ext>
+                      </a:extLst>
+                    </a:blip>
+                    <a:srcRect/>
+                    <a:stretch>
+                      <a:fillRect/>
+                    </a:stretch>
+                  </pic:blipFill>
+                  <pic:spPr bwMode="auto">
+                    <a:xfrm>
+                      <a:off x="0" y="0"/>
+                      <a:ext cx="5943600" cy="5915564"/>
+                    </a:xfrm>
+                    <a:prstGeom prst="rect">
+                      <a:avLst/>
+                    </a:prstGeom>
+                    <a:noFill/>
+                    <a:ln>
+                      <a:noFill/>
+                    </a:ln>
+                  </pic:spPr>
+                </pic:pic>
+              </a:graphicData>
+            </a:graphic>
+          </wp:inline>
+        </w:drawing>
       </w:r>
     </w:p>
     <w:p>
@@ -1582,7 +1780,7 @@
           <w:sz w:val="24"/>
           <w:szCs w:val="24"/>
         </w:rPr>
-        <w:t>Regression Modeling of Arsenic Concentrations</w:t>
+        <w:t>Predictor Selection</w:t>
       </w:r>
     </w:p>
     <w:p>
@@ -1599,7 +1797,7 @@
           <w:sz w:val="24"/>
           <w:szCs w:val="24"/>
         </w:rPr>
-        <w:t xml:space="preserve">We modeled arsenic concentrations </w:t>
+        <w:t xml:space="preserve">Predictors were selected using best subset selection as there were only three total predictors. All predictors were selected regardless of the metric used to </w:t>
       </w:r>
       <w:r>
         <w:rPr>
@@ -1607,7 +1805,7 @@
           <w:sz w:val="24"/>
           <w:szCs w:val="24"/>
         </w:rPr>
-        <w:t xml:space="preserve">using linear regression, regression trees, and non-linear polynomial regressions. </w:t>
+        <w:t>evaluated the best model (Fig. 3</w:t>
       </w:r>
       <w:r>
         <w:rPr>
@@ -1615,7 +1813,7 @@
           <w:sz w:val="24"/>
           <w:szCs w:val="24"/>
         </w:rPr>
-        <w:t>We also applied log transforma</w:t>
+        <w:t>)</w:t>
       </w:r>
       <w:r>
         <w:rPr>
@@ -1623,7 +1821,116 @@
           <w:sz w:val="24"/>
           <w:szCs w:val="24"/>
         </w:rPr>
-        <w:t>tions to the response variable in some of our models.</w:t>
+        <w:t>.</w:t>
+      </w:r>
+      <w:r>
+        <w:rPr>
+          <w:rFonts w:ascii="Adobe Garamond Pro" w:hAnsi="Adobe Garamond Pro"/>
+          <w:sz w:val="24"/>
+          <w:szCs w:val="24"/>
+        </w:rPr>
+        <w:t xml:space="preserve"> However, </w:t>
+      </w:r>
+      <w:proofErr w:type="spellStart"/>
+      <w:r>
+        <w:rPr>
+          <w:rFonts w:ascii="Adobe Garamond Pro" w:hAnsi="Adobe Garamond Pro"/>
+          <w:sz w:val="24"/>
+          <w:szCs w:val="24"/>
+        </w:rPr>
+        <w:t>C</w:t>
+      </w:r>
+      <w:r>
+        <w:rPr>
+          <w:rFonts w:ascii="Adobe Garamond Pro" w:hAnsi="Adobe Garamond Pro"/>
+          <w:sz w:val="24"/>
+          <w:szCs w:val="24"/>
+          <w:vertAlign w:val="subscript"/>
+        </w:rPr>
+        <w:t>p</w:t>
+      </w:r>
+      <w:proofErr w:type="spellEnd"/>
+      <w:r>
+        <w:rPr>
+          <w:rFonts w:ascii="Adobe Garamond Pro" w:hAnsi="Adobe Garamond Pro"/>
+          <w:sz w:val="24"/>
+          <w:szCs w:val="24"/>
+        </w:rPr>
+        <w:t xml:space="preserve"> and BIC sometimes favored excluding longitude. After extensive model testing, </w:t>
+      </w:r>
+      <w:r>
+        <w:rPr>
+          <w:rFonts w:ascii="Adobe Garamond Pro" w:hAnsi="Adobe Garamond Pro"/>
+          <w:sz w:val="24"/>
+          <w:szCs w:val="24"/>
+        </w:rPr>
+        <w:lastRenderedPageBreak/>
+        <w:t>models including longitude always outperformed ones excluding longitude. Therefore, we chose to include longitude in our final analysis.</w:t>
+      </w:r>
+    </w:p>
+    <w:p>
+      <w:pPr>
+        <w:rPr>
+          <w:rFonts w:ascii="Adobe Garamond Pro" w:hAnsi="Adobe Garamond Pro"/>
+          <w:sz w:val="24"/>
+          <w:szCs w:val="24"/>
+        </w:rPr>
+      </w:pPr>
+      <w:r>
+        <w:rPr>
+          <w:rFonts w:ascii="Adobe Garamond Pro" w:hAnsi="Adobe Garamond Pro"/>
+          <w:noProof/>
+          <w:sz w:val="24"/>
+          <w:szCs w:val="24"/>
+        </w:rPr>
+        <w:drawing>
+          <wp:inline distT="0" distB="0" distL="0" distR="0">
+            <wp:extent cx="6057900" cy="6029325"/>
+            <wp:effectExtent l="0" t="0" r="0" b="9525"/>
+            <wp:docPr id="2" name="Picture 2" descr="C:\Users\chris\Documents\Projects\bng_arsenic\figures\subset.png"/>
+            <wp:cNvGraphicFramePr>
+              <a:graphicFrameLocks xmlns:a="http://schemas.openxmlformats.org/drawingml/2006/main" noChangeAspect="1"/>
+            </wp:cNvGraphicFramePr>
+            <a:graphic xmlns:a="http://schemas.openxmlformats.org/drawingml/2006/main">
+              <a:graphicData uri="http://schemas.openxmlformats.org/drawingml/2006/picture">
+                <pic:pic xmlns:pic="http://schemas.openxmlformats.org/drawingml/2006/picture">
+                  <pic:nvPicPr>
+                    <pic:cNvPr id="0" name="Picture 1" descr="C:\Users\chris\Documents\Projects\bng_arsenic\figures\subset.png"/>
+                    <pic:cNvPicPr>
+                      <a:picLocks noChangeAspect="1" noChangeArrowheads="1"/>
+                    </pic:cNvPicPr>
+                  </pic:nvPicPr>
+                  <pic:blipFill>
+                    <a:blip r:embed="rId10">
+                      <a:extLst>
+                        <a:ext uri="{28A0092B-C50C-407E-A947-70E740481C1C}">
+                          <a14:useLocalDpi xmlns:a14="http://schemas.microsoft.com/office/drawing/2010/main" val="0"/>
+                        </a:ext>
+                      </a:extLst>
+                    </a:blip>
+                    <a:srcRect/>
+                    <a:stretch>
+                      <a:fillRect/>
+                    </a:stretch>
+                  </pic:blipFill>
+                  <pic:spPr bwMode="auto">
+                    <a:xfrm>
+                      <a:off x="0" y="0"/>
+                      <a:ext cx="6057900" cy="6029325"/>
+                    </a:xfrm>
+                    <a:prstGeom prst="rect">
+                      <a:avLst/>
+                    </a:prstGeom>
+                    <a:noFill/>
+                    <a:ln>
+                      <a:noFill/>
+                    </a:ln>
+                  </pic:spPr>
+                </pic:pic>
+              </a:graphicData>
+            </a:graphic>
+          </wp:inline>
+        </w:drawing>
       </w:r>
     </w:p>
     <w:p>
@@ -1659,513 +1966,1345 @@
           <w:sz w:val="24"/>
           <w:szCs w:val="24"/>
         </w:rPr>
-        <w:t xml:space="preserve">We modeled arsenic concentrations using multiple regression with predictors of depth, latitude, and longitude. </w:t>
-      </w:r>
-    </w:p>
-    <w:p>
-      <w:pPr>
+        <w:t xml:space="preserve">We modeled arsenic concentrations </w:t>
+      </w:r>
+      <w:r>
         <w:rPr>
           <w:rFonts w:ascii="Adobe Garamond Pro" w:hAnsi="Adobe Garamond Pro"/>
           <w:sz w:val="24"/>
           <w:szCs w:val="24"/>
         </w:rPr>
-      </w:pPr>
+        <w:t>using linear re</w:t>
+      </w:r>
       <w:r>
         <w:rPr>
           <w:rFonts w:ascii="Adobe Garamond Pro" w:hAnsi="Adobe Garamond Pro"/>
           <w:sz w:val="24"/>
           <w:szCs w:val="24"/>
         </w:rPr>
-        <w:br w:type="page"/>
-      </w:r>
+        <w:t xml:space="preserve">gression, regression trees, </w:t>
+      </w:r>
+      <w:r>
+        <w:rPr>
+          <w:rFonts w:ascii="Adobe Garamond Pro" w:hAnsi="Adobe Garamond Pro"/>
+          <w:sz w:val="24"/>
+          <w:szCs w:val="24"/>
+        </w:rPr>
+        <w:t>non-linear polynomial regressions</w:t>
+      </w:r>
+      <w:r>
+        <w:rPr>
+          <w:rFonts w:ascii="Adobe Garamond Pro" w:hAnsi="Adobe Garamond Pro"/>
+          <w:sz w:val="24"/>
+          <w:szCs w:val="24"/>
+        </w:rPr>
+        <w:t>, and support vector machines (SVM)</w:t>
+      </w:r>
+      <w:r>
+        <w:rPr>
+          <w:rFonts w:ascii="Adobe Garamond Pro" w:hAnsi="Adobe Garamond Pro"/>
+          <w:sz w:val="24"/>
+          <w:szCs w:val="24"/>
+        </w:rPr>
+        <w:t xml:space="preserve">. </w:t>
+      </w:r>
+      <w:r>
+        <w:rPr>
+          <w:rFonts w:ascii="Adobe Garamond Pro" w:hAnsi="Adobe Garamond Pro"/>
+          <w:sz w:val="24"/>
+          <w:szCs w:val="24"/>
+        </w:rPr>
+        <w:t>We also applied log transforma</w:t>
+      </w:r>
+      <w:r>
+        <w:rPr>
+          <w:rFonts w:ascii="Adobe Garamond Pro" w:hAnsi="Adobe Garamond Pro"/>
+          <w:sz w:val="24"/>
+          <w:szCs w:val="24"/>
+        </w:rPr>
+        <w:t>tions to the response variable in some of our models.</w:t>
+      </w:r>
+      <w:r>
+        <w:rPr>
+          <w:rFonts w:ascii="Adobe Garamond Pro" w:hAnsi="Adobe Garamond Pro"/>
+          <w:sz w:val="24"/>
+          <w:szCs w:val="24"/>
+        </w:rPr>
+        <w:t xml:space="preserve"> Furthermore, we used k-fold (K=10</w:t>
+      </w:r>
+      <w:r>
+        <w:rPr>
+          <w:rFonts w:ascii="Adobe Garamond Pro" w:hAnsi="Adobe Garamond Pro"/>
+          <w:sz w:val="24"/>
+          <w:szCs w:val="24"/>
+        </w:rPr>
+        <w:t>; K=100</w:t>
+      </w:r>
+      <w:r>
+        <w:rPr>
+          <w:rFonts w:ascii="Adobe Garamond Pro" w:hAnsi="Adobe Garamond Pro"/>
+          <w:sz w:val="24"/>
+          <w:szCs w:val="24"/>
+        </w:rPr>
+        <w:t>) to cross-validated our models. We then compared the model fits based on RMSE which is in terms of ppb</w:t>
+      </w:r>
+      <w:r>
+        <w:rPr>
+          <w:rFonts w:ascii="Adobe Garamond Pro" w:hAnsi="Adobe Garamond Pro"/>
+          <w:sz w:val="24"/>
+          <w:szCs w:val="24"/>
+        </w:rPr>
+        <w:t xml:space="preserve"> (Fig. 4; Table 2).</w:t>
+      </w:r>
+    </w:p>
+    <w:p>
+      <w:pPr>
+        <w:rPr>
+          <w:rFonts w:ascii="Adobe Garamond Pro" w:hAnsi="Adobe Garamond Pro"/>
+          <w:sz w:val="24"/>
+          <w:szCs w:val="24"/>
+        </w:rPr>
+      </w:pPr>
+    </w:p>
+    <w:p>
+      <w:pPr>
+        <w:rPr>
+          <w:rFonts w:ascii="Adobe Garamond Pro" w:hAnsi="Adobe Garamond Pro"/>
+          <w:sz w:val="24"/>
+          <w:szCs w:val="24"/>
+        </w:rPr>
+      </w:pPr>
+      <w:r>
+        <w:rPr>
+          <w:rFonts w:ascii="Adobe Garamond Pro" w:hAnsi="Adobe Garamond Pro"/>
+          <w:noProof/>
+          <w:sz w:val="24"/>
+          <w:szCs w:val="24"/>
+        </w:rPr>
+        <w:lastRenderedPageBreak/>
+        <w:drawing>
+          <wp:inline distT="0" distB="0" distL="0" distR="0">
+            <wp:extent cx="5943600" cy="6505303"/>
+            <wp:effectExtent l="0" t="0" r="0" b="0"/>
+            <wp:docPr id="5" name="Picture 5" descr="C:\Users\chris\Documents\Projects\bng_arsenic\figures\rmse.png"/>
+            <wp:cNvGraphicFramePr>
+              <a:graphicFrameLocks xmlns:a="http://schemas.openxmlformats.org/drawingml/2006/main" noChangeAspect="1"/>
+            </wp:cNvGraphicFramePr>
+            <a:graphic xmlns:a="http://schemas.openxmlformats.org/drawingml/2006/main">
+              <a:graphicData uri="http://schemas.openxmlformats.org/drawingml/2006/picture">
+                <pic:pic xmlns:pic="http://schemas.openxmlformats.org/drawingml/2006/picture">
+                  <pic:nvPicPr>
+                    <pic:cNvPr id="0" name="Picture 4" descr="C:\Users\chris\Documents\Projects\bng_arsenic\figures\rmse.png"/>
+                    <pic:cNvPicPr>
+                      <a:picLocks noChangeAspect="1" noChangeArrowheads="1"/>
+                    </pic:cNvPicPr>
+                  </pic:nvPicPr>
+                  <pic:blipFill>
+                    <a:blip r:embed="rId11">
+                      <a:extLst>
+                        <a:ext uri="{28A0092B-C50C-407E-A947-70E740481C1C}">
+                          <a14:useLocalDpi xmlns:a14="http://schemas.microsoft.com/office/drawing/2010/main" val="0"/>
+                        </a:ext>
+                      </a:extLst>
+                    </a:blip>
+                    <a:srcRect/>
+                    <a:stretch>
+                      <a:fillRect/>
+                    </a:stretch>
+                  </pic:blipFill>
+                  <pic:spPr bwMode="auto">
+                    <a:xfrm>
+                      <a:off x="0" y="0"/>
+                      <a:ext cx="5943600" cy="6505303"/>
+                    </a:xfrm>
+                    <a:prstGeom prst="rect">
+                      <a:avLst/>
+                    </a:prstGeom>
+                    <a:noFill/>
+                    <a:ln>
+                      <a:noFill/>
+                    </a:ln>
+                  </pic:spPr>
+                </pic:pic>
+              </a:graphicData>
+            </a:graphic>
+          </wp:inline>
+        </w:drawing>
+      </w:r>
+    </w:p>
+    <w:p>
+      <w:pPr>
+        <w:rPr>
+          <w:rFonts w:ascii="Adobe Garamond Pro" w:hAnsi="Adobe Garamond Pro"/>
+          <w:sz w:val="24"/>
+          <w:szCs w:val="24"/>
+        </w:rPr>
+      </w:pPr>
+    </w:p>
+    <w:p>
+      <w:pPr>
+        <w:rPr>
+          <w:rFonts w:ascii="Adobe Garamond Pro" w:hAnsi="Adobe Garamond Pro"/>
+          <w:sz w:val="24"/>
+          <w:szCs w:val="24"/>
+        </w:rPr>
+      </w:pPr>
     </w:p>
     <w:tbl>
       <w:tblPr>
-        <w:tblStyle w:val="TableGrid"/>
-        <w:tblW w:w="0" w:type="auto"/>
+        <w:tblW w:w="8725" w:type="dxa"/>
+        <w:tblBorders>
+          <w:top w:val="single" w:sz="4" w:space="0" w:color="C9C9C9"/>
+          <w:left w:val="single" w:sz="4" w:space="0" w:color="C9C9C9"/>
+          <w:bottom w:val="single" w:sz="4" w:space="0" w:color="C9C9C9"/>
+          <w:right w:val="single" w:sz="4" w:space="0" w:color="C9C9C9"/>
+          <w:insideH w:val="single" w:sz="4" w:space="0" w:color="C9C9C9"/>
+          <w:insideV w:val="single" w:sz="4" w:space="0" w:color="auto"/>
+        </w:tblBorders>
         <w:tblLook w:val="04A0" w:firstRow="1" w:lastRow="0" w:firstColumn="1" w:lastColumn="0" w:noHBand="0" w:noVBand="1"/>
       </w:tblPr>
       <w:tblGrid>
-        <w:gridCol w:w="4675"/>
-        <w:gridCol w:w="4675"/>
+        <w:gridCol w:w="2065"/>
+        <w:gridCol w:w="4590"/>
+        <w:gridCol w:w="2070"/>
       </w:tblGrid>
       <w:tr>
+        <w:trPr>
+          <w:trHeight w:val="285"/>
+        </w:trPr>
         <w:tc>
           <w:tcPr>
-            <w:tcW w:w="4675" w:type="dxa"/>
+            <w:tcW w:w="2065" w:type="dxa"/>
+            <w:shd w:val="clear" w:color="A5A5A5" w:fill="A5A5A5"/>
+            <w:noWrap/>
+            <w:vAlign w:val="bottom"/>
+            <w:hideMark/>
           </w:tcPr>
           <w:p>
             <w:pPr>
+              <w:spacing w:after="0" w:line="240" w:lineRule="auto"/>
+              <w:jc w:val="center"/>
               <w:rPr>
-                <w:rFonts w:ascii="Adobe Garamond Pro" w:hAnsi="Adobe Garamond Pro"/>
-                <w:sz w:val="24"/>
-                <w:szCs w:val="24"/>
+                <w:rFonts w:ascii="Calibri" w:eastAsia="Times New Roman" w:hAnsi="Calibri" w:cs="Calibri"/>
+                <w:b/>
+                <w:bCs/>
+                <w:color w:val="FFFFFF"/>
               </w:rPr>
             </w:pPr>
             <w:r>
               <w:rPr>
-                <w:rFonts w:ascii="Adobe Garamond Pro" w:hAnsi="Adobe Garamond Pro"/>
-                <w:sz w:val="24"/>
-                <w:szCs w:val="24"/>
+                <w:rFonts w:ascii="Calibri" w:eastAsia="Times New Roman" w:hAnsi="Calibri" w:cs="Calibri"/>
+                <w:b/>
+                <w:bCs/>
+                <w:color w:val="FFFFFF"/>
               </w:rPr>
-              <w:lastRenderedPageBreak/>
-              <w:t>Null1</w:t>
+              <w:t>Model Type</w:t>
             </w:r>
           </w:p>
         </w:tc>
         <w:tc>
           <w:tcPr>
-            <w:tcW w:w="4675" w:type="dxa"/>
+            <w:tcW w:w="4590" w:type="dxa"/>
+            <w:shd w:val="clear" w:color="A5A5A5" w:fill="A5A5A5"/>
+            <w:noWrap/>
+            <w:vAlign w:val="bottom"/>
+            <w:hideMark/>
           </w:tcPr>
           <w:p>
             <w:pPr>
+              <w:spacing w:after="0" w:line="240" w:lineRule="auto"/>
+              <w:jc w:val="center"/>
               <w:rPr>
-                <w:rFonts w:ascii="Adobe Garamond Pro" w:hAnsi="Adobe Garamond Pro"/>
-                <w:sz w:val="24"/>
-                <w:szCs w:val="24"/>
+                <w:rFonts w:ascii="Calibri" w:eastAsia="Times New Roman" w:hAnsi="Calibri" w:cs="Calibri"/>
+                <w:b/>
+                <w:bCs/>
+                <w:color w:val="FFFFFF"/>
               </w:rPr>
             </w:pPr>
             <w:r>
               <w:rPr>
-                <w:rFonts w:ascii="Adobe Garamond Pro" w:hAnsi="Adobe Garamond Pro"/>
-                <w:sz w:val="24"/>
-                <w:szCs w:val="24"/>
+                <w:rFonts w:ascii="Calibri" w:eastAsia="Times New Roman" w:hAnsi="Calibri" w:cs="Calibri"/>
+                <w:b/>
+                <w:bCs/>
+                <w:color w:val="FFFFFF"/>
               </w:rPr>
-              <w:t>178.9731</w:t>
+              <w:t>Formula</w:t>
+            </w:r>
+          </w:p>
+        </w:tc>
+        <w:tc>
+          <w:tcPr>
+            <w:tcW w:w="2070" w:type="dxa"/>
+            <w:shd w:val="clear" w:color="A5A5A5" w:fill="A5A5A5"/>
+            <w:noWrap/>
+            <w:vAlign w:val="bottom"/>
+            <w:hideMark/>
+          </w:tcPr>
+          <w:p>
+            <w:pPr>
+              <w:spacing w:after="0" w:line="240" w:lineRule="auto"/>
+              <w:jc w:val="center"/>
+              <w:rPr>
+                <w:rFonts w:ascii="Calibri" w:eastAsia="Times New Roman" w:hAnsi="Calibri" w:cs="Calibri"/>
+                <w:b/>
+                <w:bCs/>
+                <w:color w:val="FFFFFF"/>
+              </w:rPr>
+            </w:pPr>
+            <w:r>
+              <w:rPr>
+                <w:rFonts w:ascii="Calibri" w:eastAsia="Times New Roman" w:hAnsi="Calibri" w:cs="Calibri"/>
+                <w:b/>
+                <w:bCs/>
+                <w:color w:val="FFFFFF"/>
+              </w:rPr>
+              <w:t>RMSE</w:t>
             </w:r>
           </w:p>
         </w:tc>
       </w:tr>
       <w:tr>
+        <w:trPr>
+          <w:trHeight w:val="285"/>
+        </w:trPr>
         <w:tc>
           <w:tcPr>
-            <w:tcW w:w="4675" w:type="dxa"/>
+            <w:tcW w:w="2065" w:type="dxa"/>
+            <w:shd w:val="clear" w:color="EDEDED" w:fill="EDEDED"/>
+            <w:noWrap/>
+            <w:vAlign w:val="bottom"/>
+            <w:hideMark/>
           </w:tcPr>
           <w:p>
             <w:pPr>
+              <w:spacing w:after="0" w:line="240" w:lineRule="auto"/>
               <w:rPr>
-                <w:rFonts w:ascii="Adobe Garamond Pro" w:hAnsi="Adobe Garamond Pro"/>
-                <w:sz w:val="24"/>
-                <w:szCs w:val="24"/>
+                <w:rFonts w:ascii="Calibri" w:eastAsia="Times New Roman" w:hAnsi="Calibri" w:cs="Calibri"/>
+                <w:color w:val="000000"/>
               </w:rPr>
             </w:pPr>
             <w:r>
               <w:rPr>
-                <w:rFonts w:ascii="Adobe Garamond Pro" w:hAnsi="Adobe Garamond Pro"/>
-                <w:sz w:val="24"/>
-                <w:szCs w:val="24"/>
+                <w:rFonts w:ascii="Calibri" w:eastAsia="Times New Roman" w:hAnsi="Calibri" w:cs="Calibri"/>
+                <w:color w:val="000000"/>
               </w:rPr>
-              <w:t>Null 2</w:t>
+              <w:t>Null</w:t>
             </w:r>
           </w:p>
         </w:tc>
         <w:tc>
           <w:tcPr>
-            <w:tcW w:w="4675" w:type="dxa"/>
+            <w:tcW w:w="4590" w:type="dxa"/>
+            <w:shd w:val="clear" w:color="EDEDED" w:fill="EDEDED"/>
+            <w:noWrap/>
+            <w:vAlign w:val="bottom"/>
+            <w:hideMark/>
           </w:tcPr>
           <w:p>
             <w:pPr>
+              <w:spacing w:after="0" w:line="240" w:lineRule="auto"/>
               <w:rPr>
-                <w:rFonts w:ascii="Adobe Garamond Pro" w:hAnsi="Adobe Garamond Pro"/>
-                <w:sz w:val="24"/>
-                <w:szCs w:val="24"/>
+                <w:rFonts w:ascii="Calibri" w:eastAsia="Times New Roman" w:hAnsi="Calibri" w:cs="Calibri"/>
+                <w:color w:val="000000"/>
               </w:rPr>
             </w:pPr>
             <w:r>
               <w:rPr>
-                <w:rFonts w:ascii="Adobe Garamond Pro" w:hAnsi="Adobe Garamond Pro"/>
-                <w:sz w:val="24"/>
-                <w:szCs w:val="24"/>
+                <w:rFonts w:ascii="Calibri" w:eastAsia="Times New Roman" w:hAnsi="Calibri" w:cs="Calibri"/>
+                <w:color w:val="000000"/>
               </w:rPr>
-              <w:t>217.3598</w:t>
+              <w:t>mean(As)</w:t>
+            </w:r>
+          </w:p>
+        </w:tc>
+        <w:tc>
+          <w:tcPr>
+            <w:tcW w:w="2070" w:type="dxa"/>
+            <w:shd w:val="clear" w:color="EDEDED" w:fill="EDEDED"/>
+            <w:noWrap/>
+            <w:vAlign w:val="bottom"/>
+            <w:hideMark/>
+          </w:tcPr>
+          <w:p>
+            <w:pPr>
+              <w:spacing w:after="0" w:line="240" w:lineRule="auto"/>
+              <w:jc w:val="right"/>
+              <w:rPr>
+                <w:rFonts w:ascii="Calibri" w:eastAsia="Times New Roman" w:hAnsi="Calibri" w:cs="Calibri"/>
+                <w:color w:val="000000"/>
+              </w:rPr>
+            </w:pPr>
+            <w:r>
+              <w:rPr>
+                <w:rFonts w:ascii="Calibri" w:eastAsia="Times New Roman" w:hAnsi="Calibri" w:cs="Calibri"/>
+                <w:color w:val="000000"/>
+              </w:rPr>
+              <w:t>169.0042</w:t>
             </w:r>
           </w:p>
         </w:tc>
       </w:tr>
       <w:tr>
+        <w:trPr>
+          <w:trHeight w:val="285"/>
+        </w:trPr>
         <w:tc>
           <w:tcPr>
-            <w:tcW w:w="4675" w:type="dxa"/>
+            <w:tcW w:w="2065" w:type="dxa"/>
+            <w:shd w:val="clear" w:color="auto" w:fill="auto"/>
+            <w:noWrap/>
+            <w:vAlign w:val="bottom"/>
+            <w:hideMark/>
           </w:tcPr>
           <w:p>
             <w:pPr>
+              <w:spacing w:after="0" w:line="240" w:lineRule="auto"/>
               <w:rPr>
-                <w:rFonts w:ascii="Adobe Garamond Pro" w:hAnsi="Adobe Garamond Pro"/>
-                <w:sz w:val="24"/>
-                <w:szCs w:val="24"/>
+                <w:rFonts w:ascii="Calibri" w:eastAsia="Times New Roman" w:hAnsi="Calibri" w:cs="Calibri"/>
+                <w:color w:val="000000"/>
               </w:rPr>
             </w:pPr>
             <w:r>
               <w:rPr>
-                <w:rFonts w:ascii="Adobe Garamond Pro" w:hAnsi="Adobe Garamond Pro"/>
-                <w:sz w:val="24"/>
-                <w:szCs w:val="24"/>
+                <w:rFonts w:ascii="Calibri" w:eastAsia="Times New Roman" w:hAnsi="Calibri" w:cs="Calibri"/>
+                <w:color w:val="000000"/>
               </w:rPr>
-              <w:t>Linear 1</w:t>
+              <w:t>Null</w:t>
             </w:r>
           </w:p>
         </w:tc>
         <w:tc>
           <w:tcPr>
-            <w:tcW w:w="4675" w:type="dxa"/>
+            <w:tcW w:w="4590" w:type="dxa"/>
+            <w:shd w:val="clear" w:color="auto" w:fill="auto"/>
+            <w:noWrap/>
+            <w:vAlign w:val="bottom"/>
+            <w:hideMark/>
           </w:tcPr>
           <w:p>
             <w:pPr>
+              <w:spacing w:after="0" w:line="240" w:lineRule="auto"/>
               <w:rPr>
-                <w:rFonts w:ascii="Adobe Garamond Pro" w:hAnsi="Adobe Garamond Pro"/>
-                <w:sz w:val="24"/>
-                <w:szCs w:val="24"/>
+                <w:rFonts w:ascii="Calibri" w:eastAsia="Times New Roman" w:hAnsi="Calibri" w:cs="Calibri"/>
+                <w:color w:val="000000"/>
               </w:rPr>
             </w:pPr>
             <w:r>
               <w:rPr>
-                <w:rFonts w:ascii="Adobe Garamond Pro" w:hAnsi="Adobe Garamond Pro"/>
-                <w:sz w:val="24"/>
-                <w:szCs w:val="24"/>
+                <w:rFonts w:ascii="Calibri" w:eastAsia="Times New Roman" w:hAnsi="Calibri" w:cs="Calibri"/>
+                <w:color w:val="000000"/>
               </w:rPr>
-              <w:t>175.3610</w:t>
+              <w:t>mean(log(As))</w:t>
+            </w:r>
+          </w:p>
+        </w:tc>
+        <w:tc>
+          <w:tcPr>
+            <w:tcW w:w="2070" w:type="dxa"/>
+            <w:shd w:val="clear" w:color="auto" w:fill="auto"/>
+            <w:noWrap/>
+            <w:vAlign w:val="bottom"/>
+            <w:hideMark/>
+          </w:tcPr>
+          <w:p>
+            <w:pPr>
+              <w:spacing w:after="0" w:line="240" w:lineRule="auto"/>
+              <w:jc w:val="right"/>
+              <w:rPr>
+                <w:rFonts w:ascii="Calibri" w:eastAsia="Times New Roman" w:hAnsi="Calibri" w:cs="Calibri"/>
+                <w:color w:val="000000"/>
+              </w:rPr>
+            </w:pPr>
+            <w:r>
+              <w:rPr>
+                <w:rFonts w:ascii="Calibri" w:eastAsia="Times New Roman" w:hAnsi="Calibri" w:cs="Calibri"/>
+                <w:color w:val="000000"/>
+              </w:rPr>
+              <w:t>205.7938</w:t>
             </w:r>
           </w:p>
         </w:tc>
       </w:tr>
       <w:tr>
+        <w:trPr>
+          <w:trHeight w:val="285"/>
+        </w:trPr>
         <w:tc>
           <w:tcPr>
-            <w:tcW w:w="4675" w:type="dxa"/>
+            <w:tcW w:w="2065" w:type="dxa"/>
+            <w:shd w:val="clear" w:color="EDEDED" w:fill="EDEDED"/>
+            <w:noWrap/>
+            <w:vAlign w:val="bottom"/>
+            <w:hideMark/>
           </w:tcPr>
           <w:p>
             <w:pPr>
+              <w:spacing w:after="0" w:line="240" w:lineRule="auto"/>
               <w:rPr>
-                <w:rFonts w:ascii="Adobe Garamond Pro" w:hAnsi="Adobe Garamond Pro"/>
-                <w:sz w:val="24"/>
-                <w:szCs w:val="24"/>
+                <w:rFonts w:ascii="Calibri" w:eastAsia="Times New Roman" w:hAnsi="Calibri" w:cs="Calibri"/>
+                <w:color w:val="000000"/>
               </w:rPr>
             </w:pPr>
             <w:r>
               <w:rPr>
-                <w:rFonts w:ascii="Adobe Garamond Pro" w:hAnsi="Adobe Garamond Pro"/>
-                <w:sz w:val="24"/>
-                <w:szCs w:val="24"/>
+                <w:rFonts w:ascii="Calibri" w:eastAsia="Times New Roman" w:hAnsi="Calibri" w:cs="Calibri"/>
+                <w:color w:val="000000"/>
               </w:rPr>
-              <w:t>Linear 2</w:t>
+              <w:t>Linear</w:t>
             </w:r>
           </w:p>
         </w:tc>
         <w:tc>
           <w:tcPr>
-            <w:tcW w:w="4675" w:type="dxa"/>
+            <w:tcW w:w="4590" w:type="dxa"/>
+            <w:shd w:val="clear" w:color="EDEDED" w:fill="EDEDED"/>
+            <w:noWrap/>
+            <w:vAlign w:val="bottom"/>
+            <w:hideMark/>
           </w:tcPr>
           <w:p>
             <w:pPr>
+              <w:spacing w:after="0" w:line="240" w:lineRule="auto"/>
               <w:rPr>
-                <w:rFonts w:ascii="Adobe Garamond Pro" w:hAnsi="Adobe Garamond Pro"/>
-                <w:sz w:val="24"/>
-                <w:szCs w:val="24"/>
+                <w:rFonts w:ascii="Calibri" w:eastAsia="Times New Roman" w:hAnsi="Calibri" w:cs="Calibri"/>
+                <w:color w:val="000000"/>
               </w:rPr>
             </w:pPr>
             <w:r>
               <w:rPr>
-                <w:rFonts w:ascii="Adobe Garamond Pro" w:hAnsi="Adobe Garamond Pro"/>
-                <w:sz w:val="24"/>
-                <w:szCs w:val="24"/>
+                <w:rFonts w:ascii="Calibri" w:eastAsia="Times New Roman" w:hAnsi="Calibri" w:cs="Calibri"/>
+                <w:color w:val="000000"/>
               </w:rPr>
-              <w:t>213.5510</w:t>
+              <w:t xml:space="preserve">As ~ depth + </w:t>
+            </w:r>
+            <w:proofErr w:type="spellStart"/>
+            <w:r>
+              <w:rPr>
+                <w:rFonts w:ascii="Calibri" w:eastAsia="Times New Roman" w:hAnsi="Calibri" w:cs="Calibri"/>
+                <w:color w:val="000000"/>
+              </w:rPr>
+              <w:t>lon</w:t>
+            </w:r>
+            <w:proofErr w:type="spellEnd"/>
+            <w:r>
+              <w:rPr>
+                <w:rFonts w:ascii="Calibri" w:eastAsia="Times New Roman" w:hAnsi="Calibri" w:cs="Calibri"/>
+                <w:color w:val="000000"/>
+              </w:rPr>
+              <w:t xml:space="preserve"> + </w:t>
+            </w:r>
+            <w:proofErr w:type="spellStart"/>
+            <w:r>
+              <w:rPr>
+                <w:rFonts w:ascii="Calibri" w:eastAsia="Times New Roman" w:hAnsi="Calibri" w:cs="Calibri"/>
+                <w:color w:val="000000"/>
+              </w:rPr>
+              <w:t>lat</w:t>
+            </w:r>
+            <w:proofErr w:type="spellEnd"/>
+          </w:p>
+        </w:tc>
+        <w:tc>
+          <w:tcPr>
+            <w:tcW w:w="2070" w:type="dxa"/>
+            <w:shd w:val="clear" w:color="EDEDED" w:fill="EDEDED"/>
+            <w:noWrap/>
+            <w:vAlign w:val="bottom"/>
+            <w:hideMark/>
+          </w:tcPr>
+          <w:p>
+            <w:pPr>
+              <w:spacing w:after="0" w:line="240" w:lineRule="auto"/>
+              <w:jc w:val="right"/>
+              <w:rPr>
+                <w:rFonts w:ascii="Calibri" w:eastAsia="Times New Roman" w:hAnsi="Calibri" w:cs="Calibri"/>
+                <w:color w:val="000000"/>
+              </w:rPr>
+            </w:pPr>
+            <w:r>
+              <w:rPr>
+                <w:rFonts w:ascii="Calibri" w:eastAsia="Times New Roman" w:hAnsi="Calibri" w:cs="Calibri"/>
+                <w:color w:val="000000"/>
+              </w:rPr>
+              <w:t>164.8969</w:t>
             </w:r>
           </w:p>
         </w:tc>
       </w:tr>
       <w:tr>
+        <w:trPr>
+          <w:trHeight w:val="285"/>
+        </w:trPr>
         <w:tc>
           <w:tcPr>
-            <w:tcW w:w="4675" w:type="dxa"/>
+            <w:tcW w:w="2065" w:type="dxa"/>
+            <w:shd w:val="clear" w:color="auto" w:fill="auto"/>
+            <w:noWrap/>
+            <w:vAlign w:val="bottom"/>
+            <w:hideMark/>
           </w:tcPr>
           <w:p>
             <w:pPr>
+              <w:spacing w:after="0" w:line="240" w:lineRule="auto"/>
               <w:rPr>
-                <w:rFonts w:ascii="Adobe Garamond Pro" w:hAnsi="Adobe Garamond Pro"/>
-                <w:sz w:val="24"/>
-                <w:szCs w:val="24"/>
+                <w:rFonts w:ascii="Calibri" w:eastAsia="Times New Roman" w:hAnsi="Calibri" w:cs="Calibri"/>
+                <w:color w:val="000000"/>
               </w:rPr>
             </w:pPr>
-            <w:proofErr w:type="spellStart"/>
             <w:r>
               <w:rPr>
-                <w:rFonts w:ascii="Adobe Garamond Pro" w:hAnsi="Adobe Garamond Pro"/>
-                <w:sz w:val="24"/>
-                <w:szCs w:val="24"/>
+                <w:rFonts w:ascii="Calibri" w:eastAsia="Times New Roman" w:hAnsi="Calibri" w:cs="Calibri"/>
+                <w:color w:val="000000"/>
               </w:rPr>
-              <w:t>Rtree</w:t>
-            </w:r>
-            <w:proofErr w:type="spellEnd"/>
-            <w:r>
-              <w:rPr>
-                <w:rFonts w:ascii="Adobe Garamond Pro" w:hAnsi="Adobe Garamond Pro"/>
-                <w:sz w:val="24"/>
-                <w:szCs w:val="24"/>
-              </w:rPr>
-              <w:t xml:space="preserve"> 1 </w:t>
+              <w:t>Linear</w:t>
             </w:r>
           </w:p>
         </w:tc>
         <w:tc>
           <w:tcPr>
-            <w:tcW w:w="4675" w:type="dxa"/>
+            <w:tcW w:w="4590" w:type="dxa"/>
+            <w:shd w:val="clear" w:color="auto" w:fill="auto"/>
+            <w:noWrap/>
+            <w:vAlign w:val="bottom"/>
+            <w:hideMark/>
           </w:tcPr>
           <w:p>
             <w:pPr>
+              <w:spacing w:after="0" w:line="240" w:lineRule="auto"/>
               <w:rPr>
-                <w:rFonts w:ascii="Adobe Garamond Pro" w:hAnsi="Adobe Garamond Pro"/>
-                <w:sz w:val="24"/>
-                <w:szCs w:val="24"/>
+                <w:rFonts w:ascii="Calibri" w:eastAsia="Times New Roman" w:hAnsi="Calibri" w:cs="Calibri"/>
+                <w:color w:val="000000"/>
               </w:rPr>
             </w:pPr>
             <w:r>
               <w:rPr>
-                <w:rFonts w:ascii="Adobe Garamond Pro" w:hAnsi="Adobe Garamond Pro"/>
-                <w:sz w:val="24"/>
-                <w:szCs w:val="24"/>
+                <w:rFonts w:ascii="Calibri" w:eastAsia="Times New Roman" w:hAnsi="Calibri" w:cs="Calibri"/>
+                <w:color w:val="000000"/>
               </w:rPr>
-              <w:t>140.0899</w:t>
+              <w:t xml:space="preserve">log(As) ~ depth + </w:t>
+            </w:r>
+            <w:proofErr w:type="spellStart"/>
+            <w:r>
+              <w:rPr>
+                <w:rFonts w:ascii="Calibri" w:eastAsia="Times New Roman" w:hAnsi="Calibri" w:cs="Calibri"/>
+                <w:color w:val="000000"/>
+              </w:rPr>
+              <w:t>lon</w:t>
+            </w:r>
+            <w:proofErr w:type="spellEnd"/>
+            <w:r>
+              <w:rPr>
+                <w:rFonts w:ascii="Calibri" w:eastAsia="Times New Roman" w:hAnsi="Calibri" w:cs="Calibri"/>
+                <w:color w:val="000000"/>
+              </w:rPr>
+              <w:t xml:space="preserve"> + </w:t>
+            </w:r>
+            <w:proofErr w:type="spellStart"/>
+            <w:r>
+              <w:rPr>
+                <w:rFonts w:ascii="Calibri" w:eastAsia="Times New Roman" w:hAnsi="Calibri" w:cs="Calibri"/>
+                <w:color w:val="000000"/>
+              </w:rPr>
+              <w:t>lat</w:t>
+            </w:r>
+            <w:proofErr w:type="spellEnd"/>
+          </w:p>
+        </w:tc>
+        <w:tc>
+          <w:tcPr>
+            <w:tcW w:w="2070" w:type="dxa"/>
+            <w:shd w:val="clear" w:color="auto" w:fill="auto"/>
+            <w:noWrap/>
+            <w:vAlign w:val="bottom"/>
+            <w:hideMark/>
+          </w:tcPr>
+          <w:p>
+            <w:pPr>
+              <w:spacing w:after="0" w:line="240" w:lineRule="auto"/>
+              <w:jc w:val="right"/>
+              <w:rPr>
+                <w:rFonts w:ascii="Calibri" w:eastAsia="Times New Roman" w:hAnsi="Calibri" w:cs="Calibri"/>
+                <w:color w:val="000000"/>
+              </w:rPr>
+            </w:pPr>
+            <w:r>
+              <w:rPr>
+                <w:rFonts w:ascii="Calibri" w:eastAsia="Times New Roman" w:hAnsi="Calibri" w:cs="Calibri"/>
+                <w:color w:val="000000"/>
+              </w:rPr>
+              <w:t>202.0204</w:t>
             </w:r>
           </w:p>
         </w:tc>
       </w:tr>
       <w:tr>
+        <w:trPr>
+          <w:trHeight w:val="285"/>
+        </w:trPr>
         <w:tc>
           <w:tcPr>
-            <w:tcW w:w="4675" w:type="dxa"/>
+            <w:tcW w:w="2065" w:type="dxa"/>
+            <w:shd w:val="clear" w:color="EDEDED" w:fill="EDEDED"/>
+            <w:noWrap/>
+            <w:vAlign w:val="bottom"/>
+            <w:hideMark/>
           </w:tcPr>
           <w:p>
             <w:pPr>
+              <w:spacing w:after="0" w:line="240" w:lineRule="auto"/>
               <w:rPr>
-                <w:rFonts w:ascii="Adobe Garamond Pro" w:hAnsi="Adobe Garamond Pro"/>
-                <w:sz w:val="24"/>
-                <w:szCs w:val="24"/>
+                <w:rFonts w:ascii="Calibri" w:eastAsia="Times New Roman" w:hAnsi="Calibri" w:cs="Calibri"/>
+                <w:color w:val="000000"/>
               </w:rPr>
             </w:pPr>
-            <w:proofErr w:type="spellStart"/>
             <w:r>
               <w:rPr>
-                <w:rFonts w:ascii="Adobe Garamond Pro" w:hAnsi="Adobe Garamond Pro"/>
-                <w:sz w:val="24"/>
-                <w:szCs w:val="24"/>
+                <w:rFonts w:ascii="Calibri" w:eastAsia="Times New Roman" w:hAnsi="Calibri" w:cs="Calibri"/>
+                <w:color w:val="000000"/>
               </w:rPr>
-              <w:t>Rtree</w:t>
-            </w:r>
-            <w:proofErr w:type="spellEnd"/>
-            <w:r>
-              <w:rPr>
-                <w:rFonts w:ascii="Adobe Garamond Pro" w:hAnsi="Adobe Garamond Pro"/>
-                <w:sz w:val="24"/>
-                <w:szCs w:val="24"/>
-              </w:rPr>
-              <w:t xml:space="preserve"> 2</w:t>
+              <w:lastRenderedPageBreak/>
+              <w:t>Tree</w:t>
             </w:r>
           </w:p>
         </w:tc>
         <w:tc>
           <w:tcPr>
-            <w:tcW w:w="4675" w:type="dxa"/>
+            <w:tcW w:w="4590" w:type="dxa"/>
+            <w:shd w:val="clear" w:color="EDEDED" w:fill="EDEDED"/>
+            <w:noWrap/>
+            <w:vAlign w:val="bottom"/>
+            <w:hideMark/>
           </w:tcPr>
           <w:p>
             <w:pPr>
+              <w:spacing w:after="0" w:line="240" w:lineRule="auto"/>
               <w:rPr>
-                <w:rFonts w:ascii="Adobe Garamond Pro" w:hAnsi="Adobe Garamond Pro"/>
-                <w:sz w:val="24"/>
-                <w:szCs w:val="24"/>
+                <w:rFonts w:ascii="Calibri" w:eastAsia="Times New Roman" w:hAnsi="Calibri" w:cs="Calibri"/>
+                <w:color w:val="000000"/>
               </w:rPr>
             </w:pPr>
             <w:r>
               <w:rPr>
-                <w:rFonts w:ascii="Adobe Garamond Pro" w:hAnsi="Adobe Garamond Pro"/>
-                <w:sz w:val="24"/>
-                <w:szCs w:val="24"/>
+                <w:rFonts w:ascii="Calibri" w:eastAsia="Times New Roman" w:hAnsi="Calibri" w:cs="Calibri"/>
+                <w:color w:val="000000"/>
               </w:rPr>
-              <w:t>180.2832</w:t>
+              <w:t xml:space="preserve">As ~ depth + </w:t>
+            </w:r>
+            <w:proofErr w:type="spellStart"/>
+            <w:r>
+              <w:rPr>
+                <w:rFonts w:ascii="Calibri" w:eastAsia="Times New Roman" w:hAnsi="Calibri" w:cs="Calibri"/>
+                <w:color w:val="000000"/>
+              </w:rPr>
+              <w:t>lon</w:t>
+            </w:r>
+            <w:proofErr w:type="spellEnd"/>
+            <w:r>
+              <w:rPr>
+                <w:rFonts w:ascii="Calibri" w:eastAsia="Times New Roman" w:hAnsi="Calibri" w:cs="Calibri"/>
+                <w:color w:val="000000"/>
+              </w:rPr>
+              <w:t xml:space="preserve"> + </w:t>
+            </w:r>
+            <w:proofErr w:type="spellStart"/>
+            <w:r>
+              <w:rPr>
+                <w:rFonts w:ascii="Calibri" w:eastAsia="Times New Roman" w:hAnsi="Calibri" w:cs="Calibri"/>
+                <w:color w:val="000000"/>
+              </w:rPr>
+              <w:t>lat</w:t>
+            </w:r>
+            <w:proofErr w:type="spellEnd"/>
+          </w:p>
+        </w:tc>
+        <w:tc>
+          <w:tcPr>
+            <w:tcW w:w="2070" w:type="dxa"/>
+            <w:shd w:val="clear" w:color="EDEDED" w:fill="EDEDED"/>
+            <w:noWrap/>
+            <w:vAlign w:val="bottom"/>
+            <w:hideMark/>
+          </w:tcPr>
+          <w:p>
+            <w:pPr>
+              <w:spacing w:after="0" w:line="240" w:lineRule="auto"/>
+              <w:jc w:val="right"/>
+              <w:rPr>
+                <w:rFonts w:ascii="Calibri" w:eastAsia="Times New Roman" w:hAnsi="Calibri" w:cs="Calibri"/>
+                <w:color w:val="000000"/>
+              </w:rPr>
+            </w:pPr>
+            <w:r>
+              <w:rPr>
+                <w:rFonts w:ascii="Calibri" w:eastAsia="Times New Roman" w:hAnsi="Calibri" w:cs="Calibri"/>
+                <w:color w:val="000000"/>
+              </w:rPr>
+              <w:t>134.6268</w:t>
             </w:r>
           </w:p>
         </w:tc>
       </w:tr>
       <w:tr>
+        <w:trPr>
+          <w:trHeight w:val="285"/>
+        </w:trPr>
         <w:tc>
           <w:tcPr>
-            <w:tcW w:w="4675" w:type="dxa"/>
+            <w:tcW w:w="2065" w:type="dxa"/>
+            <w:shd w:val="clear" w:color="auto" w:fill="auto"/>
+            <w:noWrap/>
+            <w:vAlign w:val="bottom"/>
+            <w:hideMark/>
           </w:tcPr>
           <w:p>
             <w:pPr>
+              <w:spacing w:after="0" w:line="240" w:lineRule="auto"/>
               <w:rPr>
-                <w:rFonts w:ascii="Adobe Garamond Pro" w:hAnsi="Adobe Garamond Pro"/>
-                <w:sz w:val="24"/>
-                <w:szCs w:val="24"/>
+                <w:rFonts w:ascii="Calibri" w:eastAsia="Times New Roman" w:hAnsi="Calibri" w:cs="Calibri"/>
+                <w:color w:val="000000"/>
               </w:rPr>
             </w:pPr>
             <w:r>
               <w:rPr>
-                <w:rFonts w:ascii="Adobe Garamond Pro" w:hAnsi="Adobe Garamond Pro"/>
-                <w:sz w:val="24"/>
-                <w:szCs w:val="24"/>
+                <w:rFonts w:ascii="Calibri" w:eastAsia="Times New Roman" w:hAnsi="Calibri" w:cs="Calibri"/>
+                <w:color w:val="000000"/>
               </w:rPr>
-              <w:t>Poly 1</w:t>
+              <w:t>Tree</w:t>
             </w:r>
           </w:p>
         </w:tc>
         <w:tc>
           <w:tcPr>
-            <w:tcW w:w="4675" w:type="dxa"/>
+            <w:tcW w:w="4590" w:type="dxa"/>
+            <w:shd w:val="clear" w:color="auto" w:fill="auto"/>
+            <w:noWrap/>
+            <w:vAlign w:val="bottom"/>
+            <w:hideMark/>
           </w:tcPr>
           <w:p>
             <w:pPr>
+              <w:spacing w:after="0" w:line="240" w:lineRule="auto"/>
               <w:rPr>
-                <w:rFonts w:ascii="Adobe Garamond Pro" w:hAnsi="Adobe Garamond Pro"/>
-                <w:sz w:val="24"/>
-                <w:szCs w:val="24"/>
+                <w:rFonts w:ascii="Calibri" w:eastAsia="Times New Roman" w:hAnsi="Calibri" w:cs="Calibri"/>
+                <w:color w:val="000000"/>
               </w:rPr>
             </w:pPr>
             <w:r>
               <w:rPr>
-                <w:rFonts w:ascii="Adobe Garamond Pro" w:hAnsi="Adobe Garamond Pro"/>
-                <w:sz w:val="24"/>
-                <w:szCs w:val="24"/>
+                <w:rFonts w:ascii="Calibri" w:eastAsia="Times New Roman" w:hAnsi="Calibri" w:cs="Calibri"/>
+                <w:color w:val="000000"/>
               </w:rPr>
-              <w:t>175.3411</w:t>
+              <w:t xml:space="preserve">log(As) ~ depth + </w:t>
+            </w:r>
+            <w:proofErr w:type="spellStart"/>
+            <w:r>
+              <w:rPr>
+                <w:rFonts w:ascii="Calibri" w:eastAsia="Times New Roman" w:hAnsi="Calibri" w:cs="Calibri"/>
+                <w:color w:val="000000"/>
+              </w:rPr>
+              <w:t>lon</w:t>
+            </w:r>
+            <w:proofErr w:type="spellEnd"/>
+            <w:r>
+              <w:rPr>
+                <w:rFonts w:ascii="Calibri" w:eastAsia="Times New Roman" w:hAnsi="Calibri" w:cs="Calibri"/>
+                <w:color w:val="000000"/>
+              </w:rPr>
+              <w:t xml:space="preserve"> + </w:t>
+            </w:r>
+            <w:proofErr w:type="spellStart"/>
+            <w:r>
+              <w:rPr>
+                <w:rFonts w:ascii="Calibri" w:eastAsia="Times New Roman" w:hAnsi="Calibri" w:cs="Calibri"/>
+                <w:color w:val="000000"/>
+              </w:rPr>
+              <w:t>lat</w:t>
+            </w:r>
+            <w:proofErr w:type="spellEnd"/>
+          </w:p>
+        </w:tc>
+        <w:tc>
+          <w:tcPr>
+            <w:tcW w:w="2070" w:type="dxa"/>
+            <w:shd w:val="clear" w:color="auto" w:fill="auto"/>
+            <w:noWrap/>
+            <w:vAlign w:val="bottom"/>
+            <w:hideMark/>
+          </w:tcPr>
+          <w:p>
+            <w:pPr>
+              <w:spacing w:after="0" w:line="240" w:lineRule="auto"/>
+              <w:jc w:val="right"/>
+              <w:rPr>
+                <w:rFonts w:ascii="Calibri" w:eastAsia="Times New Roman" w:hAnsi="Calibri" w:cs="Calibri"/>
+                <w:color w:val="000000"/>
+              </w:rPr>
+            </w:pPr>
+            <w:r>
+              <w:rPr>
+                <w:rFonts w:ascii="Calibri" w:eastAsia="Times New Roman" w:hAnsi="Calibri" w:cs="Calibri"/>
+                <w:color w:val="000000"/>
+              </w:rPr>
+              <w:t>163.1576</w:t>
             </w:r>
           </w:p>
         </w:tc>
       </w:tr>
       <w:tr>
+        <w:trPr>
+          <w:trHeight w:val="285"/>
+        </w:trPr>
         <w:tc>
           <w:tcPr>
-            <w:tcW w:w="4675" w:type="dxa"/>
+            <w:tcW w:w="2065" w:type="dxa"/>
+            <w:shd w:val="clear" w:color="EDEDED" w:fill="EDEDED"/>
+            <w:noWrap/>
+            <w:vAlign w:val="bottom"/>
+            <w:hideMark/>
           </w:tcPr>
           <w:p>
             <w:pPr>
+              <w:spacing w:after="0" w:line="240" w:lineRule="auto"/>
               <w:rPr>
-                <w:rFonts w:ascii="Adobe Garamond Pro" w:hAnsi="Adobe Garamond Pro"/>
-                <w:sz w:val="24"/>
-                <w:szCs w:val="24"/>
+                <w:rFonts w:ascii="Calibri" w:eastAsia="Times New Roman" w:hAnsi="Calibri" w:cs="Calibri"/>
+                <w:color w:val="000000"/>
               </w:rPr>
             </w:pPr>
             <w:r>
               <w:rPr>
-                <w:rFonts w:ascii="Adobe Garamond Pro" w:hAnsi="Adobe Garamond Pro"/>
-                <w:sz w:val="24"/>
-                <w:szCs w:val="24"/>
+                <w:rFonts w:ascii="Calibri" w:eastAsia="Times New Roman" w:hAnsi="Calibri" w:cs="Calibri"/>
+                <w:color w:val="000000"/>
               </w:rPr>
-              <w:t>Poly 2</w:t>
+              <w:t>Polynomial</w:t>
             </w:r>
           </w:p>
         </w:tc>
         <w:tc>
           <w:tcPr>
-            <w:tcW w:w="4675" w:type="dxa"/>
+            <w:tcW w:w="4590" w:type="dxa"/>
+            <w:shd w:val="clear" w:color="EDEDED" w:fill="EDEDED"/>
+            <w:noWrap/>
+            <w:vAlign w:val="bottom"/>
+            <w:hideMark/>
           </w:tcPr>
           <w:p>
             <w:pPr>
+              <w:spacing w:after="0" w:line="240" w:lineRule="auto"/>
               <w:rPr>
-                <w:rFonts w:ascii="Adobe Garamond Pro" w:hAnsi="Adobe Garamond Pro"/>
-                <w:sz w:val="24"/>
-                <w:szCs w:val="24"/>
+                <w:rFonts w:ascii="Calibri" w:eastAsia="Times New Roman" w:hAnsi="Calibri" w:cs="Calibri"/>
+                <w:color w:val="000000"/>
               </w:rPr>
             </w:pPr>
             <w:r>
               <w:rPr>
-                <w:rFonts w:ascii="Adobe Garamond Pro" w:hAnsi="Adobe Garamond Pro"/>
-                <w:sz w:val="24"/>
-                <w:szCs w:val="24"/>
+                <w:rFonts w:ascii="Calibri" w:eastAsia="Times New Roman" w:hAnsi="Calibri" w:cs="Calibri"/>
+                <w:color w:val="000000"/>
               </w:rPr>
-              <w:t>175.1521</w:t>
+              <w:t xml:space="preserve">As ~ </w:t>
+            </w:r>
+            <w:proofErr w:type="gramStart"/>
+            <w:r>
+              <w:rPr>
+                <w:rFonts w:ascii="Calibri" w:eastAsia="Times New Roman" w:hAnsi="Calibri" w:cs="Calibri"/>
+                <w:color w:val="000000"/>
+              </w:rPr>
+              <w:t>poly(</w:t>
+            </w:r>
+            <w:proofErr w:type="gramEnd"/>
+            <w:r>
+              <w:rPr>
+                <w:rFonts w:ascii="Calibri" w:eastAsia="Times New Roman" w:hAnsi="Calibri" w:cs="Calibri"/>
+                <w:color w:val="000000"/>
+              </w:rPr>
+              <w:t xml:space="preserve">depth,3( + </w:t>
+            </w:r>
+            <w:proofErr w:type="spellStart"/>
+            <w:r>
+              <w:rPr>
+                <w:rFonts w:ascii="Calibri" w:eastAsia="Times New Roman" w:hAnsi="Calibri" w:cs="Calibri"/>
+                <w:color w:val="000000"/>
+              </w:rPr>
+              <w:t>lon</w:t>
+            </w:r>
+            <w:proofErr w:type="spellEnd"/>
+            <w:r>
+              <w:rPr>
+                <w:rFonts w:ascii="Calibri" w:eastAsia="Times New Roman" w:hAnsi="Calibri" w:cs="Calibri"/>
+                <w:color w:val="000000"/>
+              </w:rPr>
+              <w:t xml:space="preserve"> + </w:t>
+            </w:r>
+            <w:proofErr w:type="spellStart"/>
+            <w:r>
+              <w:rPr>
+                <w:rFonts w:ascii="Calibri" w:eastAsia="Times New Roman" w:hAnsi="Calibri" w:cs="Calibri"/>
+                <w:color w:val="000000"/>
+              </w:rPr>
+              <w:t>lat</w:t>
+            </w:r>
+            <w:proofErr w:type="spellEnd"/>
+          </w:p>
+        </w:tc>
+        <w:tc>
+          <w:tcPr>
+            <w:tcW w:w="2070" w:type="dxa"/>
+            <w:shd w:val="clear" w:color="EDEDED" w:fill="EDEDED"/>
+            <w:noWrap/>
+            <w:vAlign w:val="bottom"/>
+            <w:hideMark/>
+          </w:tcPr>
+          <w:p>
+            <w:pPr>
+              <w:spacing w:after="0" w:line="240" w:lineRule="auto"/>
+              <w:jc w:val="right"/>
+              <w:rPr>
+                <w:rFonts w:ascii="Calibri" w:eastAsia="Times New Roman" w:hAnsi="Calibri" w:cs="Calibri"/>
+                <w:color w:val="000000"/>
+              </w:rPr>
+            </w:pPr>
+            <w:r>
+              <w:rPr>
+                <w:rFonts w:ascii="Calibri" w:eastAsia="Times New Roman" w:hAnsi="Calibri" w:cs="Calibri"/>
+                <w:color w:val="000000"/>
+              </w:rPr>
+              <w:t>164.8131</w:t>
             </w:r>
           </w:p>
         </w:tc>
       </w:tr>
       <w:tr>
+        <w:trPr>
+          <w:trHeight w:val="285"/>
+        </w:trPr>
         <w:tc>
           <w:tcPr>
-            <w:tcW w:w="4675" w:type="dxa"/>
+            <w:tcW w:w="2065" w:type="dxa"/>
+            <w:shd w:val="clear" w:color="auto" w:fill="auto"/>
+            <w:noWrap/>
+            <w:vAlign w:val="bottom"/>
+            <w:hideMark/>
           </w:tcPr>
           <w:p>
             <w:pPr>
+              <w:spacing w:after="0" w:line="240" w:lineRule="auto"/>
               <w:rPr>
-                <w:rFonts w:ascii="Adobe Garamond Pro" w:hAnsi="Adobe Garamond Pro"/>
-                <w:sz w:val="24"/>
-                <w:szCs w:val="24"/>
+                <w:rFonts w:ascii="Calibri" w:eastAsia="Times New Roman" w:hAnsi="Calibri" w:cs="Calibri"/>
+                <w:color w:val="000000"/>
               </w:rPr>
             </w:pPr>
             <w:r>
               <w:rPr>
-                <w:rFonts w:ascii="Adobe Garamond Pro" w:hAnsi="Adobe Garamond Pro"/>
-                <w:sz w:val="24"/>
-                <w:szCs w:val="24"/>
+                <w:rFonts w:ascii="Calibri" w:eastAsia="Times New Roman" w:hAnsi="Calibri" w:cs="Calibri"/>
+                <w:color w:val="000000"/>
               </w:rPr>
-              <w:t>Poly 3</w:t>
+              <w:t>Polynomial</w:t>
             </w:r>
           </w:p>
         </w:tc>
         <w:tc>
           <w:tcPr>
-            <w:tcW w:w="4675" w:type="dxa"/>
+            <w:tcW w:w="4590" w:type="dxa"/>
+            <w:shd w:val="clear" w:color="auto" w:fill="auto"/>
+            <w:noWrap/>
+            <w:vAlign w:val="bottom"/>
+            <w:hideMark/>
           </w:tcPr>
           <w:p>
             <w:pPr>
+              <w:spacing w:after="0" w:line="240" w:lineRule="auto"/>
               <w:rPr>
-                <w:rFonts w:ascii="Adobe Garamond Pro" w:hAnsi="Adobe Garamond Pro"/>
-                <w:sz w:val="24"/>
-                <w:szCs w:val="24"/>
+                <w:rFonts w:ascii="Calibri" w:eastAsia="Times New Roman" w:hAnsi="Calibri" w:cs="Calibri"/>
+                <w:color w:val="000000"/>
               </w:rPr>
             </w:pPr>
             <w:r>
               <w:rPr>
-                <w:rFonts w:ascii="Adobe Garamond Pro" w:hAnsi="Adobe Garamond Pro"/>
-                <w:sz w:val="24"/>
-                <w:szCs w:val="24"/>
+                <w:rFonts w:ascii="Calibri" w:eastAsia="Times New Roman" w:hAnsi="Calibri" w:cs="Calibri"/>
+                <w:color w:val="000000"/>
               </w:rPr>
-              <w:t>175.3377</w:t>
+              <w:t xml:space="preserve">As ~ poly(depth,4) + </w:t>
+            </w:r>
+            <w:proofErr w:type="spellStart"/>
+            <w:r>
+              <w:rPr>
+                <w:rFonts w:ascii="Calibri" w:eastAsia="Times New Roman" w:hAnsi="Calibri" w:cs="Calibri"/>
+                <w:color w:val="000000"/>
+              </w:rPr>
+              <w:t>lon</w:t>
+            </w:r>
+            <w:proofErr w:type="spellEnd"/>
+            <w:r>
+              <w:rPr>
+                <w:rFonts w:ascii="Calibri" w:eastAsia="Times New Roman" w:hAnsi="Calibri" w:cs="Calibri"/>
+                <w:color w:val="000000"/>
+              </w:rPr>
+              <w:t xml:space="preserve"> + </w:t>
+            </w:r>
+            <w:proofErr w:type="spellStart"/>
+            <w:r>
+              <w:rPr>
+                <w:rFonts w:ascii="Calibri" w:eastAsia="Times New Roman" w:hAnsi="Calibri" w:cs="Calibri"/>
+                <w:color w:val="000000"/>
+              </w:rPr>
+              <w:t>lat</w:t>
+            </w:r>
+            <w:proofErr w:type="spellEnd"/>
+          </w:p>
+        </w:tc>
+        <w:tc>
+          <w:tcPr>
+            <w:tcW w:w="2070" w:type="dxa"/>
+            <w:shd w:val="clear" w:color="auto" w:fill="auto"/>
+            <w:noWrap/>
+            <w:vAlign w:val="bottom"/>
+            <w:hideMark/>
+          </w:tcPr>
+          <w:p>
+            <w:pPr>
+              <w:spacing w:after="0" w:line="240" w:lineRule="auto"/>
+              <w:jc w:val="right"/>
+              <w:rPr>
+                <w:rFonts w:ascii="Calibri" w:eastAsia="Times New Roman" w:hAnsi="Calibri" w:cs="Calibri"/>
+                <w:color w:val="000000"/>
+              </w:rPr>
+            </w:pPr>
+            <w:r>
+              <w:rPr>
+                <w:rFonts w:ascii="Calibri" w:eastAsia="Times New Roman" w:hAnsi="Calibri" w:cs="Calibri"/>
+                <w:color w:val="000000"/>
+              </w:rPr>
+              <w:t>164.4951</w:t>
             </w:r>
           </w:p>
         </w:tc>
       </w:tr>
       <w:tr>
+        <w:trPr>
+          <w:trHeight w:val="285"/>
+        </w:trPr>
         <w:tc>
           <w:tcPr>
-            <w:tcW w:w="4675" w:type="dxa"/>
+            <w:tcW w:w="2065" w:type="dxa"/>
+            <w:shd w:val="clear" w:color="EDEDED" w:fill="EDEDED"/>
+            <w:noWrap/>
+            <w:vAlign w:val="bottom"/>
+            <w:hideMark/>
           </w:tcPr>
           <w:p>
             <w:pPr>
+              <w:spacing w:after="0" w:line="240" w:lineRule="auto"/>
               <w:rPr>
-                <w:rFonts w:ascii="Adobe Garamond Pro" w:hAnsi="Adobe Garamond Pro"/>
-                <w:sz w:val="24"/>
-                <w:szCs w:val="24"/>
+                <w:rFonts w:ascii="Calibri" w:eastAsia="Times New Roman" w:hAnsi="Calibri" w:cs="Calibri"/>
+                <w:color w:val="000000"/>
               </w:rPr>
             </w:pPr>
             <w:r>
               <w:rPr>
-                <w:rFonts w:ascii="Adobe Garamond Pro" w:hAnsi="Adobe Garamond Pro"/>
-                <w:sz w:val="24"/>
-                <w:szCs w:val="24"/>
+                <w:rFonts w:ascii="Calibri" w:eastAsia="Times New Roman" w:hAnsi="Calibri" w:cs="Calibri"/>
+                <w:color w:val="000000"/>
               </w:rPr>
-              <w:t>Poly 4</w:t>
+              <w:t>Polynomial</w:t>
             </w:r>
           </w:p>
         </w:tc>
         <w:tc>
           <w:tcPr>
-            <w:tcW w:w="4675" w:type="dxa"/>
+            <w:tcW w:w="4590" w:type="dxa"/>
+            <w:shd w:val="clear" w:color="EDEDED" w:fill="EDEDED"/>
+            <w:noWrap/>
+            <w:vAlign w:val="bottom"/>
+            <w:hideMark/>
           </w:tcPr>
           <w:p>
             <w:pPr>
+              <w:spacing w:after="0" w:line="240" w:lineRule="auto"/>
               <w:rPr>
-                <w:rFonts w:ascii="Adobe Garamond Pro" w:hAnsi="Adobe Garamond Pro"/>
-                <w:sz w:val="24"/>
-                <w:szCs w:val="24"/>
+                <w:rFonts w:ascii="Calibri" w:eastAsia="Times New Roman" w:hAnsi="Calibri" w:cs="Calibri"/>
+                <w:color w:val="000000"/>
               </w:rPr>
             </w:pPr>
             <w:r>
               <w:rPr>
-                <w:rFonts w:ascii="Adobe Garamond Pro" w:hAnsi="Adobe Garamond Pro"/>
-                <w:sz w:val="24"/>
-                <w:szCs w:val="24"/>
+                <w:rFonts w:ascii="Calibri" w:eastAsia="Times New Roman" w:hAnsi="Calibri" w:cs="Calibri"/>
+                <w:color w:val="000000"/>
               </w:rPr>
-              <w:t>163.7737</w:t>
+              <w:t xml:space="preserve">As ~ depth + </w:t>
+            </w:r>
+            <w:proofErr w:type="spellStart"/>
+            <w:r>
+              <w:rPr>
+                <w:rFonts w:ascii="Calibri" w:eastAsia="Times New Roman" w:hAnsi="Calibri" w:cs="Calibri"/>
+                <w:color w:val="000000"/>
+              </w:rPr>
+              <w:t>lon</w:t>
+            </w:r>
+            <w:proofErr w:type="spellEnd"/>
+            <w:r>
+              <w:rPr>
+                <w:rFonts w:ascii="Calibri" w:eastAsia="Times New Roman" w:hAnsi="Calibri" w:cs="Calibri"/>
+                <w:color w:val="000000"/>
+              </w:rPr>
+              <w:t xml:space="preserve"> + poly(lat,2)</w:t>
+            </w:r>
+          </w:p>
+        </w:tc>
+        <w:tc>
+          <w:tcPr>
+            <w:tcW w:w="2070" w:type="dxa"/>
+            <w:shd w:val="clear" w:color="EDEDED" w:fill="EDEDED"/>
+            <w:noWrap/>
+            <w:vAlign w:val="bottom"/>
+            <w:hideMark/>
+          </w:tcPr>
+          <w:p>
+            <w:pPr>
+              <w:spacing w:after="0" w:line="240" w:lineRule="auto"/>
+              <w:jc w:val="right"/>
+              <w:rPr>
+                <w:rFonts w:ascii="Calibri" w:eastAsia="Times New Roman" w:hAnsi="Calibri" w:cs="Calibri"/>
+                <w:color w:val="000000"/>
+              </w:rPr>
+            </w:pPr>
+            <w:r>
+              <w:rPr>
+                <w:rFonts w:ascii="Calibri" w:eastAsia="Times New Roman" w:hAnsi="Calibri" w:cs="Calibri"/>
+                <w:color w:val="000000"/>
+              </w:rPr>
+              <w:t>164.5765</w:t>
+            </w:r>
+          </w:p>
+        </w:tc>
+      </w:tr>
+      <w:tr>
+        <w:trPr>
+          <w:trHeight w:val="278"/>
+        </w:trPr>
+        <w:tc>
+          <w:tcPr>
+            <w:tcW w:w="2065" w:type="dxa"/>
+            <w:shd w:val="clear" w:color="auto" w:fill="auto"/>
+            <w:noWrap/>
+            <w:vAlign w:val="bottom"/>
+            <w:hideMark/>
+          </w:tcPr>
+          <w:p>
+            <w:pPr>
+              <w:spacing w:after="0" w:line="240" w:lineRule="auto"/>
+              <w:rPr>
+                <w:rFonts w:ascii="Calibri" w:eastAsia="Times New Roman" w:hAnsi="Calibri" w:cs="Calibri"/>
+                <w:color w:val="000000"/>
+              </w:rPr>
+            </w:pPr>
+            <w:r>
+              <w:rPr>
+                <w:rFonts w:ascii="Calibri" w:eastAsia="Times New Roman" w:hAnsi="Calibri" w:cs="Calibri"/>
+                <w:color w:val="000000"/>
+              </w:rPr>
+              <w:t>SVM</w:t>
+            </w:r>
+          </w:p>
+        </w:tc>
+        <w:tc>
+          <w:tcPr>
+            <w:tcW w:w="4590" w:type="dxa"/>
+            <w:shd w:val="clear" w:color="auto" w:fill="auto"/>
+            <w:noWrap/>
+            <w:vAlign w:val="bottom"/>
+            <w:hideMark/>
+          </w:tcPr>
+          <w:p>
+            <w:pPr>
+              <w:spacing w:after="0" w:line="240" w:lineRule="auto"/>
+              <w:rPr>
+                <w:rFonts w:ascii="Calibri" w:eastAsia="Times New Roman" w:hAnsi="Calibri" w:cs="Calibri"/>
+                <w:color w:val="000000"/>
+              </w:rPr>
+            </w:pPr>
+            <w:r>
+              <w:rPr>
+                <w:rFonts w:ascii="Calibri" w:eastAsia="Times New Roman" w:hAnsi="Calibri" w:cs="Calibri"/>
+                <w:color w:val="000000"/>
+              </w:rPr>
+              <w:t xml:space="preserve">As ~ depth + </w:t>
+            </w:r>
+            <w:proofErr w:type="spellStart"/>
+            <w:r>
+              <w:rPr>
+                <w:rFonts w:ascii="Calibri" w:eastAsia="Times New Roman" w:hAnsi="Calibri" w:cs="Calibri"/>
+                <w:color w:val="000000"/>
+              </w:rPr>
+              <w:t>lon</w:t>
+            </w:r>
+            <w:proofErr w:type="spellEnd"/>
+            <w:r>
+              <w:rPr>
+                <w:rFonts w:ascii="Calibri" w:eastAsia="Times New Roman" w:hAnsi="Calibri" w:cs="Calibri"/>
+                <w:color w:val="000000"/>
+              </w:rPr>
+              <w:t xml:space="preserve"> + </w:t>
+            </w:r>
+            <w:proofErr w:type="spellStart"/>
+            <w:r>
+              <w:rPr>
+                <w:rFonts w:ascii="Calibri" w:eastAsia="Times New Roman" w:hAnsi="Calibri" w:cs="Calibri"/>
+                <w:color w:val="000000"/>
+              </w:rPr>
+              <w:t>lat</w:t>
+            </w:r>
+            <w:proofErr w:type="spellEnd"/>
+            <w:r>
+              <w:rPr>
+                <w:rFonts w:ascii="Calibri" w:eastAsia="Times New Roman" w:hAnsi="Calibri" w:cs="Calibri"/>
+                <w:color w:val="000000"/>
+              </w:rPr>
+              <w:t xml:space="preserve"> (</w:t>
+            </w:r>
+            <w:r>
+              <w:rPr>
+                <w:rFonts w:ascii="Calibri" w:eastAsia="Times New Roman" w:hAnsi="Calibri" w:cs="Calibri"/>
+                <w:color w:val="000000"/>
+              </w:rPr>
+              <w:t>cost=100;</w:t>
+            </w:r>
+            <w:r>
+              <w:rPr>
+                <w:rFonts w:ascii="Calibri" w:eastAsia="Times New Roman" w:hAnsi="Calibri" w:cs="Calibri"/>
+                <w:color w:val="000000"/>
+              </w:rPr>
+              <w:t xml:space="preserve"> </w:t>
+            </w:r>
+            <w:r>
+              <w:rPr>
+                <w:rFonts w:ascii="Calibri" w:eastAsia="Times New Roman" w:hAnsi="Calibri" w:cs="Calibri"/>
+                <w:color w:val="000000"/>
+              </w:rPr>
+              <w:t>gamma=10)</w:t>
+            </w:r>
+          </w:p>
+        </w:tc>
+        <w:tc>
+          <w:tcPr>
+            <w:tcW w:w="2070" w:type="dxa"/>
+            <w:shd w:val="clear" w:color="auto" w:fill="auto"/>
+            <w:noWrap/>
+            <w:vAlign w:val="bottom"/>
+            <w:hideMark/>
+          </w:tcPr>
+          <w:p>
+            <w:pPr>
+              <w:spacing w:after="0" w:line="240" w:lineRule="auto"/>
+              <w:jc w:val="right"/>
+              <w:rPr>
+                <w:rFonts w:ascii="Calibri" w:eastAsia="Times New Roman" w:hAnsi="Calibri" w:cs="Calibri"/>
+                <w:color w:val="000000"/>
+              </w:rPr>
+            </w:pPr>
+            <w:r>
+              <w:rPr>
+                <w:rFonts w:ascii="Calibri" w:eastAsia="Times New Roman" w:hAnsi="Calibri" w:cs="Calibri"/>
+                <w:color w:val="000000"/>
+              </w:rPr>
+              <w:t>135.4405</w:t>
             </w:r>
           </w:p>
         </w:tc>
@@ -2179,6 +3318,134 @@
           <w:szCs w:val="24"/>
         </w:rPr>
       </w:pPr>
+    </w:p>
+    <w:p>
+      <w:pPr>
+        <w:rPr>
+          <w:rFonts w:ascii="Adobe Garamond Pro" w:hAnsi="Adobe Garamond Pro"/>
+          <w:sz w:val="24"/>
+          <w:szCs w:val="24"/>
+        </w:rPr>
+      </w:pPr>
+      <w:r>
+        <w:rPr>
+          <w:rFonts w:ascii="Adobe Garamond Pro" w:hAnsi="Adobe Garamond Pro"/>
+          <w:sz w:val="24"/>
+          <w:szCs w:val="24"/>
+        </w:rPr>
+        <w:t xml:space="preserve">The most successful models were the tree regression and the SVM models. Though, RMSE values were very high for all models. The overall best model though was a tree model (As ~ depth + </w:t>
+      </w:r>
+      <w:proofErr w:type="spellStart"/>
+      <w:r>
+        <w:rPr>
+          <w:rFonts w:ascii="Adobe Garamond Pro" w:hAnsi="Adobe Garamond Pro"/>
+          <w:sz w:val="24"/>
+          <w:szCs w:val="24"/>
+        </w:rPr>
+        <w:t>lon</w:t>
+      </w:r>
+      <w:proofErr w:type="spellEnd"/>
+      <w:r>
+        <w:rPr>
+          <w:rFonts w:ascii="Adobe Garamond Pro" w:hAnsi="Adobe Garamond Pro"/>
+          <w:sz w:val="24"/>
+          <w:szCs w:val="24"/>
+        </w:rPr>
+        <w:t xml:space="preserve"> + </w:t>
+      </w:r>
+      <w:proofErr w:type="spellStart"/>
+      <w:r>
+        <w:rPr>
+          <w:rFonts w:ascii="Adobe Garamond Pro" w:hAnsi="Adobe Garamond Pro"/>
+          <w:sz w:val="24"/>
+          <w:szCs w:val="24"/>
+        </w:rPr>
+        <w:t>lat</w:t>
+      </w:r>
+      <w:proofErr w:type="spellEnd"/>
+      <w:r>
+        <w:rPr>
+          <w:rFonts w:ascii="Adobe Garamond Pro" w:hAnsi="Adobe Garamond Pro"/>
+          <w:sz w:val="24"/>
+          <w:szCs w:val="24"/>
+        </w:rPr>
+        <w:t>) (Fig. 5).</w:t>
+      </w:r>
+    </w:p>
+    <w:p>
+      <w:pPr>
+        <w:rPr>
+          <w:rFonts w:ascii="Adobe Garamond Pro" w:hAnsi="Adobe Garamond Pro"/>
+          <w:sz w:val="24"/>
+          <w:szCs w:val="24"/>
+        </w:rPr>
+      </w:pPr>
+    </w:p>
+    <w:p>
+      <w:pPr>
+        <w:rPr>
+          <w:rFonts w:ascii="Adobe Garamond Pro" w:hAnsi="Adobe Garamond Pro"/>
+          <w:sz w:val="24"/>
+          <w:szCs w:val="24"/>
+        </w:rPr>
+      </w:pPr>
+      <w:r>
+        <w:rPr>
+          <w:rFonts w:ascii="Adobe Garamond Pro" w:hAnsi="Adobe Garamond Pro"/>
+          <w:noProof/>
+          <w:sz w:val="24"/>
+          <w:szCs w:val="24"/>
+        </w:rPr>
+        <w:lastRenderedPageBreak/>
+        <w:drawing>
+          <wp:inline distT="0" distB="0" distL="0" distR="0">
+            <wp:extent cx="5943600" cy="6505303"/>
+            <wp:effectExtent l="0" t="0" r="0" b="0"/>
+            <wp:docPr id="6" name="Picture 6" descr="C:\Users\chris\Documents\Projects\bng_arsenic\figures\best_model1.png"/>
+            <wp:cNvGraphicFramePr>
+              <a:graphicFrameLocks xmlns:a="http://schemas.openxmlformats.org/drawingml/2006/main" noChangeAspect="1"/>
+            </wp:cNvGraphicFramePr>
+            <a:graphic xmlns:a="http://schemas.openxmlformats.org/drawingml/2006/main">
+              <a:graphicData uri="http://schemas.openxmlformats.org/drawingml/2006/picture">
+                <pic:pic xmlns:pic="http://schemas.openxmlformats.org/drawingml/2006/picture">
+                  <pic:nvPicPr>
+                    <pic:cNvPr id="0" name="Picture 5" descr="C:\Users\chris\Documents\Projects\bng_arsenic\figures\best_model1.png"/>
+                    <pic:cNvPicPr>
+                      <a:picLocks noChangeAspect="1" noChangeArrowheads="1"/>
+                    </pic:cNvPicPr>
+                  </pic:nvPicPr>
+                  <pic:blipFill>
+                    <a:blip r:embed="rId12">
+                      <a:extLst>
+                        <a:ext uri="{28A0092B-C50C-407E-A947-70E740481C1C}">
+                          <a14:useLocalDpi xmlns:a14="http://schemas.microsoft.com/office/drawing/2010/main" val="0"/>
+                        </a:ext>
+                      </a:extLst>
+                    </a:blip>
+                    <a:srcRect/>
+                    <a:stretch>
+                      <a:fillRect/>
+                    </a:stretch>
+                  </pic:blipFill>
+                  <pic:spPr bwMode="auto">
+                    <a:xfrm>
+                      <a:off x="0" y="0"/>
+                      <a:ext cx="5943600" cy="6505303"/>
+                    </a:xfrm>
+                    <a:prstGeom prst="rect">
+                      <a:avLst/>
+                    </a:prstGeom>
+                    <a:noFill/>
+                    <a:ln>
+                      <a:noFill/>
+                    </a:ln>
+                  </pic:spPr>
+                </pic:pic>
+              </a:graphicData>
+            </a:graphic>
+          </wp:inline>
+        </w:drawing>
+      </w:r>
     </w:p>
     <w:p>
       <w:pPr>
@@ -2217,6 +3484,139 @@
           <w:sz w:val="24"/>
           <w:szCs w:val="24"/>
         </w:rPr>
+        <w:t xml:space="preserve">Through this analysis, it became evident that the discretization of arsenic concentrations (Fig. 6) would require a more thoughtful approach to discerning any statistical trends in the data. </w:t>
+      </w:r>
+    </w:p>
+    <w:p>
+      <w:pPr>
+        <w:rPr>
+          <w:rFonts w:ascii="Adobe Garamond Pro" w:hAnsi="Adobe Garamond Pro"/>
+          <w:noProof/>
+          <w:sz w:val="24"/>
+          <w:szCs w:val="24"/>
+        </w:rPr>
+      </w:pPr>
+    </w:p>
+    <w:p>
+      <w:pPr>
+        <w:rPr>
+          <w:rFonts w:ascii="Adobe Garamond Pro" w:hAnsi="Adobe Garamond Pro"/>
+          <w:noProof/>
+          <w:sz w:val="24"/>
+          <w:szCs w:val="24"/>
+        </w:rPr>
+      </w:pPr>
+    </w:p>
+    <w:p>
+      <w:pPr>
+        <w:rPr>
+          <w:rFonts w:ascii="Adobe Garamond Pro" w:hAnsi="Adobe Garamond Pro"/>
+          <w:noProof/>
+          <w:sz w:val="24"/>
+          <w:szCs w:val="24"/>
+        </w:rPr>
+      </w:pPr>
+    </w:p>
+    <w:p>
+      <w:pPr>
+        <w:rPr>
+          <w:rFonts w:ascii="Adobe Garamond Pro" w:hAnsi="Adobe Garamond Pro"/>
+          <w:noProof/>
+          <w:sz w:val="24"/>
+          <w:szCs w:val="24"/>
+        </w:rPr>
+      </w:pPr>
+    </w:p>
+    <w:p>
+      <w:pPr>
+        <w:rPr>
+          <w:rFonts w:ascii="Adobe Garamond Pro" w:hAnsi="Adobe Garamond Pro"/>
+          <w:noProof/>
+          <w:sz w:val="24"/>
+          <w:szCs w:val="24"/>
+        </w:rPr>
+      </w:pPr>
+    </w:p>
+    <w:p>
+      <w:pPr>
+        <w:rPr>
+          <w:rFonts w:ascii="Adobe Garamond Pro" w:hAnsi="Adobe Garamond Pro"/>
+          <w:noProof/>
+          <w:sz w:val="24"/>
+          <w:szCs w:val="24"/>
+        </w:rPr>
+      </w:pPr>
+    </w:p>
+    <w:p>
+      <w:pPr>
+        <w:rPr>
+          <w:rFonts w:ascii="Adobe Garamond Pro" w:hAnsi="Adobe Garamond Pro"/>
+          <w:sz w:val="24"/>
+          <w:szCs w:val="24"/>
+        </w:rPr>
+      </w:pPr>
+      <w:r>
+        <w:rPr>
+          <w:rFonts w:ascii="Adobe Garamond Pro" w:hAnsi="Adobe Garamond Pro"/>
+          <w:noProof/>
+          <w:sz w:val="24"/>
+          <w:szCs w:val="24"/>
+        </w:rPr>
+        <w:drawing>
+          <wp:inline distT="0" distB="0" distL="0" distR="0">
+            <wp:extent cx="5943600" cy="5915564"/>
+            <wp:effectExtent l="0" t="0" r="0" b="9525"/>
+            <wp:docPr id="7" name="Picture 7" descr="C:\Users\chris\Documents\Projects\bng_arsenic\figures\as_hist.png"/>
+            <wp:cNvGraphicFramePr>
+              <a:graphicFrameLocks xmlns:a="http://schemas.openxmlformats.org/drawingml/2006/main" noChangeAspect="1"/>
+            </wp:cNvGraphicFramePr>
+            <a:graphic xmlns:a="http://schemas.openxmlformats.org/drawingml/2006/main">
+              <a:graphicData uri="http://schemas.openxmlformats.org/drawingml/2006/picture">
+                <pic:pic xmlns:pic="http://schemas.openxmlformats.org/drawingml/2006/picture">
+                  <pic:nvPicPr>
+                    <pic:cNvPr id="0" name="Picture 6" descr="C:\Users\chris\Documents\Projects\bng_arsenic\figures\as_hist.png"/>
+                    <pic:cNvPicPr>
+                      <a:picLocks noChangeAspect="1" noChangeArrowheads="1"/>
+                    </pic:cNvPicPr>
+                  </pic:nvPicPr>
+                  <pic:blipFill>
+                    <a:blip r:embed="rId13">
+                      <a:extLst>
+                        <a:ext uri="{28A0092B-C50C-407E-A947-70E740481C1C}">
+                          <a14:useLocalDpi xmlns:a14="http://schemas.microsoft.com/office/drawing/2010/main" val="0"/>
+                        </a:ext>
+                      </a:extLst>
+                    </a:blip>
+                    <a:srcRect/>
+                    <a:stretch>
+                      <a:fillRect/>
+                    </a:stretch>
+                  </pic:blipFill>
+                  <pic:spPr bwMode="auto">
+                    <a:xfrm>
+                      <a:off x="0" y="0"/>
+                      <a:ext cx="5943600" cy="5915564"/>
+                    </a:xfrm>
+                    <a:prstGeom prst="rect">
+                      <a:avLst/>
+                    </a:prstGeom>
+                    <a:noFill/>
+                    <a:ln>
+                      <a:noFill/>
+                    </a:ln>
+                  </pic:spPr>
+                </pic:pic>
+              </a:graphicData>
+            </a:graphic>
+          </wp:inline>
+        </w:drawing>
+      </w:r>
+      <w:r>
+        <w:rPr>
+          <w:rFonts w:ascii="Adobe Garamond Pro" w:hAnsi="Adobe Garamond Pro"/>
+          <w:sz w:val="24"/>
+          <w:szCs w:val="24"/>
+        </w:rPr>
         <w:br w:type="page"/>
       </w:r>
     </w:p>
@@ -10359,8 +11759,6 @@
         </w:rPr>
         <w:t>)</w:t>
       </w:r>
-      <w:bookmarkStart w:id="0" w:name="_GoBack"/>
-      <w:bookmarkEnd w:id="0"/>
     </w:p>
     <w:p>
       <w:pPr>
@@ -18601,7 +19999,7 @@
       </w:pPr>
     </w:p>
     <w:sectPr>
-      <w:footerReference w:type="default" r:id="rId9"/>
+      <w:footerReference w:type="default" r:id="rId14"/>
       <w:pgSz w:w="12240" w:h="15840"/>
       <w:pgMar w:top="1440" w:right="1440" w:bottom="1440" w:left="1440" w:header="720" w:footer="720" w:gutter="0"/>
       <w:cols w:space="720"/>
@@ -18612,7 +20010,7 @@
 </file>
 
 <file path=word/endnotes.xml><?xml version="1.0" encoding="utf-8"?>
-<w:endnotes xmlns:wpc="http://schemas.microsoft.com/office/word/2010/wordprocessingCanvas" xmlns:cx="http://schemas.microsoft.com/office/drawing/2014/chartex" xmlns:cx1="http://schemas.microsoft.com/office/drawing/2015/9/8/chartex" xmlns:mc="http://schemas.openxmlformats.org/markup-compatibility/2006" xmlns:o="urn:schemas-microsoft-com:office:office" xmlns:r="http://schemas.openxmlformats.org/officeDocument/2006/relationships" xmlns:m="http://schemas.openxmlformats.org/officeDocument/2006/math" xmlns:v="urn:schemas-microsoft-com:vml" xmlns:wp14="http://schemas.microsoft.com/office/word/2010/wordprocessingDrawing" xmlns:wp="http://schemas.openxmlformats.org/drawingml/2006/wordprocessingDrawing" xmlns:w10="urn:schemas-microsoft-com:office:word" xmlns:w="http://schemas.openxmlformats.org/wordprocessingml/2006/main" xmlns:w14="http://schemas.microsoft.com/office/word/2010/wordml" xmlns:w15="http://schemas.microsoft.com/office/word/2012/wordml" xmlns:w16se="http://schemas.microsoft.com/office/word/2015/wordml/symex" xmlns:wpg="http://schemas.microsoft.com/office/word/2010/wordprocessingGroup" xmlns:wpi="http://schemas.microsoft.com/office/word/2010/wordprocessingInk" xmlns:wne="http://schemas.microsoft.com/office/word/2006/wordml" xmlns:wps="http://schemas.microsoft.com/office/word/2010/wordprocessingShape" mc:Ignorable="w14 w15 w16se wp14">
+<w:endnotes xmlns:wpc="http://schemas.microsoft.com/office/word/2010/wordprocessingCanvas" xmlns:cx="http://schemas.microsoft.com/office/drawing/2014/chartex" xmlns:cx1="http://schemas.microsoft.com/office/drawing/2015/9/8/chartex" xmlns:cx2="http://schemas.microsoft.com/office/drawing/2015/10/21/chartex" xmlns:mc="http://schemas.openxmlformats.org/markup-compatibility/2006" xmlns:o="urn:schemas-microsoft-com:office:office" xmlns:r="http://schemas.openxmlformats.org/officeDocument/2006/relationships" xmlns:m="http://schemas.openxmlformats.org/officeDocument/2006/math" xmlns:v="urn:schemas-microsoft-com:vml" xmlns:wp14="http://schemas.microsoft.com/office/word/2010/wordprocessingDrawing" xmlns:wp="http://schemas.openxmlformats.org/drawingml/2006/wordprocessingDrawing" xmlns:w10="urn:schemas-microsoft-com:office:word" xmlns:w="http://schemas.openxmlformats.org/wordprocessingml/2006/main" xmlns:w14="http://schemas.microsoft.com/office/word/2010/wordml" xmlns:w15="http://schemas.microsoft.com/office/word/2012/wordml" xmlns:w16se="http://schemas.microsoft.com/office/word/2015/wordml/symex" xmlns:wpg="http://schemas.microsoft.com/office/word/2010/wordprocessingGroup" xmlns:wpi="http://schemas.microsoft.com/office/word/2010/wordprocessingInk" xmlns:wne="http://schemas.microsoft.com/office/word/2006/wordml" xmlns:wps="http://schemas.microsoft.com/office/word/2010/wordprocessingShape" mc:Ignorable="w14 w15 w16se wp14">
   <w:endnote w:type="separator" w:id="-1">
     <w:p>
       <w:pPr>
@@ -18637,7 +20035,7 @@
 </file>
 
 <file path=word/footer1.xml><?xml version="1.0" encoding="utf-8"?>
-<w:ftr xmlns:wpc="http://schemas.microsoft.com/office/word/2010/wordprocessingCanvas" xmlns:cx="http://schemas.microsoft.com/office/drawing/2014/chartex" xmlns:cx1="http://schemas.microsoft.com/office/drawing/2015/9/8/chartex" xmlns:mc="http://schemas.openxmlformats.org/markup-compatibility/2006" xmlns:o="urn:schemas-microsoft-com:office:office" xmlns:r="http://schemas.openxmlformats.org/officeDocument/2006/relationships" xmlns:m="http://schemas.openxmlformats.org/officeDocument/2006/math" xmlns:v="urn:schemas-microsoft-com:vml" xmlns:wp14="http://schemas.microsoft.com/office/word/2010/wordprocessingDrawing" xmlns:wp="http://schemas.openxmlformats.org/drawingml/2006/wordprocessingDrawing" xmlns:w10="urn:schemas-microsoft-com:office:word" xmlns:w="http://schemas.openxmlformats.org/wordprocessingml/2006/main" xmlns:w14="http://schemas.microsoft.com/office/word/2010/wordml" xmlns:w15="http://schemas.microsoft.com/office/word/2012/wordml" xmlns:w16se="http://schemas.microsoft.com/office/word/2015/wordml/symex" xmlns:wpg="http://schemas.microsoft.com/office/word/2010/wordprocessingGroup" xmlns:wpi="http://schemas.microsoft.com/office/word/2010/wordprocessingInk" xmlns:wne="http://schemas.microsoft.com/office/word/2006/wordml" xmlns:wps="http://schemas.microsoft.com/office/word/2010/wordprocessingShape" mc:Ignorable="w14 w15 w16se wp14">
+<w:ftr xmlns:wpc="http://schemas.microsoft.com/office/word/2010/wordprocessingCanvas" xmlns:cx="http://schemas.microsoft.com/office/drawing/2014/chartex" xmlns:cx1="http://schemas.microsoft.com/office/drawing/2015/9/8/chartex" xmlns:cx2="http://schemas.microsoft.com/office/drawing/2015/10/21/chartex" xmlns:mc="http://schemas.openxmlformats.org/markup-compatibility/2006" xmlns:o="urn:schemas-microsoft-com:office:office" xmlns:r="http://schemas.openxmlformats.org/officeDocument/2006/relationships" xmlns:m="http://schemas.openxmlformats.org/officeDocument/2006/math" xmlns:v="urn:schemas-microsoft-com:vml" xmlns:wp14="http://schemas.microsoft.com/office/word/2010/wordprocessingDrawing" xmlns:wp="http://schemas.openxmlformats.org/drawingml/2006/wordprocessingDrawing" xmlns:w10="urn:schemas-microsoft-com:office:word" xmlns:w="http://schemas.openxmlformats.org/wordprocessingml/2006/main" xmlns:w14="http://schemas.microsoft.com/office/word/2010/wordml" xmlns:w15="http://schemas.microsoft.com/office/word/2012/wordml" xmlns:w16se="http://schemas.microsoft.com/office/word/2015/wordml/symex" xmlns:wpg="http://schemas.microsoft.com/office/word/2010/wordprocessingGroup" xmlns:wpi="http://schemas.microsoft.com/office/word/2010/wordprocessingInk" xmlns:wne="http://schemas.microsoft.com/office/word/2006/wordml" xmlns:wps="http://schemas.microsoft.com/office/word/2010/wordprocessingShape" mc:Ignorable="w14 w15 w16se wp14">
   <w:sdt>
     <w:sdtPr>
       <w:id w:val="129217070"/>
@@ -18670,7 +20068,7 @@
           <w:rPr>
             <w:noProof/>
           </w:rPr>
-          <w:t>9</w:t>
+          <w:t>13</w:t>
         </w:r>
         <w:r>
           <w:rPr>
@@ -18690,7 +20088,7 @@
 </file>
 
 <file path=word/footnotes.xml><?xml version="1.0" encoding="utf-8"?>
-<w:footnotes xmlns:wpc="http://schemas.microsoft.com/office/word/2010/wordprocessingCanvas" xmlns:cx="http://schemas.microsoft.com/office/drawing/2014/chartex" xmlns:cx1="http://schemas.microsoft.com/office/drawing/2015/9/8/chartex" xmlns:mc="http://schemas.openxmlformats.org/markup-compatibility/2006" xmlns:o="urn:schemas-microsoft-com:office:office" xmlns:r="http://schemas.openxmlformats.org/officeDocument/2006/relationships" xmlns:m="http://schemas.openxmlformats.org/officeDocument/2006/math" xmlns:v="urn:schemas-microsoft-com:vml" xmlns:wp14="http://schemas.microsoft.com/office/word/2010/wordprocessingDrawing" xmlns:wp="http://schemas.openxmlformats.org/drawingml/2006/wordprocessingDrawing" xmlns:w10="urn:schemas-microsoft-com:office:word" xmlns:w="http://schemas.openxmlformats.org/wordprocessingml/2006/main" xmlns:w14="http://schemas.microsoft.com/office/word/2010/wordml" xmlns:w15="http://schemas.microsoft.com/office/word/2012/wordml" xmlns:w16se="http://schemas.microsoft.com/office/word/2015/wordml/symex" xmlns:wpg="http://schemas.microsoft.com/office/word/2010/wordprocessingGroup" xmlns:wpi="http://schemas.microsoft.com/office/word/2010/wordprocessingInk" xmlns:wne="http://schemas.microsoft.com/office/word/2006/wordml" xmlns:wps="http://schemas.microsoft.com/office/word/2010/wordprocessingShape" mc:Ignorable="w14 w15 w16se wp14">
+<w:footnotes xmlns:wpc="http://schemas.microsoft.com/office/word/2010/wordprocessingCanvas" xmlns:cx="http://schemas.microsoft.com/office/drawing/2014/chartex" xmlns:cx1="http://schemas.microsoft.com/office/drawing/2015/9/8/chartex" xmlns:cx2="http://schemas.microsoft.com/office/drawing/2015/10/21/chartex" xmlns:mc="http://schemas.openxmlformats.org/markup-compatibility/2006" xmlns:o="urn:schemas-microsoft-com:office:office" xmlns:r="http://schemas.openxmlformats.org/officeDocument/2006/relationships" xmlns:m="http://schemas.openxmlformats.org/officeDocument/2006/math" xmlns:v="urn:schemas-microsoft-com:vml" xmlns:wp14="http://schemas.microsoft.com/office/word/2010/wordprocessingDrawing" xmlns:wp="http://schemas.openxmlformats.org/drawingml/2006/wordprocessingDrawing" xmlns:w10="urn:schemas-microsoft-com:office:word" xmlns:w="http://schemas.openxmlformats.org/wordprocessingml/2006/main" xmlns:w14="http://schemas.microsoft.com/office/word/2010/wordml" xmlns:w15="http://schemas.microsoft.com/office/word/2012/wordml" xmlns:w16se="http://schemas.microsoft.com/office/word/2015/wordml/symex" xmlns:wpg="http://schemas.microsoft.com/office/word/2010/wordprocessingGroup" xmlns:wpi="http://schemas.microsoft.com/office/word/2010/wordprocessingInk" xmlns:wne="http://schemas.microsoft.com/office/word/2006/wordml" xmlns:wps="http://schemas.microsoft.com/office/word/2010/wordprocessingShape" mc:Ignorable="w14 w15 w16se wp14">
   <w:footnote w:type="separator" w:id="-1">
     <w:p>
       <w:pPr>
@@ -18715,7 +20113,7 @@
 </file>
 
 <file path=word/numbering.xml><?xml version="1.0" encoding="utf-8"?>
-<w:numbering xmlns:wpc="http://schemas.microsoft.com/office/word/2010/wordprocessingCanvas" xmlns:cx="http://schemas.microsoft.com/office/drawing/2014/chartex" xmlns:cx1="http://schemas.microsoft.com/office/drawing/2015/9/8/chartex" xmlns:mc="http://schemas.openxmlformats.org/markup-compatibility/2006" xmlns:o="urn:schemas-microsoft-com:office:office" xmlns:r="http://schemas.openxmlformats.org/officeDocument/2006/relationships" xmlns:m="http://schemas.openxmlformats.org/officeDocument/2006/math" xmlns:v="urn:schemas-microsoft-com:vml" xmlns:wp14="http://schemas.microsoft.com/office/word/2010/wordprocessingDrawing" xmlns:wp="http://schemas.openxmlformats.org/drawingml/2006/wordprocessingDrawing" xmlns:w10="urn:schemas-microsoft-com:office:word" xmlns:w="http://schemas.openxmlformats.org/wordprocessingml/2006/main" xmlns:w14="http://schemas.microsoft.com/office/word/2010/wordml" xmlns:w15="http://schemas.microsoft.com/office/word/2012/wordml" xmlns:w16se="http://schemas.microsoft.com/office/word/2015/wordml/symex" xmlns:wpg="http://schemas.microsoft.com/office/word/2010/wordprocessingGroup" xmlns:wpi="http://schemas.microsoft.com/office/word/2010/wordprocessingInk" xmlns:wne="http://schemas.microsoft.com/office/word/2006/wordml" xmlns:wps="http://schemas.microsoft.com/office/word/2010/wordprocessingShape" mc:Ignorable="w14 w15 w16se wp14">
+<w:numbering xmlns:wpc="http://schemas.microsoft.com/office/word/2010/wordprocessingCanvas" xmlns:cx="http://schemas.microsoft.com/office/drawing/2014/chartex" xmlns:cx1="http://schemas.microsoft.com/office/drawing/2015/9/8/chartex" xmlns:cx2="http://schemas.microsoft.com/office/drawing/2015/10/21/chartex" xmlns:mc="http://schemas.openxmlformats.org/markup-compatibility/2006" xmlns:o="urn:schemas-microsoft-com:office:office" xmlns:r="http://schemas.openxmlformats.org/officeDocument/2006/relationships" xmlns:m="http://schemas.openxmlformats.org/officeDocument/2006/math" xmlns:v="urn:schemas-microsoft-com:vml" xmlns:wp14="http://schemas.microsoft.com/office/word/2010/wordprocessingDrawing" xmlns:wp="http://schemas.openxmlformats.org/drawingml/2006/wordprocessingDrawing" xmlns:w10="urn:schemas-microsoft-com:office:word" xmlns:w="http://schemas.openxmlformats.org/wordprocessingml/2006/main" xmlns:w14="http://schemas.microsoft.com/office/word/2010/wordml" xmlns:w15="http://schemas.microsoft.com/office/word/2012/wordml" xmlns:w16se="http://schemas.microsoft.com/office/word/2015/wordml/symex" xmlns:wpg="http://schemas.microsoft.com/office/word/2010/wordprocessingGroup" xmlns:wpi="http://schemas.microsoft.com/office/word/2010/wordprocessingInk" xmlns:wne="http://schemas.microsoft.com/office/word/2006/wordml" xmlns:wps="http://schemas.microsoft.com/office/word/2010/wordprocessingShape" mc:Ignorable="w14 w15 w16se wp14">
   <w:abstractNum w:abstractNumId="0" w15:restartNumberingAfterBreak="0">
     <w:nsid w:val="1C0646D9"/>
     <w:multiLevelType w:val="hybridMultilevel"/>
@@ -18828,7 +20226,7 @@
       </w:pPr>
     </w:pPrDefault>
   </w:docDefaults>
-  <w:latentStyles w:defLockedState="0" w:defUIPriority="99" w:defSemiHidden="0" w:defUnhideWhenUsed="0" w:defQFormat="0" w:count="371">
+  <w:latentStyles w:defLockedState="0" w:defUIPriority="99" w:defSemiHidden="0" w:defUnhideWhenUsed="0" w:defQFormat="0" w:count="372">
     <w:lsdException w:name="Normal" w:uiPriority="0" w:qFormat="1"/>
     <w:lsdException w:name="heading 1" w:uiPriority="9" w:qFormat="1"/>
     <w:lsdException w:name="heading 2" w:semiHidden="1" w:uiPriority="9" w:unhideWhenUsed="1" w:qFormat="1"/>
@@ -18934,7 +20332,6 @@
     <w:lsdException w:name="HTML Sample" w:semiHidden="1" w:unhideWhenUsed="1"/>
     <w:lsdException w:name="HTML Typewriter" w:semiHidden="1" w:unhideWhenUsed="1"/>
     <w:lsdException w:name="HTML Variable" w:semiHidden="1" w:unhideWhenUsed="1"/>
-    <w:lsdException w:name="Normal Table" w:semiHidden="1" w:unhideWhenUsed="1"/>
     <w:lsdException w:name="annotation subject" w:semiHidden="1" w:unhideWhenUsed="1"/>
     <w:lsdException w:name="No List" w:semiHidden="1" w:unhideWhenUsed="1"/>
     <w:lsdException w:name="Outline List 1" w:semiHidden="1" w:unhideWhenUsed="1"/>
@@ -18981,10 +20378,8 @@
     <w:lsdException w:name="Table Subtle 2" w:semiHidden="1" w:unhideWhenUsed="1"/>
     <w:lsdException w:name="Table Web 1" w:semiHidden="1" w:unhideWhenUsed="1"/>
     <w:lsdException w:name="Table Web 2" w:semiHidden="1" w:unhideWhenUsed="1"/>
-    <w:lsdException w:name="Table Web 3" w:semiHidden="1" w:unhideWhenUsed="1"/>
     <w:lsdException w:name="Balloon Text" w:semiHidden="1" w:unhideWhenUsed="1"/>
     <w:lsdException w:name="Table Grid" w:uiPriority="39"/>
-    <w:lsdException w:name="Table Theme" w:semiHidden="1" w:unhideWhenUsed="1"/>
     <w:lsdException w:name="Placeholder Text" w:semiHidden="1"/>
     <w:lsdException w:name="No Spacing" w:uiPriority="1" w:qFormat="1"/>
     <w:lsdException w:name="Light Shading" w:uiPriority="60"/>
@@ -19200,6 +20595,7 @@
     <w:lsdException w:name="List Table 5 Dark Accent 6" w:uiPriority="50"/>
     <w:lsdException w:name="List Table 6 Colorful Accent 6" w:uiPriority="51"/>
     <w:lsdException w:name="List Table 7 Colorful Accent 6" w:uiPriority="52"/>
+    <w:lsdException w:name="Mention" w:semiHidden="1" w:unhideWhenUsed="1"/>
   </w:latentStyles>
   <w:style w:type="paragraph" w:default="1" w:styleId="Normal">
     <w:name w:val="Normal"/>
@@ -19837,7 +21233,7 @@
 </file>
 
 <file path=customXml/itemProps1.xml><?xml version="1.0" encoding="utf-8"?>
-<ds:datastoreItem xmlns:ds="http://schemas.openxmlformats.org/officeDocument/2006/customXml" ds:itemID="{5B72B6E5-18BE-4EE8-9786-479556F49DD2}">
+<ds:datastoreItem xmlns:ds="http://schemas.openxmlformats.org/officeDocument/2006/customXml" ds:itemID="{46A49646-D5D0-4224-ACD1-37CE0F9E4433}">
   <ds:schemaRefs>
     <ds:schemaRef ds:uri="http://schemas.openxmlformats.org/officeDocument/2006/bibliography"/>
   </ds:schemaRefs>

--- a/docs/ctasich_project.docx
+++ b/docs/ctasich_project.docx
@@ -2,6 +2,226 @@
 <file path=word/document.xml><?xml version="1.0" encoding="utf-8"?>
 <w:document xmlns:wpc="http://schemas.microsoft.com/office/word/2010/wordprocessingCanvas" xmlns:cx="http://schemas.microsoft.com/office/drawing/2014/chartex" xmlns:cx1="http://schemas.microsoft.com/office/drawing/2015/9/8/chartex" xmlns:cx2="http://schemas.microsoft.com/office/drawing/2015/10/21/chartex" xmlns:mc="http://schemas.openxmlformats.org/markup-compatibility/2006" xmlns:o="urn:schemas-microsoft-com:office:office" xmlns:r="http://schemas.openxmlformats.org/officeDocument/2006/relationships" xmlns:m="http://schemas.openxmlformats.org/officeDocument/2006/math" xmlns:v="urn:schemas-microsoft-com:vml" xmlns:wp14="http://schemas.microsoft.com/office/word/2010/wordprocessingDrawing" xmlns:wp="http://schemas.openxmlformats.org/drawingml/2006/wordprocessingDrawing" xmlns:w10="urn:schemas-microsoft-com:office:word" xmlns:w="http://schemas.openxmlformats.org/wordprocessingml/2006/main" xmlns:w14="http://schemas.microsoft.com/office/word/2010/wordml" xmlns:w15="http://schemas.microsoft.com/office/word/2012/wordml" xmlns:w16se="http://schemas.microsoft.com/office/word/2015/wordml/symex" xmlns:wpg="http://schemas.microsoft.com/office/word/2010/wordprocessingGroup" xmlns:wpi="http://schemas.microsoft.com/office/word/2010/wordprocessingInk" xmlns:wne="http://schemas.microsoft.com/office/word/2006/wordml" xmlns:wps="http://schemas.microsoft.com/office/word/2010/wordprocessingShape" mc:Ignorable="w14 w15 w16se wp14">
   <w:body>
+    <w:p>
+      <w:pPr>
+        <w:jc w:val="center"/>
+        <w:rPr>
+          <w:rFonts w:ascii="Adobe Garamond Pro" w:hAnsi="Adobe Garamond Pro"/>
+          <w:sz w:val="24"/>
+          <w:szCs w:val="24"/>
+        </w:rPr>
+      </w:pPr>
+    </w:p>
+    <w:p>
+      <w:pPr>
+        <w:jc w:val="center"/>
+        <w:rPr>
+          <w:rFonts w:ascii="Adobe Garamond Pro" w:hAnsi="Adobe Garamond Pro"/>
+          <w:sz w:val="24"/>
+          <w:szCs w:val="24"/>
+        </w:rPr>
+      </w:pPr>
+    </w:p>
+    <w:p>
+      <w:pPr>
+        <w:jc w:val="center"/>
+        <w:rPr>
+          <w:rFonts w:ascii="Adobe Garamond Pro" w:hAnsi="Adobe Garamond Pro"/>
+          <w:sz w:val="24"/>
+          <w:szCs w:val="24"/>
+        </w:rPr>
+      </w:pPr>
+    </w:p>
+    <w:p>
+      <w:pPr>
+        <w:jc w:val="center"/>
+        <w:rPr>
+          <w:rFonts w:ascii="Adobe Garamond Pro" w:hAnsi="Adobe Garamond Pro"/>
+          <w:sz w:val="24"/>
+          <w:szCs w:val="24"/>
+        </w:rPr>
+      </w:pPr>
+    </w:p>
+    <w:p>
+      <w:pPr>
+        <w:jc w:val="center"/>
+        <w:rPr>
+          <w:rFonts w:ascii="Adobe Garamond Pro" w:hAnsi="Adobe Garamond Pro"/>
+          <w:sz w:val="24"/>
+          <w:szCs w:val="24"/>
+        </w:rPr>
+      </w:pPr>
+    </w:p>
+    <w:p>
+      <w:pPr>
+        <w:jc w:val="center"/>
+        <w:rPr>
+          <w:rFonts w:ascii="Adobe Garamond Pro" w:hAnsi="Adobe Garamond Pro"/>
+          <w:sz w:val="24"/>
+          <w:szCs w:val="24"/>
+        </w:rPr>
+      </w:pPr>
+    </w:p>
+    <w:p>
+      <w:pPr>
+        <w:jc w:val="center"/>
+        <w:rPr>
+          <w:rFonts w:ascii="Adobe Garamond Pro" w:hAnsi="Adobe Garamond Pro"/>
+          <w:sz w:val="24"/>
+          <w:szCs w:val="24"/>
+        </w:rPr>
+      </w:pPr>
+    </w:p>
+    <w:p>
+      <w:pPr>
+        <w:jc w:val="center"/>
+        <w:rPr>
+          <w:rFonts w:ascii="Adobe Garamond Pro" w:hAnsi="Adobe Garamond Pro"/>
+          <w:sz w:val="24"/>
+          <w:szCs w:val="24"/>
+        </w:rPr>
+      </w:pPr>
+    </w:p>
+    <w:p>
+      <w:pPr>
+        <w:jc w:val="center"/>
+        <w:rPr>
+          <w:rFonts w:ascii="Adobe Garamond Pro" w:hAnsi="Adobe Garamond Pro"/>
+          <w:sz w:val="24"/>
+          <w:szCs w:val="24"/>
+        </w:rPr>
+      </w:pPr>
+    </w:p>
+    <w:p>
+      <w:pPr>
+        <w:jc w:val="center"/>
+        <w:rPr>
+          <w:rFonts w:ascii="Adobe Garamond Pro" w:hAnsi="Adobe Garamond Pro"/>
+          <w:sz w:val="24"/>
+          <w:szCs w:val="24"/>
+        </w:rPr>
+      </w:pPr>
+    </w:p>
+    <w:p>
+      <w:pPr>
+        <w:jc w:val="center"/>
+        <w:rPr>
+          <w:rFonts w:ascii="Adobe Garamond Pro" w:hAnsi="Adobe Garamond Pro"/>
+          <w:b/>
+          <w:sz w:val="24"/>
+          <w:szCs w:val="24"/>
+        </w:rPr>
+      </w:pPr>
+      <w:r>
+        <w:rPr>
+          <w:rFonts w:ascii="Adobe Garamond Pro" w:hAnsi="Adobe Garamond Pro"/>
+          <w:b/>
+          <w:sz w:val="24"/>
+          <w:szCs w:val="24"/>
+        </w:rPr>
+        <w:t>Pre</w:t>
+      </w:r>
+      <w:r>
+        <w:rPr>
+          <w:rFonts w:ascii="Adobe Garamond Pro" w:hAnsi="Adobe Garamond Pro"/>
+          <w:b/>
+          <w:sz w:val="24"/>
+          <w:szCs w:val="24"/>
+        </w:rPr>
+        <w:t>dicting Arsenic Concentration of Groundwater</w:t>
+      </w:r>
+      <w:bookmarkStart w:id="0" w:name="_GoBack"/>
+      <w:bookmarkEnd w:id="0"/>
+      <w:r>
+        <w:rPr>
+          <w:rFonts w:ascii="Adobe Garamond Pro" w:hAnsi="Adobe Garamond Pro"/>
+          <w:b/>
+          <w:sz w:val="24"/>
+          <w:szCs w:val="24"/>
+        </w:rPr>
+        <w:t xml:space="preserve"> in Bangladesh</w:t>
+      </w:r>
+    </w:p>
+    <w:p>
+      <w:pPr>
+        <w:jc w:val="center"/>
+        <w:rPr>
+          <w:rFonts w:ascii="Adobe Garamond Pro" w:hAnsi="Adobe Garamond Pro"/>
+          <w:sz w:val="24"/>
+          <w:szCs w:val="24"/>
+        </w:rPr>
+      </w:pPr>
+      <w:r>
+        <w:rPr>
+          <w:rFonts w:ascii="Adobe Garamond Pro" w:hAnsi="Adobe Garamond Pro"/>
+          <w:sz w:val="24"/>
+          <w:szCs w:val="24"/>
+        </w:rPr>
+        <w:t>Chris Tasich</w:t>
+      </w:r>
+    </w:p>
+    <w:p>
+      <w:pPr>
+        <w:jc w:val="center"/>
+        <w:rPr>
+          <w:rFonts w:ascii="Adobe Garamond Pro" w:hAnsi="Adobe Garamond Pro"/>
+          <w:sz w:val="24"/>
+          <w:szCs w:val="24"/>
+        </w:rPr>
+      </w:pPr>
+      <w:r>
+        <w:rPr>
+          <w:rFonts w:ascii="Adobe Garamond Pro" w:hAnsi="Adobe Garamond Pro"/>
+          <w:sz w:val="24"/>
+          <w:szCs w:val="24"/>
+        </w:rPr>
+        <w:t>Final Project</w:t>
+      </w:r>
+    </w:p>
+    <w:p>
+      <w:pPr>
+        <w:jc w:val="center"/>
+        <w:rPr>
+          <w:rFonts w:ascii="Adobe Garamond Pro" w:hAnsi="Adobe Garamond Pro"/>
+          <w:sz w:val="24"/>
+          <w:szCs w:val="24"/>
+        </w:rPr>
+      </w:pPr>
+      <w:r>
+        <w:rPr>
+          <w:rFonts w:ascii="Adobe Garamond Pro" w:hAnsi="Adobe Garamond Pro"/>
+          <w:sz w:val="24"/>
+          <w:szCs w:val="24"/>
+        </w:rPr>
+        <w:t>Data Analytics for Engineers</w:t>
+      </w:r>
+    </w:p>
+    <w:p>
+      <w:pPr>
+        <w:jc w:val="center"/>
+        <w:rPr>
+          <w:rFonts w:ascii="Adobe Garamond Pro" w:hAnsi="Adobe Garamond Pro"/>
+          <w:sz w:val="24"/>
+          <w:szCs w:val="24"/>
+        </w:rPr>
+      </w:pPr>
+      <w:r>
+        <w:rPr>
+          <w:rFonts w:ascii="Adobe Garamond Pro" w:hAnsi="Adobe Garamond Pro"/>
+          <w:sz w:val="24"/>
+          <w:szCs w:val="24"/>
+        </w:rPr>
+        <w:t>December 11, 2016</w:t>
+      </w:r>
+      <w:r>
+        <w:rPr>
+          <w:rFonts w:ascii="Adobe Garamond Pro" w:hAnsi="Adobe Garamond Pro"/>
+          <w:sz w:val="24"/>
+          <w:szCs w:val="24"/>
+        </w:rPr>
+        <w:br w:type="page"/>
+      </w:r>
+    </w:p>
     <w:p>
       <w:pPr>
         <w:pStyle w:val="ListParagraph"/>
@@ -10,31 +230,275 @@
           <w:numId w:val="1"/>
         </w:numPr>
         <w:ind w:left="720"/>
-        <w:rPr>
-          <w:rFonts w:ascii="Adobe Garamond Pro" w:hAnsi="Adobe Garamond Pro"/>
-          <w:sz w:val="24"/>
-          <w:szCs w:val="24"/>
-        </w:rPr>
-      </w:pPr>
-      <w:r>
-        <w:rPr>
-          <w:rFonts w:ascii="Adobe Garamond Pro" w:hAnsi="Adobe Garamond Pro"/>
-          <w:sz w:val="24"/>
-          <w:szCs w:val="24"/>
-        </w:rPr>
+        <w:jc w:val="both"/>
+        <w:rPr>
+          <w:rFonts w:ascii="Adobe Garamond Pro" w:hAnsi="Adobe Garamond Pro"/>
+          <w:sz w:val="24"/>
+          <w:szCs w:val="24"/>
+        </w:rPr>
+      </w:pPr>
+      <w:r>
+        <w:rPr>
+          <w:rFonts w:ascii="Adobe Garamond Pro" w:hAnsi="Adobe Garamond Pro"/>
+          <w:sz w:val="24"/>
+          <w:szCs w:val="24"/>
+        </w:rPr>
+        <w:lastRenderedPageBreak/>
         <w:t>Abstract</w:t>
       </w:r>
     </w:p>
     <w:p>
       <w:pPr>
-        <w:rPr>
-          <w:rFonts w:ascii="Adobe Garamond Pro" w:hAnsi="Adobe Garamond Pro"/>
-          <w:sz w:val="24"/>
-          <w:szCs w:val="24"/>
-        </w:rPr>
-      </w:pPr>
-      <w:bookmarkStart w:id="0" w:name="_GoBack"/>
-      <w:bookmarkEnd w:id="0"/>
+        <w:jc w:val="both"/>
+        <w:rPr>
+          <w:rFonts w:ascii="Adobe Garamond Pro" w:hAnsi="Adobe Garamond Pro"/>
+          <w:sz w:val="24"/>
+          <w:szCs w:val="24"/>
+        </w:rPr>
+      </w:pPr>
+      <w:r>
+        <w:rPr>
+          <w:rFonts w:ascii="Adobe Garamond Pro" w:hAnsi="Adobe Garamond Pro"/>
+          <w:sz w:val="24"/>
+          <w:szCs w:val="24"/>
+        </w:rPr>
+        <w:t xml:space="preserve">Arsenic in groundwater in Bangladesh presents one of the largest and most immediate humanitarian problems. </w:t>
+      </w:r>
+      <w:r>
+        <w:rPr>
+          <w:rFonts w:ascii="Adobe Garamond Pro" w:hAnsi="Adobe Garamond Pro"/>
+          <w:sz w:val="24"/>
+          <w:szCs w:val="24"/>
+        </w:rPr>
+        <w:t xml:space="preserve">Groundwater is the most reliable source of freshwater as surface water is heavily polluted with pathogens and waste. </w:t>
+      </w:r>
+      <w:r>
+        <w:rPr>
+          <w:rFonts w:ascii="Adobe Garamond Pro" w:hAnsi="Adobe Garamond Pro"/>
+          <w:sz w:val="24"/>
+          <w:szCs w:val="24"/>
+        </w:rPr>
+        <w:t xml:space="preserve">Estimates suggest 6-11 million wells servicing ~25 million people are above the Bangladeshi standard for arsenic (50 </w:t>
+      </w:r>
+      <w:r>
+        <w:rPr>
+          <w:rFonts w:ascii="Adobe Garamond Pro" w:hAnsi="Adobe Garamond Pro"/>
+          <w:sz w:val="24"/>
+          <w:szCs w:val="24"/>
+        </w:rPr>
+        <w:t>µg l</w:t>
+      </w:r>
+      <w:r>
+        <w:rPr>
+          <w:rFonts w:ascii="Adobe Garamond Pro" w:hAnsi="Adobe Garamond Pro"/>
+          <w:sz w:val="24"/>
+          <w:szCs w:val="24"/>
+          <w:vertAlign w:val="superscript"/>
+        </w:rPr>
+        <w:t>-1</w:t>
+      </w:r>
+      <w:r>
+        <w:rPr>
+          <w:rFonts w:ascii="Adobe Garamond Pro" w:hAnsi="Adobe Garamond Pro"/>
+          <w:sz w:val="24"/>
+          <w:szCs w:val="24"/>
+        </w:rPr>
+        <w:t xml:space="preserve">). </w:t>
+      </w:r>
+      <w:r>
+        <w:rPr>
+          <w:rFonts w:ascii="Adobe Garamond Pro" w:hAnsi="Adobe Garamond Pro"/>
+          <w:sz w:val="24"/>
+          <w:szCs w:val="24"/>
+        </w:rPr>
+        <w:t xml:space="preserve">The Bangladesh Arsenic Mitigation Water Supply Project dataset contains arsenic concentration and well depth data for ~5 million wells across Bangladesh. </w:t>
+      </w:r>
+      <w:r>
+        <w:rPr>
+          <w:rFonts w:ascii="Adobe Garamond Pro" w:hAnsi="Adobe Garamond Pro"/>
+          <w:sz w:val="24"/>
+          <w:szCs w:val="24"/>
+        </w:rPr>
+        <w:t xml:space="preserve">Using </w:t>
+      </w:r>
+      <w:r>
+        <w:rPr>
+          <w:rFonts w:ascii="Adobe Garamond Pro" w:hAnsi="Adobe Garamond Pro"/>
+          <w:sz w:val="24"/>
+          <w:szCs w:val="24"/>
+        </w:rPr>
+        <w:t>this dataset</w:t>
+      </w:r>
+      <w:r>
+        <w:rPr>
+          <w:rFonts w:ascii="Adobe Garamond Pro" w:hAnsi="Adobe Garamond Pro"/>
+          <w:sz w:val="24"/>
+          <w:szCs w:val="24"/>
+        </w:rPr>
+        <w:t>, regression methods can be used to</w:t>
+      </w:r>
+      <w:r>
+        <w:rPr>
+          <w:rFonts w:ascii="Adobe Garamond Pro" w:hAnsi="Adobe Garamond Pro"/>
+          <w:sz w:val="24"/>
+          <w:szCs w:val="24"/>
+        </w:rPr>
+        <w:t xml:space="preserve"> develop predictive models for </w:t>
+      </w:r>
+      <w:r>
+        <w:rPr>
+          <w:rFonts w:ascii="Adobe Garamond Pro" w:hAnsi="Adobe Garamond Pro"/>
+          <w:sz w:val="24"/>
+          <w:szCs w:val="24"/>
+        </w:rPr>
+        <w:t>arsenic concentration for new well installations.</w:t>
+      </w:r>
+      <w:r>
+        <w:rPr>
+          <w:rFonts w:ascii="Adobe Garamond Pro" w:hAnsi="Adobe Garamond Pro"/>
+          <w:sz w:val="24"/>
+          <w:szCs w:val="24"/>
+        </w:rPr>
+        <w:t xml:space="preserve"> With accurate prediction, resources can be better allocated to ensure clean and safe water</w:t>
+      </w:r>
+      <w:r>
+        <w:rPr>
+          <w:rFonts w:ascii="Adobe Garamond Pro" w:hAnsi="Adobe Garamond Pro"/>
+          <w:sz w:val="24"/>
+          <w:szCs w:val="24"/>
+        </w:rPr>
+        <w:t xml:space="preserve"> for the Bangladeshi population</w:t>
+      </w:r>
+      <w:r>
+        <w:rPr>
+          <w:rFonts w:ascii="Adobe Garamond Pro" w:hAnsi="Adobe Garamond Pro"/>
+          <w:sz w:val="24"/>
+          <w:szCs w:val="24"/>
+        </w:rPr>
+        <w:t xml:space="preserve">. </w:t>
+      </w:r>
+      <w:r>
+        <w:rPr>
+          <w:rFonts w:ascii="Adobe Garamond Pro" w:hAnsi="Adobe Garamond Pro"/>
+          <w:sz w:val="24"/>
+          <w:szCs w:val="24"/>
+        </w:rPr>
+        <w:t xml:space="preserve">Our findings suggest </w:t>
+      </w:r>
+      <w:r>
+        <w:rPr>
+          <w:rFonts w:ascii="Adobe Garamond Pro" w:hAnsi="Adobe Garamond Pro"/>
+          <w:sz w:val="24"/>
+          <w:szCs w:val="24"/>
+        </w:rPr>
+        <w:t>support vector machines</w:t>
+      </w:r>
+      <w:r>
+        <w:rPr>
+          <w:rFonts w:ascii="Adobe Garamond Pro" w:hAnsi="Adobe Garamond Pro"/>
+          <w:sz w:val="24"/>
+          <w:szCs w:val="24"/>
+        </w:rPr>
+        <w:t xml:space="preserve"> and regression tree models perform the best (</w:t>
+      </w:r>
+      <m:oMath>
+        <m:r>
+          <w:rPr>
+            <w:rFonts w:ascii="Cambria Math" w:hAnsi="Cambria Math"/>
+            <w:sz w:val="24"/>
+            <w:szCs w:val="24"/>
+          </w:rPr>
+          <m:t>RMSE≈130 ppb</m:t>
+        </m:r>
+      </m:oMath>
+      <w:r>
+        <w:rPr>
+          <w:rFonts w:ascii="Adobe Garamond Pro" w:hAnsi="Adobe Garamond Pro"/>
+          <w:sz w:val="24"/>
+          <w:szCs w:val="24"/>
+        </w:rPr>
+        <w:t xml:space="preserve"> </w:t>
+      </w:r>
+      <w:r>
+        <w:rPr>
+          <w:rFonts w:ascii="Adobe Garamond Pro" w:hAnsi="Adobe Garamond Pro"/>
+          <w:sz w:val="24"/>
+          <w:szCs w:val="24"/>
+        </w:rPr>
+        <w:t xml:space="preserve">) </w:t>
+      </w:r>
+      <w:r>
+        <w:rPr>
+          <w:rFonts w:ascii="Adobe Garamond Pro" w:hAnsi="Adobe Garamond Pro"/>
+          <w:sz w:val="24"/>
+          <w:szCs w:val="24"/>
+        </w:rPr>
+        <w:t xml:space="preserve">using only </w:t>
+      </w:r>
+      <w:r>
+        <w:rPr>
+          <w:rFonts w:ascii="Adobe Garamond Pro" w:hAnsi="Adobe Garamond Pro"/>
+          <w:sz w:val="24"/>
+          <w:szCs w:val="24"/>
+        </w:rPr>
+        <w:t>longitude, latitude, and well depth as predictors.</w:t>
+      </w:r>
+      <w:r>
+        <w:rPr>
+          <w:rFonts w:ascii="Adobe Garamond Pro" w:hAnsi="Adobe Garamond Pro"/>
+          <w:sz w:val="24"/>
+          <w:szCs w:val="24"/>
+        </w:rPr>
+        <w:t xml:space="preserve"> Though the results are poor, t</w:t>
+      </w:r>
+      <w:r>
+        <w:rPr>
+          <w:rFonts w:ascii="Adobe Garamond Pro" w:hAnsi="Adobe Garamond Pro"/>
+          <w:sz w:val="24"/>
+          <w:szCs w:val="24"/>
+        </w:rPr>
+        <w:t>hese models provide the framework for future research that will utilize more predictors as stratigraphic data becomes available.</w:t>
+      </w:r>
+      <w:r>
+        <w:rPr>
+          <w:rFonts w:ascii="Adobe Garamond Pro" w:hAnsi="Adobe Garamond Pro"/>
+          <w:sz w:val="24"/>
+          <w:szCs w:val="24"/>
+        </w:rPr>
+        <w:t xml:space="preserve"> </w:t>
+      </w:r>
+      <w:r>
+        <w:rPr>
+          <w:rFonts w:ascii="Adobe Garamond Pro" w:hAnsi="Adobe Garamond Pro"/>
+          <w:sz w:val="24"/>
+          <w:szCs w:val="24"/>
+        </w:rPr>
+        <w:t>Furthermore</w:t>
+      </w:r>
+      <w:r>
+        <w:rPr>
+          <w:rFonts w:ascii="Adobe Garamond Pro" w:hAnsi="Adobe Garamond Pro"/>
+          <w:sz w:val="24"/>
+          <w:szCs w:val="24"/>
+        </w:rPr>
+        <w:t xml:space="preserve">, </w:t>
+      </w:r>
+      <w:r>
+        <w:rPr>
+          <w:rFonts w:ascii="Adobe Garamond Pro" w:hAnsi="Adobe Garamond Pro"/>
+          <w:sz w:val="24"/>
+          <w:szCs w:val="24"/>
+        </w:rPr>
+        <w:t xml:space="preserve">future work </w:t>
+      </w:r>
+      <w:r>
+        <w:rPr>
+          <w:rFonts w:ascii="Adobe Garamond Pro" w:hAnsi="Adobe Garamond Pro"/>
+          <w:sz w:val="24"/>
+          <w:szCs w:val="24"/>
+        </w:rPr>
+        <w:t>will use classification methods which may provide better predictive accuracy.</w:t>
+      </w:r>
     </w:p>
     <w:p>
       <w:pPr>
@@ -44,6 +508,7 @@
           <w:numId w:val="1"/>
         </w:numPr>
         <w:ind w:left="720"/>
+        <w:jc w:val="both"/>
         <w:rPr>
           <w:rFonts w:ascii="Adobe Garamond Pro" w:hAnsi="Adobe Garamond Pro"/>
           <w:sz w:val="24"/>
@@ -61,6 +526,7 @@
     </w:p>
     <w:p>
       <w:pPr>
+        <w:jc w:val="both"/>
         <w:rPr>
           <w:rFonts w:ascii="Adobe Garamond Pro" w:hAnsi="Adobe Garamond Pro"/>
           <w:sz w:val="24"/>
@@ -81,25 +547,7 @@
           <w:sz w:val="24"/>
           <w:szCs w:val="24"/>
         </w:rPr>
-        <w:t xml:space="preserve"> (GB) </w:t>
-      </w:r>
-      <w:proofErr w:type="spellStart"/>
-      <w:r>
-        <w:rPr>
-          <w:rFonts w:ascii="Adobe Garamond Pro" w:hAnsi="Adobe Garamond Pro"/>
-          <w:sz w:val="24"/>
-          <w:szCs w:val="24"/>
-        </w:rPr>
-        <w:t>deltaplain</w:t>
-      </w:r>
-      <w:proofErr w:type="spellEnd"/>
-      <w:r>
-        <w:rPr>
-          <w:rFonts w:ascii="Adobe Garamond Pro" w:hAnsi="Adobe Garamond Pro"/>
-          <w:sz w:val="24"/>
-          <w:szCs w:val="24"/>
-        </w:rPr>
-        <w:t xml:space="preserve"> beneath the shadow of the Himalayas. The country is one of the most densely populated countries in the world with 156.6 million people living within an area of 147,500 km</w:t>
+        <w:t xml:space="preserve"> (GB) deltaplain. The country is one of the most densely populated countries in the world with 156.6 million people living within an area of 147,500 km</w:t>
       </w:r>
       <w:r>
         <w:rPr>
@@ -140,15 +588,55 @@
           <w:sz w:val="24"/>
           <w:szCs w:val="24"/>
         </w:rPr>
-        <w:t>pathogens and industrial and organic pollutants. The consequences of this switch were not discovered until the mid-1990s. Nearly one-third of shallow wells in Bangladesh</w:t>
-      </w:r>
-      <w:r>
-        <w:rPr>
-          <w:rFonts w:ascii="Adobe Garamond Pro" w:hAnsi="Adobe Garamond Pro"/>
-          <w:sz w:val="24"/>
-          <w:szCs w:val="24"/>
-        </w:rPr>
-        <w:t xml:space="preserve"> are contaminated with naturally occurring arsenic. These wells</w:t>
+        <w:t>pathogens and industrial and organic pollutants. The consequences of this switch were not discovered until the mid-1990s. Nearly one-third of shallow wells</w:t>
+      </w:r>
+      <w:r>
+        <w:rPr>
+          <w:rFonts w:ascii="Adobe Garamond Pro" w:hAnsi="Adobe Garamond Pro"/>
+          <w:sz w:val="24"/>
+          <w:szCs w:val="24"/>
+        </w:rPr>
+        <w:t xml:space="preserve"> (&lt; 3</w:t>
+      </w:r>
+      <w:r>
+        <w:rPr>
+          <w:rFonts w:ascii="Adobe Garamond Pro" w:hAnsi="Adobe Garamond Pro"/>
+          <w:sz w:val="24"/>
+          <w:szCs w:val="24"/>
+        </w:rPr>
+        <w:t>00 ft deep)</w:t>
+      </w:r>
+      <w:r>
+        <w:rPr>
+          <w:rFonts w:ascii="Adobe Garamond Pro" w:hAnsi="Adobe Garamond Pro"/>
+          <w:sz w:val="24"/>
+          <w:szCs w:val="24"/>
+        </w:rPr>
+        <w:t xml:space="preserve"> in Bangladesh</w:t>
+      </w:r>
+      <w:r>
+        <w:rPr>
+          <w:rFonts w:ascii="Adobe Garamond Pro" w:hAnsi="Adobe Garamond Pro"/>
+          <w:sz w:val="24"/>
+          <w:szCs w:val="24"/>
+        </w:rPr>
+        <w:t xml:space="preserve"> are contaminated with naturally occurring arsenic</w:t>
+      </w:r>
+      <w:r>
+        <w:rPr>
+          <w:rFonts w:ascii="Adobe Garamond Pro" w:hAnsi="Adobe Garamond Pro"/>
+          <w:sz w:val="24"/>
+          <w:szCs w:val="24"/>
+        </w:rPr>
+        <w:t xml:space="preserve"> (BGS, 2001)</w:t>
+      </w:r>
+      <w:r>
+        <w:rPr>
+          <w:rFonts w:ascii="Adobe Garamond Pro" w:hAnsi="Adobe Garamond Pro"/>
+          <w:sz w:val="24"/>
+          <w:szCs w:val="24"/>
+        </w:rPr>
+        <w:t>. These wells</w:t>
       </w:r>
       <w:r>
         <w:rPr>
@@ -222,36 +710,16 @@
           <w:sz w:val="24"/>
           <w:szCs w:val="24"/>
         </w:rPr>
-        <w:t xml:space="preserve">(BGS 2001; </w:t>
-      </w:r>
-      <w:proofErr w:type="spellStart"/>
-      <w:r>
-        <w:rPr>
-          <w:rFonts w:ascii="Adobe Garamond Pro" w:hAnsi="Adobe Garamond Pro"/>
-          <w:sz w:val="24"/>
-          <w:szCs w:val="24"/>
-        </w:rPr>
-        <w:t>Kinniburgh</w:t>
-      </w:r>
-      <w:proofErr w:type="spellEnd"/>
-      <w:r>
-        <w:rPr>
-          <w:rFonts w:ascii="Adobe Garamond Pro" w:hAnsi="Adobe Garamond Pro"/>
-          <w:sz w:val="24"/>
-          <w:szCs w:val="24"/>
-        </w:rPr>
-        <w:t xml:space="preserve"> and </w:t>
-      </w:r>
-      <w:proofErr w:type="spellStart"/>
-      <w:r>
-        <w:rPr>
-          <w:rFonts w:ascii="Adobe Garamond Pro" w:hAnsi="Adobe Garamond Pro"/>
-          <w:sz w:val="24"/>
-          <w:szCs w:val="24"/>
-        </w:rPr>
-        <w:t>Kosmus</w:t>
-      </w:r>
-      <w:proofErr w:type="spellEnd"/>
+        <w:t>(BGS 2001; Kinniburgh</w:t>
+      </w:r>
+      <w:r>
+        <w:rPr>
+          <w:rFonts w:ascii="Adobe Garamond Pro" w:hAnsi="Adobe Garamond Pro"/>
+          <w:sz w:val="24"/>
+          <w:szCs w:val="24"/>
+        </w:rPr>
+        <w:t xml:space="preserve"> and Kosmus</w:t>
+      </w:r>
       <w:r>
         <w:rPr>
           <w:rFonts w:ascii="Adobe Garamond Pro" w:hAnsi="Adobe Garamond Pro"/>
@@ -266,24 +734,6 @@
           <w:sz w:val="24"/>
           <w:szCs w:val="24"/>
         </w:rPr>
-        <w:t xml:space="preserve"> Sustained low-doses of arsenic above these thresholds can lead to lead to </w:t>
-      </w:r>
-      <w:proofErr w:type="spellStart"/>
-      <w:r>
-        <w:rPr>
-          <w:rFonts w:ascii="Adobe Garamond Pro" w:hAnsi="Adobe Garamond Pro"/>
-          <w:sz w:val="24"/>
-          <w:szCs w:val="24"/>
-        </w:rPr>
-        <w:t>arsenicosis</w:t>
-      </w:r>
-      <w:proofErr w:type="spellEnd"/>
-      <w:r>
-        <w:rPr>
-          <w:rFonts w:ascii="Adobe Garamond Pro" w:hAnsi="Adobe Garamond Pro"/>
-          <w:sz w:val="24"/>
-          <w:szCs w:val="24"/>
-        </w:rPr>
         <w:t xml:space="preserve"> </w:t>
       </w:r>
       <w:r>
@@ -292,7 +742,15 @@
           <w:sz w:val="24"/>
           <w:szCs w:val="24"/>
         </w:rPr>
-        <w:t>and a variety of related cancers (WHO, 2011).</w:t>
+        <w:t>Arsenic is a known carcinogen and can lead to a variety of cancers</w:t>
+      </w:r>
+      <w:r>
+        <w:rPr>
+          <w:rFonts w:ascii="Adobe Garamond Pro" w:hAnsi="Adobe Garamond Pro"/>
+          <w:sz w:val="24"/>
+          <w:szCs w:val="24"/>
+        </w:rPr>
+        <w:t xml:space="preserve"> (WHO, 2011).</w:t>
       </w:r>
       <w:r>
         <w:rPr>
@@ -308,15 +766,438 @@
           <w:sz w:val="24"/>
           <w:szCs w:val="24"/>
         </w:rPr>
-        <w:t>However, there are no good alternatives to drinking water. There is a need to be able to predict arsenic contamination more effectively. Successful prediction will allow better resource allocation to help solve the widespread problem of arsenic contamination.</w:t>
-      </w:r>
-      <w:r>
-        <w:rPr>
-          <w:rFonts w:ascii="Adobe Garamond Pro" w:hAnsi="Adobe Garamond Pro"/>
-          <w:sz w:val="24"/>
-          <w:szCs w:val="24"/>
-        </w:rPr>
-        <w:t xml:space="preserve"> Here, we attempt to predict arsenic concentration as a function of well depth, longitude, and latitude.</w:t>
+        <w:t>However, in many locations, there are no sustainable alternatives to groundwater</w:t>
+      </w:r>
+      <w:r>
+        <w:rPr>
+          <w:rFonts w:ascii="Adobe Garamond Pro" w:hAnsi="Adobe Garamond Pro"/>
+          <w:sz w:val="24"/>
+          <w:szCs w:val="24"/>
+        </w:rPr>
+        <w:t xml:space="preserve">. </w:t>
+      </w:r>
+      <w:r>
+        <w:rPr>
+          <w:rFonts w:ascii="Adobe Garamond Pro" w:hAnsi="Adobe Garamond Pro"/>
+          <w:sz w:val="24"/>
+          <w:szCs w:val="24"/>
+        </w:rPr>
+        <w:t xml:space="preserve">Surface water is easily contaminated by pathogens and </w:t>
+      </w:r>
+      <w:r>
+        <w:rPr>
+          <w:rFonts w:ascii="Adobe Garamond Pro" w:hAnsi="Adobe Garamond Pro"/>
+          <w:sz w:val="24"/>
+          <w:szCs w:val="24"/>
+        </w:rPr>
+        <w:t>accounts for more</w:t>
+      </w:r>
+      <w:r>
+        <w:rPr>
+          <w:rFonts w:ascii="Adobe Garamond Pro" w:hAnsi="Adobe Garamond Pro"/>
+          <w:sz w:val="24"/>
+          <w:szCs w:val="24"/>
+        </w:rPr>
+        <w:t xml:space="preserve"> deaths than arsenic. Furthermore, arsenic is not the only groundwater contaminate. Many arsenic-free wells are often contaminated by</w:t>
+      </w:r>
+      <w:r>
+        <w:rPr>
+          <w:rFonts w:ascii="Adobe Garamond Pro" w:hAnsi="Adobe Garamond Pro"/>
+          <w:sz w:val="24"/>
+          <w:szCs w:val="24"/>
+        </w:rPr>
+        <w:t xml:space="preserve"> other heavy metals or salinity</w:t>
+      </w:r>
+      <w:r>
+        <w:rPr>
+          <w:rFonts w:ascii="Adobe Garamond Pro" w:hAnsi="Adobe Garamond Pro"/>
+          <w:sz w:val="24"/>
+          <w:szCs w:val="24"/>
+        </w:rPr>
+        <w:t xml:space="preserve"> (</w:t>
+      </w:r>
+      <w:r>
+        <w:rPr>
+          <w:rFonts w:ascii="Adobe Garamond Pro" w:hAnsi="Adobe Garamond Pro"/>
+          <w:sz w:val="24"/>
+          <w:szCs w:val="24"/>
+        </w:rPr>
+        <w:t>WHO, 2011</w:t>
+      </w:r>
+      <w:r>
+        <w:rPr>
+          <w:rFonts w:ascii="Adobe Garamond Pro" w:hAnsi="Adobe Garamond Pro"/>
+          <w:sz w:val="24"/>
+          <w:szCs w:val="24"/>
+        </w:rPr>
+        <w:t>)</w:t>
+      </w:r>
+      <w:r>
+        <w:rPr>
+          <w:rFonts w:ascii="Adobe Garamond Pro" w:hAnsi="Adobe Garamond Pro"/>
+          <w:sz w:val="24"/>
+          <w:szCs w:val="24"/>
+        </w:rPr>
+        <w:t>.</w:t>
+      </w:r>
+      <w:r>
+        <w:rPr>
+          <w:rFonts w:ascii="Adobe Garamond Pro" w:hAnsi="Adobe Garamond Pro"/>
+          <w:sz w:val="24"/>
+          <w:szCs w:val="24"/>
+        </w:rPr>
+        <w:t xml:space="preserve"> Despite these problems, groundwater offers the best hope for a sustainable freshwater supply.</w:t>
+      </w:r>
+      <w:r>
+        <w:rPr>
+          <w:rFonts w:ascii="Adobe Garamond Pro" w:hAnsi="Adobe Garamond Pro"/>
+          <w:sz w:val="24"/>
+          <w:szCs w:val="24"/>
+        </w:rPr>
+        <w:t xml:space="preserve"> Therefore, t</w:t>
+      </w:r>
+      <w:r>
+        <w:rPr>
+          <w:rFonts w:ascii="Adobe Garamond Pro" w:hAnsi="Adobe Garamond Pro"/>
+          <w:sz w:val="24"/>
+          <w:szCs w:val="24"/>
+        </w:rPr>
+        <w:t xml:space="preserve">here is </w:t>
+      </w:r>
+      <w:r>
+        <w:rPr>
+          <w:rFonts w:ascii="Adobe Garamond Pro" w:hAnsi="Adobe Garamond Pro"/>
+          <w:sz w:val="24"/>
+          <w:szCs w:val="24"/>
+        </w:rPr>
+        <w:t>need to be able to predict arsenic contamination more effectively</w:t>
+      </w:r>
+      <w:r>
+        <w:rPr>
+          <w:rFonts w:ascii="Adobe Garamond Pro" w:hAnsi="Adobe Garamond Pro"/>
+          <w:sz w:val="24"/>
+          <w:szCs w:val="24"/>
+        </w:rPr>
+        <w:t xml:space="preserve"> and completely</w:t>
+      </w:r>
+      <w:r>
+        <w:rPr>
+          <w:rFonts w:ascii="Adobe Garamond Pro" w:hAnsi="Adobe Garamond Pro"/>
+          <w:sz w:val="24"/>
+          <w:szCs w:val="24"/>
+        </w:rPr>
+        <w:t xml:space="preserve">. </w:t>
+      </w:r>
+      <w:r>
+        <w:rPr>
+          <w:rFonts w:ascii="Adobe Garamond Pro" w:hAnsi="Adobe Garamond Pro"/>
+          <w:sz w:val="24"/>
+          <w:szCs w:val="24"/>
+        </w:rPr>
+        <w:t>Here, we attempt to predict arsenic concentration as a function of well depth, longitude, and latitude.</w:t>
+      </w:r>
+      <w:r>
+        <w:rPr>
+          <w:rFonts w:ascii="Adobe Garamond Pro" w:hAnsi="Adobe Garamond Pro"/>
+          <w:sz w:val="24"/>
+          <w:szCs w:val="24"/>
+        </w:rPr>
+        <w:t xml:space="preserve"> This analysis is only a first attempt at model</w:t>
+      </w:r>
+      <w:r>
+        <w:rPr>
+          <w:rFonts w:ascii="Adobe Garamond Pro" w:hAnsi="Adobe Garamond Pro"/>
+          <w:sz w:val="24"/>
+          <w:szCs w:val="24"/>
+        </w:rPr>
+        <w:t>ing</w:t>
+      </w:r>
+      <w:r>
+        <w:rPr>
+          <w:rFonts w:ascii="Adobe Garamond Pro" w:hAnsi="Adobe Garamond Pro"/>
+          <w:sz w:val="24"/>
+          <w:szCs w:val="24"/>
+        </w:rPr>
+        <w:t xml:space="preserve"> and high mean standard errors are expected. However, this will provide the framework for future analyses using a more robust dataset with more predictors.</w:t>
+      </w:r>
+    </w:p>
+    <w:p>
+      <w:pPr>
+        <w:jc w:val="both"/>
+        <w:rPr>
+          <w:rFonts w:ascii="Adobe Garamond Pro" w:hAnsi="Adobe Garamond Pro"/>
+          <w:i/>
+          <w:sz w:val="24"/>
+          <w:szCs w:val="24"/>
+        </w:rPr>
+      </w:pPr>
+      <w:r>
+        <w:rPr>
+          <w:rFonts w:ascii="Adobe Garamond Pro" w:hAnsi="Adobe Garamond Pro"/>
+          <w:i/>
+          <w:sz w:val="24"/>
+          <w:szCs w:val="24"/>
+        </w:rPr>
+        <w:t>Literature Review</w:t>
+      </w:r>
+    </w:p>
+    <w:p>
+      <w:pPr>
+        <w:jc w:val="both"/>
+        <w:rPr>
+          <w:rFonts w:ascii="Adobe Garamond Pro" w:hAnsi="Adobe Garamond Pro"/>
+          <w:sz w:val="24"/>
+          <w:szCs w:val="24"/>
+        </w:rPr>
+      </w:pPr>
+      <w:r>
+        <w:rPr>
+          <w:rFonts w:ascii="Adobe Garamond Pro" w:hAnsi="Adobe Garamond Pro"/>
+          <w:sz w:val="24"/>
+          <w:szCs w:val="24"/>
+        </w:rPr>
+        <w:t xml:space="preserve">There has been much research into the geochemical modeling of arsenic mobility within the delta (Harvey et al., 2002; Ravenscroft et al., 2005; Fendorf et al., 2010) which has elucidated the larger scale spatial patterns of arsenic contamination. </w:t>
+      </w:r>
+      <w:r>
+        <w:rPr>
+          <w:rFonts w:ascii="Adobe Garamond Pro" w:hAnsi="Adobe Garamond Pro"/>
+          <w:sz w:val="24"/>
+          <w:szCs w:val="24"/>
+        </w:rPr>
+        <w:t xml:space="preserve">Most of the research focuses on </w:t>
+      </w:r>
+      <w:r>
+        <w:rPr>
+          <w:rFonts w:ascii="Adobe Garamond Pro" w:hAnsi="Adobe Garamond Pro"/>
+          <w:sz w:val="24"/>
+          <w:szCs w:val="24"/>
+        </w:rPr>
+        <w:t xml:space="preserve">determining the </w:t>
+      </w:r>
+      <w:r>
+        <w:rPr>
+          <w:rFonts w:ascii="Adobe Garamond Pro" w:hAnsi="Adobe Garamond Pro"/>
+          <w:sz w:val="24"/>
+          <w:szCs w:val="24"/>
+        </w:rPr>
+        <w:lastRenderedPageBreak/>
+        <w:t>mechanisms through which arsenic becomes mobile</w:t>
+      </w:r>
+      <w:r>
+        <w:rPr>
+          <w:rFonts w:ascii="Adobe Garamond Pro" w:hAnsi="Adobe Garamond Pro"/>
+          <w:sz w:val="24"/>
+          <w:szCs w:val="24"/>
+        </w:rPr>
+        <w:t xml:space="preserve"> without seeking to predict occurrence of </w:t>
+      </w:r>
+      <w:r>
+        <w:rPr>
+          <w:rFonts w:ascii="Adobe Garamond Pro" w:hAnsi="Adobe Garamond Pro"/>
+          <w:sz w:val="24"/>
+          <w:szCs w:val="24"/>
+        </w:rPr>
+        <w:t>arsenic. Other research has discerned the spatial distribution of arsenic</w:t>
+      </w:r>
+      <w:r>
+        <w:rPr>
+          <w:rFonts w:ascii="Adobe Garamond Pro" w:hAnsi="Adobe Garamond Pro"/>
+          <w:sz w:val="24"/>
+          <w:szCs w:val="24"/>
+        </w:rPr>
+        <w:t xml:space="preserve"> through field surveys</w:t>
+      </w:r>
+      <w:r>
+        <w:rPr>
+          <w:rFonts w:ascii="Adobe Garamond Pro" w:hAnsi="Adobe Garamond Pro"/>
+          <w:sz w:val="24"/>
+          <w:szCs w:val="24"/>
+        </w:rPr>
+        <w:t xml:space="preserve"> (BGS, 2001</w:t>
+      </w:r>
+      <w:r>
+        <w:rPr>
+          <w:rFonts w:ascii="Adobe Garamond Pro" w:hAnsi="Adobe Garamond Pro"/>
+          <w:sz w:val="24"/>
+          <w:szCs w:val="24"/>
+        </w:rPr>
+        <w:t>; BAM</w:t>
+      </w:r>
+      <w:r>
+        <w:rPr>
+          <w:rFonts w:ascii="Adobe Garamond Pro" w:hAnsi="Adobe Garamond Pro"/>
+          <w:sz w:val="24"/>
+          <w:szCs w:val="24"/>
+        </w:rPr>
+        <w:t>WS</w:t>
+      </w:r>
+      <w:r>
+        <w:rPr>
+          <w:rFonts w:ascii="Adobe Garamond Pro" w:hAnsi="Adobe Garamond Pro"/>
+          <w:sz w:val="24"/>
+          <w:szCs w:val="24"/>
+        </w:rPr>
+        <w:t>P 2001</w:t>
+      </w:r>
+      <w:r>
+        <w:rPr>
+          <w:rFonts w:ascii="Adobe Garamond Pro" w:hAnsi="Adobe Garamond Pro"/>
+          <w:sz w:val="24"/>
+          <w:szCs w:val="24"/>
+        </w:rPr>
+        <w:t>). However, there has been very little research into prediction of arsenic concentrations</w:t>
+      </w:r>
+      <w:r>
+        <w:rPr>
+          <w:rFonts w:ascii="Adobe Garamond Pro" w:hAnsi="Adobe Garamond Pro"/>
+          <w:sz w:val="24"/>
+          <w:szCs w:val="24"/>
+        </w:rPr>
+        <w:t xml:space="preserve"> using these datasets</w:t>
+      </w:r>
+      <w:r>
+        <w:rPr>
+          <w:rFonts w:ascii="Adobe Garamond Pro" w:hAnsi="Adobe Garamond Pro"/>
+          <w:sz w:val="24"/>
+          <w:szCs w:val="24"/>
+        </w:rPr>
+        <w:t xml:space="preserve">. This is </w:t>
+      </w:r>
+      <w:r>
+        <w:rPr>
+          <w:rFonts w:ascii="Adobe Garamond Pro" w:hAnsi="Adobe Garamond Pro"/>
+          <w:sz w:val="24"/>
+          <w:szCs w:val="24"/>
+        </w:rPr>
+        <w:t xml:space="preserve">largely due to the stratigraphic heterogeneity that controls the distribution and connectivity of the shallow aquifer system. </w:t>
+      </w:r>
+      <w:r>
+        <w:rPr>
+          <w:rFonts w:ascii="Adobe Garamond Pro" w:hAnsi="Adobe Garamond Pro"/>
+          <w:sz w:val="24"/>
+          <w:szCs w:val="24"/>
+        </w:rPr>
+        <w:t>Anecdotally, wells separated by as little as 10 m at a similar depth can have vastly different arsenic concentrations. Som</w:t>
+      </w:r>
+      <w:r>
+        <w:rPr>
+          <w:rFonts w:ascii="Adobe Garamond Pro" w:hAnsi="Adobe Garamond Pro"/>
+          <w:sz w:val="24"/>
+          <w:szCs w:val="24"/>
+        </w:rPr>
+        <w:t xml:space="preserve">e research has </w:t>
+      </w:r>
+      <w:r>
+        <w:rPr>
+          <w:rFonts w:ascii="Adobe Garamond Pro" w:hAnsi="Adobe Garamond Pro"/>
+          <w:sz w:val="24"/>
+          <w:szCs w:val="24"/>
+        </w:rPr>
+        <w:t>attempted to predict ar</w:t>
+      </w:r>
+      <w:r>
+        <w:rPr>
+          <w:rFonts w:ascii="Adobe Garamond Pro" w:hAnsi="Adobe Garamond Pro"/>
+          <w:sz w:val="24"/>
+          <w:szCs w:val="24"/>
+        </w:rPr>
+        <w:t>senic contamination with depth at very local levels (Gelman et al., 2004), while others have attempted to determine the lateral extent of arsenic contamination at a regional level (</w:t>
+      </w:r>
+      <w:r>
+        <w:rPr>
+          <w:rFonts w:ascii="Adobe Garamond Pro" w:hAnsi="Adobe Garamond Pro"/>
+          <w:sz w:val="24"/>
+          <w:szCs w:val="24"/>
+        </w:rPr>
+        <w:t>Winkel et al., 2008</w:t>
+      </w:r>
+      <w:r>
+        <w:rPr>
+          <w:rFonts w:ascii="Adobe Garamond Pro" w:hAnsi="Adobe Garamond Pro"/>
+          <w:sz w:val="24"/>
+          <w:szCs w:val="24"/>
+        </w:rPr>
+        <w:t xml:space="preserve">).  However, very little research has attempted to quantify the spatial (both lateral and </w:t>
+      </w:r>
+      <w:r>
+        <w:rPr>
+          <w:rFonts w:ascii="Adobe Garamond Pro" w:hAnsi="Adobe Garamond Pro"/>
+          <w:sz w:val="24"/>
+          <w:szCs w:val="24"/>
+        </w:rPr>
+        <w:t>vertical</w:t>
+      </w:r>
+      <w:r>
+        <w:rPr>
+          <w:rFonts w:ascii="Adobe Garamond Pro" w:hAnsi="Adobe Garamond Pro"/>
+          <w:sz w:val="24"/>
+          <w:szCs w:val="24"/>
+        </w:rPr>
+        <w:t>) using statistical learning techniques.</w:t>
+      </w:r>
+      <w:r>
+        <w:rPr>
+          <w:rFonts w:ascii="Adobe Garamond Pro" w:hAnsi="Adobe Garamond Pro"/>
+          <w:sz w:val="24"/>
+          <w:szCs w:val="24"/>
+        </w:rPr>
+        <w:t xml:space="preserve"> </w:t>
+      </w:r>
+      <w:r>
+        <w:rPr>
+          <w:rFonts w:ascii="Adobe Garamond Pro" w:hAnsi="Adobe Garamond Pro"/>
+          <w:sz w:val="24"/>
+          <w:szCs w:val="24"/>
+        </w:rPr>
+        <w:t>We can leverage these</w:t>
+      </w:r>
+      <w:r>
+        <w:rPr>
+          <w:rFonts w:ascii="Adobe Garamond Pro" w:hAnsi="Adobe Garamond Pro"/>
+          <w:sz w:val="24"/>
+          <w:szCs w:val="24"/>
+        </w:rPr>
+        <w:t xml:space="preserve"> large</w:t>
+      </w:r>
+      <w:r>
+        <w:rPr>
+          <w:rFonts w:ascii="Adobe Garamond Pro" w:hAnsi="Adobe Garamond Pro"/>
+          <w:sz w:val="24"/>
+          <w:szCs w:val="24"/>
+        </w:rPr>
+        <w:t xml:space="preserve"> datasets</w:t>
+      </w:r>
+      <w:r>
+        <w:rPr>
+          <w:rFonts w:ascii="Adobe Garamond Pro" w:hAnsi="Adobe Garamond Pro"/>
+          <w:sz w:val="24"/>
+          <w:szCs w:val="24"/>
+        </w:rPr>
+        <w:t xml:space="preserve"> (BGS, 2001; BAM</w:t>
+      </w:r>
+      <w:r>
+        <w:rPr>
+          <w:rFonts w:ascii="Adobe Garamond Pro" w:hAnsi="Adobe Garamond Pro"/>
+          <w:sz w:val="24"/>
+          <w:szCs w:val="24"/>
+        </w:rPr>
+        <w:t>WS</w:t>
+      </w:r>
+      <w:r>
+        <w:rPr>
+          <w:rFonts w:ascii="Adobe Garamond Pro" w:hAnsi="Adobe Garamond Pro"/>
+          <w:sz w:val="24"/>
+          <w:szCs w:val="24"/>
+        </w:rPr>
+        <w:t>P 2001)</w:t>
+      </w:r>
+      <w:r>
+        <w:rPr>
+          <w:rFonts w:ascii="Adobe Garamond Pro" w:hAnsi="Adobe Garamond Pro"/>
+          <w:sz w:val="24"/>
+          <w:szCs w:val="24"/>
+        </w:rPr>
+        <w:t xml:space="preserve"> and other spatial data to develop predictive models of arsenic within the delta.</w:t>
       </w:r>
     </w:p>
     <w:p>
@@ -327,108 +1208,7 @@
           <w:numId w:val="1"/>
         </w:numPr>
         <w:ind w:left="720"/>
-        <w:rPr>
-          <w:rFonts w:ascii="Adobe Garamond Pro" w:hAnsi="Adobe Garamond Pro"/>
-          <w:sz w:val="24"/>
-          <w:szCs w:val="24"/>
-        </w:rPr>
-      </w:pPr>
-      <w:r>
-        <w:rPr>
-          <w:rFonts w:ascii="Adobe Garamond Pro" w:hAnsi="Adobe Garamond Pro"/>
-          <w:sz w:val="24"/>
-          <w:szCs w:val="24"/>
-        </w:rPr>
-        <w:t>Literature Review</w:t>
-      </w:r>
-    </w:p>
-    <w:p>
-      <w:pPr>
-        <w:rPr>
-          <w:rFonts w:ascii="Adobe Garamond Pro" w:hAnsi="Adobe Garamond Pro"/>
-          <w:sz w:val="24"/>
-          <w:szCs w:val="24"/>
-        </w:rPr>
-      </w:pPr>
-      <w:r>
-        <w:rPr>
-          <w:rFonts w:ascii="Adobe Garamond Pro" w:hAnsi="Adobe Garamond Pro"/>
-          <w:sz w:val="24"/>
-          <w:szCs w:val="24"/>
-        </w:rPr>
-        <w:t xml:space="preserve">There has been much research into the geochemical modeling of arsenic mobility within the delta (Harvey et al., 2002; Ravenscroft et al., 2005; </w:t>
-      </w:r>
-      <w:proofErr w:type="spellStart"/>
-      <w:r>
-        <w:rPr>
-          <w:rFonts w:ascii="Adobe Garamond Pro" w:hAnsi="Adobe Garamond Pro"/>
-          <w:sz w:val="24"/>
-          <w:szCs w:val="24"/>
-        </w:rPr>
-        <w:t>Fendorf</w:t>
-      </w:r>
-      <w:proofErr w:type="spellEnd"/>
-      <w:r>
-        <w:rPr>
-          <w:rFonts w:ascii="Adobe Garamond Pro" w:hAnsi="Adobe Garamond Pro"/>
-          <w:sz w:val="24"/>
-          <w:szCs w:val="24"/>
-        </w:rPr>
-        <w:t xml:space="preserve"> et al., 2010) which has elucidated the larger scale spatial patterns of arsenic contamination. However, on a local scale, it is still quite difficult to predict arsenic occurrence. Anecdotally, wells separated by as little as 10 m at a similar depth can have vastly different arsenic concentrations. Some research (</w:t>
-      </w:r>
-      <w:proofErr w:type="spellStart"/>
-      <w:r>
-        <w:rPr>
-          <w:rFonts w:ascii="Adobe Garamond Pro" w:hAnsi="Adobe Garamond Pro"/>
-          <w:sz w:val="24"/>
-          <w:szCs w:val="24"/>
-        </w:rPr>
-        <w:t>Gelman</w:t>
-      </w:r>
-      <w:proofErr w:type="spellEnd"/>
-      <w:r>
-        <w:rPr>
-          <w:rFonts w:ascii="Adobe Garamond Pro" w:hAnsi="Adobe Garamond Pro"/>
-          <w:sz w:val="24"/>
-          <w:szCs w:val="24"/>
-        </w:rPr>
-        <w:t xml:space="preserve"> et al., 2004; </w:t>
-      </w:r>
-      <w:proofErr w:type="spellStart"/>
-      <w:r>
-        <w:rPr>
-          <w:rFonts w:ascii="Adobe Garamond Pro" w:hAnsi="Adobe Garamond Pro"/>
-          <w:sz w:val="24"/>
-          <w:szCs w:val="24"/>
-        </w:rPr>
-        <w:t>Winkel</w:t>
-      </w:r>
-      <w:proofErr w:type="spellEnd"/>
-      <w:r>
-        <w:rPr>
-          <w:rFonts w:ascii="Adobe Garamond Pro" w:hAnsi="Adobe Garamond Pro"/>
-          <w:sz w:val="24"/>
-          <w:szCs w:val="24"/>
-        </w:rPr>
-        <w:t xml:space="preserve"> et al., 2008) have attempted to predict groundwater arsenic contamination, but most are either at a very local or regional scale.</w:t>
-      </w:r>
-      <w:r>
-        <w:rPr>
-          <w:rFonts w:ascii="Adobe Garamond Pro" w:hAnsi="Adobe Garamond Pro"/>
-          <w:sz w:val="24"/>
-          <w:szCs w:val="24"/>
-        </w:rPr>
-        <w:t xml:space="preserve"> There has been very little work on large scale prediction of arsenic in the delta. Studies have attempted to characterize the arsenic contamination through direct measurement (BGS, 2001)</w:t>
-      </w:r>
-    </w:p>
-    <w:p>
-      <w:pPr>
-        <w:pStyle w:val="ListParagraph"/>
-        <w:numPr>
-          <w:ilvl w:val="0"/>
-          <w:numId w:val="1"/>
-        </w:numPr>
-        <w:ind w:left="720"/>
+        <w:jc w:val="both"/>
         <w:rPr>
           <w:rFonts w:ascii="Adobe Garamond Pro" w:hAnsi="Adobe Garamond Pro"/>
           <w:sz w:val="24"/>
@@ -446,19 +1226,36 @@
     </w:p>
     <w:p>
       <w:pPr>
-        <w:rPr>
-          <w:rFonts w:ascii="Adobe Garamond Pro" w:hAnsi="Adobe Garamond Pro"/>
-          <w:sz w:val="24"/>
-          <w:szCs w:val="24"/>
-        </w:rPr>
-      </w:pPr>
-      <w:r>
-        <w:rPr>
-          <w:rFonts w:ascii="Adobe Garamond Pro" w:hAnsi="Adobe Garamond Pro"/>
-          <w:sz w:val="24"/>
-          <w:szCs w:val="24"/>
-        </w:rPr>
-        <w:t>Here, we use the Bangladesh Arsenic Mitigation and Water Supply Program (BAMSWP) dataset</w:t>
+        <w:jc w:val="both"/>
+        <w:rPr>
+          <w:rFonts w:ascii="Adobe Garamond Pro" w:hAnsi="Adobe Garamond Pro"/>
+          <w:sz w:val="24"/>
+          <w:szCs w:val="24"/>
+        </w:rPr>
+      </w:pPr>
+      <w:r>
+        <w:rPr>
+          <w:rFonts w:ascii="Adobe Garamond Pro" w:hAnsi="Adobe Garamond Pro"/>
+          <w:sz w:val="24"/>
+          <w:szCs w:val="24"/>
+        </w:rPr>
+        <w:t>Here, we use the Bangladesh Arsenic Mitigation</w:t>
+      </w:r>
+      <w:r>
+        <w:rPr>
+          <w:rFonts w:ascii="Adobe Garamond Pro" w:hAnsi="Adobe Garamond Pro"/>
+          <w:sz w:val="24"/>
+          <w:szCs w:val="24"/>
+        </w:rPr>
+        <w:t xml:space="preserve"> and Water Supply Program (BAMWS</w:t>
+      </w:r>
+      <w:r>
+        <w:rPr>
+          <w:rFonts w:ascii="Adobe Garamond Pro" w:hAnsi="Adobe Garamond Pro"/>
+          <w:sz w:val="24"/>
+          <w:szCs w:val="24"/>
+        </w:rPr>
+        <w:t>P) dataset</w:t>
       </w:r>
       <w:r>
         <w:rPr>
@@ -491,7 +1288,15 @@
           <w:sz w:val="24"/>
           <w:szCs w:val="24"/>
         </w:rPr>
-        <w:t xml:space="preserve"> of field kit measurements of arsenic concentrations in groundwater</w:t>
+        <w:t xml:space="preserve"> </w:t>
+      </w:r>
+      <w:r>
+        <w:rPr>
+          <w:rFonts w:ascii="Adobe Garamond Pro" w:hAnsi="Adobe Garamond Pro"/>
+          <w:sz w:val="24"/>
+          <w:szCs w:val="24"/>
+        </w:rPr>
+        <w:t>of arsenic concentrations in groundwater</w:t>
       </w:r>
       <w:r>
         <w:rPr>
@@ -544,6 +1349,7 @@
     </w:p>
     <w:p>
       <w:pPr>
+        <w:jc w:val="both"/>
         <w:rPr>
           <w:rFonts w:ascii="Adobe Garamond Pro" w:hAnsi="Adobe Garamond Pro"/>
           <w:i/>
@@ -563,6 +1369,7 @@
     </w:p>
     <w:p>
       <w:pPr>
+        <w:jc w:val="both"/>
         <w:rPr>
           <w:rFonts w:ascii="Adobe Garamond Pro" w:hAnsi="Adobe Garamond Pro"/>
           <w:sz w:val="24"/>
@@ -607,25 +1414,7 @@
           <w:sz w:val="24"/>
           <w:szCs w:val="24"/>
         </w:rPr>
-        <w:t xml:space="preserve"> includes the well depth (</w:t>
-      </w:r>
-      <w:proofErr w:type="spellStart"/>
-      <w:r>
-        <w:rPr>
-          <w:rFonts w:ascii="Adobe Garamond Pro" w:hAnsi="Adobe Garamond Pro"/>
-          <w:sz w:val="24"/>
-          <w:szCs w:val="24"/>
-        </w:rPr>
-        <w:t>ft</w:t>
-      </w:r>
-      <w:proofErr w:type="spellEnd"/>
-      <w:r>
-        <w:rPr>
-          <w:rFonts w:ascii="Adobe Garamond Pro" w:hAnsi="Adobe Garamond Pro"/>
-          <w:sz w:val="24"/>
-          <w:szCs w:val="24"/>
-        </w:rPr>
-        <w:t>), arsenic conc</w:t>
+        <w:t xml:space="preserve"> includes the well depth (ft), arsenic conc</w:t>
       </w:r>
       <w:r>
         <w:rPr>
@@ -689,25 +1478,7 @@
           <w:sz w:val="24"/>
           <w:szCs w:val="24"/>
         </w:rPr>
-        <w:t xml:space="preserve">the </w:t>
-      </w:r>
-      <w:proofErr w:type="spellStart"/>
-      <w:r>
-        <w:rPr>
-          <w:rFonts w:ascii="Adobe Garamond Pro" w:hAnsi="Adobe Garamond Pro"/>
-          <w:sz w:val="24"/>
-          <w:szCs w:val="24"/>
-        </w:rPr>
-        <w:t>mouza</w:t>
-      </w:r>
-      <w:proofErr w:type="spellEnd"/>
-      <w:r>
-        <w:rPr>
-          <w:rFonts w:ascii="Adobe Garamond Pro" w:hAnsi="Adobe Garamond Pro"/>
-          <w:sz w:val="24"/>
-          <w:szCs w:val="24"/>
-        </w:rPr>
-        <w:t xml:space="preserve"> or township </w:t>
+        <w:t xml:space="preserve">the mouza or township </w:t>
       </w:r>
       <w:r>
         <w:rPr>
@@ -731,18 +1502,40 @@
           <w:sz w:val="24"/>
           <w:szCs w:val="24"/>
         </w:rPr>
-        <w:t xml:space="preserve"> In order to assign a more definitive x and y location for wells, we assign the longitude and latitude of the </w:t>
-      </w:r>
-      <w:proofErr w:type="spellStart"/>
-      <w:r>
-        <w:rPr>
-          <w:rFonts w:ascii="Adobe Garamond Pro" w:hAnsi="Adobe Garamond Pro"/>
-          <w:sz w:val="24"/>
-          <w:szCs w:val="24"/>
-        </w:rPr>
-        <w:t>mouza</w:t>
-      </w:r>
-      <w:proofErr w:type="spellEnd"/>
+        <w:t xml:space="preserve"> In order to assign a more definitive x and y location for wells, we assign the longitude and latitude of the mouza centroid to the wells </w:t>
+      </w:r>
+      <w:r>
+        <w:rPr>
+          <w:rFonts w:ascii="Adobe Garamond Pro" w:hAnsi="Adobe Garamond Pro"/>
+          <w:sz w:val="24"/>
+          <w:szCs w:val="24"/>
+        </w:rPr>
+        <w:t>within each mouza</w:t>
+      </w:r>
+      <w:r>
+        <w:rPr>
+          <w:rFonts w:ascii="Adobe Garamond Pro" w:hAnsi="Adobe Garamond Pro"/>
+          <w:sz w:val="24"/>
+          <w:szCs w:val="24"/>
+        </w:rPr>
+        <w:t>. This results in many wells having t</w:t>
+      </w:r>
+      <w:r>
+        <w:rPr>
+          <w:rFonts w:ascii="Adobe Garamond Pro" w:hAnsi="Adobe Garamond Pro"/>
+          <w:sz w:val="24"/>
+          <w:szCs w:val="24"/>
+        </w:rPr>
+        <w:t>he same longitude and lat</w:t>
+      </w:r>
+      <w:r>
+        <w:rPr>
+          <w:rFonts w:ascii="Adobe Garamond Pro" w:hAnsi="Adobe Garamond Pro"/>
+          <w:sz w:val="24"/>
+          <w:szCs w:val="24"/>
+        </w:rPr>
+        <w:t>itude.</w:t>
+      </w:r>
       <w:r>
         <w:rPr>
           <w:rFonts w:ascii="Adobe Garamond Pro" w:hAnsi="Adobe Garamond Pro"/>
@@ -757,65 +1550,6 @@
           <w:sz w:val="24"/>
           <w:szCs w:val="24"/>
         </w:rPr>
-        <w:lastRenderedPageBreak/>
-        <w:t xml:space="preserve">centroid to the wells </w:t>
-      </w:r>
-      <w:r>
-        <w:rPr>
-          <w:rFonts w:ascii="Adobe Garamond Pro" w:hAnsi="Adobe Garamond Pro"/>
-          <w:sz w:val="24"/>
-          <w:szCs w:val="24"/>
-        </w:rPr>
-        <w:t xml:space="preserve">within each </w:t>
-      </w:r>
-      <w:proofErr w:type="spellStart"/>
-      <w:r>
-        <w:rPr>
-          <w:rFonts w:ascii="Adobe Garamond Pro" w:hAnsi="Adobe Garamond Pro"/>
-          <w:sz w:val="24"/>
-          <w:szCs w:val="24"/>
-        </w:rPr>
-        <w:t>mouza</w:t>
-      </w:r>
-      <w:proofErr w:type="spellEnd"/>
-      <w:r>
-        <w:rPr>
-          <w:rFonts w:ascii="Adobe Garamond Pro" w:hAnsi="Adobe Garamond Pro"/>
-          <w:sz w:val="24"/>
-          <w:szCs w:val="24"/>
-        </w:rPr>
-        <w:t>. This results in many wells having t</w:t>
-      </w:r>
-      <w:r>
-        <w:rPr>
-          <w:rFonts w:ascii="Adobe Garamond Pro" w:hAnsi="Adobe Garamond Pro"/>
-          <w:sz w:val="24"/>
-          <w:szCs w:val="24"/>
-        </w:rPr>
-        <w:t>he same longitude and lat</w:t>
-      </w:r>
-      <w:r>
-        <w:rPr>
-          <w:rFonts w:ascii="Adobe Garamond Pro" w:hAnsi="Adobe Garamond Pro"/>
-          <w:sz w:val="24"/>
-          <w:szCs w:val="24"/>
-        </w:rPr>
-        <w:t>itude.</w:t>
-      </w:r>
-      <w:r>
-        <w:rPr>
-          <w:rFonts w:ascii="Adobe Garamond Pro" w:hAnsi="Adobe Garamond Pro"/>
-          <w:sz w:val="24"/>
-          <w:szCs w:val="24"/>
-        </w:rPr>
-        <w:t xml:space="preserve"> </w:t>
-      </w:r>
-      <w:r>
-        <w:rPr>
-          <w:rFonts w:ascii="Adobe Garamond Pro" w:hAnsi="Adobe Garamond Pro"/>
-          <w:sz w:val="24"/>
-          <w:szCs w:val="24"/>
-        </w:rPr>
         <w:t xml:space="preserve">We then filter errant data points (i.e. unrealistic values for predictors) and NAs by removing the </w:t>
       </w:r>
       <w:r>
@@ -826,23 +1560,37 @@
         </w:rPr>
         <w:t xml:space="preserve">entire observation. We also added binary response variables for </w:t>
       </w:r>
-      <w:proofErr w:type="gramStart"/>
-      <w:r>
-        <w:rPr>
-          <w:rFonts w:ascii="Adobe Garamond Pro" w:hAnsi="Adobe Garamond Pro"/>
-          <w:sz w:val="24"/>
-          <w:szCs w:val="24"/>
-        </w:rPr>
-        <w:t>As</w:t>
-      </w:r>
-      <w:proofErr w:type="gramEnd"/>
-      <w:r>
-        <w:rPr>
-          <w:rFonts w:ascii="Adobe Garamond Pro" w:hAnsi="Adobe Garamond Pro"/>
-          <w:sz w:val="24"/>
-          <w:szCs w:val="24"/>
-        </w:rPr>
-        <w:t xml:space="preserve"> &gt; 10 ppb, As &gt; 50 ppb, and log(As)</w:t>
+      <w:r>
+        <w:rPr>
+          <w:rFonts w:ascii="Adobe Garamond Pro" w:hAnsi="Adobe Garamond Pro"/>
+          <w:sz w:val="24"/>
+          <w:szCs w:val="24"/>
+        </w:rPr>
+        <w:t xml:space="preserve">thresholds of </w:t>
+      </w:r>
+      <w:r>
+        <w:rPr>
+          <w:rFonts w:ascii="Adobe Garamond Pro" w:hAnsi="Adobe Garamond Pro"/>
+          <w:sz w:val="24"/>
+          <w:szCs w:val="24"/>
+        </w:rPr>
+        <w:t xml:space="preserve">As &gt; 10 ppb, As &gt; 50 ppb, and </w:t>
+      </w:r>
+      <w:r>
+        <w:rPr>
+          <w:rFonts w:ascii="Adobe Garamond Pro" w:hAnsi="Adobe Garamond Pro"/>
+          <w:sz w:val="24"/>
+          <w:szCs w:val="24"/>
+        </w:rPr>
+        <w:t xml:space="preserve">an additional response variable for </w:t>
+      </w:r>
+      <w:r>
+        <w:rPr>
+          <w:rFonts w:ascii="Adobe Garamond Pro" w:hAnsi="Adobe Garamond Pro"/>
+          <w:sz w:val="24"/>
+          <w:szCs w:val="24"/>
+        </w:rPr>
+        <w:t>log(As)</w:t>
       </w:r>
       <w:r>
         <w:rPr>
@@ -874,25 +1622,7 @@
           <w:sz w:val="24"/>
           <w:szCs w:val="24"/>
         </w:rPr>
-        <w:t xml:space="preserve"> well depth (</w:t>
-      </w:r>
-      <w:proofErr w:type="spellStart"/>
-      <w:r>
-        <w:rPr>
-          <w:rFonts w:ascii="Adobe Garamond Pro" w:hAnsi="Adobe Garamond Pro"/>
-          <w:sz w:val="24"/>
-          <w:szCs w:val="24"/>
-        </w:rPr>
-        <w:t>ft</w:t>
-      </w:r>
-      <w:proofErr w:type="spellEnd"/>
-      <w:r>
-        <w:rPr>
-          <w:rFonts w:ascii="Adobe Garamond Pro" w:hAnsi="Adobe Garamond Pro"/>
-          <w:sz w:val="24"/>
-          <w:szCs w:val="24"/>
-        </w:rPr>
-        <w:t xml:space="preserve">), longitude, and </w:t>
+        <w:t xml:space="preserve"> well depth (ft), longitude, and </w:t>
       </w:r>
       <w:r>
         <w:rPr>
@@ -930,7 +1660,7 @@
           </w:tcPr>
           <w:p>
             <w:pPr>
-              <w:jc w:val="center"/>
+              <w:jc w:val="both"/>
             </w:pPr>
             <w:r>
               <w:t>Response Variables</w:t>
@@ -944,7 +1674,7 @@
           </w:tcPr>
           <w:p>
             <w:pPr>
-              <w:jc w:val="center"/>
+              <w:jc w:val="both"/>
             </w:pPr>
             <w:r>
               <w:t>Predictor Variables</w:t>
@@ -962,7 +1692,7 @@
           </w:tcPr>
           <w:p>
             <w:pPr>
-              <w:jc w:val="center"/>
+              <w:jc w:val="both"/>
             </w:pPr>
             <w:r>
               <w:t>As (ppb)</w:t>
@@ -975,7 +1705,7 @@
           </w:tcPr>
           <w:p>
             <w:pPr>
-              <w:jc w:val="center"/>
+              <w:jc w:val="both"/>
             </w:pPr>
             <w:r>
               <w:t>log(As)</w:t>
@@ -988,7 +1718,7 @@
           </w:tcPr>
           <w:p>
             <w:pPr>
-              <w:jc w:val="center"/>
+              <w:jc w:val="both"/>
             </w:pPr>
             <w:r>
               <w:t>As &gt; 10 ppb</w:t>
@@ -1001,7 +1731,7 @@
           </w:tcPr>
           <w:p>
             <w:pPr>
-              <w:jc w:val="center"/>
+              <w:jc w:val="both"/>
             </w:pPr>
             <w:r>
               <w:t>As &gt; 50</w:t>
@@ -1017,18 +1747,10 @@
           </w:tcPr>
           <w:p>
             <w:pPr>
-              <w:jc w:val="center"/>
+              <w:jc w:val="both"/>
             </w:pPr>
             <w:r>
-              <w:t>Depth (</w:t>
-            </w:r>
-            <w:proofErr w:type="spellStart"/>
-            <w:r>
-              <w:t>ft</w:t>
-            </w:r>
-            <w:proofErr w:type="spellEnd"/>
-            <w:r>
-              <w:t>)</w:t>
+              <w:t>Depth (ft)</w:t>
             </w:r>
           </w:p>
         </w:tc>
@@ -1038,7 +1760,7 @@
           </w:tcPr>
           <w:p>
             <w:pPr>
-              <w:jc w:val="center"/>
+              <w:jc w:val="both"/>
             </w:pPr>
             <w:r>
               <w:t>Longitude</w:t>
@@ -1051,7 +1773,7 @@
           </w:tcPr>
           <w:p>
             <w:pPr>
-              <w:jc w:val="center"/>
+              <w:jc w:val="both"/>
             </w:pPr>
             <w:r>
               <w:t>Latitude</w:t>
@@ -1069,7 +1791,7 @@
           </w:tcPr>
           <w:p>
             <w:pPr>
-              <w:jc w:val="center"/>
+              <w:jc w:val="both"/>
             </w:pPr>
             <w:r>
               <w:t>25</w:t>
@@ -1082,7 +1804,7 @@
           </w:tcPr>
           <w:p>
             <w:pPr>
-              <w:jc w:val="center"/>
+              <w:jc w:val="both"/>
             </w:pPr>
             <w:r>
               <w:t>3.2188</w:t>
@@ -1095,7 +1817,7 @@
           </w:tcPr>
           <w:p>
             <w:pPr>
-              <w:jc w:val="center"/>
+              <w:jc w:val="both"/>
             </w:pPr>
             <w:r>
               <w:t>1</w:t>
@@ -1108,7 +1830,7 @@
           </w:tcPr>
           <w:p>
             <w:pPr>
-              <w:jc w:val="center"/>
+              <w:jc w:val="both"/>
             </w:pPr>
             <w:r>
               <w:t>0</w:t>
@@ -1121,7 +1843,7 @@
           </w:tcPr>
           <w:p>
             <w:pPr>
-              <w:jc w:val="center"/>
+              <w:jc w:val="both"/>
             </w:pPr>
             <w:r>
               <w:t>180</w:t>
@@ -1134,7 +1856,7 @@
           </w:tcPr>
           <w:p>
             <w:pPr>
-              <w:jc w:val="center"/>
+              <w:jc w:val="both"/>
             </w:pPr>
             <w:r>
               <w:t>90.44368</w:t>
@@ -1147,7 +1869,7 @@
           </w:tcPr>
           <w:p>
             <w:pPr>
-              <w:jc w:val="center"/>
+              <w:jc w:val="both"/>
             </w:pPr>
             <w:r>
               <w:t>23.12708</w:t>
@@ -1165,7 +1887,7 @@
           </w:tcPr>
           <w:p>
             <w:pPr>
-              <w:jc w:val="center"/>
+              <w:jc w:val="both"/>
             </w:pPr>
             <w:r>
               <w:t>51</w:t>
@@ -1178,7 +1900,7 @@
           </w:tcPr>
           <w:p>
             <w:pPr>
-              <w:jc w:val="center"/>
+              <w:jc w:val="both"/>
             </w:pPr>
             <w:r>
               <w:t>3.9318</w:t>
@@ -1191,7 +1913,7 @@
           </w:tcPr>
           <w:p>
             <w:pPr>
-              <w:jc w:val="center"/>
+              <w:jc w:val="both"/>
             </w:pPr>
             <w:r>
               <w:t>1</w:t>
@@ -1204,7 +1926,7 @@
           </w:tcPr>
           <w:p>
             <w:pPr>
-              <w:jc w:val="center"/>
+              <w:jc w:val="both"/>
             </w:pPr>
             <w:r>
               <w:t>1</w:t>
@@ -1217,7 +1939,7 @@
           </w:tcPr>
           <w:p>
             <w:pPr>
-              <w:jc w:val="center"/>
+              <w:jc w:val="both"/>
             </w:pPr>
             <w:r>
               <w:t>180</w:t>
@@ -1230,7 +1952,7 @@
           </w:tcPr>
           <w:p>
             <w:pPr>
-              <w:jc w:val="center"/>
+              <w:jc w:val="both"/>
             </w:pPr>
             <w:r>
               <w:t>90.44368</w:t>
@@ -1243,7 +1965,7 @@
           </w:tcPr>
           <w:p>
             <w:pPr>
-              <w:jc w:val="center"/>
+              <w:jc w:val="both"/>
             </w:pPr>
             <w:r>
               <w:t>23.12708</w:t>
@@ -1261,7 +1983,7 @@
           </w:tcPr>
           <w:p>
             <w:pPr>
-              <w:jc w:val="center"/>
+              <w:jc w:val="both"/>
             </w:pPr>
             <w:r>
               <w:t>0</w:t>
@@ -1274,7 +1996,7 @@
           </w:tcPr>
           <w:p>
             <w:pPr>
-              <w:jc w:val="center"/>
+              <w:jc w:val="both"/>
             </w:pPr>
             <w:r>
               <w:t>-6.907755</w:t>
@@ -1287,7 +2009,7 @@
           </w:tcPr>
           <w:p>
             <w:pPr>
-              <w:jc w:val="center"/>
+              <w:jc w:val="both"/>
             </w:pPr>
             <w:r>
               <w:t>0</w:t>
@@ -1300,7 +2022,7 @@
           </w:tcPr>
           <w:p>
             <w:pPr>
-              <w:jc w:val="center"/>
+              <w:jc w:val="both"/>
             </w:pPr>
             <w:r>
               <w:t>0</w:t>
@@ -1313,7 +2035,7 @@
           </w:tcPr>
           <w:p>
             <w:pPr>
-              <w:jc w:val="center"/>
+              <w:jc w:val="both"/>
             </w:pPr>
             <w:r>
               <w:t>800</w:t>
@@ -1326,7 +2048,7 @@
           </w:tcPr>
           <w:p>
             <w:pPr>
-              <w:jc w:val="center"/>
+              <w:jc w:val="both"/>
             </w:pPr>
             <w:r>
               <w:t>90.44368</w:t>
@@ -1340,7 +2062,7 @@
           <w:p>
             <w:pPr>
               <w:keepNext/>
-              <w:jc w:val="center"/>
+              <w:jc w:val="both"/>
             </w:pPr>
             <w:r>
               <w:t>23.12708</w:t>
@@ -1352,8 +2074,9 @@
     <w:p>
       <w:pPr>
         <w:pStyle w:val="Caption"/>
-        <w:rPr>
-          <w:rFonts w:ascii="Adobe Garamond Pro" w:hAnsi="Adobe Garamond Pro"/>
+        <w:jc w:val="both"/>
+        <w:rPr>
+          <w:rFonts w:ascii="Adobe Devanagari" w:hAnsi="Adobe Devanagari" w:cs="Adobe Devanagari"/>
           <w:i w:val="0"/>
           <w:sz w:val="24"/>
           <w:szCs w:val="24"/>
@@ -1361,7 +2084,7 @@
       </w:pPr>
       <w:r>
         <w:rPr>
-          <w:rFonts w:ascii="Adobe Garamond Pro" w:hAnsi="Adobe Garamond Pro"/>
+          <w:rFonts w:ascii="Adobe Devanagari" w:hAnsi="Adobe Devanagari" w:cs="Adobe Devanagari"/>
           <w:b/>
           <w:i w:val="0"/>
         </w:rPr>
@@ -1369,7 +2092,7 @@
       </w:r>
       <w:r>
         <w:rPr>
-          <w:rFonts w:ascii="Adobe Garamond Pro" w:hAnsi="Adobe Garamond Pro"/>
+          <w:rFonts w:ascii="Adobe Devanagari" w:hAnsi="Adobe Devanagari" w:cs="Adobe Devanagari"/>
           <w:b/>
           <w:i w:val="0"/>
         </w:rPr>
@@ -1377,7 +2100,7 @@
       </w:r>
       <w:r>
         <w:rPr>
-          <w:rFonts w:ascii="Adobe Garamond Pro" w:hAnsi="Adobe Garamond Pro"/>
+          <w:rFonts w:ascii="Adobe Devanagari" w:hAnsi="Adobe Devanagari" w:cs="Adobe Devanagari"/>
           <w:b/>
           <w:i w:val="0"/>
         </w:rPr>
@@ -1385,7 +2108,7 @@
       </w:r>
       <w:r>
         <w:rPr>
-          <w:rFonts w:ascii="Adobe Garamond Pro" w:hAnsi="Adobe Garamond Pro"/>
+          <w:rFonts w:ascii="Adobe Devanagari" w:hAnsi="Adobe Devanagari" w:cs="Adobe Devanagari"/>
           <w:b/>
           <w:i w:val="0"/>
         </w:rPr>
@@ -1393,7 +2116,7 @@
       </w:r>
       <w:r>
         <w:rPr>
-          <w:rFonts w:ascii="Adobe Garamond Pro" w:hAnsi="Adobe Garamond Pro"/>
+          <w:rFonts w:ascii="Adobe Devanagari" w:hAnsi="Adobe Devanagari" w:cs="Adobe Devanagari"/>
           <w:b/>
           <w:i w:val="0"/>
           <w:noProof/>
@@ -1402,7 +2125,7 @@
       </w:r>
       <w:r>
         <w:rPr>
-          <w:rFonts w:ascii="Adobe Garamond Pro" w:hAnsi="Adobe Garamond Pro"/>
+          <w:rFonts w:ascii="Adobe Devanagari" w:hAnsi="Adobe Devanagari" w:cs="Adobe Devanagari"/>
           <w:b/>
           <w:i w:val="0"/>
         </w:rPr>
@@ -1410,22 +2133,23 @@
       </w:r>
       <w:r>
         <w:rPr>
-          <w:rFonts w:ascii="Adobe Garamond Pro" w:hAnsi="Adobe Garamond Pro"/>
+          <w:rFonts w:ascii="Adobe Devanagari" w:hAnsi="Adobe Devanagari" w:cs="Adobe Devanagari"/>
           <w:b/>
           <w:i w:val="0"/>
         </w:rPr>
-        <w:t xml:space="preserve"> | </w:t>
-      </w:r>
-      <w:r>
-        <w:rPr>
-          <w:rFonts w:ascii="Adobe Garamond Pro" w:hAnsi="Adobe Garamond Pro"/>
+        <w:t xml:space="preserve"> | Sample of arsenic dataset.</w:t>
+      </w:r>
+      <w:r>
+        <w:rPr>
+          <w:rFonts w:ascii="Adobe Devanagari" w:hAnsi="Adobe Devanagari" w:cs="Adobe Devanagari"/>
           <w:i w:val="0"/>
         </w:rPr>
-        <w:t>Sample of arsenic dataset. The dataset was derived from the BAMWSP data.</w:t>
-      </w:r>
-    </w:p>
-    <w:p>
-      <w:pPr>
+        <w:t xml:space="preserve"> The dataset was derived from the BAMWSP data.</w:t>
+      </w:r>
+    </w:p>
+    <w:p>
+      <w:pPr>
+        <w:jc w:val="both"/>
         <w:rPr>
           <w:rFonts w:ascii="Adobe Garamond Pro" w:hAnsi="Adobe Garamond Pro"/>
           <w:sz w:val="24"/>
@@ -1439,14 +2163,15 @@
           <w:sz w:val="24"/>
           <w:szCs w:val="24"/>
         </w:rPr>
+        <w:lastRenderedPageBreak/>
         <w:drawing>
-          <wp:anchor distT="0" distB="0" distL="114300" distR="114300" simplePos="0" relativeHeight="251658240" behindDoc="1" locked="0" layoutInCell="1" allowOverlap="1">
+          <wp:anchor distT="0" distB="0" distL="114300" distR="114300" simplePos="0" relativeHeight="251658240" behindDoc="1" locked="0" layoutInCell="1" allowOverlap="1" wp14:anchorId="4FB2E5F1" wp14:editId="1D2C30C9">
             <wp:simplePos x="0" y="0"/>
             <wp:positionH relativeFrom="margin">
-              <wp:posOffset>510300</wp:posOffset>
+              <wp:posOffset>520476</wp:posOffset>
             </wp:positionH>
             <wp:positionV relativeFrom="paragraph">
-              <wp:posOffset>805503</wp:posOffset>
+              <wp:posOffset>942605</wp:posOffset>
             </wp:positionV>
             <wp:extent cx="4440555" cy="4440555"/>
             <wp:effectExtent l="0" t="0" r="0" b="0"/>
@@ -1504,6 +2229,150 @@
       </w:r>
       <w:r>
         <w:rPr>
+          <w:noProof/>
+        </w:rPr>
+        <mc:AlternateContent>
+          <mc:Choice Requires="wps">
+            <w:drawing>
+              <wp:anchor distT="0" distB="0" distL="114300" distR="114300" simplePos="0" relativeHeight="251660288" behindDoc="0" locked="0" layoutInCell="1" allowOverlap="1" wp14:anchorId="2166DA1A" wp14:editId="01C9DEEE">
+                <wp:simplePos x="0" y="0"/>
+                <wp:positionH relativeFrom="column">
+                  <wp:posOffset>576580</wp:posOffset>
+                </wp:positionH>
+                <wp:positionV relativeFrom="paragraph">
+                  <wp:posOffset>5179060</wp:posOffset>
+                </wp:positionV>
+                <wp:extent cx="4440555" cy="635"/>
+                <wp:effectExtent l="0" t="0" r="0" b="18415"/>
+                <wp:wrapTopAndBottom/>
+                <wp:docPr id="3" name="Text Box 3"/>
+                <wp:cNvGraphicFramePr/>
+                <a:graphic xmlns:a="http://schemas.openxmlformats.org/drawingml/2006/main">
+                  <a:graphicData uri="http://schemas.microsoft.com/office/word/2010/wordprocessingShape">
+                    <wps:wsp>
+                      <wps:cNvSpPr txBox="1"/>
+                      <wps:spPr>
+                        <a:xfrm>
+                          <a:off x="0" y="0"/>
+                          <a:ext cx="4440555" cy="635"/>
+                        </a:xfrm>
+                        <a:prstGeom prst="rect">
+                          <a:avLst/>
+                        </a:prstGeom>
+                        <a:solidFill>
+                          <a:prstClr val="white"/>
+                        </a:solidFill>
+                        <a:ln>
+                          <a:noFill/>
+                        </a:ln>
+                      </wps:spPr>
+                      <wps:txbx>
+                        <w:txbxContent>
+                          <w:p>
+                            <w:pPr>
+                              <w:pStyle w:val="Caption"/>
+                              <w:jc w:val="both"/>
+                              <w:rPr>
+                                <w:rFonts w:ascii="Adobe Devanagari" w:hAnsi="Adobe Devanagari" w:cs="Adobe Devanagari"/>
+                                <w:i w:val="0"/>
+                                <w:noProof/>
+                                <w:sz w:val="24"/>
+                                <w:szCs w:val="24"/>
+                              </w:rPr>
+                            </w:pPr>
+                            <w:r>
+                              <w:rPr>
+                                <w:rFonts w:ascii="Adobe Devanagari" w:hAnsi="Adobe Devanagari" w:cs="Adobe Devanagari"/>
+                                <w:b/>
+                                <w:i w:val="0"/>
+                              </w:rPr>
+                              <w:t xml:space="preserve">Figure 1 | </w:t>
+                            </w:r>
+                            <w:r>
+                              <w:rPr>
+                                <w:rFonts w:ascii="Adobe Devanagari" w:hAnsi="Adobe Devanagari" w:cs="Adobe Devanagari"/>
+                                <w:b/>
+                                <w:i w:val="0"/>
+                              </w:rPr>
+                              <w:t>Map view of well distribution in southern Bangladesh.</w:t>
+                            </w:r>
+                            <w:r>
+                              <w:rPr>
+                                <w:rFonts w:ascii="Adobe Devanagari" w:hAnsi="Adobe Devanagari" w:cs="Adobe Devanagari"/>
+                                <w:i w:val="0"/>
+                              </w:rPr>
+                              <w:t xml:space="preserve"> The transect cuts along the tidally dominated network in the southwest and the fluvial network in the central and southeast.</w:t>
+                            </w:r>
+                          </w:p>
+                        </w:txbxContent>
+                      </wps:txbx>
+                      <wps:bodyPr rot="0" spcFirstLastPara="0" vertOverflow="overflow" horzOverflow="overflow" vert="horz" wrap="square" lIns="0" tIns="0" rIns="0" bIns="0" numCol="1" spcCol="0" rtlCol="0" fromWordArt="0" anchor="t" anchorCtr="0" forceAA="0" compatLnSpc="1">
+                        <a:prstTxWarp prst="textNoShape">
+                          <a:avLst/>
+                        </a:prstTxWarp>
+                        <a:spAutoFit/>
+                      </wps:bodyPr>
+                    </wps:wsp>
+                  </a:graphicData>
+                </a:graphic>
+              </wp:anchor>
+            </w:drawing>
+          </mc:Choice>
+          <mc:Fallback>
+            <w:pict>
+              <v:shapetype w14:anchorId="2166DA1A" id="_x0000_t202" coordsize="21600,21600" o:spt="202" path="m,l,21600r21600,l21600,xe">
+                <v:stroke joinstyle="miter"/>
+                <v:path gradientshapeok="t" o:connecttype="rect"/>
+              </v:shapetype>
+              <v:shape id="Text Box 3" o:spid="_x0000_s1026" type="#_x0000_t202" style="position:absolute;left:0;text-align:left;margin-left:45.4pt;margin-top:407.8pt;width:349.65pt;height:.05pt;z-index:251660288;visibility:visible;mso-wrap-style:square;mso-wrap-distance-left:9pt;mso-wrap-distance-top:0;mso-wrap-distance-right:9pt;mso-wrap-distance-bottom:0;mso-position-horizontal:absolute;mso-position-horizontal-relative:text;mso-position-vertical:absolute;mso-position-vertical-relative:text;v-text-anchor:top" o:gfxdata="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" stroked="f">
+                <v:textbox style="mso-fit-shape-to-text:t" inset="0,0,0,0">
+                  <w:txbxContent>
+                    <w:p>
+                      <w:pPr>
+                        <w:pStyle w:val="Caption"/>
+                        <w:jc w:val="both"/>
+                        <w:rPr>
+                          <w:rFonts w:ascii="Adobe Devanagari" w:hAnsi="Adobe Devanagari" w:cs="Adobe Devanagari"/>
+                          <w:i w:val="0"/>
+                          <w:noProof/>
+                          <w:sz w:val="24"/>
+                          <w:szCs w:val="24"/>
+                        </w:rPr>
+                      </w:pPr>
+                      <w:r>
+                        <w:rPr>
+                          <w:rFonts w:ascii="Adobe Devanagari" w:hAnsi="Adobe Devanagari" w:cs="Adobe Devanagari"/>
+                          <w:b/>
+                          <w:i w:val="0"/>
+                        </w:rPr>
+                        <w:t xml:space="preserve">Figure 1 | </w:t>
+                      </w:r>
+                      <w:r>
+                        <w:rPr>
+                          <w:rFonts w:ascii="Adobe Devanagari" w:hAnsi="Adobe Devanagari" w:cs="Adobe Devanagari"/>
+                          <w:b/>
+                          <w:i w:val="0"/>
+                        </w:rPr>
+                        <w:t>Map view of well distribution in southern Bangladesh.</w:t>
+                      </w:r>
+                      <w:r>
+                        <w:rPr>
+                          <w:rFonts w:ascii="Adobe Devanagari" w:hAnsi="Adobe Devanagari" w:cs="Adobe Devanagari"/>
+                          <w:i w:val="0"/>
+                        </w:rPr>
+                        <w:t xml:space="preserve"> The transect cuts along the tidally dominated network in the southwest and the fluvial network in the central and southeast.</w:t>
+                      </w:r>
+                    </w:p>
+                  </w:txbxContent>
+                </v:textbox>
+                <w10:wrap type="topAndBottom"/>
+              </v:shape>
+            </w:pict>
+          </mc:Fallback>
+        </mc:AlternateContent>
+      </w:r>
+      <w:r>
+        <w:rPr>
           <w:rFonts w:ascii="Adobe Garamond Pro" w:hAnsi="Adobe Garamond Pro"/>
           <w:sz w:val="24"/>
           <w:szCs w:val="24"/>
@@ -1565,157 +2434,171 @@
           <w:sz w:val="24"/>
           <w:szCs w:val="24"/>
         </w:rPr>
-        <w:t>models and 2) the subset represents a portion of the country where we have collected stratigraphy data which we will use as a predictor in future model iterations.</w:t>
-      </w:r>
-    </w:p>
-    <w:p>
-      <w:pPr>
-        <w:rPr>
-          <w:rFonts w:ascii="Adobe Garamond Pro" w:hAnsi="Adobe Garamond Pro"/>
-          <w:i/>
-          <w:sz w:val="24"/>
-          <w:szCs w:val="24"/>
-        </w:rPr>
-      </w:pPr>
-    </w:p>
-    <w:p>
-      <w:pPr>
-        <w:rPr>
-          <w:rFonts w:ascii="Adobe Garamond Pro" w:hAnsi="Adobe Garamond Pro"/>
-          <w:i/>
-          <w:sz w:val="24"/>
-          <w:szCs w:val="24"/>
-        </w:rPr>
-      </w:pPr>
-    </w:p>
-    <w:p>
-      <w:pPr>
-        <w:rPr>
-          <w:rFonts w:ascii="Adobe Garamond Pro" w:hAnsi="Adobe Garamond Pro"/>
-          <w:sz w:val="24"/>
-          <w:szCs w:val="24"/>
-        </w:rPr>
-      </w:pPr>
-      <w:r>
-        <w:rPr>
-          <w:rFonts w:ascii="Adobe Garamond Pro" w:hAnsi="Adobe Garamond Pro"/>
+        <w:t>models and 2) the subset represents a portion of the country where</w:t>
+      </w:r>
+      <w:r>
+        <w:rPr>
+          <w:rFonts w:ascii="Adobe Garamond Pro" w:hAnsi="Adobe Garamond Pro"/>
+          <w:sz w:val="24"/>
+          <w:szCs w:val="24"/>
+        </w:rPr>
+        <w:t xml:space="preserve"> we have collected stratigraphic data which we will use as</w:t>
+      </w:r>
+      <w:r>
+        <w:rPr>
+          <w:rFonts w:ascii="Adobe Garamond Pro" w:hAnsi="Adobe Garamond Pro"/>
+          <w:sz w:val="24"/>
+          <w:szCs w:val="24"/>
+        </w:rPr>
+        <w:t xml:space="preserve"> predictor</w:t>
+      </w:r>
+      <w:r>
+        <w:rPr>
+          <w:rFonts w:ascii="Adobe Garamond Pro" w:hAnsi="Adobe Garamond Pro"/>
+          <w:sz w:val="24"/>
+          <w:szCs w:val="24"/>
+        </w:rPr>
+        <w:t>s</w:t>
+      </w:r>
+      <w:r>
+        <w:rPr>
+          <w:rFonts w:ascii="Adobe Garamond Pro" w:hAnsi="Adobe Garamond Pro"/>
+          <w:sz w:val="24"/>
+          <w:szCs w:val="24"/>
+        </w:rPr>
+        <w:t xml:space="preserve"> in future model iterations.</w:t>
+      </w:r>
+    </w:p>
+    <w:p>
+      <w:pPr>
+        <w:jc w:val="both"/>
+        <w:rPr>
+          <w:rFonts w:ascii="Adobe Garamond Pro" w:hAnsi="Adobe Garamond Pro"/>
+          <w:sz w:val="24"/>
+          <w:szCs w:val="24"/>
+        </w:rPr>
+      </w:pPr>
+      <w:r>
+        <w:rPr>
+          <w:rFonts w:ascii="Adobe Garamond Pro" w:hAnsi="Adobe Garamond Pro"/>
+          <w:sz w:val="24"/>
+          <w:szCs w:val="24"/>
+        </w:rPr>
+        <w:t xml:space="preserve">A pairs plot of the </w:t>
+      </w:r>
+      <w:r>
+        <w:rPr>
+          <w:rFonts w:ascii="Adobe Garamond Pro" w:hAnsi="Adobe Garamond Pro"/>
+          <w:sz w:val="24"/>
+          <w:szCs w:val="24"/>
+        </w:rPr>
+        <w:t>model variables was used to explore relationships in the data (Fig. 2).</w:t>
+      </w:r>
+      <w:r>
+        <w:rPr>
+          <w:rFonts w:ascii="Adobe Garamond Pro" w:hAnsi="Adobe Garamond Pro"/>
+          <w:sz w:val="24"/>
+          <w:szCs w:val="24"/>
+        </w:rPr>
+        <w:t xml:space="preserve"> </w:t>
+      </w:r>
+      <w:r>
+        <w:rPr>
+          <w:rFonts w:ascii="Adobe Garamond Pro" w:hAnsi="Adobe Garamond Pro"/>
+          <w:sz w:val="24"/>
+          <w:szCs w:val="24"/>
+        </w:rPr>
+        <w:t>The arsenic concentrations appear discretized due to the sampling method used for ~50% of the observation. The samples were taken by trained NGO workers who used a two-step Hach EZ arsenic kit. The kit uses an arsine gas (AsH</w:t>
+      </w:r>
+      <w:r>
+        <w:rPr>
+          <w:rFonts w:ascii="Adobe Garamond Pro" w:hAnsi="Adobe Garamond Pro"/>
+          <w:sz w:val="24"/>
+          <w:szCs w:val="24"/>
+          <w:vertAlign w:val="subscript"/>
+        </w:rPr>
+        <w:t>3</w:t>
+      </w:r>
+      <w:r>
+        <w:rPr>
+          <w:rFonts w:ascii="Adobe Garamond Pro" w:hAnsi="Adobe Garamond Pro"/>
+          <w:sz w:val="24"/>
+          <w:szCs w:val="24"/>
+        </w:rPr>
+        <w:t>) reaction with a mercuric bromide test strip. The reacted test strip is then compared visually to a reference scale (0, 10, 25, 50, 100, 250, and 500 ppb)</w:t>
+      </w:r>
+      <w:r>
+        <w:rPr>
+          <w:rFonts w:ascii="Adobe Garamond Pro" w:hAnsi="Adobe Garamond Pro"/>
+          <w:sz w:val="24"/>
+          <w:szCs w:val="24"/>
+        </w:rPr>
+        <w:t xml:space="preserve"> and hence, </w:t>
+      </w:r>
+      <w:r>
+        <w:rPr>
+          <w:rFonts w:ascii="Adobe Garamond Pro" w:hAnsi="Adobe Garamond Pro"/>
+          <w:sz w:val="24"/>
+          <w:szCs w:val="24"/>
+        </w:rPr>
+        <w:t xml:space="preserve">the discretized </w:t>
+      </w:r>
+      <w:r>
+        <w:rPr>
+          <w:rFonts w:ascii="Adobe Garamond Pro" w:hAnsi="Adobe Garamond Pro"/>
+          <w:sz w:val="24"/>
+          <w:szCs w:val="24"/>
+        </w:rPr>
+        <w:t>distribution of the data</w:t>
+      </w:r>
+      <w:r>
+        <w:rPr>
+          <w:rFonts w:ascii="Adobe Garamond Pro" w:hAnsi="Adobe Garamond Pro"/>
+          <w:sz w:val="24"/>
+          <w:szCs w:val="24"/>
+        </w:rPr>
+        <w:t xml:space="preserve"> (van Geen et al., 2005).</w:t>
+      </w:r>
+      <w:r>
+        <w:rPr>
+          <w:rFonts w:ascii="Adobe Garamond Pro" w:hAnsi="Adobe Garamond Pro"/>
+          <w:sz w:val="24"/>
+          <w:szCs w:val="24"/>
+        </w:rPr>
+        <w:t xml:space="preserve"> Despite the discretization of arsenic concentrations, the dataset </w:t>
+      </w:r>
+      <w:r>
+        <w:rPr>
+          <w:rFonts w:ascii="Adobe Garamond Pro" w:hAnsi="Adobe Garamond Pro"/>
+          <w:sz w:val="24"/>
+          <w:szCs w:val="24"/>
+        </w:rPr>
+        <w:t xml:space="preserve">has been </w:t>
+      </w:r>
+      <w:r>
+        <w:rPr>
+          <w:rFonts w:ascii="Adobe Garamond Pro" w:hAnsi="Adobe Garamond Pro"/>
+          <w:sz w:val="24"/>
+          <w:szCs w:val="24"/>
+        </w:rPr>
+        <w:t>effectively leveraged using statistical learning techniques (van Geen et al., 2006).</w:t>
+      </w:r>
+    </w:p>
+    <w:p>
+      <w:pPr>
+        <w:keepNext/>
+        <w:jc w:val="both"/>
+      </w:pPr>
+      <w:r>
+        <w:rPr>
+          <w:rFonts w:ascii="Adobe Garamond Pro" w:hAnsi="Adobe Garamond Pro"/>
+          <w:noProof/>
           <w:sz w:val="24"/>
           <w:szCs w:val="24"/>
         </w:rPr>
         <w:lastRenderedPageBreak/>
-        <w:t xml:space="preserve">A pairs plot of the </w:t>
-      </w:r>
-      <w:r>
-        <w:rPr>
-          <w:rFonts w:ascii="Adobe Garamond Pro" w:hAnsi="Adobe Garamond Pro"/>
-          <w:sz w:val="24"/>
-          <w:szCs w:val="24"/>
-        </w:rPr>
-        <w:t>model variables was used to explore relationships in the data (Fig. 2).</w:t>
-      </w:r>
-      <w:r>
-        <w:rPr>
-          <w:rFonts w:ascii="Adobe Garamond Pro" w:hAnsi="Adobe Garamond Pro"/>
-          <w:sz w:val="24"/>
-          <w:szCs w:val="24"/>
-        </w:rPr>
-        <w:t xml:space="preserve"> </w:t>
-      </w:r>
-      <w:r>
-        <w:rPr>
-          <w:rFonts w:ascii="Adobe Garamond Pro" w:hAnsi="Adobe Garamond Pro"/>
-          <w:sz w:val="24"/>
-          <w:szCs w:val="24"/>
-        </w:rPr>
-        <w:t xml:space="preserve">The arsenic concentrations appear discretized due to the sampling method used for ~50% of the observation. The samples were taken by trained NGO workers who used a two-step </w:t>
-      </w:r>
-      <w:proofErr w:type="spellStart"/>
-      <w:r>
-        <w:rPr>
-          <w:rFonts w:ascii="Adobe Garamond Pro" w:hAnsi="Adobe Garamond Pro"/>
-          <w:sz w:val="24"/>
-          <w:szCs w:val="24"/>
-        </w:rPr>
-        <w:t>Hach</w:t>
-      </w:r>
-      <w:proofErr w:type="spellEnd"/>
-      <w:r>
-        <w:rPr>
-          <w:rFonts w:ascii="Adobe Garamond Pro" w:hAnsi="Adobe Garamond Pro"/>
-          <w:sz w:val="24"/>
-          <w:szCs w:val="24"/>
-        </w:rPr>
-        <w:t xml:space="preserve"> EZ arsenic kit. The kit uses an arsine gas (AsH</w:t>
-      </w:r>
-      <w:r>
-        <w:rPr>
-          <w:rFonts w:ascii="Adobe Garamond Pro" w:hAnsi="Adobe Garamond Pro"/>
-          <w:sz w:val="24"/>
-          <w:szCs w:val="24"/>
-          <w:vertAlign w:val="subscript"/>
-        </w:rPr>
-        <w:t>3</w:t>
-      </w:r>
-      <w:r>
-        <w:rPr>
-          <w:rFonts w:ascii="Adobe Garamond Pro" w:hAnsi="Adobe Garamond Pro"/>
-          <w:sz w:val="24"/>
-          <w:szCs w:val="24"/>
-        </w:rPr>
-        <w:t>) reaction with a mercuric bromide test strip. The reacted test strip is then compared visually to a reference scale (0, 10, 25, 50, 100, 250, and 500 ppb)</w:t>
-      </w:r>
-      <w:r>
-        <w:rPr>
-          <w:rFonts w:ascii="Adobe Garamond Pro" w:hAnsi="Adobe Garamond Pro"/>
-          <w:sz w:val="24"/>
-          <w:szCs w:val="24"/>
-        </w:rPr>
-        <w:t xml:space="preserve"> which explains the discretized appearance</w:t>
-      </w:r>
-      <w:r>
-        <w:rPr>
-          <w:rFonts w:ascii="Adobe Garamond Pro" w:hAnsi="Adobe Garamond Pro"/>
-          <w:sz w:val="24"/>
-          <w:szCs w:val="24"/>
-        </w:rPr>
-        <w:t xml:space="preserve"> (van </w:t>
-      </w:r>
-      <w:proofErr w:type="spellStart"/>
-      <w:r>
-        <w:rPr>
-          <w:rFonts w:ascii="Adobe Garamond Pro" w:hAnsi="Adobe Garamond Pro"/>
-          <w:sz w:val="24"/>
-          <w:szCs w:val="24"/>
-        </w:rPr>
-        <w:t>Geen</w:t>
-      </w:r>
-      <w:proofErr w:type="spellEnd"/>
-      <w:r>
-        <w:rPr>
-          <w:rFonts w:ascii="Adobe Garamond Pro" w:hAnsi="Adobe Garamond Pro"/>
-          <w:sz w:val="24"/>
-          <w:szCs w:val="24"/>
-        </w:rPr>
-        <w:t xml:space="preserve"> et al., 2005).</w:t>
-      </w:r>
-    </w:p>
-    <w:p>
-      <w:pPr>
-        <w:rPr>
-          <w:rFonts w:ascii="Adobe Garamond Pro" w:hAnsi="Adobe Garamond Pro"/>
-          <w:sz w:val="24"/>
-          <w:szCs w:val="24"/>
-        </w:rPr>
-      </w:pPr>
-      <w:r>
-        <w:rPr>
-          <w:rFonts w:ascii="Adobe Garamond Pro" w:hAnsi="Adobe Garamond Pro"/>
-          <w:noProof/>
-          <w:sz w:val="24"/>
-          <w:szCs w:val="24"/>
-        </w:rPr>
         <w:drawing>
-          <wp:inline distT="0" distB="0" distL="0" distR="0">
+          <wp:inline distT="0" distB="0" distL="0" distR="0" wp14:anchorId="63558106" wp14:editId="6243A123">
             <wp:extent cx="5943600" cy="5915564"/>
             <wp:effectExtent l="0" t="0" r="0" b="9525"/>
             <wp:docPr id="4" name="Picture 4" descr="C:\Users\chris\Documents\Projects\bng_arsenic\figures\pairs.png"/>
@@ -1766,6 +2649,41 @@
     </w:p>
     <w:p>
       <w:pPr>
+        <w:pStyle w:val="Caption"/>
+        <w:jc w:val="both"/>
+        <w:rPr>
+          <w:rFonts w:ascii="Adobe Devanagari" w:hAnsi="Adobe Devanagari" w:cs="Adobe Devanagari"/>
+          <w:i w:val="0"/>
+          <w:sz w:val="24"/>
+          <w:szCs w:val="24"/>
+        </w:rPr>
+      </w:pPr>
+      <w:r>
+        <w:rPr>
+          <w:rFonts w:ascii="Adobe Devanagari" w:hAnsi="Adobe Devanagari" w:cs="Adobe Devanagari"/>
+          <w:b/>
+          <w:i w:val="0"/>
+        </w:rPr>
+        <w:t xml:space="preserve">Figure 2 | Pairs plot of processed dataset. </w:t>
+      </w:r>
+      <w:r>
+        <w:rPr>
+          <w:rFonts w:ascii="Adobe Devanagari" w:hAnsi="Adobe Devanagari" w:cs="Adobe Devanagari"/>
+          <w:i w:val="0"/>
+        </w:rPr>
+        <w:t xml:space="preserve">Variables include arsenic concentration (as), the log of arsenic concentration (log(as)), longitude (lon), and latitude (lat). </w:t>
+      </w:r>
+      <w:r>
+        <w:rPr>
+          <w:rFonts w:ascii="Adobe Devanagari" w:hAnsi="Adobe Devanagari" w:cs="Adobe Devanagari"/>
+          <w:i w:val="0"/>
+        </w:rPr>
+        <w:t>The true distribution of arsenic concentration is continuous. However, here we can see the effect of discretized sampling methods (test strips).</w:t>
+      </w:r>
+    </w:p>
+    <w:p>
+      <w:pPr>
+        <w:jc w:val="both"/>
         <w:rPr>
           <w:rFonts w:ascii="Adobe Garamond Pro" w:hAnsi="Adobe Garamond Pro"/>
           <w:i/>
@@ -1785,19 +2703,36 @@
     </w:p>
     <w:p>
       <w:pPr>
-        <w:rPr>
-          <w:rFonts w:ascii="Adobe Garamond Pro" w:hAnsi="Adobe Garamond Pro"/>
-          <w:sz w:val="24"/>
-          <w:szCs w:val="24"/>
-        </w:rPr>
-      </w:pPr>
-      <w:r>
-        <w:rPr>
-          <w:rFonts w:ascii="Adobe Garamond Pro" w:hAnsi="Adobe Garamond Pro"/>
-          <w:sz w:val="24"/>
-          <w:szCs w:val="24"/>
-        </w:rPr>
-        <w:t xml:space="preserve">Predictors were selected using best subset selection as there were only three total predictors. All predictors were selected regardless of the metric used to </w:t>
+        <w:jc w:val="both"/>
+        <w:rPr>
+          <w:rFonts w:ascii="Adobe Garamond Pro" w:hAnsi="Adobe Garamond Pro"/>
+          <w:sz w:val="24"/>
+          <w:szCs w:val="24"/>
+        </w:rPr>
+      </w:pPr>
+      <w:r>
+        <w:rPr>
+          <w:rFonts w:ascii="Adobe Garamond Pro" w:hAnsi="Adobe Garamond Pro"/>
+          <w:sz w:val="24"/>
+          <w:szCs w:val="24"/>
+        </w:rPr>
+        <w:t>Predictors were selected using best subset selection</w:t>
+      </w:r>
+      <w:r>
+        <w:rPr>
+          <w:rFonts w:ascii="Adobe Garamond Pro" w:hAnsi="Adobe Garamond Pro"/>
+          <w:sz w:val="24"/>
+          <w:szCs w:val="24"/>
+        </w:rPr>
+        <w:t xml:space="preserve">. We chose this method as there were only three predictors and this was computationally simple to achieve. In the future, we will have a larger set of predictors at which point a stepwise selection method may be more appropriate (James et al., 2013). </w:t>
+      </w:r>
+      <w:r>
+        <w:rPr>
+          <w:rFonts w:ascii="Adobe Garamond Pro" w:hAnsi="Adobe Garamond Pro"/>
+          <w:sz w:val="24"/>
+          <w:szCs w:val="24"/>
+        </w:rPr>
+        <w:t xml:space="preserve">All predictors were selected regardless of the metric used to </w:t>
       </w:r>
       <w:r>
         <w:rPr>
@@ -1829,16 +2764,7 @@
           <w:sz w:val="24"/>
           <w:szCs w:val="24"/>
         </w:rPr>
-        <w:t xml:space="preserve"> However, </w:t>
-      </w:r>
-      <w:proofErr w:type="spellStart"/>
-      <w:r>
-        <w:rPr>
-          <w:rFonts w:ascii="Adobe Garamond Pro" w:hAnsi="Adobe Garamond Pro"/>
-          <w:sz w:val="24"/>
-          <w:szCs w:val="24"/>
-        </w:rPr>
-        <w:t>C</w:t>
+        <w:t xml:space="preserve"> However, C</w:t>
       </w:r>
       <w:r>
         <w:rPr>
@@ -1849,14 +2775,13 @@
         </w:rPr>
         <w:t>p</w:t>
       </w:r>
-      <w:proofErr w:type="spellEnd"/>
-      <w:r>
-        <w:rPr>
-          <w:rFonts w:ascii="Adobe Garamond Pro" w:hAnsi="Adobe Garamond Pro"/>
-          <w:sz w:val="24"/>
-          <w:szCs w:val="24"/>
-        </w:rPr>
-        <w:t xml:space="preserve"> and BIC sometimes favored excluding longitude. After extensive model testing, </w:t>
+      <w:r>
+        <w:rPr>
+          <w:rFonts w:ascii="Adobe Garamond Pro" w:hAnsi="Adobe Garamond Pro"/>
+          <w:sz w:val="24"/>
+          <w:szCs w:val="24"/>
+        </w:rPr>
+        <w:t xml:space="preserve"> and BIC sometimes favored excluding longitude. After extensive model testing, models including </w:t>
       </w:r>
       <w:r>
         <w:rPr>
@@ -1865,16 +2790,13 @@
           <w:szCs w:val="24"/>
         </w:rPr>
         <w:lastRenderedPageBreak/>
-        <w:t>models including longitude always outperformed ones excluding longitude. Therefore, we chose to include longitude in our final analysis.</w:t>
-      </w:r>
-    </w:p>
-    <w:p>
-      <w:pPr>
-        <w:rPr>
-          <w:rFonts w:ascii="Adobe Garamond Pro" w:hAnsi="Adobe Garamond Pro"/>
-          <w:sz w:val="24"/>
-          <w:szCs w:val="24"/>
-        </w:rPr>
+        <w:t>longitude always outperformed ones excluding longitude. Therefore, we chose to include longitude in our final analysis.</w:t>
+      </w:r>
+    </w:p>
+    <w:p>
+      <w:pPr>
+        <w:keepNext/>
+        <w:jc w:val="center"/>
       </w:pPr>
       <w:r>
         <w:rPr>
@@ -1884,9 +2806,9 @@
           <w:szCs w:val="24"/>
         </w:rPr>
         <w:drawing>
-          <wp:inline distT="0" distB="0" distL="0" distR="0">
-            <wp:extent cx="6057900" cy="6029325"/>
-            <wp:effectExtent l="0" t="0" r="0" b="9525"/>
+          <wp:inline distT="0" distB="0" distL="0" distR="0" wp14:anchorId="5B2220E9" wp14:editId="475566BB">
+            <wp:extent cx="6055995" cy="5253836"/>
+            <wp:effectExtent l="0" t="0" r="1905" b="4445"/>
             <wp:docPr id="2" name="Picture 2" descr="C:\Users\chris\Documents\Projects\bng_arsenic\figures\subset.png"/>
             <wp:cNvGraphicFramePr>
               <a:graphicFrameLocks xmlns:a="http://schemas.openxmlformats.org/drawingml/2006/main" noChangeAspect="1"/>
@@ -1900,7 +2822,7 @@
                       <a:picLocks noChangeAspect="1" noChangeArrowheads="1"/>
                     </pic:cNvPicPr>
                   </pic:nvPicPr>
-                  <pic:blipFill>
+                  <pic:blipFill rotWithShape="1">
                     <a:blip r:embed="rId10">
                       <a:extLst>
                         <a:ext uri="{28A0092B-C50C-407E-A947-70E740481C1C}">
@@ -1908,15 +2830,13 @@
                         </a:ext>
                       </a:extLst>
                     </a:blip>
-                    <a:srcRect/>
-                    <a:stretch>
-                      <a:fillRect/>
-                    </a:stretch>
+                    <a:srcRect t="10169" b="2666"/>
+                    <a:stretch/>
                   </pic:blipFill>
                   <pic:spPr bwMode="auto">
                     <a:xfrm>
                       <a:off x="0" y="0"/>
-                      <a:ext cx="6057900" cy="6029325"/>
+                      <a:ext cx="6055995" cy="5253836"/>
                     </a:xfrm>
                     <a:prstGeom prst="rect">
                       <a:avLst/>
@@ -1925,6 +2845,11 @@
                     <a:ln>
                       <a:noFill/>
                     </a:ln>
+                    <a:extLst>
+                      <a:ext uri="{53640926-AAD7-44D8-BBD7-CCE9431645EC}">
+                        <a14:shadowObscured xmlns:a14="http://schemas.microsoft.com/office/drawing/2010/main"/>
+                      </a:ext>
+                    </a:extLst>
                   </pic:spPr>
                 </pic:pic>
               </a:graphicData>
@@ -1935,6 +2860,42 @@
     </w:p>
     <w:p>
       <w:pPr>
+        <w:pStyle w:val="Caption"/>
+        <w:jc w:val="both"/>
+        <w:rPr>
+          <w:rFonts w:ascii="Adobe Devanagari" w:hAnsi="Adobe Devanagari" w:cs="Adobe Devanagari"/>
+          <w:i w:val="0"/>
+          <w:sz w:val="24"/>
+          <w:szCs w:val="24"/>
+        </w:rPr>
+      </w:pPr>
+      <w:r>
+        <w:rPr>
+          <w:rFonts w:ascii="Adobe Devanagari" w:hAnsi="Adobe Devanagari" w:cs="Adobe Devanagari"/>
+          <w:b/>
+          <w:i w:val="0"/>
+        </w:rPr>
+        <w:t xml:space="preserve">Figure </w:t>
+      </w:r>
+      <w:r>
+        <w:rPr>
+          <w:rFonts w:ascii="Adobe Devanagari" w:hAnsi="Adobe Devanagari" w:cs="Adobe Devanagari"/>
+          <w:b/>
+          <w:i w:val="0"/>
+        </w:rPr>
+        <w:t xml:space="preserve">3 | Plots of predictor selection methods. </w:t>
+      </w:r>
+      <w:r>
+        <w:rPr>
+          <w:rFonts w:ascii="Adobe Devanagari" w:hAnsi="Adobe Devanagari" w:cs="Adobe Devanagari"/>
+          <w:i w:val="0"/>
+        </w:rPr>
+        <w:t>All metrics suggest the inclusion of all three variable – depth, lat, lon.</w:t>
+      </w:r>
+    </w:p>
+    <w:p>
+      <w:pPr>
+        <w:jc w:val="both"/>
         <w:rPr>
           <w:rFonts w:ascii="Adobe Garamond Pro" w:hAnsi="Adobe Garamond Pro"/>
           <w:i/>
@@ -1954,6 +2915,8 @@
     </w:p>
     <w:p>
       <w:pPr>
+        <w:keepNext/>
+        <w:jc w:val="both"/>
         <w:rPr>
           <w:rFonts w:ascii="Adobe Garamond Pro" w:hAnsi="Adobe Garamond Pro"/>
           <w:sz w:val="24"/>
@@ -2022,15 +2985,47 @@
           <w:sz w:val="24"/>
           <w:szCs w:val="24"/>
         </w:rPr>
-        <w:t>tions to the response variable in some of our models.</w:t>
-      </w:r>
-      <w:r>
-        <w:rPr>
-          <w:rFonts w:ascii="Adobe Garamond Pro" w:hAnsi="Adobe Garamond Pro"/>
-          <w:sz w:val="24"/>
-          <w:szCs w:val="24"/>
-        </w:rPr>
-        <w:t xml:space="preserve"> Furthermore, we used k-fold (K=10</w:t>
+        <w:t>tions to the response variable in some of our models</w:t>
+      </w:r>
+      <w:r>
+        <w:rPr>
+          <w:rFonts w:ascii="Adobe Garamond Pro" w:hAnsi="Adobe Garamond Pro"/>
+          <w:sz w:val="24"/>
+          <w:szCs w:val="24"/>
+        </w:rPr>
+        <w:t xml:space="preserve"> to simplifying any complex relationships with depth or latitude</w:t>
+      </w:r>
+      <w:r>
+        <w:rPr>
+          <w:rFonts w:ascii="Adobe Garamond Pro" w:hAnsi="Adobe Garamond Pro"/>
+          <w:sz w:val="24"/>
+          <w:szCs w:val="24"/>
+        </w:rPr>
+        <w:t>.</w:t>
+      </w:r>
+      <w:r>
+        <w:rPr>
+          <w:rFonts w:ascii="Adobe Garamond Pro" w:hAnsi="Adobe Garamond Pro"/>
+          <w:sz w:val="24"/>
+          <w:szCs w:val="24"/>
+        </w:rPr>
+        <w:t xml:space="preserve"> Furthermore, we used k-fold </w:t>
+      </w:r>
+      <w:r>
+        <w:rPr>
+          <w:rFonts w:ascii="Adobe Garamond Pro" w:hAnsi="Adobe Garamond Pro"/>
+          <w:sz w:val="24"/>
+          <w:szCs w:val="24"/>
+        </w:rPr>
+        <w:t xml:space="preserve">cross-validation </w:t>
+      </w:r>
+      <w:r>
+        <w:rPr>
+          <w:rFonts w:ascii="Adobe Garamond Pro" w:hAnsi="Adobe Garamond Pro"/>
+          <w:sz w:val="24"/>
+          <w:szCs w:val="24"/>
+        </w:rPr>
+        <w:t>(K=10</w:t>
       </w:r>
       <w:r>
         <w:rPr>
@@ -2046,7 +3041,72 @@
           <w:sz w:val="24"/>
           <w:szCs w:val="24"/>
         </w:rPr>
-        <w:t>) to cross-validated our models. We then compared the model fits based on RMSE which is in terms of ppb</w:t>
+        <w:t xml:space="preserve">) to </w:t>
+      </w:r>
+      <w:r>
+        <w:rPr>
+          <w:rFonts w:ascii="Adobe Garamond Pro" w:hAnsi="Adobe Garamond Pro"/>
+          <w:sz w:val="24"/>
+          <w:szCs w:val="24"/>
+        </w:rPr>
+        <w:t>v</w:t>
+      </w:r>
+      <w:r>
+        <w:rPr>
+          <w:rFonts w:ascii="Adobe Garamond Pro" w:hAnsi="Adobe Garamond Pro"/>
+          <w:sz w:val="24"/>
+          <w:szCs w:val="24"/>
+        </w:rPr>
+        <w:t>alidate</w:t>
+      </w:r>
+      <w:r>
+        <w:rPr>
+          <w:rFonts w:ascii="Adobe Garamond Pro" w:hAnsi="Adobe Garamond Pro"/>
+          <w:sz w:val="24"/>
+          <w:szCs w:val="24"/>
+        </w:rPr>
+        <w:t xml:space="preserve"> our models. We then </w:t>
+      </w:r>
+      <w:r>
+        <w:rPr>
+          <w:rFonts w:ascii="Adobe Garamond Pro" w:hAnsi="Adobe Garamond Pro"/>
+          <w:sz w:val="24"/>
+          <w:szCs w:val="24"/>
+        </w:rPr>
+        <w:lastRenderedPageBreak/>
+        <w:t>c</w:t>
+      </w:r>
+      <w:r>
+        <w:rPr>
+          <w:rFonts w:ascii="Adobe Garamond Pro" w:hAnsi="Adobe Garamond Pro"/>
+          <w:sz w:val="24"/>
+          <w:szCs w:val="24"/>
+        </w:rPr>
+        <w:t xml:space="preserve">ompared the model fits based on RMSE which is in terms of </w:t>
+      </w:r>
+      <w:r>
+        <w:rPr>
+          <w:rFonts w:ascii="Adobe Garamond Pro" w:hAnsi="Adobe Garamond Pro"/>
+          <w:sz w:val="24"/>
+          <w:szCs w:val="24"/>
+        </w:rPr>
+        <w:t>arsenic concentration (</w:t>
+      </w:r>
+      <w:r>
+        <w:rPr>
+          <w:rFonts w:ascii="Adobe Garamond Pro" w:hAnsi="Adobe Garamond Pro"/>
+          <w:sz w:val="24"/>
+          <w:szCs w:val="24"/>
+        </w:rPr>
+        <w:t>ppb</w:t>
+      </w:r>
+      <w:r>
+        <w:rPr>
+          <w:rFonts w:ascii="Adobe Garamond Pro" w:hAnsi="Adobe Garamond Pro"/>
+          <w:sz w:val="24"/>
+          <w:szCs w:val="24"/>
+        </w:rPr>
+        <w:t>)</w:t>
       </w:r>
       <w:r>
         <w:rPr>
@@ -2059,20 +3119,8 @@
     </w:p>
     <w:p>
       <w:pPr>
-        <w:rPr>
-          <w:rFonts w:ascii="Adobe Garamond Pro" w:hAnsi="Adobe Garamond Pro"/>
-          <w:sz w:val="24"/>
-          <w:szCs w:val="24"/>
-        </w:rPr>
-      </w:pPr>
-    </w:p>
-    <w:p>
-      <w:pPr>
-        <w:rPr>
-          <w:rFonts w:ascii="Adobe Garamond Pro" w:hAnsi="Adobe Garamond Pro"/>
-          <w:sz w:val="24"/>
-          <w:szCs w:val="24"/>
-        </w:rPr>
+        <w:keepNext/>
+        <w:jc w:val="center"/>
       </w:pPr>
       <w:r>
         <w:rPr>
@@ -2081,11 +3129,10 @@
           <w:sz w:val="24"/>
           <w:szCs w:val="24"/>
         </w:rPr>
-        <w:lastRenderedPageBreak/>
         <w:drawing>
-          <wp:inline distT="0" distB="0" distL="0" distR="0">
-            <wp:extent cx="5943600" cy="6505303"/>
-            <wp:effectExtent l="0" t="0" r="0" b="0"/>
+          <wp:inline distT="0" distB="0" distL="0" distR="0" wp14:anchorId="3D55FA7E" wp14:editId="2677806D">
+            <wp:extent cx="4771957" cy="4735511"/>
+            <wp:effectExtent l="0" t="0" r="0" b="8255"/>
             <wp:docPr id="5" name="Picture 5" descr="C:\Users\chris\Documents\Projects\bng_arsenic\figures\rmse.png"/>
             <wp:cNvGraphicFramePr>
               <a:graphicFrameLocks xmlns:a="http://schemas.openxmlformats.org/drawingml/2006/main" noChangeAspect="1"/>
@@ -2099,7 +3146,7 @@
                       <a:picLocks noChangeAspect="1" noChangeArrowheads="1"/>
                     </pic:cNvPicPr>
                   </pic:nvPicPr>
-                  <pic:blipFill>
+                  <pic:blipFill rotWithShape="1">
                     <a:blip r:embed="rId11">
                       <a:extLst>
                         <a:ext uri="{28A0092B-C50C-407E-A947-70E740481C1C}">
@@ -2107,15 +3154,13 @@
                         </a:ext>
                       </a:extLst>
                     </a:blip>
-                    <a:srcRect/>
-                    <a:stretch>
-                      <a:fillRect/>
-                    </a:stretch>
+                    <a:srcRect t="7211" b="2121"/>
+                    <a:stretch/>
                   </pic:blipFill>
                   <pic:spPr bwMode="auto">
                     <a:xfrm>
                       <a:off x="0" y="0"/>
-                      <a:ext cx="5943600" cy="6505303"/>
+                      <a:ext cx="4812656" cy="4775899"/>
                     </a:xfrm>
                     <a:prstGeom prst="rect">
                       <a:avLst/>
@@ -2124,6 +3169,11 @@
                     <a:ln>
                       <a:noFill/>
                     </a:ln>
+                    <a:extLst>
+                      <a:ext uri="{53640926-AAD7-44D8-BBD7-CCE9431645EC}">
+                        <a14:shadowObscured xmlns:a14="http://schemas.microsoft.com/office/drawing/2010/main"/>
+                      </a:ext>
+                    </a:extLst>
                   </pic:spPr>
                 </pic:pic>
               </a:graphicData>
@@ -2134,25 +3184,41 @@
     </w:p>
     <w:p>
       <w:pPr>
-        <w:rPr>
-          <w:rFonts w:ascii="Adobe Garamond Pro" w:hAnsi="Adobe Garamond Pro"/>
-          <w:sz w:val="24"/>
-          <w:szCs w:val="24"/>
-        </w:rPr>
-      </w:pPr>
-    </w:p>
-    <w:p>
-      <w:pPr>
-        <w:rPr>
-          <w:rFonts w:ascii="Adobe Garamond Pro" w:hAnsi="Adobe Garamond Pro"/>
-          <w:sz w:val="24"/>
-          <w:szCs w:val="24"/>
-        </w:rPr>
-      </w:pPr>
+        <w:pStyle w:val="Caption"/>
+        <w:jc w:val="both"/>
+        <w:rPr>
+          <w:rFonts w:ascii="Adobe Devanagari" w:hAnsi="Adobe Devanagari" w:cs="Adobe Devanagari"/>
+          <w:i w:val="0"/>
+        </w:rPr>
+      </w:pPr>
+      <w:r>
+        <w:rPr>
+          <w:rFonts w:ascii="Adobe Devanagari" w:hAnsi="Adobe Devanagari" w:cs="Adobe Devanagari"/>
+          <w:b/>
+          <w:i w:val="0"/>
+        </w:rPr>
+        <w:t xml:space="preserve">Figure </w:t>
+      </w:r>
+      <w:r>
+        <w:rPr>
+          <w:rFonts w:ascii="Adobe Devanagari" w:hAnsi="Adobe Devanagari" w:cs="Adobe Devanagari"/>
+          <w:b/>
+          <w:i w:val="0"/>
+        </w:rPr>
+        <w:t xml:space="preserve">4 | Plot of all models with their associated root-mean-square error. </w:t>
+      </w:r>
+      <w:r>
+        <w:rPr>
+          <w:rFonts w:ascii="Adobe Devanagari" w:hAnsi="Adobe Devanagari" w:cs="Adobe Devanagari"/>
+          <w:i w:val="0"/>
+        </w:rPr>
+        <w:t>Most models have RMSEs of 170-200 though both the SVM and regression tree models perform slightly better.</w:t>
+      </w:r>
     </w:p>
     <w:tbl>
       <w:tblPr>
         <w:tblW w:w="8725" w:type="dxa"/>
+        <w:jc w:val="center"/>
         <w:tblBorders>
           <w:top w:val="single" w:sz="4" w:space="0" w:color="C9C9C9"/>
           <w:left w:val="single" w:sz="4" w:space="0" w:color="C9C9C9"/>
@@ -2171,6 +3237,7 @@
       <w:tr>
         <w:trPr>
           <w:trHeight w:val="285"/>
+          <w:jc w:val="center"/>
         </w:trPr>
         <w:tc>
           <w:tcPr>
@@ -2183,7 +3250,7 @@
           <w:p>
             <w:pPr>
               <w:spacing w:after="0" w:line="240" w:lineRule="auto"/>
-              <w:jc w:val="center"/>
+              <w:jc w:val="both"/>
               <w:rPr>
                 <w:rFonts w:ascii="Calibri" w:eastAsia="Times New Roman" w:hAnsi="Calibri" w:cs="Calibri"/>
                 <w:b/>
@@ -2213,7 +3280,7 @@
           <w:p>
             <w:pPr>
               <w:spacing w:after="0" w:line="240" w:lineRule="auto"/>
-              <w:jc w:val="center"/>
+              <w:jc w:val="both"/>
               <w:rPr>
                 <w:rFonts w:ascii="Calibri" w:eastAsia="Times New Roman" w:hAnsi="Calibri" w:cs="Calibri"/>
                 <w:b/>
@@ -2243,7 +3310,7 @@
           <w:p>
             <w:pPr>
               <w:spacing w:after="0" w:line="240" w:lineRule="auto"/>
-              <w:jc w:val="center"/>
+              <w:jc w:val="both"/>
               <w:rPr>
                 <w:rFonts w:ascii="Calibri" w:eastAsia="Times New Roman" w:hAnsi="Calibri" w:cs="Calibri"/>
                 <w:b/>
@@ -2266,6 +3333,7 @@
       <w:tr>
         <w:trPr>
           <w:trHeight w:val="285"/>
+          <w:jc w:val="center"/>
         </w:trPr>
         <w:tc>
           <w:tcPr>
@@ -2278,6 +3346,7 @@
           <w:p>
             <w:pPr>
               <w:spacing w:after="0" w:line="240" w:lineRule="auto"/>
+              <w:jc w:val="both"/>
               <w:rPr>
                 <w:rFonts w:ascii="Calibri" w:eastAsia="Times New Roman" w:hAnsi="Calibri" w:cs="Calibri"/>
                 <w:color w:val="000000"/>
@@ -2303,6 +3372,7 @@
           <w:p>
             <w:pPr>
               <w:spacing w:after="0" w:line="240" w:lineRule="auto"/>
+              <w:jc w:val="both"/>
               <w:rPr>
                 <w:rFonts w:ascii="Calibri" w:eastAsia="Times New Roman" w:hAnsi="Calibri" w:cs="Calibri"/>
                 <w:color w:val="000000"/>
@@ -2328,7 +3398,7 @@
           <w:p>
             <w:pPr>
               <w:spacing w:after="0" w:line="240" w:lineRule="auto"/>
-              <w:jc w:val="right"/>
+              <w:jc w:val="both"/>
               <w:rPr>
                 <w:rFonts w:ascii="Calibri" w:eastAsia="Times New Roman" w:hAnsi="Calibri" w:cs="Calibri"/>
                 <w:color w:val="000000"/>
@@ -2347,6 +3417,7 @@
       <w:tr>
         <w:trPr>
           <w:trHeight w:val="285"/>
+          <w:jc w:val="center"/>
         </w:trPr>
         <w:tc>
           <w:tcPr>
@@ -2359,6 +3430,7 @@
           <w:p>
             <w:pPr>
               <w:spacing w:after="0" w:line="240" w:lineRule="auto"/>
+              <w:jc w:val="both"/>
               <w:rPr>
                 <w:rFonts w:ascii="Calibri" w:eastAsia="Times New Roman" w:hAnsi="Calibri" w:cs="Calibri"/>
                 <w:color w:val="000000"/>
@@ -2384,6 +3456,7 @@
           <w:p>
             <w:pPr>
               <w:spacing w:after="0" w:line="240" w:lineRule="auto"/>
+              <w:jc w:val="both"/>
               <w:rPr>
                 <w:rFonts w:ascii="Calibri" w:eastAsia="Times New Roman" w:hAnsi="Calibri" w:cs="Calibri"/>
                 <w:color w:val="000000"/>
@@ -2409,7 +3482,7 @@
           <w:p>
             <w:pPr>
               <w:spacing w:after="0" w:line="240" w:lineRule="auto"/>
-              <w:jc w:val="right"/>
+              <w:jc w:val="both"/>
               <w:rPr>
                 <w:rFonts w:ascii="Calibri" w:eastAsia="Times New Roman" w:hAnsi="Calibri" w:cs="Calibri"/>
                 <w:color w:val="000000"/>
@@ -2428,6 +3501,7 @@
       <w:tr>
         <w:trPr>
           <w:trHeight w:val="285"/>
+          <w:jc w:val="center"/>
         </w:trPr>
         <w:tc>
           <w:tcPr>
@@ -2440,6 +3514,7 @@
           <w:p>
             <w:pPr>
               <w:spacing w:after="0" w:line="240" w:lineRule="auto"/>
+              <w:jc w:val="both"/>
               <w:rPr>
                 <w:rFonts w:ascii="Calibri" w:eastAsia="Times New Roman" w:hAnsi="Calibri" w:cs="Calibri"/>
                 <w:color w:val="000000"/>
@@ -2465,6 +3540,7 @@
           <w:p>
             <w:pPr>
               <w:spacing w:after="0" w:line="240" w:lineRule="auto"/>
+              <w:jc w:val="both"/>
               <w:rPr>
                 <w:rFonts w:ascii="Calibri" w:eastAsia="Times New Roman" w:hAnsi="Calibri" w:cs="Calibri"/>
                 <w:color w:val="000000"/>
@@ -2475,33 +3551,8 @@
                 <w:rFonts w:ascii="Calibri" w:eastAsia="Times New Roman" w:hAnsi="Calibri" w:cs="Calibri"/>
                 <w:color w:val="000000"/>
               </w:rPr>
-              <w:t xml:space="preserve">As ~ depth + </w:t>
+              <w:t>As ~ depth + lon + lat</w:t>
             </w:r>
-            <w:proofErr w:type="spellStart"/>
-            <w:r>
-              <w:rPr>
-                <w:rFonts w:ascii="Calibri" w:eastAsia="Times New Roman" w:hAnsi="Calibri" w:cs="Calibri"/>
-                <w:color w:val="000000"/>
-              </w:rPr>
-              <w:t>lon</w:t>
-            </w:r>
-            <w:proofErr w:type="spellEnd"/>
-            <w:r>
-              <w:rPr>
-                <w:rFonts w:ascii="Calibri" w:eastAsia="Times New Roman" w:hAnsi="Calibri" w:cs="Calibri"/>
-                <w:color w:val="000000"/>
-              </w:rPr>
-              <w:t xml:space="preserve"> + </w:t>
-            </w:r>
-            <w:proofErr w:type="spellStart"/>
-            <w:r>
-              <w:rPr>
-                <w:rFonts w:ascii="Calibri" w:eastAsia="Times New Roman" w:hAnsi="Calibri" w:cs="Calibri"/>
-                <w:color w:val="000000"/>
-              </w:rPr>
-              <w:t>lat</w:t>
-            </w:r>
-            <w:proofErr w:type="spellEnd"/>
           </w:p>
         </w:tc>
         <w:tc>
@@ -2515,7 +3566,7 @@
           <w:p>
             <w:pPr>
               <w:spacing w:after="0" w:line="240" w:lineRule="auto"/>
-              <w:jc w:val="right"/>
+              <w:jc w:val="both"/>
               <w:rPr>
                 <w:rFonts w:ascii="Calibri" w:eastAsia="Times New Roman" w:hAnsi="Calibri" w:cs="Calibri"/>
                 <w:color w:val="000000"/>
@@ -2534,6 +3585,7 @@
       <w:tr>
         <w:trPr>
           <w:trHeight w:val="285"/>
+          <w:jc w:val="center"/>
         </w:trPr>
         <w:tc>
           <w:tcPr>
@@ -2546,6 +3598,7 @@
           <w:p>
             <w:pPr>
               <w:spacing w:after="0" w:line="240" w:lineRule="auto"/>
+              <w:jc w:val="both"/>
               <w:rPr>
                 <w:rFonts w:ascii="Calibri" w:eastAsia="Times New Roman" w:hAnsi="Calibri" w:cs="Calibri"/>
                 <w:color w:val="000000"/>
@@ -2571,6 +3624,7 @@
           <w:p>
             <w:pPr>
               <w:spacing w:after="0" w:line="240" w:lineRule="auto"/>
+              <w:jc w:val="both"/>
               <w:rPr>
                 <w:rFonts w:ascii="Calibri" w:eastAsia="Times New Roman" w:hAnsi="Calibri" w:cs="Calibri"/>
                 <w:color w:val="000000"/>
@@ -2581,33 +3635,8 @@
                 <w:rFonts w:ascii="Calibri" w:eastAsia="Times New Roman" w:hAnsi="Calibri" w:cs="Calibri"/>
                 <w:color w:val="000000"/>
               </w:rPr>
-              <w:t xml:space="preserve">log(As) ~ depth + </w:t>
+              <w:t>log(As) ~ depth + lon + lat</w:t>
             </w:r>
-            <w:proofErr w:type="spellStart"/>
-            <w:r>
-              <w:rPr>
-                <w:rFonts w:ascii="Calibri" w:eastAsia="Times New Roman" w:hAnsi="Calibri" w:cs="Calibri"/>
-                <w:color w:val="000000"/>
-              </w:rPr>
-              <w:t>lon</w:t>
-            </w:r>
-            <w:proofErr w:type="spellEnd"/>
-            <w:r>
-              <w:rPr>
-                <w:rFonts w:ascii="Calibri" w:eastAsia="Times New Roman" w:hAnsi="Calibri" w:cs="Calibri"/>
-                <w:color w:val="000000"/>
-              </w:rPr>
-              <w:t xml:space="preserve"> + </w:t>
-            </w:r>
-            <w:proofErr w:type="spellStart"/>
-            <w:r>
-              <w:rPr>
-                <w:rFonts w:ascii="Calibri" w:eastAsia="Times New Roman" w:hAnsi="Calibri" w:cs="Calibri"/>
-                <w:color w:val="000000"/>
-              </w:rPr>
-              <w:t>lat</w:t>
-            </w:r>
-            <w:proofErr w:type="spellEnd"/>
           </w:p>
         </w:tc>
         <w:tc>
@@ -2621,7 +3650,7 @@
           <w:p>
             <w:pPr>
               <w:spacing w:after="0" w:line="240" w:lineRule="auto"/>
-              <w:jc w:val="right"/>
+              <w:jc w:val="both"/>
               <w:rPr>
                 <w:rFonts w:ascii="Calibri" w:eastAsia="Times New Roman" w:hAnsi="Calibri" w:cs="Calibri"/>
                 <w:color w:val="000000"/>
@@ -2640,6 +3669,7 @@
       <w:tr>
         <w:trPr>
           <w:trHeight w:val="285"/>
+          <w:jc w:val="center"/>
         </w:trPr>
         <w:tc>
           <w:tcPr>
@@ -2652,6 +3682,7 @@
           <w:p>
             <w:pPr>
               <w:spacing w:after="0" w:line="240" w:lineRule="auto"/>
+              <w:jc w:val="both"/>
               <w:rPr>
                 <w:rFonts w:ascii="Calibri" w:eastAsia="Times New Roman" w:hAnsi="Calibri" w:cs="Calibri"/>
                 <w:color w:val="000000"/>
@@ -2662,7 +3693,6 @@
                 <w:rFonts w:ascii="Calibri" w:eastAsia="Times New Roman" w:hAnsi="Calibri" w:cs="Calibri"/>
                 <w:color w:val="000000"/>
               </w:rPr>
-              <w:lastRenderedPageBreak/>
               <w:t>Tree</w:t>
             </w:r>
           </w:p>
@@ -2678,6 +3708,7 @@
           <w:p>
             <w:pPr>
               <w:spacing w:after="0" w:line="240" w:lineRule="auto"/>
+              <w:jc w:val="both"/>
               <w:rPr>
                 <w:rFonts w:ascii="Calibri" w:eastAsia="Times New Roman" w:hAnsi="Calibri" w:cs="Calibri"/>
                 <w:color w:val="000000"/>
@@ -2688,33 +3719,8 @@
                 <w:rFonts w:ascii="Calibri" w:eastAsia="Times New Roman" w:hAnsi="Calibri" w:cs="Calibri"/>
                 <w:color w:val="000000"/>
               </w:rPr>
-              <w:t xml:space="preserve">As ~ depth + </w:t>
+              <w:t>As ~ depth + lon + lat</w:t>
             </w:r>
-            <w:proofErr w:type="spellStart"/>
-            <w:r>
-              <w:rPr>
-                <w:rFonts w:ascii="Calibri" w:eastAsia="Times New Roman" w:hAnsi="Calibri" w:cs="Calibri"/>
-                <w:color w:val="000000"/>
-              </w:rPr>
-              <w:t>lon</w:t>
-            </w:r>
-            <w:proofErr w:type="spellEnd"/>
-            <w:r>
-              <w:rPr>
-                <w:rFonts w:ascii="Calibri" w:eastAsia="Times New Roman" w:hAnsi="Calibri" w:cs="Calibri"/>
-                <w:color w:val="000000"/>
-              </w:rPr>
-              <w:t xml:space="preserve"> + </w:t>
-            </w:r>
-            <w:proofErr w:type="spellStart"/>
-            <w:r>
-              <w:rPr>
-                <w:rFonts w:ascii="Calibri" w:eastAsia="Times New Roman" w:hAnsi="Calibri" w:cs="Calibri"/>
-                <w:color w:val="000000"/>
-              </w:rPr>
-              <w:t>lat</w:t>
-            </w:r>
-            <w:proofErr w:type="spellEnd"/>
           </w:p>
         </w:tc>
         <w:tc>
@@ -2728,7 +3734,7 @@
           <w:p>
             <w:pPr>
               <w:spacing w:after="0" w:line="240" w:lineRule="auto"/>
-              <w:jc w:val="right"/>
+              <w:jc w:val="both"/>
               <w:rPr>
                 <w:rFonts w:ascii="Calibri" w:eastAsia="Times New Roman" w:hAnsi="Calibri" w:cs="Calibri"/>
                 <w:color w:val="000000"/>
@@ -2747,6 +3753,7 @@
       <w:tr>
         <w:trPr>
           <w:trHeight w:val="285"/>
+          <w:jc w:val="center"/>
         </w:trPr>
         <w:tc>
           <w:tcPr>
@@ -2759,6 +3766,7 @@
           <w:p>
             <w:pPr>
               <w:spacing w:after="0" w:line="240" w:lineRule="auto"/>
+              <w:jc w:val="both"/>
               <w:rPr>
                 <w:rFonts w:ascii="Calibri" w:eastAsia="Times New Roman" w:hAnsi="Calibri" w:cs="Calibri"/>
                 <w:color w:val="000000"/>
@@ -2784,6 +3792,7 @@
           <w:p>
             <w:pPr>
               <w:spacing w:after="0" w:line="240" w:lineRule="auto"/>
+              <w:jc w:val="both"/>
               <w:rPr>
                 <w:rFonts w:ascii="Calibri" w:eastAsia="Times New Roman" w:hAnsi="Calibri" w:cs="Calibri"/>
                 <w:color w:val="000000"/>
@@ -2794,33 +3803,8 @@
                 <w:rFonts w:ascii="Calibri" w:eastAsia="Times New Roman" w:hAnsi="Calibri" w:cs="Calibri"/>
                 <w:color w:val="000000"/>
               </w:rPr>
-              <w:t xml:space="preserve">log(As) ~ depth + </w:t>
+              <w:t>log(As) ~ depth + lon + lat</w:t>
             </w:r>
-            <w:proofErr w:type="spellStart"/>
-            <w:r>
-              <w:rPr>
-                <w:rFonts w:ascii="Calibri" w:eastAsia="Times New Roman" w:hAnsi="Calibri" w:cs="Calibri"/>
-                <w:color w:val="000000"/>
-              </w:rPr>
-              <w:t>lon</w:t>
-            </w:r>
-            <w:proofErr w:type="spellEnd"/>
-            <w:r>
-              <w:rPr>
-                <w:rFonts w:ascii="Calibri" w:eastAsia="Times New Roman" w:hAnsi="Calibri" w:cs="Calibri"/>
-                <w:color w:val="000000"/>
-              </w:rPr>
-              <w:t xml:space="preserve"> + </w:t>
-            </w:r>
-            <w:proofErr w:type="spellStart"/>
-            <w:r>
-              <w:rPr>
-                <w:rFonts w:ascii="Calibri" w:eastAsia="Times New Roman" w:hAnsi="Calibri" w:cs="Calibri"/>
-                <w:color w:val="000000"/>
-              </w:rPr>
-              <w:t>lat</w:t>
-            </w:r>
-            <w:proofErr w:type="spellEnd"/>
           </w:p>
         </w:tc>
         <w:tc>
@@ -2834,7 +3818,7 @@
           <w:p>
             <w:pPr>
               <w:spacing w:after="0" w:line="240" w:lineRule="auto"/>
-              <w:jc w:val="right"/>
+              <w:jc w:val="both"/>
               <w:rPr>
                 <w:rFonts w:ascii="Calibri" w:eastAsia="Times New Roman" w:hAnsi="Calibri" w:cs="Calibri"/>
                 <w:color w:val="000000"/>
@@ -2853,6 +3837,7 @@
       <w:tr>
         <w:trPr>
           <w:trHeight w:val="285"/>
+          <w:jc w:val="center"/>
         </w:trPr>
         <w:tc>
           <w:tcPr>
@@ -2865,6 +3850,7 @@
           <w:p>
             <w:pPr>
               <w:spacing w:after="0" w:line="240" w:lineRule="auto"/>
+              <w:jc w:val="both"/>
               <w:rPr>
                 <w:rFonts w:ascii="Calibri" w:eastAsia="Times New Roman" w:hAnsi="Calibri" w:cs="Calibri"/>
                 <w:color w:val="000000"/>
@@ -2890,6 +3876,7 @@
           <w:p>
             <w:pPr>
               <w:spacing w:after="0" w:line="240" w:lineRule="auto"/>
+              <w:jc w:val="both"/>
               <w:rPr>
                 <w:rFonts w:ascii="Calibri" w:eastAsia="Times New Roman" w:hAnsi="Calibri" w:cs="Calibri"/>
                 <w:color w:val="000000"/>
@@ -2916,33 +3903,8 @@
                 <w:rFonts w:ascii="Calibri" w:eastAsia="Times New Roman" w:hAnsi="Calibri" w:cs="Calibri"/>
                 <w:color w:val="000000"/>
               </w:rPr>
-              <w:t xml:space="preserve">depth,3( + </w:t>
+              <w:t>depth,3( + lon + lat</w:t>
             </w:r>
-            <w:proofErr w:type="spellStart"/>
-            <w:r>
-              <w:rPr>
-                <w:rFonts w:ascii="Calibri" w:eastAsia="Times New Roman" w:hAnsi="Calibri" w:cs="Calibri"/>
-                <w:color w:val="000000"/>
-              </w:rPr>
-              <w:t>lon</w:t>
-            </w:r>
-            <w:proofErr w:type="spellEnd"/>
-            <w:r>
-              <w:rPr>
-                <w:rFonts w:ascii="Calibri" w:eastAsia="Times New Roman" w:hAnsi="Calibri" w:cs="Calibri"/>
-                <w:color w:val="000000"/>
-              </w:rPr>
-              <w:t xml:space="preserve"> + </w:t>
-            </w:r>
-            <w:proofErr w:type="spellStart"/>
-            <w:r>
-              <w:rPr>
-                <w:rFonts w:ascii="Calibri" w:eastAsia="Times New Roman" w:hAnsi="Calibri" w:cs="Calibri"/>
-                <w:color w:val="000000"/>
-              </w:rPr>
-              <w:t>lat</w:t>
-            </w:r>
-            <w:proofErr w:type="spellEnd"/>
           </w:p>
         </w:tc>
         <w:tc>
@@ -2956,7 +3918,7 @@
           <w:p>
             <w:pPr>
               <w:spacing w:after="0" w:line="240" w:lineRule="auto"/>
-              <w:jc w:val="right"/>
+              <w:jc w:val="both"/>
               <w:rPr>
                 <w:rFonts w:ascii="Calibri" w:eastAsia="Times New Roman" w:hAnsi="Calibri" w:cs="Calibri"/>
                 <w:color w:val="000000"/>
@@ -2975,6 +3937,7 @@
       <w:tr>
         <w:trPr>
           <w:trHeight w:val="285"/>
+          <w:jc w:val="center"/>
         </w:trPr>
         <w:tc>
           <w:tcPr>
@@ -2987,6 +3950,7 @@
           <w:p>
             <w:pPr>
               <w:spacing w:after="0" w:line="240" w:lineRule="auto"/>
+              <w:jc w:val="both"/>
               <w:rPr>
                 <w:rFonts w:ascii="Calibri" w:eastAsia="Times New Roman" w:hAnsi="Calibri" w:cs="Calibri"/>
                 <w:color w:val="000000"/>
@@ -3012,6 +3976,7 @@
           <w:p>
             <w:pPr>
               <w:spacing w:after="0" w:line="240" w:lineRule="auto"/>
+              <w:jc w:val="both"/>
               <w:rPr>
                 <w:rFonts w:ascii="Calibri" w:eastAsia="Times New Roman" w:hAnsi="Calibri" w:cs="Calibri"/>
                 <w:color w:val="000000"/>
@@ -3022,33 +3987,8 @@
                 <w:rFonts w:ascii="Calibri" w:eastAsia="Times New Roman" w:hAnsi="Calibri" w:cs="Calibri"/>
                 <w:color w:val="000000"/>
               </w:rPr>
-              <w:t xml:space="preserve">As ~ poly(depth,4) + </w:t>
+              <w:t>As ~ poly(depth,4) + lon + lat</w:t>
             </w:r>
-            <w:proofErr w:type="spellStart"/>
-            <w:r>
-              <w:rPr>
-                <w:rFonts w:ascii="Calibri" w:eastAsia="Times New Roman" w:hAnsi="Calibri" w:cs="Calibri"/>
-                <w:color w:val="000000"/>
-              </w:rPr>
-              <w:t>lon</w:t>
-            </w:r>
-            <w:proofErr w:type="spellEnd"/>
-            <w:r>
-              <w:rPr>
-                <w:rFonts w:ascii="Calibri" w:eastAsia="Times New Roman" w:hAnsi="Calibri" w:cs="Calibri"/>
-                <w:color w:val="000000"/>
-              </w:rPr>
-              <w:t xml:space="preserve"> + </w:t>
-            </w:r>
-            <w:proofErr w:type="spellStart"/>
-            <w:r>
-              <w:rPr>
-                <w:rFonts w:ascii="Calibri" w:eastAsia="Times New Roman" w:hAnsi="Calibri" w:cs="Calibri"/>
-                <w:color w:val="000000"/>
-              </w:rPr>
-              <w:t>lat</w:t>
-            </w:r>
-            <w:proofErr w:type="spellEnd"/>
           </w:p>
         </w:tc>
         <w:tc>
@@ -3062,7 +4002,7 @@
           <w:p>
             <w:pPr>
               <w:spacing w:after="0" w:line="240" w:lineRule="auto"/>
-              <w:jc w:val="right"/>
+              <w:jc w:val="both"/>
               <w:rPr>
                 <w:rFonts w:ascii="Calibri" w:eastAsia="Times New Roman" w:hAnsi="Calibri" w:cs="Calibri"/>
                 <w:color w:val="000000"/>
@@ -3081,6 +4021,7 @@
       <w:tr>
         <w:trPr>
           <w:trHeight w:val="285"/>
+          <w:jc w:val="center"/>
         </w:trPr>
         <w:tc>
           <w:tcPr>
@@ -3093,6 +4034,7 @@
           <w:p>
             <w:pPr>
               <w:spacing w:after="0" w:line="240" w:lineRule="auto"/>
+              <w:jc w:val="both"/>
               <w:rPr>
                 <w:rFonts w:ascii="Calibri" w:eastAsia="Times New Roman" w:hAnsi="Calibri" w:cs="Calibri"/>
                 <w:color w:val="000000"/>
@@ -3118,6 +4060,7 @@
           <w:p>
             <w:pPr>
               <w:spacing w:after="0" w:line="240" w:lineRule="auto"/>
+              <w:jc w:val="both"/>
               <w:rPr>
                 <w:rFonts w:ascii="Calibri" w:eastAsia="Times New Roman" w:hAnsi="Calibri" w:cs="Calibri"/>
                 <w:color w:val="000000"/>
@@ -3128,23 +4071,7 @@
                 <w:rFonts w:ascii="Calibri" w:eastAsia="Times New Roman" w:hAnsi="Calibri" w:cs="Calibri"/>
                 <w:color w:val="000000"/>
               </w:rPr>
-              <w:t xml:space="preserve">As ~ depth + </w:t>
-            </w:r>
-            <w:proofErr w:type="spellStart"/>
-            <w:r>
-              <w:rPr>
-                <w:rFonts w:ascii="Calibri" w:eastAsia="Times New Roman" w:hAnsi="Calibri" w:cs="Calibri"/>
-                <w:color w:val="000000"/>
-              </w:rPr>
-              <w:t>lon</w:t>
-            </w:r>
-            <w:proofErr w:type="spellEnd"/>
-            <w:r>
-              <w:rPr>
-                <w:rFonts w:ascii="Calibri" w:eastAsia="Times New Roman" w:hAnsi="Calibri" w:cs="Calibri"/>
-                <w:color w:val="000000"/>
-              </w:rPr>
-              <w:t xml:space="preserve"> + poly(lat,2)</w:t>
+              <w:t>As ~ depth + lon + poly(lat,2)</w:t>
             </w:r>
           </w:p>
         </w:tc>
@@ -3159,7 +4086,7 @@
           <w:p>
             <w:pPr>
               <w:spacing w:after="0" w:line="240" w:lineRule="auto"/>
-              <w:jc w:val="right"/>
+              <w:jc w:val="both"/>
               <w:rPr>
                 <w:rFonts w:ascii="Calibri" w:eastAsia="Times New Roman" w:hAnsi="Calibri" w:cs="Calibri"/>
                 <w:color w:val="000000"/>
@@ -3178,6 +4105,7 @@
       <w:tr>
         <w:trPr>
           <w:trHeight w:val="278"/>
+          <w:jc w:val="center"/>
         </w:trPr>
         <w:tc>
           <w:tcPr>
@@ -3190,6 +4118,7 @@
           <w:p>
             <w:pPr>
               <w:spacing w:after="0" w:line="240" w:lineRule="auto"/>
+              <w:jc w:val="both"/>
               <w:rPr>
                 <w:rFonts w:ascii="Calibri" w:eastAsia="Times New Roman" w:hAnsi="Calibri" w:cs="Calibri"/>
                 <w:color w:val="000000"/>
@@ -3215,6 +4144,7 @@
           <w:p>
             <w:pPr>
               <w:spacing w:after="0" w:line="240" w:lineRule="auto"/>
+              <w:jc w:val="both"/>
               <w:rPr>
                 <w:rFonts w:ascii="Calibri" w:eastAsia="Times New Roman" w:hAnsi="Calibri" w:cs="Calibri"/>
                 <w:color w:val="000000"/>
@@ -3225,39 +4155,7 @@
                 <w:rFonts w:ascii="Calibri" w:eastAsia="Times New Roman" w:hAnsi="Calibri" w:cs="Calibri"/>
                 <w:color w:val="000000"/>
               </w:rPr>
-              <w:t xml:space="preserve">As ~ depth + </w:t>
-            </w:r>
-            <w:proofErr w:type="spellStart"/>
-            <w:r>
-              <w:rPr>
-                <w:rFonts w:ascii="Calibri" w:eastAsia="Times New Roman" w:hAnsi="Calibri" w:cs="Calibri"/>
-                <w:color w:val="000000"/>
-              </w:rPr>
-              <w:t>lon</w:t>
-            </w:r>
-            <w:proofErr w:type="spellEnd"/>
-            <w:r>
-              <w:rPr>
-                <w:rFonts w:ascii="Calibri" w:eastAsia="Times New Roman" w:hAnsi="Calibri" w:cs="Calibri"/>
-                <w:color w:val="000000"/>
-              </w:rPr>
-              <w:t xml:space="preserve"> + </w:t>
-            </w:r>
-            <w:proofErr w:type="spellStart"/>
-            <w:r>
-              <w:rPr>
-                <w:rFonts w:ascii="Calibri" w:eastAsia="Times New Roman" w:hAnsi="Calibri" w:cs="Calibri"/>
-                <w:color w:val="000000"/>
-              </w:rPr>
-              <w:t>lat</w:t>
-            </w:r>
-            <w:proofErr w:type="spellEnd"/>
-            <w:r>
-              <w:rPr>
-                <w:rFonts w:ascii="Calibri" w:eastAsia="Times New Roman" w:hAnsi="Calibri" w:cs="Calibri"/>
-                <w:color w:val="000000"/>
-              </w:rPr>
-              <w:t xml:space="preserve"> (</w:t>
+              <w:t>As ~ depth + lon + lat (</w:t>
             </w:r>
             <w:r>
               <w:rPr>
@@ -3292,8 +4190,9 @@
           </w:tcPr>
           <w:p>
             <w:pPr>
+              <w:keepNext/>
               <w:spacing w:after="0" w:line="240" w:lineRule="auto"/>
-              <w:jc w:val="right"/>
+              <w:jc w:val="both"/>
               <w:rPr>
                 <w:rFonts w:ascii="Calibri" w:eastAsia="Times New Roman" w:hAnsi="Calibri" w:cs="Calibri"/>
                 <w:color w:val="000000"/>
@@ -3312,95 +4211,153 @@
     </w:tbl>
     <w:p>
       <w:pPr>
-        <w:rPr>
-          <w:rFonts w:ascii="Adobe Garamond Pro" w:hAnsi="Adobe Garamond Pro"/>
-          <w:sz w:val="24"/>
-          <w:szCs w:val="24"/>
-        </w:rPr>
-      </w:pPr>
-    </w:p>
-    <w:p>
-      <w:pPr>
-        <w:rPr>
-          <w:rFonts w:ascii="Adobe Garamond Pro" w:hAnsi="Adobe Garamond Pro"/>
-          <w:sz w:val="24"/>
-          <w:szCs w:val="24"/>
-        </w:rPr>
-      </w:pPr>
-      <w:r>
-        <w:rPr>
-          <w:rFonts w:ascii="Adobe Garamond Pro" w:hAnsi="Adobe Garamond Pro"/>
-          <w:sz w:val="24"/>
-          <w:szCs w:val="24"/>
-        </w:rPr>
-        <w:t xml:space="preserve">The most successful models were the tree regression and the SVM models. Though, RMSE values were very high for all models. The overall best model though was a tree model (As ~ depth + </w:t>
-      </w:r>
-      <w:proofErr w:type="spellStart"/>
-      <w:r>
-        <w:rPr>
-          <w:rFonts w:ascii="Adobe Garamond Pro" w:hAnsi="Adobe Garamond Pro"/>
-          <w:sz w:val="24"/>
-          <w:szCs w:val="24"/>
-        </w:rPr>
-        <w:t>lon</w:t>
-      </w:r>
-      <w:proofErr w:type="spellEnd"/>
-      <w:r>
-        <w:rPr>
-          <w:rFonts w:ascii="Adobe Garamond Pro" w:hAnsi="Adobe Garamond Pro"/>
-          <w:sz w:val="24"/>
-          <w:szCs w:val="24"/>
-        </w:rPr>
-        <w:t xml:space="preserve"> + </w:t>
-      </w:r>
-      <w:proofErr w:type="spellStart"/>
-      <w:r>
-        <w:rPr>
-          <w:rFonts w:ascii="Adobe Garamond Pro" w:hAnsi="Adobe Garamond Pro"/>
-          <w:sz w:val="24"/>
-          <w:szCs w:val="24"/>
-        </w:rPr>
-        <w:t>lat</w:t>
-      </w:r>
-      <w:proofErr w:type="spellEnd"/>
-      <w:r>
-        <w:rPr>
-          <w:rFonts w:ascii="Adobe Garamond Pro" w:hAnsi="Adobe Garamond Pro"/>
-          <w:sz w:val="24"/>
-          <w:szCs w:val="24"/>
-        </w:rPr>
-        <w:t>) (Fig. 5).</w:t>
-      </w:r>
-    </w:p>
-    <w:p>
-      <w:pPr>
-        <w:rPr>
-          <w:rFonts w:ascii="Adobe Garamond Pro" w:hAnsi="Adobe Garamond Pro"/>
-          <w:sz w:val="24"/>
-          <w:szCs w:val="24"/>
-        </w:rPr>
-      </w:pPr>
-    </w:p>
-    <w:p>
-      <w:pPr>
-        <w:rPr>
-          <w:rFonts w:ascii="Adobe Garamond Pro" w:hAnsi="Adobe Garamond Pro"/>
-          <w:sz w:val="24"/>
-          <w:szCs w:val="24"/>
-        </w:rPr>
-      </w:pPr>
-      <w:r>
-        <w:rPr>
-          <w:rFonts w:ascii="Adobe Garamond Pro" w:hAnsi="Adobe Garamond Pro"/>
+        <w:jc w:val="both"/>
+        <w:rPr>
+          <w:rFonts w:ascii="Adobe Devanagari" w:hAnsi="Adobe Devanagari" w:cs="Adobe Devanagari"/>
+          <w:sz w:val="18"/>
+          <w:szCs w:val="18"/>
+        </w:rPr>
+      </w:pPr>
+      <w:r>
+        <w:rPr>
+          <w:rFonts w:ascii="Adobe Devanagari" w:hAnsi="Adobe Devanagari" w:cs="Adobe Devanagari"/>
+          <w:b/>
+          <w:sz w:val="18"/>
+          <w:szCs w:val="18"/>
+        </w:rPr>
+        <w:t xml:space="preserve">Table </w:t>
+      </w:r>
+      <w:r>
+        <w:rPr>
+          <w:rFonts w:ascii="Adobe Devanagari" w:hAnsi="Adobe Devanagari" w:cs="Adobe Devanagari"/>
+          <w:b/>
+          <w:sz w:val="18"/>
+          <w:szCs w:val="18"/>
+        </w:rPr>
+        <w:fldChar w:fldCharType="begin"/>
+      </w:r>
+      <w:r>
+        <w:rPr>
+          <w:rFonts w:ascii="Adobe Devanagari" w:hAnsi="Adobe Devanagari" w:cs="Adobe Devanagari"/>
+          <w:b/>
+          <w:sz w:val="18"/>
+          <w:szCs w:val="18"/>
+        </w:rPr>
+        <w:instrText xml:space="preserve"> SEQ Table \* ARABIC </w:instrText>
+      </w:r>
+      <w:r>
+        <w:rPr>
+          <w:rFonts w:ascii="Adobe Devanagari" w:hAnsi="Adobe Devanagari" w:cs="Adobe Devanagari"/>
+          <w:b/>
+          <w:sz w:val="18"/>
+          <w:szCs w:val="18"/>
+        </w:rPr>
+        <w:fldChar w:fldCharType="separate"/>
+      </w:r>
+      <w:r>
+        <w:rPr>
+          <w:rFonts w:ascii="Adobe Devanagari" w:hAnsi="Adobe Devanagari" w:cs="Adobe Devanagari"/>
+          <w:b/>
           <w:noProof/>
+          <w:sz w:val="18"/>
+          <w:szCs w:val="18"/>
+        </w:rPr>
+        <w:t>2</w:t>
+      </w:r>
+      <w:r>
+        <w:rPr>
+          <w:rFonts w:ascii="Adobe Devanagari" w:hAnsi="Adobe Devanagari" w:cs="Adobe Devanagari"/>
+          <w:b/>
+          <w:sz w:val="18"/>
+          <w:szCs w:val="18"/>
+        </w:rPr>
+        <w:fldChar w:fldCharType="end"/>
+      </w:r>
+      <w:r>
+        <w:rPr>
+          <w:rFonts w:ascii="Adobe Devanagari" w:hAnsi="Adobe Devanagari" w:cs="Adobe Devanagari"/>
+          <w:b/>
+          <w:sz w:val="18"/>
+          <w:szCs w:val="18"/>
+        </w:rPr>
+        <w:t xml:space="preserve"> | Table of model types with formulas and associated RMSE. </w:t>
+      </w:r>
+      <w:r>
+        <w:rPr>
+          <w:rFonts w:ascii="Adobe Devanagari" w:hAnsi="Adobe Devanagari" w:cs="Adobe Devanagari"/>
+          <w:sz w:val="18"/>
+          <w:szCs w:val="18"/>
+        </w:rPr>
+        <w:t>The models with the most predictive power were regression trees and support vector machines.</w:t>
+      </w:r>
+    </w:p>
+    <w:p>
+      <w:pPr>
+        <w:jc w:val="both"/>
+        <w:rPr>
+          <w:rFonts w:ascii="Adobe Garamond Pro" w:hAnsi="Adobe Garamond Pro"/>
+          <w:sz w:val="24"/>
+          <w:szCs w:val="24"/>
+        </w:rPr>
+      </w:pPr>
+      <w:r>
+        <w:rPr>
+          <w:rFonts w:ascii="Adobe Garamond Pro" w:hAnsi="Adobe Garamond Pro"/>
           <w:sz w:val="24"/>
           <w:szCs w:val="24"/>
         </w:rPr>
         <w:lastRenderedPageBreak/>
+        <w:t>The most successful models were the tree regression a</w:t>
+      </w:r>
+      <w:r>
+        <w:rPr>
+          <w:rFonts w:ascii="Adobe Garamond Pro" w:hAnsi="Adobe Garamond Pro"/>
+          <w:sz w:val="24"/>
+          <w:szCs w:val="24"/>
+        </w:rPr>
+        <w:t>nd the SVM models. Though, root-mean-s</w:t>
+      </w:r>
+      <w:r>
+        <w:rPr>
+          <w:rFonts w:ascii="Adobe Garamond Pro" w:hAnsi="Adobe Garamond Pro"/>
+          <w:sz w:val="24"/>
+          <w:szCs w:val="24"/>
+        </w:rPr>
+        <w:t>quare error</w:t>
+      </w:r>
+      <w:r>
+        <w:rPr>
+          <w:rFonts w:ascii="Adobe Garamond Pro" w:hAnsi="Adobe Garamond Pro"/>
+          <w:sz w:val="24"/>
+          <w:szCs w:val="24"/>
+        </w:rPr>
+        <w:t>s</w:t>
+      </w:r>
+      <w:r>
+        <w:rPr>
+          <w:rFonts w:ascii="Adobe Garamond Pro" w:hAnsi="Adobe Garamond Pro"/>
+          <w:sz w:val="24"/>
+          <w:szCs w:val="24"/>
+        </w:rPr>
+        <w:t xml:space="preserve"> (RMSE) were very high for all models. The overall best model was a tree model (As ~ depth + lon + lat) (Fig. 5).</w:t>
+      </w:r>
+    </w:p>
+    <w:p>
+      <w:pPr>
+        <w:keepNext/>
+        <w:jc w:val="both"/>
+      </w:pPr>
+      <w:r>
+        <w:rPr>
+          <w:rFonts w:ascii="Adobe Garamond Pro" w:hAnsi="Adobe Garamond Pro"/>
+          <w:noProof/>
+          <w:sz w:val="24"/>
+          <w:szCs w:val="24"/>
+        </w:rPr>
         <w:drawing>
-          <wp:inline distT="0" distB="0" distL="0" distR="0">
-            <wp:extent cx="5943600" cy="6505303"/>
-            <wp:effectExtent l="0" t="0" r="0" b="0"/>
+          <wp:inline distT="0" distB="0" distL="0" distR="0" wp14:anchorId="18826DAD" wp14:editId="5EB654E5">
+            <wp:extent cx="5942949" cy="5848032"/>
+            <wp:effectExtent l="0" t="0" r="1270" b="635"/>
             <wp:docPr id="6" name="Picture 6" descr="C:\Users\chris\Documents\Projects\bng_arsenic\figures\best_model1.png"/>
             <wp:cNvGraphicFramePr>
               <a:graphicFrameLocks xmlns:a="http://schemas.openxmlformats.org/drawingml/2006/main" noChangeAspect="1"/>
@@ -3414,7 +4371,7 @@
                       <a:picLocks noChangeAspect="1" noChangeArrowheads="1"/>
                     </pic:cNvPicPr>
                   </pic:nvPicPr>
-                  <pic:blipFill>
+                  <pic:blipFill rotWithShape="1">
                     <a:blip r:embed="rId12">
                       <a:extLst>
                         <a:ext uri="{28A0092B-C50C-407E-A947-70E740481C1C}">
@@ -3422,15 +4379,13 @@
                         </a:ext>
                       </a:extLst>
                     </a:blip>
-                    <a:srcRect/>
-                    <a:stretch>
-                      <a:fillRect/>
-                    </a:stretch>
+                    <a:srcRect t="1098" b="8995"/>
+                    <a:stretch/>
                   </pic:blipFill>
                   <pic:spPr bwMode="auto">
                     <a:xfrm>
                       <a:off x="0" y="0"/>
-                      <a:ext cx="5943600" cy="6505303"/>
+                      <a:ext cx="5943600" cy="5848672"/>
                     </a:xfrm>
                     <a:prstGeom prst="rect">
                       <a:avLst/>
@@ -3439,6 +4394,11 @@
                     <a:ln>
                       <a:noFill/>
                     </a:ln>
+                    <a:extLst>
+                      <a:ext uri="{53640926-AAD7-44D8-BBD7-CCE9431645EC}">
+                        <a14:shadowObscured xmlns:a14="http://schemas.microsoft.com/office/drawing/2010/main"/>
+                      </a:ext>
+                    </a:extLst>
                   </pic:spPr>
                 </pic:pic>
               </a:graphicData>
@@ -3449,123 +4409,235 @@
     </w:p>
     <w:p>
       <w:pPr>
+        <w:pStyle w:val="Caption"/>
+        <w:jc w:val="both"/>
+        <w:rPr>
+          <w:rFonts w:ascii="Adobe Devanagari" w:hAnsi="Adobe Devanagari" w:cs="Adobe Devanagari"/>
+          <w:i w:val="0"/>
+        </w:rPr>
+      </w:pPr>
+      <w:r>
+        <w:rPr>
+          <w:rFonts w:ascii="Adobe Devanagari" w:hAnsi="Adobe Devanagari" w:cs="Adobe Devanagari"/>
+          <w:b/>
+          <w:i w:val="0"/>
+        </w:rPr>
+        <w:t xml:space="preserve">Figure </w:t>
+      </w:r>
+      <w:r>
+        <w:rPr>
+          <w:rFonts w:ascii="Adobe Devanagari" w:hAnsi="Adobe Devanagari" w:cs="Adobe Devanagari"/>
+          <w:b/>
+          <w:i w:val="0"/>
+        </w:rPr>
+        <w:t xml:space="preserve">5 | Regression tree model with lowest RMSE. </w:t>
+      </w:r>
+      <w:r>
+        <w:rPr>
+          <w:rFonts w:ascii="Adobe Devanagari" w:hAnsi="Adobe Devanagari" w:cs="Adobe Devanagari"/>
+          <w:i w:val="0"/>
+        </w:rPr>
+        <w:t xml:space="preserve">Some larger scale patterns become apparent </w:t>
+      </w:r>
+      <w:r>
+        <w:rPr>
+          <w:rFonts w:ascii="Adobe Devanagari" w:hAnsi="Adobe Devanagari" w:cs="Adobe Devanagari"/>
+          <w:i w:val="0"/>
+        </w:rPr>
+        <w:t>(e.g. deep wells and wells found in the NE portion of Bangladesh are low in arsenic concentration).</w:t>
+      </w:r>
+    </w:p>
+    <w:p>
+      <w:pPr>
+        <w:rPr>
+          <w:rFonts w:ascii="Adobe Devanagari" w:hAnsi="Adobe Devanagari" w:cs="Adobe Devanagari"/>
+          <w:iCs/>
+          <w:color w:val="44546A" w:themeColor="text2"/>
+          <w:sz w:val="18"/>
+          <w:szCs w:val="18"/>
+        </w:rPr>
+      </w:pPr>
+      <w:r>
+        <w:rPr>
+          <w:rFonts w:ascii="Adobe Devanagari" w:hAnsi="Adobe Devanagari" w:cs="Adobe Devanagari"/>
+          <w:i/>
+        </w:rPr>
+        <w:br w:type="page"/>
+      </w:r>
+    </w:p>
+    <w:p>
+      <w:pPr>
         <w:pStyle w:val="ListParagraph"/>
         <w:numPr>
           <w:ilvl w:val="0"/>
           <w:numId w:val="1"/>
         </w:numPr>
         <w:ind w:left="720"/>
-        <w:rPr>
-          <w:rFonts w:ascii="Adobe Garamond Pro" w:hAnsi="Adobe Garamond Pro"/>
-          <w:sz w:val="24"/>
-          <w:szCs w:val="24"/>
-        </w:rPr>
-      </w:pPr>
-      <w:r>
-        <w:rPr>
-          <w:rFonts w:ascii="Adobe Garamond Pro" w:hAnsi="Adobe Garamond Pro"/>
-          <w:sz w:val="24"/>
-          <w:szCs w:val="24"/>
-        </w:rPr>
+        <w:jc w:val="both"/>
+        <w:rPr>
+          <w:rFonts w:ascii="Adobe Garamond Pro" w:hAnsi="Adobe Garamond Pro"/>
+          <w:sz w:val="24"/>
+          <w:szCs w:val="24"/>
+        </w:rPr>
+      </w:pPr>
+      <w:r>
+        <w:rPr>
+          <w:rFonts w:ascii="Adobe Garamond Pro" w:hAnsi="Adobe Garamond Pro"/>
+          <w:sz w:val="24"/>
+          <w:szCs w:val="24"/>
+        </w:rPr>
+        <w:lastRenderedPageBreak/>
         <w:t>Discussion</w:t>
       </w:r>
     </w:p>
     <w:p>
       <w:pPr>
-        <w:rPr>
-          <w:rFonts w:ascii="Adobe Garamond Pro" w:hAnsi="Adobe Garamond Pro"/>
-          <w:sz w:val="24"/>
-          <w:szCs w:val="24"/>
-        </w:rPr>
-      </w:pPr>
-      <w:r>
-        <w:rPr>
-          <w:rFonts w:ascii="Adobe Garamond Pro" w:hAnsi="Adobe Garamond Pro"/>
-          <w:sz w:val="24"/>
-          <w:szCs w:val="24"/>
-        </w:rPr>
-        <w:t xml:space="preserve">Through this analysis, it became evident that the discretization of arsenic concentrations (Fig. 6) would require a more thoughtful approach to discerning any statistical trends in the data. </w:t>
-      </w:r>
-    </w:p>
-    <w:p>
-      <w:pPr>
+        <w:jc w:val="both"/>
+        <w:rPr>
+          <w:rFonts w:ascii="Adobe Garamond Pro" w:hAnsi="Adobe Garamond Pro"/>
+          <w:sz w:val="24"/>
+          <w:szCs w:val="24"/>
+        </w:rPr>
+      </w:pPr>
+      <w:r>
+        <w:rPr>
+          <w:rFonts w:ascii="Adobe Garamond Pro" w:hAnsi="Adobe Garamond Pro"/>
+          <w:sz w:val="24"/>
+          <w:szCs w:val="24"/>
+        </w:rPr>
+        <w:t xml:space="preserve">Our modeling effort were quite unsuccessful at predicting arsenic content within a meaningful range. Safe values of arsenic are 0 to 50 ppb, however, our </w:t>
+      </w:r>
+      <w:r>
+        <w:rPr>
+          <w:rFonts w:ascii="Adobe Garamond Pro" w:hAnsi="Adobe Garamond Pro"/>
+          <w:sz w:val="24"/>
+          <w:szCs w:val="24"/>
+        </w:rPr>
+        <w:t>best model had RMSEs of ~130</w:t>
+      </w:r>
+      <w:r>
+        <w:rPr>
+          <w:rFonts w:ascii="Adobe Garamond Pro" w:hAnsi="Adobe Garamond Pro"/>
+          <w:sz w:val="24"/>
+          <w:szCs w:val="24"/>
+        </w:rPr>
+        <w:t>. A successful model will have a resolution of 1-10 ppb. Despite these issues, these models served as a first attempt. There are a number of ways through which we can improve our models.</w:t>
+      </w:r>
+    </w:p>
+    <w:p>
+      <w:pPr>
+        <w:jc w:val="both"/>
+        <w:rPr>
+          <w:rFonts w:ascii="Adobe Garamond Pro" w:hAnsi="Adobe Garamond Pro"/>
+          <w:i/>
+          <w:sz w:val="24"/>
+          <w:szCs w:val="24"/>
+        </w:rPr>
+      </w:pPr>
+      <w:r>
+        <w:rPr>
+          <w:rFonts w:ascii="Adobe Garamond Pro" w:hAnsi="Adobe Garamond Pro"/>
+          <w:i/>
+          <w:sz w:val="24"/>
+          <w:szCs w:val="24"/>
+        </w:rPr>
+        <w:t>Predictors</w:t>
+      </w:r>
+    </w:p>
+    <w:p>
+      <w:pPr>
+        <w:jc w:val="both"/>
+        <w:rPr>
+          <w:rFonts w:ascii="Adobe Garamond Pro" w:hAnsi="Adobe Garamond Pro"/>
+          <w:sz w:val="24"/>
+          <w:szCs w:val="24"/>
+        </w:rPr>
+      </w:pPr>
+      <w:r>
+        <w:rPr>
+          <w:rFonts w:ascii="Adobe Garamond Pro" w:hAnsi="Adobe Garamond Pro"/>
+          <w:sz w:val="24"/>
+          <w:szCs w:val="24"/>
+        </w:rPr>
+        <w:t>Our model only utilized 3 predictor variables – longitude, latitude, and well de</w:t>
+      </w:r>
+      <w:r>
+        <w:rPr>
+          <w:rFonts w:ascii="Adobe Garamond Pro" w:hAnsi="Adobe Garamond Pro"/>
+          <w:sz w:val="24"/>
+          <w:szCs w:val="24"/>
+        </w:rPr>
+        <w:t>pth. This dataset was quite basic and can easily be ex</w:t>
+      </w:r>
+      <w:r>
+        <w:rPr>
+          <w:rFonts w:ascii="Adobe Garamond Pro" w:hAnsi="Adobe Garamond Pro"/>
+          <w:sz w:val="24"/>
+          <w:szCs w:val="24"/>
+        </w:rPr>
+        <w:t xml:space="preserve">panded to use more predictors. </w:t>
+      </w:r>
+      <w:r>
+        <w:rPr>
+          <w:rFonts w:ascii="Adobe Garamond Pro" w:hAnsi="Adobe Garamond Pro"/>
+          <w:sz w:val="24"/>
+          <w:szCs w:val="24"/>
+        </w:rPr>
+        <w:t xml:space="preserve">Presently, collaborators are processing stratigraphic core samples along our </w:t>
+      </w:r>
+      <w:r>
+        <w:rPr>
+          <w:rFonts w:ascii="Adobe Garamond Pro" w:hAnsi="Adobe Garamond Pro"/>
+          <w:sz w:val="24"/>
+          <w:szCs w:val="24"/>
+        </w:rPr>
+        <w:t xml:space="preserve">modeled </w:t>
+      </w:r>
+      <w:r>
+        <w:rPr>
+          <w:rFonts w:ascii="Adobe Garamond Pro" w:hAnsi="Adobe Garamond Pro"/>
+          <w:sz w:val="24"/>
+          <w:szCs w:val="24"/>
+        </w:rPr>
+        <w:t>transect. This data will contain geologic data with depth. From this, we can use spatial interpolation methods (e.g. kriging) to develop a three-dimensional stratigraphic model. We can then extract this information to be used as a predictor within our model.</w:t>
+      </w:r>
+    </w:p>
+    <w:p>
+      <w:pPr>
+        <w:jc w:val="both"/>
+        <w:rPr>
+          <w:rFonts w:ascii="Adobe Garamond Pro" w:hAnsi="Adobe Garamond Pro"/>
+          <w:sz w:val="24"/>
+          <w:szCs w:val="24"/>
+        </w:rPr>
+      </w:pPr>
+      <w:r>
         <w:rPr>
           <w:rFonts w:ascii="Adobe Garamond Pro" w:hAnsi="Adobe Garamond Pro"/>
           <w:noProof/>
           <w:sz w:val="24"/>
           <w:szCs w:val="24"/>
         </w:rPr>
-      </w:pPr>
-    </w:p>
-    <w:p>
-      <w:pPr>
-        <w:rPr>
-          <w:rFonts w:ascii="Adobe Garamond Pro" w:hAnsi="Adobe Garamond Pro"/>
-          <w:noProof/>
-          <w:sz w:val="24"/>
-          <w:szCs w:val="24"/>
-        </w:rPr>
-      </w:pPr>
-    </w:p>
-    <w:p>
-      <w:pPr>
-        <w:rPr>
-          <w:rFonts w:ascii="Adobe Garamond Pro" w:hAnsi="Adobe Garamond Pro"/>
-          <w:noProof/>
-          <w:sz w:val="24"/>
-          <w:szCs w:val="24"/>
-        </w:rPr>
-      </w:pPr>
-    </w:p>
-    <w:p>
-      <w:pPr>
-        <w:rPr>
-          <w:rFonts w:ascii="Adobe Garamond Pro" w:hAnsi="Adobe Garamond Pro"/>
-          <w:noProof/>
-          <w:sz w:val="24"/>
-          <w:szCs w:val="24"/>
-        </w:rPr>
-      </w:pPr>
-    </w:p>
-    <w:p>
-      <w:pPr>
-        <w:rPr>
-          <w:rFonts w:ascii="Adobe Garamond Pro" w:hAnsi="Adobe Garamond Pro"/>
-          <w:noProof/>
-          <w:sz w:val="24"/>
-          <w:szCs w:val="24"/>
-        </w:rPr>
-      </w:pPr>
-    </w:p>
-    <w:p>
-      <w:pPr>
-        <w:rPr>
-          <w:rFonts w:ascii="Adobe Garamond Pro" w:hAnsi="Adobe Garamond Pro"/>
-          <w:noProof/>
-          <w:sz w:val="24"/>
-          <w:szCs w:val="24"/>
-        </w:rPr>
-      </w:pPr>
-    </w:p>
-    <w:p>
-      <w:pPr>
-        <w:rPr>
-          <w:rFonts w:ascii="Adobe Garamond Pro" w:hAnsi="Adobe Garamond Pro"/>
-          <w:sz w:val="24"/>
-          <w:szCs w:val="24"/>
-        </w:rPr>
-      </w:pPr>
-      <w:r>
-        <w:rPr>
-          <w:rFonts w:ascii="Adobe Garamond Pro" w:hAnsi="Adobe Garamond Pro"/>
-          <w:noProof/>
-          <w:sz w:val="24"/>
-          <w:szCs w:val="24"/>
-        </w:rPr>
         <w:drawing>
-          <wp:inline distT="0" distB="0" distL="0" distR="0">
-            <wp:extent cx="5943600" cy="5915564"/>
-            <wp:effectExtent l="0" t="0" r="0" b="9525"/>
+          <wp:anchor distT="0" distB="0" distL="114300" distR="114300" simplePos="0" relativeHeight="251661312" behindDoc="1" locked="0" layoutInCell="1" allowOverlap="1" wp14:anchorId="2C072102" wp14:editId="288A13FB">
+            <wp:simplePos x="0" y="0"/>
+            <wp:positionH relativeFrom="margin">
+              <wp:align>right</wp:align>
+            </wp:positionH>
+            <wp:positionV relativeFrom="paragraph">
+              <wp:posOffset>837338</wp:posOffset>
+            </wp:positionV>
+            <wp:extent cx="3790950" cy="3772535"/>
+            <wp:effectExtent l="0" t="0" r="0" b="0"/>
+            <wp:wrapTight wrapText="bothSides">
+              <wp:wrapPolygon edited="0">
+                <wp:start x="0" y="0"/>
+                <wp:lineTo x="0" y="21487"/>
+                <wp:lineTo x="21491" y="21487"/>
+                <wp:lineTo x="21491" y="0"/>
+                <wp:lineTo x="0" y="0"/>
+              </wp:wrapPolygon>
+            </wp:wrapTight>
             <wp:docPr id="7" name="Picture 7" descr="C:\Users\chris\Documents\Projects\bng_arsenic\figures\as_hist.png"/>
             <wp:cNvGraphicFramePr>
               <a:graphicFrameLocks xmlns:a="http://schemas.openxmlformats.org/drawingml/2006/main" noChangeAspect="1"/>
@@ -3595,7 +4667,7 @@
                   <pic:spPr bwMode="auto">
                     <a:xfrm>
                       <a:off x="0" y="0"/>
-                      <a:ext cx="5943600" cy="5915564"/>
+                      <a:ext cx="3790950" cy="3772535"/>
                     </a:xfrm>
                     <a:prstGeom prst="rect">
                       <a:avLst/>
@@ -3608,9 +4680,604 @@
                 </pic:pic>
               </a:graphicData>
             </a:graphic>
-          </wp:inline>
+          </wp:anchor>
         </w:drawing>
       </w:r>
+      <w:r>
+        <w:rPr>
+          <w:rFonts w:ascii="Adobe Garamond Pro" w:hAnsi="Adobe Garamond Pro"/>
+          <w:sz w:val="24"/>
+          <w:szCs w:val="24"/>
+        </w:rPr>
+        <w:t xml:space="preserve">Another consideration is that arsenic content tends to be higher in </w:t>
+      </w:r>
+      <w:r>
+        <w:rPr>
+          <w:rFonts w:ascii="Adobe Garamond Pro" w:hAnsi="Adobe Garamond Pro"/>
+          <w:sz w:val="24"/>
+          <w:szCs w:val="24"/>
+        </w:rPr>
+        <w:t xml:space="preserve">sediment that has been deposited from the Ganges </w:t>
+      </w:r>
+      <w:r>
+        <w:rPr>
+          <w:rFonts w:ascii="Adobe Garamond Pro" w:hAnsi="Adobe Garamond Pro"/>
+          <w:sz w:val="24"/>
+          <w:szCs w:val="24"/>
+        </w:rPr>
+        <w:t>and much lower if not nonexistent</w:t>
+      </w:r>
+      <w:r>
+        <w:rPr>
+          <w:rFonts w:ascii="Adobe Garamond Pro" w:hAnsi="Adobe Garamond Pro"/>
+          <w:sz w:val="24"/>
+          <w:szCs w:val="24"/>
+        </w:rPr>
+        <w:t xml:space="preserve"> in Brahmaputra sediment</w:t>
+      </w:r>
+      <w:r>
+        <w:rPr>
+          <w:rFonts w:ascii="Adobe Garamond Pro" w:hAnsi="Adobe Garamond Pro"/>
+          <w:sz w:val="24"/>
+          <w:szCs w:val="24"/>
+        </w:rPr>
+        <w:t xml:space="preserve"> (BGS, 2001)</w:t>
+      </w:r>
+      <w:r>
+        <w:rPr>
+          <w:rFonts w:ascii="Adobe Garamond Pro" w:hAnsi="Adobe Garamond Pro"/>
+          <w:sz w:val="24"/>
+          <w:szCs w:val="24"/>
+        </w:rPr>
+        <w:t xml:space="preserve">. We can use proximity to the current </w:t>
+      </w:r>
+      <w:r>
+        <w:rPr>
+          <w:rFonts w:ascii="Adobe Garamond Pro" w:hAnsi="Adobe Garamond Pro"/>
+          <w:sz w:val="24"/>
+          <w:szCs w:val="24"/>
+        </w:rPr>
+        <w:t xml:space="preserve">and </w:t>
+      </w:r>
+      <w:r>
+        <w:rPr>
+          <w:rFonts w:ascii="Adobe Garamond Pro" w:hAnsi="Adobe Garamond Pro"/>
+          <w:sz w:val="24"/>
+          <w:szCs w:val="24"/>
+        </w:rPr>
+        <w:t xml:space="preserve">historic </w:t>
+      </w:r>
+      <w:r>
+        <w:rPr>
+          <w:rFonts w:ascii="Adobe Garamond Pro" w:hAnsi="Adobe Garamond Pro"/>
+          <w:sz w:val="24"/>
+          <w:szCs w:val="24"/>
+        </w:rPr>
+        <w:t xml:space="preserve">flow </w:t>
+      </w:r>
+      <w:r>
+        <w:rPr>
+          <w:rFonts w:ascii="Adobe Garamond Pro" w:hAnsi="Adobe Garamond Pro"/>
+          <w:sz w:val="24"/>
+          <w:szCs w:val="24"/>
+        </w:rPr>
+        <w:t xml:space="preserve">paths of the </w:t>
+      </w:r>
+      <w:r>
+        <w:rPr>
+          <w:rFonts w:ascii="Adobe Garamond Pro" w:hAnsi="Adobe Garamond Pro"/>
+          <w:sz w:val="24"/>
+          <w:szCs w:val="24"/>
+        </w:rPr>
+        <w:t>Ganges and Brahmaputra as a predictor</w:t>
+      </w:r>
+      <w:r>
+        <w:rPr>
+          <w:rFonts w:ascii="Adobe Garamond Pro" w:hAnsi="Adobe Garamond Pro"/>
+          <w:sz w:val="24"/>
+          <w:szCs w:val="24"/>
+        </w:rPr>
+        <w:t>. Furthermore</w:t>
+      </w:r>
+      <w:r>
+        <w:rPr>
+          <w:rFonts w:ascii="Adobe Garamond Pro" w:hAnsi="Adobe Garamond Pro"/>
+          <w:sz w:val="24"/>
+          <w:szCs w:val="24"/>
+        </w:rPr>
+        <w:t xml:space="preserve">, we could combine </w:t>
+      </w:r>
+      <w:r>
+        <w:rPr>
+          <w:rFonts w:ascii="Adobe Garamond Pro" w:hAnsi="Adobe Garamond Pro"/>
+          <w:sz w:val="24"/>
+          <w:szCs w:val="24"/>
+        </w:rPr>
+        <w:t>this proximity data with</w:t>
+      </w:r>
+      <w:r>
+        <w:rPr>
+          <w:rFonts w:ascii="Adobe Garamond Pro" w:hAnsi="Adobe Garamond Pro"/>
+          <w:sz w:val="24"/>
+          <w:szCs w:val="24"/>
+        </w:rPr>
+        <w:t xml:space="preserve"> our stratigraphic data to yield distance </w:t>
+      </w:r>
+      <w:r>
+        <w:rPr>
+          <w:rFonts w:ascii="Adobe Garamond Pro" w:hAnsi="Adobe Garamond Pro"/>
+          <w:sz w:val="24"/>
+          <w:szCs w:val="24"/>
+        </w:rPr>
+        <w:t xml:space="preserve">in three-dimensional space to </w:t>
+      </w:r>
+      <w:r>
+        <w:rPr>
+          <w:rFonts w:ascii="Adobe Garamond Pro" w:hAnsi="Adobe Garamond Pro"/>
+          <w:sz w:val="24"/>
+          <w:szCs w:val="24"/>
+        </w:rPr>
+        <w:t>Ganges sediment packet</w:t>
+      </w:r>
+      <w:r>
+        <w:rPr>
+          <w:rFonts w:ascii="Adobe Garamond Pro" w:hAnsi="Adobe Garamond Pro"/>
+          <w:sz w:val="24"/>
+          <w:szCs w:val="24"/>
+        </w:rPr>
+        <w:t>s</w:t>
+      </w:r>
+      <w:r>
+        <w:rPr>
+          <w:rFonts w:ascii="Adobe Garamond Pro" w:hAnsi="Adobe Garamond Pro"/>
+          <w:sz w:val="24"/>
+          <w:szCs w:val="24"/>
+        </w:rPr>
+        <w:t xml:space="preserve">. </w:t>
+      </w:r>
+      <w:r>
+        <w:rPr>
+          <w:rFonts w:ascii="Adobe Garamond Pro" w:hAnsi="Adobe Garamond Pro"/>
+          <w:sz w:val="24"/>
+          <w:szCs w:val="24"/>
+        </w:rPr>
+        <w:t xml:space="preserve">Sediment provenance </w:t>
+      </w:r>
+      <w:r>
+        <w:rPr>
+          <w:rFonts w:ascii="Adobe Garamond Pro" w:hAnsi="Adobe Garamond Pro"/>
+          <w:sz w:val="24"/>
+          <w:szCs w:val="24"/>
+        </w:rPr>
+        <w:t xml:space="preserve">can be derived from </w:t>
+      </w:r>
+      <w:r>
+        <w:rPr>
+          <w:rFonts w:ascii="Adobe Garamond Pro" w:hAnsi="Adobe Garamond Pro"/>
+          <w:sz w:val="24"/>
+          <w:szCs w:val="24"/>
+        </w:rPr>
+        <w:t>s</w:t>
+      </w:r>
+      <w:r>
+        <w:rPr>
+          <w:rFonts w:ascii="Adobe Garamond Pro" w:hAnsi="Adobe Garamond Pro"/>
+          <w:sz w:val="24"/>
+          <w:szCs w:val="24"/>
+        </w:rPr>
+        <w:t>tro</w:t>
+      </w:r>
+      <w:r>
+        <w:rPr>
+          <w:rFonts w:ascii="Adobe Garamond Pro" w:hAnsi="Adobe Garamond Pro"/>
+          <w:sz w:val="24"/>
+          <w:szCs w:val="24"/>
+        </w:rPr>
+        <w:t xml:space="preserve">ntium signals in sediment </w:t>
+      </w:r>
+      <w:r>
+        <w:rPr>
+          <w:rFonts w:ascii="Adobe Garamond Pro" w:hAnsi="Adobe Garamond Pro"/>
+          <w:sz w:val="24"/>
+          <w:szCs w:val="24"/>
+        </w:rPr>
+        <w:t>(</w:t>
+      </w:r>
+      <w:r>
+        <w:rPr>
+          <w:rFonts w:ascii="Adobe Garamond Pro" w:hAnsi="Adobe Garamond Pro"/>
+          <w:sz w:val="24"/>
+          <w:szCs w:val="24"/>
+        </w:rPr>
+        <w:t>Pickering et al., 2014</w:t>
+      </w:r>
+      <w:r>
+        <w:rPr>
+          <w:rFonts w:ascii="Adobe Garamond Pro" w:hAnsi="Adobe Garamond Pro"/>
+          <w:sz w:val="24"/>
+          <w:szCs w:val="24"/>
+        </w:rPr>
+        <w:t>).</w:t>
+      </w:r>
+      <w:r>
+        <w:rPr>
+          <w:rFonts w:ascii="Adobe Garamond Pro" w:hAnsi="Adobe Garamond Pro"/>
+          <w:sz w:val="24"/>
+          <w:szCs w:val="24"/>
+        </w:rPr>
+        <w:t xml:space="preserve"> </w:t>
+      </w:r>
+      <w:r>
+        <w:rPr>
+          <w:rFonts w:ascii="Adobe Garamond Pro" w:hAnsi="Adobe Garamond Pro"/>
+          <w:sz w:val="24"/>
+          <w:szCs w:val="24"/>
+        </w:rPr>
+        <w:t xml:space="preserve">Lastly, depth to Pleistocene surface </w:t>
+      </w:r>
+      <w:r>
+        <w:rPr>
+          <w:rFonts w:ascii="Adobe Garamond Pro" w:hAnsi="Adobe Garamond Pro"/>
+          <w:sz w:val="24"/>
+          <w:szCs w:val="24"/>
+        </w:rPr>
+        <w:t xml:space="preserve">(as measured through core samples) </w:t>
+      </w:r>
+      <w:r>
+        <w:rPr>
+          <w:rFonts w:ascii="Adobe Garamond Pro" w:hAnsi="Adobe Garamond Pro"/>
+          <w:sz w:val="24"/>
+          <w:szCs w:val="24"/>
+        </w:rPr>
+        <w:t>has been shown to be a good indicator of arsenic content (</w:t>
+      </w:r>
+      <w:r>
+        <w:rPr>
+          <w:rFonts w:ascii="Adobe Garamond Pro" w:hAnsi="Adobe Garamond Pro"/>
+          <w:sz w:val="24"/>
+          <w:szCs w:val="24"/>
+        </w:rPr>
+        <w:t>Ravenscroft et al., 2005</w:t>
+      </w:r>
+      <w:r>
+        <w:rPr>
+          <w:rFonts w:ascii="Adobe Garamond Pro" w:hAnsi="Adobe Garamond Pro"/>
+          <w:sz w:val="24"/>
+          <w:szCs w:val="24"/>
+        </w:rPr>
+        <w:t>).</w:t>
+      </w:r>
+    </w:p>
+    <w:p>
+      <w:pPr>
+        <w:jc w:val="both"/>
+        <w:rPr>
+          <w:rFonts w:ascii="Adobe Garamond Pro" w:hAnsi="Adobe Garamond Pro"/>
+          <w:i/>
+          <w:sz w:val="24"/>
+          <w:szCs w:val="24"/>
+        </w:rPr>
+      </w:pPr>
+      <w:r>
+        <w:rPr>
+          <w:rFonts w:ascii="Adobe Garamond Pro" w:hAnsi="Adobe Garamond Pro"/>
+          <w:i/>
+          <w:sz w:val="24"/>
+          <w:szCs w:val="24"/>
+        </w:rPr>
+        <w:t>Data Integrity</w:t>
+      </w:r>
+    </w:p>
+    <w:p>
+      <w:pPr>
+        <w:jc w:val="both"/>
+        <w:rPr>
+          <w:rFonts w:ascii="Adobe Garamond Pro" w:hAnsi="Adobe Garamond Pro"/>
+          <w:sz w:val="24"/>
+          <w:szCs w:val="24"/>
+        </w:rPr>
+      </w:pPr>
+      <w:r>
+        <w:rPr>
+          <w:noProof/>
+        </w:rPr>
+        <mc:AlternateContent>
+          <mc:Choice Requires="wps">
+            <w:drawing>
+              <wp:anchor distT="0" distB="0" distL="114300" distR="114300" simplePos="0" relativeHeight="251663360" behindDoc="1" locked="0" layoutInCell="1" allowOverlap="1" wp14:anchorId="73C9228A" wp14:editId="063F0A5D">
+                <wp:simplePos x="0" y="0"/>
+                <wp:positionH relativeFrom="margin">
+                  <wp:align>right</wp:align>
+                </wp:positionH>
+                <wp:positionV relativeFrom="paragraph">
+                  <wp:posOffset>1236154</wp:posOffset>
+                </wp:positionV>
+                <wp:extent cx="3790950" cy="635"/>
+                <wp:effectExtent l="0" t="0" r="0" b="1270"/>
+                <wp:wrapTight wrapText="bothSides">
+                  <wp:wrapPolygon edited="0">
+                    <wp:start x="0" y="0"/>
+                    <wp:lineTo x="0" y="20721"/>
+                    <wp:lineTo x="21491" y="20721"/>
+                    <wp:lineTo x="21491" y="0"/>
+                    <wp:lineTo x="0" y="0"/>
+                  </wp:wrapPolygon>
+                </wp:wrapTight>
+                <wp:docPr id="8" name="Text Box 8"/>
+                <wp:cNvGraphicFramePr/>
+                <a:graphic xmlns:a="http://schemas.openxmlformats.org/drawingml/2006/main">
+                  <a:graphicData uri="http://schemas.microsoft.com/office/word/2010/wordprocessingShape">
+                    <wps:wsp>
+                      <wps:cNvSpPr txBox="1"/>
+                      <wps:spPr>
+                        <a:xfrm>
+                          <a:off x="0" y="0"/>
+                          <a:ext cx="3790950" cy="635"/>
+                        </a:xfrm>
+                        <a:prstGeom prst="rect">
+                          <a:avLst/>
+                        </a:prstGeom>
+                        <a:solidFill>
+                          <a:prstClr val="white"/>
+                        </a:solidFill>
+                        <a:ln>
+                          <a:noFill/>
+                        </a:ln>
+                      </wps:spPr>
+                      <wps:txbx>
+                        <w:txbxContent>
+                          <w:p>
+                            <w:pPr>
+                              <w:pStyle w:val="Caption"/>
+                              <w:rPr>
+                                <w:rFonts w:ascii="Adobe Devanagari" w:hAnsi="Adobe Devanagari" w:cs="Adobe Devanagari"/>
+                                <w:i w:val="0"/>
+                                <w:noProof/>
+                                <w:sz w:val="24"/>
+                                <w:szCs w:val="24"/>
+                              </w:rPr>
+                            </w:pPr>
+                            <w:r>
+                              <w:rPr>
+                                <w:rFonts w:ascii="Adobe Devanagari" w:hAnsi="Adobe Devanagari" w:cs="Adobe Devanagari"/>
+                                <w:b/>
+                                <w:i w:val="0"/>
+                              </w:rPr>
+                              <w:t xml:space="preserve">Figure </w:t>
+                            </w:r>
+                            <w:r>
+                              <w:rPr>
+                                <w:rFonts w:ascii="Adobe Devanagari" w:hAnsi="Adobe Devanagari" w:cs="Adobe Devanagari"/>
+                                <w:b/>
+                                <w:i w:val="0"/>
+                              </w:rPr>
+                              <w:t xml:space="preserve">6 | Histogram of arsenic concentrations. </w:t>
+                            </w:r>
+                            <w:r>
+                              <w:rPr>
+                                <w:rFonts w:ascii="Adobe Devanagari" w:hAnsi="Adobe Devanagari" w:cs="Adobe Devanagari"/>
+                                <w:i w:val="0"/>
+                              </w:rPr>
+                              <w:t>Concentrations appear multi-modal. This is due to sampling using test strips.</w:t>
+                            </w:r>
+                          </w:p>
+                        </w:txbxContent>
+                      </wps:txbx>
+                      <wps:bodyPr rot="0" spcFirstLastPara="0" vertOverflow="overflow" horzOverflow="overflow" vert="horz" wrap="square" lIns="0" tIns="0" rIns="0" bIns="0" numCol="1" spcCol="0" rtlCol="0" fromWordArt="0" anchor="t" anchorCtr="0" forceAA="0" compatLnSpc="1">
+                        <a:prstTxWarp prst="textNoShape">
+                          <a:avLst/>
+                        </a:prstTxWarp>
+                        <a:spAutoFit/>
+                      </wps:bodyPr>
+                    </wps:wsp>
+                  </a:graphicData>
+                </a:graphic>
+              </wp:anchor>
+            </w:drawing>
+          </mc:Choice>
+          <mc:Fallback>
+            <w:pict>
+              <v:shape w14:anchorId="73C9228A" id="Text Box 8" o:spid="_x0000_s1027" type="#_x0000_t202" style="position:absolute;left:0;text-align:left;margin-left:247.3pt;margin-top:97.35pt;width:298.5pt;height:.05pt;z-index:-251653120;visibility:visible;mso-wrap-style:square;mso-wrap-distance-left:9pt;mso-wrap-distance-top:0;mso-wrap-distance-right:9pt;mso-wrap-distance-bottom:0;mso-position-horizontal:right;mso-position-horizontal-relative:margin;mso-position-vertical:absolute;mso-position-vertical-relative:text;v-text-anchor:top" o:gfxdata="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" stroked="f">
+                <v:textbox style="mso-fit-shape-to-text:t" inset="0,0,0,0">
+                  <w:txbxContent>
+                    <w:p>
+                      <w:pPr>
+                        <w:pStyle w:val="Caption"/>
+                        <w:rPr>
+                          <w:rFonts w:ascii="Adobe Devanagari" w:hAnsi="Adobe Devanagari" w:cs="Adobe Devanagari"/>
+                          <w:i w:val="0"/>
+                          <w:noProof/>
+                          <w:sz w:val="24"/>
+                          <w:szCs w:val="24"/>
+                        </w:rPr>
+                      </w:pPr>
+                      <w:r>
+                        <w:rPr>
+                          <w:rFonts w:ascii="Adobe Devanagari" w:hAnsi="Adobe Devanagari" w:cs="Adobe Devanagari"/>
+                          <w:b/>
+                          <w:i w:val="0"/>
+                        </w:rPr>
+                        <w:t xml:space="preserve">Figure </w:t>
+                      </w:r>
+                      <w:r>
+                        <w:rPr>
+                          <w:rFonts w:ascii="Adobe Devanagari" w:hAnsi="Adobe Devanagari" w:cs="Adobe Devanagari"/>
+                          <w:b/>
+                          <w:i w:val="0"/>
+                        </w:rPr>
+                        <w:t xml:space="preserve">6 | Histogram of arsenic concentrations. </w:t>
+                      </w:r>
+                      <w:r>
+                        <w:rPr>
+                          <w:rFonts w:ascii="Adobe Devanagari" w:hAnsi="Adobe Devanagari" w:cs="Adobe Devanagari"/>
+                          <w:i w:val="0"/>
+                        </w:rPr>
+                        <w:t>Concentrations appear multi-modal. This is due to sampling using test strips.</w:t>
+                      </w:r>
+                    </w:p>
+                  </w:txbxContent>
+                </v:textbox>
+                <w10:wrap type="tight" anchorx="margin"/>
+              </v:shape>
+            </w:pict>
+          </mc:Fallback>
+        </mc:AlternateContent>
+      </w:r>
+      <w:r>
+        <w:rPr>
+          <w:rFonts w:ascii="Adobe Garamond Pro" w:hAnsi="Adobe Garamond Pro"/>
+          <w:sz w:val="24"/>
+          <w:szCs w:val="24"/>
+        </w:rPr>
+        <w:t>More analysis must be done into understanding the integrity of the data. Presently, the data is discretized (Fig. 6), despite arsenic content realistically being continuous. However, it has been shown that this dataset can be used effectively (van Geen at al., 2006).</w:t>
+      </w:r>
+    </w:p>
+    <w:p>
+      <w:pPr>
+        <w:jc w:val="both"/>
+        <w:rPr>
+          <w:rFonts w:ascii="Adobe Garamond Pro" w:hAnsi="Adobe Garamond Pro"/>
+          <w:i/>
+          <w:sz w:val="24"/>
+          <w:szCs w:val="24"/>
+        </w:rPr>
+      </w:pPr>
+    </w:p>
+    <w:p>
+      <w:pPr>
+        <w:jc w:val="both"/>
+        <w:rPr>
+          <w:rFonts w:ascii="Adobe Garamond Pro" w:hAnsi="Adobe Garamond Pro"/>
+          <w:i/>
+          <w:sz w:val="24"/>
+          <w:szCs w:val="24"/>
+        </w:rPr>
+      </w:pPr>
+      <w:r>
+        <w:rPr>
+          <w:rFonts w:ascii="Adobe Garamond Pro" w:hAnsi="Adobe Garamond Pro"/>
+          <w:i/>
+          <w:sz w:val="24"/>
+          <w:szCs w:val="24"/>
+        </w:rPr>
+        <w:lastRenderedPageBreak/>
+        <w:t>Classification</w:t>
+      </w:r>
+    </w:p>
+    <w:p>
+      <w:pPr>
+        <w:jc w:val="both"/>
+        <w:rPr>
+          <w:rFonts w:ascii="Adobe Garamond Pro" w:hAnsi="Adobe Garamond Pro"/>
+          <w:sz w:val="24"/>
+          <w:szCs w:val="24"/>
+        </w:rPr>
+      </w:pPr>
+      <w:r>
+        <w:rPr>
+          <w:rFonts w:ascii="Adobe Garamond Pro" w:hAnsi="Adobe Garamond Pro"/>
+          <w:sz w:val="24"/>
+          <w:szCs w:val="24"/>
+        </w:rPr>
+        <w:t>A</w:t>
+      </w:r>
+      <w:r>
+        <w:rPr>
+          <w:rFonts w:ascii="Adobe Garamond Pro" w:hAnsi="Adobe Garamond Pro"/>
+          <w:sz w:val="24"/>
+          <w:szCs w:val="24"/>
+        </w:rPr>
+        <w:t xml:space="preserve"> better approach to modeling this data wo</w:t>
+      </w:r>
+      <w:r>
+        <w:rPr>
+          <w:rFonts w:ascii="Adobe Garamond Pro" w:hAnsi="Adobe Garamond Pro"/>
+          <w:sz w:val="24"/>
+          <w:szCs w:val="24"/>
+        </w:rPr>
+        <w:t xml:space="preserve">uld be a classification scheme as </w:t>
+      </w:r>
+      <w:r>
+        <w:rPr>
+          <w:rFonts w:ascii="Adobe Garamond Pro" w:hAnsi="Adobe Garamond Pro"/>
+          <w:sz w:val="24"/>
+          <w:szCs w:val="24"/>
+        </w:rPr>
+        <w:t xml:space="preserve">we only </w:t>
+      </w:r>
+      <w:r>
+        <w:rPr>
+          <w:rFonts w:ascii="Adobe Garamond Pro" w:hAnsi="Adobe Garamond Pro"/>
+          <w:sz w:val="24"/>
+          <w:szCs w:val="24"/>
+        </w:rPr>
+        <w:t>need to know if a well</w:t>
+      </w:r>
+      <w:r>
+        <w:rPr>
+          <w:rFonts w:ascii="Adobe Garamond Pro" w:hAnsi="Adobe Garamond Pro"/>
+          <w:sz w:val="24"/>
+          <w:szCs w:val="24"/>
+        </w:rPr>
+        <w:t xml:space="preserve"> is safe or unsafe. In our dataset, we created binary response variables </w:t>
+      </w:r>
+      <w:r>
+        <w:rPr>
+          <w:rFonts w:ascii="Adobe Garamond Pro" w:hAnsi="Adobe Garamond Pro"/>
+          <w:sz w:val="24"/>
+          <w:szCs w:val="24"/>
+        </w:rPr>
+        <w:t xml:space="preserve">around threshold values </w:t>
+      </w:r>
+      <w:r>
+        <w:rPr>
+          <w:rFonts w:ascii="Adobe Garamond Pro" w:hAnsi="Adobe Garamond Pro"/>
+          <w:sz w:val="24"/>
+          <w:szCs w:val="24"/>
+        </w:rPr>
+        <w:t xml:space="preserve">(As &gt; 10 ppb; As &gt; 50 ppb) </w:t>
+      </w:r>
+      <w:r>
+        <w:rPr>
+          <w:rFonts w:ascii="Adobe Garamond Pro" w:hAnsi="Adobe Garamond Pro"/>
+          <w:sz w:val="24"/>
+          <w:szCs w:val="24"/>
+        </w:rPr>
+        <w:t>to indicate well safety. Furthermore, we attempted to classify wells using logistic regression, but were unsuccessful in building a stable model largely due to limited predictor variables. As we build the dataset</w:t>
+      </w:r>
+      <w:r>
+        <w:rPr>
+          <w:rFonts w:ascii="Adobe Garamond Pro" w:hAnsi="Adobe Garamond Pro"/>
+          <w:sz w:val="24"/>
+          <w:szCs w:val="24"/>
+        </w:rPr>
+        <w:t xml:space="preserve"> and add more predictors</w:t>
+      </w:r>
+      <w:r>
+        <w:rPr>
+          <w:rFonts w:ascii="Adobe Garamond Pro" w:hAnsi="Adobe Garamond Pro"/>
+          <w:sz w:val="24"/>
+          <w:szCs w:val="24"/>
+        </w:rPr>
+        <w:t xml:space="preserve">, we </w:t>
+      </w:r>
+      <w:r>
+        <w:rPr>
+          <w:rFonts w:ascii="Adobe Garamond Pro" w:hAnsi="Adobe Garamond Pro"/>
+          <w:sz w:val="24"/>
+          <w:szCs w:val="24"/>
+        </w:rPr>
+        <w:t>believe this will yield more predictive accuracy than the regression methods described in this study. While not useful in a predictive sense, this analysis has provided insight into areas of improvement that will increase the likelihood of a successful predictive model in subsequent model iterations.</w:t>
+      </w:r>
+    </w:p>
+    <w:p>
+      <w:pPr>
+        <w:rPr>
+          <w:rFonts w:ascii="Adobe Garamond Pro" w:hAnsi="Adobe Garamond Pro"/>
+          <w:sz w:val="24"/>
+          <w:szCs w:val="24"/>
+        </w:rPr>
+      </w:pPr>
       <w:r>
         <w:rPr>
           <w:rFonts w:ascii="Adobe Garamond Pro" w:hAnsi="Adobe Garamond Pro"/>
@@ -3628,6 +5295,7 @@
           <w:numId w:val="1"/>
         </w:numPr>
         <w:ind w:left="720"/>
+        <w:jc w:val="both"/>
         <w:rPr>
           <w:rFonts w:ascii="Adobe Garamond Pro" w:hAnsi="Adobe Garamond Pro"/>
           <w:sz w:val="24"/>
@@ -3646,12 +5314,328 @@
     </w:p>
     <w:p>
       <w:pPr>
-        <w:rPr>
-          <w:rFonts w:ascii="Adobe Garamond Pro" w:hAnsi="Adobe Garamond Pro"/>
-          <w:sz w:val="24"/>
-          <w:szCs w:val="24"/>
-        </w:rPr>
-      </w:pPr>
+        <w:jc w:val="both"/>
+        <w:rPr>
+          <w:rFonts w:ascii="Adobe Garamond Pro" w:hAnsi="Adobe Garamond Pro"/>
+          <w:sz w:val="24"/>
+          <w:szCs w:val="24"/>
+        </w:rPr>
+      </w:pPr>
+      <w:r>
+        <w:rPr>
+          <w:rFonts w:ascii="Adobe Garamond Pro" w:hAnsi="Adobe Garamond Pro"/>
+          <w:sz w:val="24"/>
+          <w:szCs w:val="24"/>
+        </w:rPr>
+        <w:t>Bangladesh Arsenic Mitigation Water Supply Project (</w:t>
+      </w:r>
+      <w:r>
+        <w:rPr>
+          <w:rFonts w:ascii="Adobe Garamond Pro" w:hAnsi="Adobe Garamond Pro"/>
+          <w:sz w:val="24"/>
+          <w:szCs w:val="24"/>
+        </w:rPr>
+        <w:t>BAMWSP</w:t>
+      </w:r>
+      <w:r>
+        <w:rPr>
+          <w:rFonts w:ascii="Adobe Garamond Pro" w:hAnsi="Adobe Garamond Pro"/>
+          <w:sz w:val="24"/>
+          <w:szCs w:val="24"/>
+        </w:rPr>
+        <w:t>)</w:t>
+      </w:r>
+      <w:r>
+        <w:rPr>
+          <w:rFonts w:ascii="Adobe Garamond Pro" w:hAnsi="Adobe Garamond Pro"/>
+          <w:sz w:val="24"/>
+          <w:szCs w:val="24"/>
+        </w:rPr>
+        <w:t>. (2001). Rapid Assessment of Household Level Arsenic Removal Technologies.</w:t>
+      </w:r>
+    </w:p>
+    <w:p>
+      <w:pPr>
+        <w:jc w:val="both"/>
+        <w:rPr>
+          <w:rFonts w:ascii="Adobe Garamond Pro" w:hAnsi="Adobe Garamond Pro"/>
+          <w:sz w:val="24"/>
+          <w:szCs w:val="24"/>
+        </w:rPr>
+      </w:pPr>
+      <w:r>
+        <w:rPr>
+          <w:rFonts w:ascii="Adobe Garamond Pro" w:hAnsi="Adobe Garamond Pro"/>
+          <w:sz w:val="24"/>
+          <w:szCs w:val="24"/>
+        </w:rPr>
+        <w:t>British Geological Survey (</w:t>
+      </w:r>
+      <w:r>
+        <w:rPr>
+          <w:rFonts w:ascii="Adobe Garamond Pro" w:hAnsi="Adobe Garamond Pro"/>
+          <w:sz w:val="24"/>
+          <w:szCs w:val="24"/>
+        </w:rPr>
+        <w:t>BGS</w:t>
+      </w:r>
+      <w:r>
+        <w:rPr>
+          <w:rFonts w:ascii="Adobe Garamond Pro" w:hAnsi="Adobe Garamond Pro"/>
+          <w:sz w:val="24"/>
+          <w:szCs w:val="24"/>
+        </w:rPr>
+        <w:t>)</w:t>
+      </w:r>
+      <w:r>
+        <w:rPr>
+          <w:rFonts w:ascii="Adobe Garamond Pro" w:hAnsi="Adobe Garamond Pro"/>
+          <w:sz w:val="24"/>
+          <w:szCs w:val="24"/>
+        </w:rPr>
+        <w:t>. (2001). Arsenic contamination of groundwater in Bangladesh (British Geological Survey Technical Report). (D. G. Kinniburgh &amp; P. L. Smedley, Eds.). Keyworth: British Geological Survey. Retrieved from http://www.bgs.ac.uk/research/groundwater/health/arsenic/Bangladesh/reports.html</w:t>
+      </w:r>
+    </w:p>
+    <w:p>
+      <w:pPr>
+        <w:jc w:val="both"/>
+        <w:rPr>
+          <w:rFonts w:ascii="Adobe Garamond Pro" w:hAnsi="Adobe Garamond Pro"/>
+          <w:sz w:val="24"/>
+          <w:szCs w:val="24"/>
+        </w:rPr>
+      </w:pPr>
+      <w:r>
+        <w:rPr>
+          <w:rFonts w:ascii="Adobe Garamond Pro" w:hAnsi="Adobe Garamond Pro"/>
+          <w:sz w:val="24"/>
+          <w:szCs w:val="24"/>
+        </w:rPr>
+        <w:t>Fendorf, S., Michael, H. A., &amp; van Geen, A. (2010). Spatial and Temporal Variations of Groundwater Arsenic in South and Southeast Asia. Science, 328(5982), 1123–1127. https://doi.org/10.1126/science.1172974</w:t>
+      </w:r>
+    </w:p>
+    <w:p>
+      <w:pPr>
+        <w:jc w:val="both"/>
+        <w:rPr>
+          <w:rFonts w:ascii="Adobe Garamond Pro" w:hAnsi="Adobe Garamond Pro"/>
+          <w:sz w:val="24"/>
+          <w:szCs w:val="24"/>
+        </w:rPr>
+      </w:pPr>
+      <w:r>
+        <w:rPr>
+          <w:rFonts w:ascii="Adobe Garamond Pro" w:hAnsi="Adobe Garamond Pro"/>
+          <w:sz w:val="24"/>
+          <w:szCs w:val="24"/>
+        </w:rPr>
+        <w:t>Gelman, A., Trevisani, M., Lu, H., &amp; van Geen, A. (2004). Direct data manipulation for local decision analysis as applied to the problem of arsenic in drinking water from tube wells in Bangladesh. Risk Analysis, 24(6), 1597–612. https://doi.org/10.1111/j.0272-4332.2004.00553.x</w:t>
+      </w:r>
+    </w:p>
+    <w:p>
+      <w:pPr>
+        <w:jc w:val="both"/>
+        <w:rPr>
+          <w:rFonts w:ascii="Adobe Garamond Pro" w:hAnsi="Adobe Garamond Pro"/>
+          <w:sz w:val="24"/>
+          <w:szCs w:val="24"/>
+        </w:rPr>
+      </w:pPr>
+      <w:r>
+        <w:rPr>
+          <w:rFonts w:ascii="Adobe Garamond Pro" w:hAnsi="Adobe Garamond Pro"/>
+          <w:sz w:val="24"/>
+          <w:szCs w:val="24"/>
+        </w:rPr>
+        <w:t>Harvey, C. F., Swartz, C. H., Badruzzaman, a B. M., Keon-Blute, N., Yu, W., Ali, M. A., … Ahmed, M. F. (2002). Arsenic mobility and groundwater extraction in Bangladesh. Science (New York, N.Y.), 298(5598), 1602–6. https://doi.org/10.1126/science.1076978</w:t>
+      </w:r>
+    </w:p>
+    <w:p>
+      <w:pPr>
+        <w:jc w:val="both"/>
+        <w:rPr>
+          <w:rFonts w:ascii="Adobe Garamond Pro" w:hAnsi="Adobe Garamond Pro"/>
+          <w:sz w:val="24"/>
+          <w:szCs w:val="24"/>
+        </w:rPr>
+      </w:pPr>
+      <w:r>
+        <w:rPr>
+          <w:rFonts w:ascii="Adobe Garamond Pro" w:hAnsi="Adobe Garamond Pro"/>
+          <w:sz w:val="24"/>
+          <w:szCs w:val="24"/>
+        </w:rPr>
+        <w:t>James, G., Witten, D., Hastie, T., &amp; Tibshirani, R. (2013). An Introduction to Statistical Learning (Vol. 103). New York, NY: Springer New York. https://doi.org/10.1007/978-1-4614-7138-7</w:t>
+      </w:r>
+    </w:p>
+    <w:p>
+      <w:pPr>
+        <w:jc w:val="both"/>
+        <w:rPr>
+          <w:rFonts w:ascii="Adobe Garamond Pro" w:hAnsi="Adobe Garamond Pro"/>
+          <w:sz w:val="24"/>
+          <w:szCs w:val="24"/>
+        </w:rPr>
+      </w:pPr>
+      <w:r>
+        <w:rPr>
+          <w:rFonts w:ascii="Adobe Garamond Pro" w:hAnsi="Adobe Garamond Pro"/>
+          <w:sz w:val="24"/>
+          <w:szCs w:val="24"/>
+        </w:rPr>
+        <w:t>Kinniburgh, D. G., &amp; Kosmus, W. (2002). Arsenic contamination in groundwater: some analytical considerations. Talanta, 58(1), 165–80. Retrieved from http://www.ncbi.nlm.nih.gov/pubmed/18968743</w:t>
+      </w:r>
+    </w:p>
+    <w:p>
+      <w:pPr>
+        <w:jc w:val="both"/>
+        <w:rPr>
+          <w:rFonts w:ascii="Adobe Garamond Pro" w:hAnsi="Adobe Garamond Pro"/>
+          <w:sz w:val="24"/>
+          <w:szCs w:val="24"/>
+        </w:rPr>
+      </w:pPr>
+      <w:r>
+        <w:rPr>
+          <w:rFonts w:ascii="Adobe Garamond Pro" w:hAnsi="Adobe Garamond Pro"/>
+          <w:sz w:val="24"/>
+          <w:szCs w:val="24"/>
+        </w:rPr>
+        <w:t>Pickering, J. L., Goodbred, S. L., Reitz, M. D., Hartzog, T. R., Mondal, D. R., &amp; Hossain, M. S. (2014). Late Quaternary sedimentary record and Holocene channel avulsions of the Jamuna and Old Brahmaputra River valleys in the upper Bengal delta plain. Geomorphology, 227(October 2013), 123–136. https://doi.org/10.1016/j.geomorph.2013.09.021</w:t>
+      </w:r>
+    </w:p>
+    <w:p>
+      <w:pPr>
+        <w:jc w:val="both"/>
+        <w:rPr>
+          <w:rFonts w:ascii="Adobe Garamond Pro" w:hAnsi="Adobe Garamond Pro"/>
+          <w:sz w:val="24"/>
+          <w:szCs w:val="24"/>
+        </w:rPr>
+      </w:pPr>
+      <w:r>
+        <w:rPr>
+          <w:rFonts w:ascii="Adobe Garamond Pro" w:hAnsi="Adobe Garamond Pro"/>
+          <w:sz w:val="24"/>
+          <w:szCs w:val="24"/>
+        </w:rPr>
+        <w:t>Ravenscroft, P., Burgess, W. G., Ahmed, K. M., Burren, M., &amp; Perrin, J. (2005). Arsenic in groundwater of the Bengal Basin, Bangladesh: Distribution, field relations, and hydrogeological setting. Hydrogeology Journal, 13(5–6), 727–751. https://doi.org/10.1007/s10040-003-0314-0</w:t>
+      </w:r>
+    </w:p>
+    <w:p>
+      <w:pPr>
+        <w:jc w:val="both"/>
+        <w:rPr>
+          <w:rFonts w:ascii="Adobe Garamond Pro" w:hAnsi="Adobe Garamond Pro"/>
+          <w:sz w:val="24"/>
+          <w:szCs w:val="24"/>
+        </w:rPr>
+      </w:pPr>
+      <w:r>
+        <w:rPr>
+          <w:rFonts w:ascii="Adobe Garamond Pro" w:hAnsi="Adobe Garamond Pro"/>
+          <w:sz w:val="24"/>
+          <w:szCs w:val="24"/>
+        </w:rPr>
+        <w:t>van Geen, A., Cheng, Z., Seddique, A. A., Hoque, M. A., Gelman, A., Graziano, J. H., … Ahmed, K. M. (2005). Reliability of a Commercial Kit To Test Groundwater for Arsenic in Bangladesh. Environmental Science &amp; Technology, 39(1), 299–303. https://doi.org/10.1021/es0491073</w:t>
+      </w:r>
+    </w:p>
+    <w:p>
+      <w:pPr>
+        <w:jc w:val="both"/>
+        <w:rPr>
+          <w:rFonts w:ascii="Adobe Garamond Pro" w:hAnsi="Adobe Garamond Pro"/>
+          <w:sz w:val="24"/>
+          <w:szCs w:val="24"/>
+        </w:rPr>
+      </w:pPr>
+      <w:r>
+        <w:rPr>
+          <w:rFonts w:ascii="Adobe Garamond Pro" w:hAnsi="Adobe Garamond Pro"/>
+          <w:sz w:val="24"/>
+          <w:szCs w:val="24"/>
+        </w:rPr>
+        <w:t>van Geen, A., Trevisani, M., Immel, J., Osman, N., Cheng, Z., &amp; Ahmed, K. M. (2006). Targeting Low-arsenic Groundwater with Mobile-phone Technology in Araihazar, Bangladesh. Journal of Health, Population</w:t>
+      </w:r>
+      <w:r>
+        <w:rPr>
+          <w:rFonts w:ascii="Adobe Garamond Pro" w:hAnsi="Adobe Garamond Pro"/>
+          <w:sz w:val="24"/>
+          <w:szCs w:val="24"/>
+        </w:rPr>
+        <w:t xml:space="preserve"> and Nutrition, 24(3), 282–297.</w:t>
+      </w:r>
+    </w:p>
+    <w:p>
+      <w:pPr>
+        <w:jc w:val="both"/>
+        <w:rPr>
+          <w:rFonts w:ascii="Adobe Garamond Pro" w:hAnsi="Adobe Garamond Pro"/>
+          <w:sz w:val="24"/>
+          <w:szCs w:val="24"/>
+        </w:rPr>
+      </w:pPr>
+      <w:r>
+        <w:rPr>
+          <w:rFonts w:ascii="Adobe Garamond Pro" w:hAnsi="Adobe Garamond Pro"/>
+          <w:sz w:val="24"/>
+          <w:szCs w:val="24"/>
+        </w:rPr>
+        <w:lastRenderedPageBreak/>
+        <w:t>van Geen, A., Ahsan, H., Horneman, A. H., Dhar, R. K., Zheng, Y., Hussain, I., … Graziano, J. H. (2002). Promotion of well-switching to mitigate the current arsenic crisis in Bangladesh. Bulletin of the World Health Organization, 80(9), 732–7. Retrieved from http://www.pubmedcentral.nih.gov/articlerender.fcgi?artid=2567605&amp;tool=pmcentrez&amp;rendertype=abstract</w:t>
+      </w:r>
+    </w:p>
+    <w:p>
+      <w:pPr>
+        <w:jc w:val="both"/>
+        <w:rPr>
+          <w:rFonts w:ascii="Adobe Garamond Pro" w:hAnsi="Adobe Garamond Pro"/>
+          <w:sz w:val="24"/>
+          <w:szCs w:val="24"/>
+        </w:rPr>
+      </w:pPr>
+      <w:r>
+        <w:rPr>
+          <w:rFonts w:ascii="Adobe Garamond Pro" w:hAnsi="Adobe Garamond Pro"/>
+          <w:sz w:val="24"/>
+          <w:szCs w:val="24"/>
+        </w:rPr>
+        <w:t>Winkel, L., Berg, M., Amini, M., Hug, S. J., &amp; Annette Johnson, C. (2008). Predicting groundwater arsenic contamination in Southeast Asia from surface parameters. Nature Geoscience, 1(8), 536–542. https://doi.org/10.1038/ngeo254</w:t>
+      </w:r>
+    </w:p>
+    <w:p>
+      <w:pPr>
+        <w:jc w:val="both"/>
+        <w:rPr>
+          <w:rFonts w:ascii="Adobe Garamond Pro" w:hAnsi="Adobe Garamond Pro"/>
+          <w:sz w:val="24"/>
+          <w:szCs w:val="24"/>
+        </w:rPr>
+      </w:pPr>
+      <w:r>
+        <w:rPr>
+          <w:rFonts w:ascii="Adobe Garamond Pro" w:hAnsi="Adobe Garamond Pro"/>
+          <w:sz w:val="24"/>
+          <w:szCs w:val="24"/>
+        </w:rPr>
+        <w:t>World Health Organization</w:t>
+      </w:r>
+      <w:r>
+        <w:rPr>
+          <w:rFonts w:ascii="Adobe Garamond Pro" w:hAnsi="Adobe Garamond Pro"/>
+          <w:sz w:val="24"/>
+          <w:szCs w:val="24"/>
+        </w:rPr>
+        <w:t xml:space="preserve"> (WHO)</w:t>
+      </w:r>
+      <w:r>
+        <w:rPr>
+          <w:rFonts w:ascii="Adobe Garamond Pro" w:hAnsi="Adobe Garamond Pro"/>
+          <w:sz w:val="24"/>
+          <w:szCs w:val="24"/>
+        </w:rPr>
+        <w:t>. (2011). Arsenic in drinking water: Background document for development of WHO Guidelines for Drinking-water Quality. Geneva, Switzerland.</w:t>
+      </w:r>
       <w:r>
         <w:rPr>
           <w:rFonts w:ascii="Adobe Garamond Pro" w:hAnsi="Adobe Garamond Pro"/>
@@ -3737,7 +5721,6 @@
         </w:rPr>
         <w:t>(</w:t>
       </w:r>
-      <w:proofErr w:type="spellStart"/>
       <w:r>
         <w:rPr>
           <w:rFonts w:ascii="Courier New" w:eastAsia="Times New Roman" w:hAnsi="Courier New" w:cs="Courier New"/>
@@ -3747,7 +5730,6 @@
         </w:rPr>
         <w:t>pacman</w:t>
       </w:r>
-      <w:proofErr w:type="spellEnd"/>
       <w:r>
         <w:rPr>
           <w:rFonts w:ascii="Courier New" w:eastAsia="Times New Roman" w:hAnsi="Courier New" w:cs="Courier New"/>
@@ -3771,8 +5753,6 @@
           <w:szCs w:val="20"/>
         </w:rPr>
       </w:pPr>
-      <w:proofErr w:type="spellStart"/>
-      <w:proofErr w:type="gramStart"/>
       <w:r>
         <w:rPr>
           <w:rFonts w:ascii="Courier New" w:eastAsia="Times New Roman" w:hAnsi="Courier New" w:cs="Courier New"/>
@@ -3782,7 +5762,6 @@
         </w:rPr>
         <w:t>pacman</w:t>
       </w:r>
-      <w:proofErr w:type="spellEnd"/>
       <w:r>
         <w:rPr>
           <w:rFonts w:ascii="Courier New" w:eastAsia="Times New Roman" w:hAnsi="Courier New" w:cs="Courier New"/>
@@ -3794,8 +5773,6 @@
         </w:rPr>
         <w:t>::</w:t>
       </w:r>
-      <w:proofErr w:type="spellStart"/>
-      <w:proofErr w:type="gramEnd"/>
       <w:r>
         <w:rPr>
           <w:rFonts w:ascii="Courier New" w:eastAsia="Times New Roman" w:hAnsi="Courier New" w:cs="Courier New"/>
@@ -3805,7 +5782,6 @@
         </w:rPr>
         <w:t>p_load</w:t>
       </w:r>
-      <w:proofErr w:type="spellEnd"/>
       <w:r>
         <w:rPr>
           <w:rFonts w:ascii="Courier New" w:eastAsia="Times New Roman" w:hAnsi="Courier New" w:cs="Courier New"/>
@@ -3998,7 +5974,6 @@
           <w:szCs w:val="20"/>
         </w:rPr>
       </w:pPr>
-      <w:proofErr w:type="spellStart"/>
       <w:r>
         <w:rPr>
           <w:rFonts w:ascii="Courier New" w:eastAsia="Times New Roman" w:hAnsi="Courier New" w:cs="Courier New"/>
@@ -4008,7 +5983,6 @@
         </w:rPr>
         <w:t>setwd</w:t>
       </w:r>
-      <w:proofErr w:type="spellEnd"/>
       <w:r>
         <w:rPr>
           <w:rFonts w:ascii="Courier New" w:eastAsia="Times New Roman" w:hAnsi="Courier New" w:cs="Courier New"/>
@@ -4027,27 +6001,7 @@
           <w:sz w:val="20"/>
           <w:szCs w:val="20"/>
         </w:rPr>
-        <w:t>'C:/Projects/Vanderbilt/</w:t>
-      </w:r>
-      <w:proofErr w:type="spellStart"/>
-      <w:r>
-        <w:rPr>
-          <w:rFonts w:ascii="Courier New" w:eastAsia="Times New Roman" w:hAnsi="Courier New" w:cs="Courier New"/>
-          <w:color w:val="808080"/>
-          <w:sz w:val="20"/>
-          <w:szCs w:val="20"/>
-        </w:rPr>
-        <w:t>bng_arsenic</w:t>
-      </w:r>
-      <w:proofErr w:type="spellEnd"/>
-      <w:r>
-        <w:rPr>
-          <w:rFonts w:ascii="Courier New" w:eastAsia="Times New Roman" w:hAnsi="Courier New" w:cs="Courier New"/>
-          <w:color w:val="808080"/>
-          <w:sz w:val="20"/>
-          <w:szCs w:val="20"/>
-        </w:rPr>
-        <w:t>/'</w:t>
+        <w:t>'C:/Projects/Vanderbilt/bng_arsenic/'</w:t>
       </w:r>
       <w:r>
         <w:rPr>
@@ -4084,25 +6038,14 @@
           <w:szCs w:val="20"/>
         </w:rPr>
       </w:pPr>
-      <w:proofErr w:type="spellStart"/>
-      <w:r>
-        <w:rPr>
-          <w:rFonts w:ascii="Courier New" w:eastAsia="Times New Roman" w:hAnsi="Courier New" w:cs="Courier New"/>
-          <w:color w:val="000000"/>
-          <w:sz w:val="20"/>
-          <w:szCs w:val="20"/>
-        </w:rPr>
-        <w:t>as.df</w:t>
-      </w:r>
-      <w:proofErr w:type="spellEnd"/>
-      <w:r>
-        <w:rPr>
-          <w:rFonts w:ascii="Courier New" w:eastAsia="Times New Roman" w:hAnsi="Courier New" w:cs="Courier New"/>
-          <w:color w:val="000000"/>
-          <w:sz w:val="20"/>
-          <w:szCs w:val="20"/>
-        </w:rPr>
-        <w:t xml:space="preserve"> </w:t>
+      <w:r>
+        <w:rPr>
+          <w:rFonts w:ascii="Courier New" w:eastAsia="Times New Roman" w:hAnsi="Courier New" w:cs="Courier New"/>
+          <w:color w:val="000000"/>
+          <w:sz w:val="20"/>
+          <w:szCs w:val="20"/>
+        </w:rPr>
+        <w:t xml:space="preserve">as.df </w:t>
       </w:r>
       <w:r>
         <w:rPr>
@@ -4122,19 +6065,8 @@
           <w:sz w:val="20"/>
           <w:szCs w:val="20"/>
         </w:rPr>
-        <w:t xml:space="preserve"> </w:t>
-      </w:r>
-      <w:proofErr w:type="spellStart"/>
-      <w:r>
-        <w:rPr>
-          <w:rFonts w:ascii="Courier New" w:eastAsia="Times New Roman" w:hAnsi="Courier New" w:cs="Courier New"/>
-          <w:color w:val="000000"/>
-          <w:sz w:val="20"/>
-          <w:szCs w:val="20"/>
-        </w:rPr>
-        <w:t>tbl_df</w:t>
-      </w:r>
-      <w:proofErr w:type="spellEnd"/>
+        <w:t xml:space="preserve"> tbl_df</w:t>
+      </w:r>
       <w:r>
         <w:rPr>
           <w:rFonts w:ascii="Courier New" w:eastAsia="Times New Roman" w:hAnsi="Courier New" w:cs="Courier New"/>
@@ -4173,27 +6105,7 @@
           <w:sz w:val="20"/>
           <w:szCs w:val="20"/>
         </w:rPr>
-        <w:t>'data/</w:t>
-      </w:r>
-      <w:proofErr w:type="spellStart"/>
-      <w:r>
-        <w:rPr>
-          <w:rFonts w:ascii="Courier New" w:eastAsia="Times New Roman" w:hAnsi="Courier New" w:cs="Courier New"/>
-          <w:color w:val="808080"/>
-          <w:sz w:val="20"/>
-          <w:szCs w:val="20"/>
-        </w:rPr>
-        <w:t>bamwsp.csv</w:t>
-      </w:r>
-      <w:proofErr w:type="gramStart"/>
-      <w:r>
-        <w:rPr>
-          <w:rFonts w:ascii="Courier New" w:eastAsia="Times New Roman" w:hAnsi="Courier New" w:cs="Courier New"/>
-          <w:color w:val="808080"/>
-          <w:sz w:val="20"/>
-          <w:szCs w:val="20"/>
-        </w:rPr>
-        <w:t>'</w:t>
+        <w:t>'data/bamwsp.csv'</w:t>
       </w:r>
       <w:r>
         <w:rPr>
@@ -4204,8 +6116,6 @@
         </w:rPr>
         <w:t>,header</w:t>
       </w:r>
-      <w:proofErr w:type="spellEnd"/>
-      <w:proofErr w:type="gramEnd"/>
       <w:r>
         <w:rPr>
           <w:rFonts w:ascii="Courier New" w:eastAsia="Times New Roman" w:hAnsi="Courier New" w:cs="Courier New"/>
@@ -4249,25 +6159,14 @@
           <w:szCs w:val="20"/>
         </w:rPr>
       </w:pPr>
-      <w:proofErr w:type="spellStart"/>
-      <w:r>
-        <w:rPr>
-          <w:rFonts w:ascii="Courier New" w:eastAsia="Times New Roman" w:hAnsi="Courier New" w:cs="Courier New"/>
-          <w:color w:val="000000"/>
-          <w:sz w:val="20"/>
-          <w:szCs w:val="20"/>
-        </w:rPr>
-        <w:t>as.df</w:t>
-      </w:r>
-      <w:proofErr w:type="spellEnd"/>
-      <w:r>
-        <w:rPr>
-          <w:rFonts w:ascii="Courier New" w:eastAsia="Times New Roman" w:hAnsi="Courier New" w:cs="Courier New"/>
-          <w:color w:val="000000"/>
-          <w:sz w:val="20"/>
-          <w:szCs w:val="20"/>
-        </w:rPr>
-        <w:t xml:space="preserve"> </w:t>
+      <w:r>
+        <w:rPr>
+          <w:rFonts w:ascii="Courier New" w:eastAsia="Times New Roman" w:hAnsi="Courier New" w:cs="Courier New"/>
+          <w:color w:val="000000"/>
+          <w:sz w:val="20"/>
+          <w:szCs w:val="20"/>
+        </w:rPr>
+        <w:t xml:space="preserve">as.df </w:t>
       </w:r>
       <w:r>
         <w:rPr>
@@ -4287,17 +6186,7 @@
           <w:sz w:val="20"/>
           <w:szCs w:val="20"/>
         </w:rPr>
-        <w:t xml:space="preserve"> </w:t>
-      </w:r>
-      <w:proofErr w:type="gramStart"/>
-      <w:r>
-        <w:rPr>
-          <w:rFonts w:ascii="Courier New" w:eastAsia="Times New Roman" w:hAnsi="Courier New" w:cs="Courier New"/>
-          <w:color w:val="000000"/>
-          <w:sz w:val="20"/>
-          <w:szCs w:val="20"/>
-        </w:rPr>
-        <w:t>rename</w:t>
+        <w:t xml:space="preserve"> rename</w:t>
       </w:r>
       <w:r>
         <w:rPr>
@@ -4310,26 +6199,14 @@
         </w:rPr>
         <w:t>(</w:t>
       </w:r>
-      <w:proofErr w:type="spellStart"/>
-      <w:proofErr w:type="gramEnd"/>
-      <w:r>
-        <w:rPr>
-          <w:rFonts w:ascii="Courier New" w:eastAsia="Times New Roman" w:hAnsi="Courier New" w:cs="Courier New"/>
-          <w:color w:val="000000"/>
-          <w:sz w:val="20"/>
-          <w:szCs w:val="20"/>
-        </w:rPr>
-        <w:t>as.df,As_ppb</w:t>
-      </w:r>
-      <w:proofErr w:type="spellEnd"/>
-      <w:r>
-        <w:rPr>
-          <w:rFonts w:ascii="Courier New" w:eastAsia="Times New Roman" w:hAnsi="Courier New" w:cs="Courier New"/>
-          <w:color w:val="000000"/>
-          <w:sz w:val="20"/>
-          <w:szCs w:val="20"/>
-        </w:rPr>
-        <w:t xml:space="preserve"> </w:t>
+      <w:r>
+        <w:rPr>
+          <w:rFonts w:ascii="Courier New" w:eastAsia="Times New Roman" w:hAnsi="Courier New" w:cs="Courier New"/>
+          <w:color w:val="000000"/>
+          <w:sz w:val="20"/>
+          <w:szCs w:val="20"/>
+        </w:rPr>
+        <w:t xml:space="preserve">as.df,As_ppb </w:t>
       </w:r>
       <w:r>
         <w:rPr>
@@ -4349,19 +6226,8 @@
           <w:sz w:val="20"/>
           <w:szCs w:val="20"/>
         </w:rPr>
-        <w:t xml:space="preserve"> </w:t>
-      </w:r>
-      <w:proofErr w:type="spellStart"/>
-      <w:r>
-        <w:rPr>
-          <w:rFonts w:ascii="Courier New" w:eastAsia="Times New Roman" w:hAnsi="Courier New" w:cs="Courier New"/>
-          <w:color w:val="000000"/>
-          <w:sz w:val="20"/>
-          <w:szCs w:val="20"/>
-        </w:rPr>
-        <w:t>arsenic_ppb</w:t>
-      </w:r>
-      <w:proofErr w:type="spellEnd"/>
+        <w:t xml:space="preserve"> arsenic_ppb</w:t>
+      </w:r>
       <w:r>
         <w:rPr>
           <w:rFonts w:ascii="Courier New" w:eastAsia="Times New Roman" w:hAnsi="Courier New" w:cs="Courier New"/>
@@ -4397,25 +6263,14 @@
           <w:szCs w:val="20"/>
         </w:rPr>
       </w:pPr>
-      <w:proofErr w:type="spellStart"/>
-      <w:r>
-        <w:rPr>
-          <w:rFonts w:ascii="Courier New" w:eastAsia="Times New Roman" w:hAnsi="Courier New" w:cs="Courier New"/>
-          <w:color w:val="000000"/>
-          <w:sz w:val="20"/>
-          <w:szCs w:val="20"/>
-        </w:rPr>
-        <w:t>xy.df</w:t>
-      </w:r>
-      <w:proofErr w:type="spellEnd"/>
-      <w:r>
-        <w:rPr>
-          <w:rFonts w:ascii="Courier New" w:eastAsia="Times New Roman" w:hAnsi="Courier New" w:cs="Courier New"/>
-          <w:color w:val="000000"/>
-          <w:sz w:val="20"/>
-          <w:szCs w:val="20"/>
-        </w:rPr>
-        <w:t xml:space="preserve"> </w:t>
+      <w:r>
+        <w:rPr>
+          <w:rFonts w:ascii="Courier New" w:eastAsia="Times New Roman" w:hAnsi="Courier New" w:cs="Courier New"/>
+          <w:color w:val="000000"/>
+          <w:sz w:val="20"/>
+          <w:szCs w:val="20"/>
+        </w:rPr>
+        <w:t xml:space="preserve">xy.df </w:t>
       </w:r>
       <w:r>
         <w:rPr>
@@ -4435,19 +6290,8 @@
           <w:sz w:val="20"/>
           <w:szCs w:val="20"/>
         </w:rPr>
-        <w:t xml:space="preserve"> </w:t>
-      </w:r>
-      <w:proofErr w:type="spellStart"/>
-      <w:r>
-        <w:rPr>
-          <w:rFonts w:ascii="Courier New" w:eastAsia="Times New Roman" w:hAnsi="Courier New" w:cs="Courier New"/>
-          <w:color w:val="000000"/>
-          <w:sz w:val="20"/>
-          <w:szCs w:val="20"/>
-        </w:rPr>
-        <w:t>tbl_df</w:t>
-      </w:r>
-      <w:proofErr w:type="spellEnd"/>
+        <w:t xml:space="preserve"> tbl_df</w:t>
+      </w:r>
       <w:r>
         <w:rPr>
           <w:rFonts w:ascii="Courier New" w:eastAsia="Times New Roman" w:hAnsi="Courier New" w:cs="Courier New"/>
@@ -4511,25 +6355,14 @@
           <w:szCs w:val="20"/>
         </w:rPr>
       </w:pPr>
-      <w:proofErr w:type="spellStart"/>
-      <w:r>
-        <w:rPr>
-          <w:rFonts w:ascii="Courier New" w:eastAsia="Times New Roman" w:hAnsi="Courier New" w:cs="Courier New"/>
-          <w:color w:val="000000"/>
-          <w:sz w:val="20"/>
-          <w:szCs w:val="20"/>
-        </w:rPr>
-        <w:t>xy.df</w:t>
-      </w:r>
-      <w:proofErr w:type="spellEnd"/>
-      <w:r>
-        <w:rPr>
-          <w:rFonts w:ascii="Courier New" w:eastAsia="Times New Roman" w:hAnsi="Courier New" w:cs="Courier New"/>
-          <w:color w:val="000000"/>
-          <w:sz w:val="20"/>
-          <w:szCs w:val="20"/>
-        </w:rPr>
-        <w:t xml:space="preserve"> </w:t>
+      <w:r>
+        <w:rPr>
+          <w:rFonts w:ascii="Courier New" w:eastAsia="Times New Roman" w:hAnsi="Courier New" w:cs="Courier New"/>
+          <w:color w:val="000000"/>
+          <w:sz w:val="20"/>
+          <w:szCs w:val="20"/>
+        </w:rPr>
+        <w:t xml:space="preserve">xy.df </w:t>
       </w:r>
       <w:r>
         <w:rPr>
@@ -4549,17 +6382,7 @@
           <w:sz w:val="20"/>
           <w:szCs w:val="20"/>
         </w:rPr>
-        <w:t xml:space="preserve"> </w:t>
-      </w:r>
-      <w:proofErr w:type="gramStart"/>
-      <w:r>
-        <w:rPr>
-          <w:rFonts w:ascii="Courier New" w:eastAsia="Times New Roman" w:hAnsi="Courier New" w:cs="Courier New"/>
-          <w:color w:val="000000"/>
-          <w:sz w:val="20"/>
-          <w:szCs w:val="20"/>
-        </w:rPr>
-        <w:t>rename</w:t>
+        <w:t xml:space="preserve"> rename</w:t>
       </w:r>
       <w:r>
         <w:rPr>
@@ -4572,26 +6395,14 @@
         </w:rPr>
         <w:t>(</w:t>
       </w:r>
-      <w:proofErr w:type="spellStart"/>
-      <w:proofErr w:type="gramEnd"/>
-      <w:r>
-        <w:rPr>
-          <w:rFonts w:ascii="Courier New" w:eastAsia="Times New Roman" w:hAnsi="Courier New" w:cs="Courier New"/>
-          <w:color w:val="000000"/>
-          <w:sz w:val="20"/>
-          <w:szCs w:val="20"/>
-        </w:rPr>
-        <w:t>xy.df,geocode</w:t>
-      </w:r>
-      <w:proofErr w:type="spellEnd"/>
-      <w:r>
-        <w:rPr>
-          <w:rFonts w:ascii="Courier New" w:eastAsia="Times New Roman" w:hAnsi="Courier New" w:cs="Courier New"/>
-          <w:color w:val="000000"/>
-          <w:sz w:val="20"/>
-          <w:szCs w:val="20"/>
-        </w:rPr>
-        <w:t xml:space="preserve"> </w:t>
+      <w:r>
+        <w:rPr>
+          <w:rFonts w:ascii="Courier New" w:eastAsia="Times New Roman" w:hAnsi="Courier New" w:cs="Courier New"/>
+          <w:color w:val="000000"/>
+          <w:sz w:val="20"/>
+          <w:szCs w:val="20"/>
+        </w:rPr>
+        <w:t xml:space="preserve">xy.df,geocode </w:t>
       </w:r>
       <w:r>
         <w:rPr>
@@ -4631,27 +6442,7 @@
           <w:sz w:val="20"/>
           <w:szCs w:val="20"/>
         </w:rPr>
-        <w:t xml:space="preserve"> </w:t>
-      </w:r>
-      <w:proofErr w:type="spellStart"/>
-      <w:r>
-        <w:rPr>
-          <w:rFonts w:ascii="Courier New" w:eastAsia="Times New Roman" w:hAnsi="Courier New" w:cs="Courier New"/>
-          <w:color w:val="000000"/>
-          <w:sz w:val="20"/>
-          <w:szCs w:val="20"/>
-        </w:rPr>
-        <w:t>X_COORD,lat</w:t>
-      </w:r>
-      <w:proofErr w:type="spellEnd"/>
-      <w:r>
-        <w:rPr>
-          <w:rFonts w:ascii="Courier New" w:eastAsia="Times New Roman" w:hAnsi="Courier New" w:cs="Courier New"/>
-          <w:color w:val="000000"/>
-          <w:sz w:val="20"/>
-          <w:szCs w:val="20"/>
-        </w:rPr>
-        <w:t xml:space="preserve"> </w:t>
+        <w:t xml:space="preserve"> X_COORD,lat </w:t>
       </w:r>
       <w:r>
         <w:rPr>
@@ -4708,7 +6499,6 @@
           <w:szCs w:val="20"/>
         </w:rPr>
       </w:pPr>
-      <w:proofErr w:type="spellStart"/>
       <w:r>
         <w:rPr>
           <w:rFonts w:ascii="Courier New" w:eastAsia="Times New Roman" w:hAnsi="Courier New" w:cs="Courier New"/>
@@ -4718,7 +6508,6 @@
         </w:rPr>
         <w:t>df</w:t>
       </w:r>
-      <w:proofErr w:type="spellEnd"/>
       <w:r>
         <w:rPr>
           <w:rFonts w:ascii="Courier New" w:eastAsia="Times New Roman" w:hAnsi="Courier New" w:cs="Courier New"/>
@@ -4746,19 +6535,8 @@
           <w:sz w:val="20"/>
           <w:szCs w:val="20"/>
         </w:rPr>
-        <w:t xml:space="preserve"> </w:t>
-      </w:r>
-      <w:proofErr w:type="spellStart"/>
-      <w:r>
-        <w:rPr>
-          <w:rFonts w:ascii="Courier New" w:eastAsia="Times New Roman" w:hAnsi="Courier New" w:cs="Courier New"/>
-          <w:color w:val="000000"/>
-          <w:sz w:val="20"/>
-          <w:szCs w:val="20"/>
-        </w:rPr>
-        <w:t>left_join</w:t>
-      </w:r>
-      <w:proofErr w:type="spellEnd"/>
+        <w:t xml:space="preserve"> left_join</w:t>
+      </w:r>
       <w:r>
         <w:rPr>
           <w:rFonts w:ascii="Courier New" w:eastAsia="Times New Roman" w:hAnsi="Courier New" w:cs="Courier New"/>
@@ -4770,35 +6548,14 @@
         </w:rPr>
         <w:t>(</w:t>
       </w:r>
-      <w:proofErr w:type="spellStart"/>
-      <w:r>
-        <w:rPr>
-          <w:rFonts w:ascii="Courier New" w:eastAsia="Times New Roman" w:hAnsi="Courier New" w:cs="Courier New"/>
-          <w:color w:val="000000"/>
-          <w:sz w:val="20"/>
-          <w:szCs w:val="20"/>
-        </w:rPr>
-        <w:t>as.</w:t>
-      </w:r>
-      <w:proofErr w:type="gramStart"/>
-      <w:r>
-        <w:rPr>
-          <w:rFonts w:ascii="Courier New" w:eastAsia="Times New Roman" w:hAnsi="Courier New" w:cs="Courier New"/>
-          <w:color w:val="000000"/>
-          <w:sz w:val="20"/>
-          <w:szCs w:val="20"/>
-        </w:rPr>
-        <w:t>df,xy</w:t>
-      </w:r>
-      <w:proofErr w:type="gramEnd"/>
-      <w:r>
-        <w:rPr>
-          <w:rFonts w:ascii="Courier New" w:eastAsia="Times New Roman" w:hAnsi="Courier New" w:cs="Courier New"/>
-          <w:color w:val="000000"/>
-          <w:sz w:val="20"/>
-          <w:szCs w:val="20"/>
-        </w:rPr>
-        <w:t>.df,</w:t>
+      <w:r>
+        <w:rPr>
+          <w:rFonts w:ascii="Courier New" w:eastAsia="Times New Roman" w:hAnsi="Courier New" w:cs="Courier New"/>
+          <w:color w:val="000000"/>
+          <w:sz w:val="20"/>
+          <w:szCs w:val="20"/>
+        </w:rPr>
+        <w:t>as.df,xy.df,</w:t>
       </w:r>
       <w:r>
         <w:rPr>
@@ -4809,7 +6566,6 @@
         </w:rPr>
         <w:t>by</w:t>
       </w:r>
-      <w:proofErr w:type="spellEnd"/>
       <w:r>
         <w:rPr>
           <w:rFonts w:ascii="Courier New" w:eastAsia="Times New Roman" w:hAnsi="Courier New" w:cs="Courier New"/>
@@ -4853,7 +6609,6 @@
           <w:szCs w:val="20"/>
         </w:rPr>
       </w:pPr>
-      <w:proofErr w:type="spellStart"/>
       <w:r>
         <w:rPr>
           <w:rFonts w:ascii="Courier New" w:eastAsia="Times New Roman" w:hAnsi="Courier New" w:cs="Courier New"/>
@@ -4881,93 +6636,68 @@
           <w:sz w:val="20"/>
           <w:szCs w:val="20"/>
         </w:rPr>
+        <w:t xml:space="preserve">geocode </w:t>
+      </w:r>
+      <w:r>
+        <w:rPr>
+          <w:rFonts w:ascii="Courier New" w:eastAsia="Times New Roman" w:hAnsi="Courier New" w:cs="Courier New"/>
+          <w:b/>
+          <w:bCs/>
+          <w:color w:val="000080"/>
+          <w:sz w:val="20"/>
+          <w:szCs w:val="20"/>
+        </w:rPr>
+        <w:t>=</w:t>
+      </w:r>
+      <w:r>
+        <w:rPr>
+          <w:rFonts w:ascii="Courier New" w:eastAsia="Times New Roman" w:hAnsi="Courier New" w:cs="Courier New"/>
+          <w:color w:val="000000"/>
+          <w:sz w:val="20"/>
+          <w:szCs w:val="20"/>
+        </w:rPr>
+        <w:t xml:space="preserve"> as.factor</w:t>
+      </w:r>
+      <w:r>
+        <w:rPr>
+          <w:rFonts w:ascii="Courier New" w:eastAsia="Times New Roman" w:hAnsi="Courier New" w:cs="Courier New"/>
+          <w:b/>
+          <w:bCs/>
+          <w:color w:val="000080"/>
+          <w:sz w:val="20"/>
+          <w:szCs w:val="20"/>
+        </w:rPr>
+        <w:t>(</w:t>
+      </w:r>
+      <w:r>
+        <w:rPr>
+          <w:rFonts w:ascii="Courier New" w:eastAsia="Times New Roman" w:hAnsi="Courier New" w:cs="Courier New"/>
+          <w:color w:val="000000"/>
+          <w:sz w:val="20"/>
+          <w:szCs w:val="20"/>
+        </w:rPr>
+        <w:t>as.df</w:t>
+      </w:r>
+      <w:r>
+        <w:rPr>
+          <w:rFonts w:ascii="Courier New" w:eastAsia="Times New Roman" w:hAnsi="Courier New" w:cs="Courier New"/>
+          <w:b/>
+          <w:bCs/>
+          <w:color w:val="000080"/>
+          <w:sz w:val="20"/>
+          <w:szCs w:val="20"/>
+        </w:rPr>
+        <w:t>$</w:t>
+      </w:r>
+      <w:r>
+        <w:rPr>
+          <w:rFonts w:ascii="Courier New" w:eastAsia="Times New Roman" w:hAnsi="Courier New" w:cs="Courier New"/>
+          <w:color w:val="000000"/>
+          <w:sz w:val="20"/>
+          <w:szCs w:val="20"/>
+        </w:rPr>
         <w:t>geocode</w:t>
       </w:r>
-      <w:proofErr w:type="spellEnd"/>
-      <w:r>
-        <w:rPr>
-          <w:rFonts w:ascii="Courier New" w:eastAsia="Times New Roman" w:hAnsi="Courier New" w:cs="Courier New"/>
-          <w:color w:val="000000"/>
-          <w:sz w:val="20"/>
-          <w:szCs w:val="20"/>
-        </w:rPr>
-        <w:t xml:space="preserve"> </w:t>
-      </w:r>
-      <w:r>
-        <w:rPr>
-          <w:rFonts w:ascii="Courier New" w:eastAsia="Times New Roman" w:hAnsi="Courier New" w:cs="Courier New"/>
-          <w:b/>
-          <w:bCs/>
-          <w:color w:val="000080"/>
-          <w:sz w:val="20"/>
-          <w:szCs w:val="20"/>
-        </w:rPr>
-        <w:t>=</w:t>
-      </w:r>
-      <w:r>
-        <w:rPr>
-          <w:rFonts w:ascii="Courier New" w:eastAsia="Times New Roman" w:hAnsi="Courier New" w:cs="Courier New"/>
-          <w:color w:val="000000"/>
-          <w:sz w:val="20"/>
-          <w:szCs w:val="20"/>
-        </w:rPr>
-        <w:t xml:space="preserve"> </w:t>
-      </w:r>
-      <w:proofErr w:type="spellStart"/>
-      <w:proofErr w:type="gramStart"/>
-      <w:r>
-        <w:rPr>
-          <w:rFonts w:ascii="Courier New" w:eastAsia="Times New Roman" w:hAnsi="Courier New" w:cs="Courier New"/>
-          <w:color w:val="000000"/>
-          <w:sz w:val="20"/>
-          <w:szCs w:val="20"/>
-        </w:rPr>
-        <w:t>as.factor</w:t>
-      </w:r>
-      <w:proofErr w:type="spellEnd"/>
-      <w:proofErr w:type="gramEnd"/>
-      <w:r>
-        <w:rPr>
-          <w:rFonts w:ascii="Courier New" w:eastAsia="Times New Roman" w:hAnsi="Courier New" w:cs="Courier New"/>
-          <w:b/>
-          <w:bCs/>
-          <w:color w:val="000080"/>
-          <w:sz w:val="20"/>
-          <w:szCs w:val="20"/>
-        </w:rPr>
-        <w:t>(</w:t>
-      </w:r>
-      <w:proofErr w:type="spellStart"/>
-      <w:r>
-        <w:rPr>
-          <w:rFonts w:ascii="Courier New" w:eastAsia="Times New Roman" w:hAnsi="Courier New" w:cs="Courier New"/>
-          <w:color w:val="000000"/>
-          <w:sz w:val="20"/>
-          <w:szCs w:val="20"/>
-        </w:rPr>
-        <w:t>as.df</w:t>
-      </w:r>
-      <w:r>
-        <w:rPr>
-          <w:rFonts w:ascii="Courier New" w:eastAsia="Times New Roman" w:hAnsi="Courier New" w:cs="Courier New"/>
-          <w:b/>
-          <w:bCs/>
-          <w:color w:val="000080"/>
-          <w:sz w:val="20"/>
-          <w:szCs w:val="20"/>
-        </w:rPr>
-        <w:t>$</w:t>
-      </w:r>
-      <w:r>
-        <w:rPr>
-          <w:rFonts w:ascii="Courier New" w:eastAsia="Times New Roman" w:hAnsi="Courier New" w:cs="Courier New"/>
-          <w:color w:val="000000"/>
-          <w:sz w:val="20"/>
-          <w:szCs w:val="20"/>
-        </w:rPr>
-        <w:t>geocode</w:t>
-      </w:r>
-      <w:proofErr w:type="spellEnd"/>
       <w:r>
         <w:rPr>
           <w:rFonts w:ascii="Courier New" w:eastAsia="Times New Roman" w:hAnsi="Courier New" w:cs="Courier New"/>
@@ -5032,7 +6762,6 @@
         </w:rPr>
         <w:t xml:space="preserve"> </w:t>
       </w:r>
-      <w:proofErr w:type="spellStart"/>
       <w:r>
         <w:rPr>
           <w:rFonts w:ascii="Courier New" w:eastAsia="Times New Roman" w:hAnsi="Courier New" w:cs="Courier New"/>
@@ -5042,7 +6771,6 @@
         </w:rPr>
         <w:t>df</w:t>
       </w:r>
-      <w:proofErr w:type="spellEnd"/>
       <w:r>
         <w:rPr>
           <w:rFonts w:ascii="Courier New" w:eastAsia="Times New Roman" w:hAnsi="Courier New" w:cs="Courier New"/>
@@ -5122,7 +6850,6 @@
         </w:rPr>
         <w:t>(</w:t>
       </w:r>
-      <w:proofErr w:type="spellStart"/>
       <w:r>
         <w:rPr>
           <w:rFonts w:ascii="Courier New" w:eastAsia="Times New Roman" w:hAnsi="Courier New" w:cs="Courier New"/>
@@ -5132,7 +6859,6 @@
         </w:rPr>
         <w:t>lon</w:t>
       </w:r>
-      <w:proofErr w:type="spellEnd"/>
       <w:r>
         <w:rPr>
           <w:rFonts w:ascii="Courier New" w:eastAsia="Times New Roman" w:hAnsi="Courier New" w:cs="Courier New"/>
@@ -5223,7 +6949,6 @@
         </w:rPr>
         <w:t>(</w:t>
       </w:r>
-      <w:proofErr w:type="spellStart"/>
       <w:r>
         <w:rPr>
           <w:rFonts w:ascii="Courier New" w:eastAsia="Times New Roman" w:hAnsi="Courier New" w:cs="Courier New"/>
@@ -5233,7 +6958,6 @@
         </w:rPr>
         <w:t>lat</w:t>
       </w:r>
-      <w:proofErr w:type="spellEnd"/>
       <w:r>
         <w:rPr>
           <w:rFonts w:ascii="Courier New" w:eastAsia="Times New Roman" w:hAnsi="Courier New" w:cs="Courier New"/>
@@ -5304,7 +7028,6 @@
         </w:rPr>
         <w:t>(</w:t>
       </w:r>
-      <w:proofErr w:type="spellStart"/>
       <w:r>
         <w:rPr>
           <w:rFonts w:ascii="Courier New" w:eastAsia="Times New Roman" w:hAnsi="Courier New" w:cs="Courier New"/>
@@ -5314,7 +7037,6 @@
         </w:rPr>
         <w:t>depth_ft</w:t>
       </w:r>
-      <w:proofErr w:type="spellEnd"/>
       <w:r>
         <w:rPr>
           <w:rFonts w:ascii="Courier New" w:eastAsia="Times New Roman" w:hAnsi="Courier New" w:cs="Courier New"/>
@@ -5405,7 +7127,6 @@
         </w:rPr>
         <w:t>(</w:t>
       </w:r>
-      <w:proofErr w:type="spellStart"/>
       <w:r>
         <w:rPr>
           <w:rFonts w:ascii="Courier New" w:eastAsia="Times New Roman" w:hAnsi="Courier New" w:cs="Courier New"/>
@@ -5415,7 +7136,6 @@
         </w:rPr>
         <w:t>depth_ft</w:t>
       </w:r>
-      <w:proofErr w:type="spellEnd"/>
       <w:r>
         <w:rPr>
           <w:rFonts w:ascii="Courier New" w:eastAsia="Times New Roman" w:hAnsi="Courier New" w:cs="Courier New"/>
@@ -5506,7 +7226,6 @@
         </w:rPr>
         <w:t>(</w:t>
       </w:r>
-      <w:proofErr w:type="spellStart"/>
       <w:r>
         <w:rPr>
           <w:rFonts w:ascii="Courier New" w:eastAsia="Times New Roman" w:hAnsi="Courier New" w:cs="Courier New"/>
@@ -5516,7 +7235,6 @@
         </w:rPr>
         <w:t>As_ppb</w:t>
       </w:r>
-      <w:proofErr w:type="spellEnd"/>
       <w:r>
         <w:rPr>
           <w:rFonts w:ascii="Courier New" w:eastAsia="Times New Roman" w:hAnsi="Courier New" w:cs="Courier New"/>
@@ -5598,28 +7316,15 @@
         </w:rPr>
         <w:t>(</w:t>
       </w:r>
-      <w:proofErr w:type="spellStart"/>
-      <w:r>
-        <w:rPr>
-          <w:rFonts w:ascii="Courier New" w:eastAsia="Times New Roman" w:hAnsi="Courier New" w:cs="Courier New"/>
-          <w:color w:val="000000"/>
-          <w:sz w:val="20"/>
-          <w:szCs w:val="20"/>
-        </w:rPr>
-        <w:t>As_</w:t>
-      </w:r>
-      <w:proofErr w:type="gramStart"/>
-      <w:r>
-        <w:rPr>
-          <w:rFonts w:ascii="Courier New" w:eastAsia="Times New Roman" w:hAnsi="Courier New" w:cs="Courier New"/>
-          <w:color w:val="000000"/>
-          <w:sz w:val="20"/>
-          <w:szCs w:val="20"/>
-        </w:rPr>
-        <w:t>ppb,depth</w:t>
-      </w:r>
-      <w:proofErr w:type="spellEnd"/>
-      <w:proofErr w:type="gramEnd"/>
+      <w:r>
+        <w:rPr>
+          <w:rFonts w:ascii="Courier New" w:eastAsia="Times New Roman" w:hAnsi="Courier New" w:cs="Courier New"/>
+          <w:color w:val="000000"/>
+          <w:sz w:val="20"/>
+          <w:szCs w:val="20"/>
+        </w:rPr>
+        <w:t>As_ppb,depth</w:t>
+      </w:r>
       <w:r>
         <w:rPr>
           <w:rFonts w:ascii="Courier New" w:eastAsia="Times New Roman" w:hAnsi="Courier New" w:cs="Courier New"/>
@@ -5631,7 +7336,6 @@
         </w:rPr>
         <w:t>=</w:t>
       </w:r>
-      <w:proofErr w:type="spellStart"/>
       <w:r>
         <w:rPr>
           <w:rFonts w:ascii="Courier New" w:eastAsia="Times New Roman" w:hAnsi="Courier New" w:cs="Courier New"/>
@@ -5641,7 +7345,6 @@
         </w:rPr>
         <w:t>depth_ft,lon,lat,geocode</w:t>
       </w:r>
-      <w:proofErr w:type="spellEnd"/>
       <w:r>
         <w:rPr>
           <w:rFonts w:ascii="Courier New" w:eastAsia="Times New Roman" w:hAnsi="Courier New" w:cs="Courier New"/>
@@ -5690,17 +7393,7 @@
           <w:sz w:val="20"/>
           <w:szCs w:val="20"/>
         </w:rPr>
-        <w:t xml:space="preserve">  </w:t>
-      </w:r>
-      <w:proofErr w:type="gramStart"/>
-      <w:r>
-        <w:rPr>
-          <w:rFonts w:ascii="Courier New" w:eastAsia="Times New Roman" w:hAnsi="Courier New" w:cs="Courier New"/>
-          <w:color w:val="000000"/>
-          <w:sz w:val="20"/>
-          <w:szCs w:val="20"/>
-        </w:rPr>
-        <w:t>mutate</w:t>
+        <w:t xml:space="preserve">  mutate</w:t>
       </w:r>
       <w:r>
         <w:rPr>
@@ -5713,7 +7406,6 @@
         </w:rPr>
         <w:t>(</w:t>
       </w:r>
-      <w:proofErr w:type="gramEnd"/>
       <w:r>
         <w:rPr>
           <w:rFonts w:ascii="Courier New" w:eastAsia="Times New Roman" w:hAnsi="Courier New" w:cs="Courier New"/>
@@ -5741,19 +7433,8 @@
           <w:sz w:val="20"/>
           <w:szCs w:val="20"/>
         </w:rPr>
-        <w:t xml:space="preserve"> </w:t>
-      </w:r>
-      <w:proofErr w:type="spellStart"/>
-      <w:r>
-        <w:rPr>
-          <w:rFonts w:ascii="Courier New" w:eastAsia="Times New Roman" w:hAnsi="Courier New" w:cs="Courier New"/>
-          <w:color w:val="000000"/>
-          <w:sz w:val="20"/>
-          <w:szCs w:val="20"/>
-        </w:rPr>
-        <w:t>as.factor</w:t>
-      </w:r>
-      <w:proofErr w:type="spellEnd"/>
+        <w:t xml:space="preserve"> as.factor</w:t>
+      </w:r>
       <w:r>
         <w:rPr>
           <w:rFonts w:ascii="Courier New" w:eastAsia="Times New Roman" w:hAnsi="Courier New" w:cs="Courier New"/>
@@ -5765,7 +7446,6 @@
         </w:rPr>
         <w:t>(</w:t>
       </w:r>
-      <w:proofErr w:type="spellStart"/>
       <w:r>
         <w:rPr>
           <w:rFonts w:ascii="Courier New" w:eastAsia="Times New Roman" w:hAnsi="Courier New" w:cs="Courier New"/>
@@ -5775,7 +7455,6 @@
         </w:rPr>
         <w:t>ifelse</w:t>
       </w:r>
-      <w:proofErr w:type="spellEnd"/>
       <w:r>
         <w:rPr>
           <w:rFonts w:ascii="Courier New" w:eastAsia="Times New Roman" w:hAnsi="Courier New" w:cs="Courier New"/>
@@ -5787,7 +7466,6 @@
         </w:rPr>
         <w:t>(</w:t>
       </w:r>
-      <w:proofErr w:type="spellStart"/>
       <w:r>
         <w:rPr>
           <w:rFonts w:ascii="Courier New" w:eastAsia="Times New Roman" w:hAnsi="Courier New" w:cs="Courier New"/>
@@ -5797,7 +7475,6 @@
         </w:rPr>
         <w:t>As_ppb</w:t>
       </w:r>
-      <w:proofErr w:type="spellEnd"/>
       <w:r>
         <w:rPr>
           <w:rFonts w:ascii="Courier New" w:eastAsia="Times New Roman" w:hAnsi="Courier New" w:cs="Courier New"/>
@@ -5902,17 +7579,7 @@
           <w:sz w:val="20"/>
           <w:szCs w:val="20"/>
         </w:rPr>
-        <w:t xml:space="preserve">  </w:t>
-      </w:r>
-      <w:proofErr w:type="gramStart"/>
-      <w:r>
-        <w:rPr>
-          <w:rFonts w:ascii="Courier New" w:eastAsia="Times New Roman" w:hAnsi="Courier New" w:cs="Courier New"/>
-          <w:color w:val="000000"/>
-          <w:sz w:val="20"/>
-          <w:szCs w:val="20"/>
-        </w:rPr>
-        <w:t>mutate</w:t>
+        <w:t xml:space="preserve">  mutate</w:t>
       </w:r>
       <w:r>
         <w:rPr>
@@ -5925,7 +7592,6 @@
         </w:rPr>
         <w:t>(</w:t>
       </w:r>
-      <w:proofErr w:type="gramEnd"/>
       <w:r>
         <w:rPr>
           <w:rFonts w:ascii="Courier New" w:eastAsia="Times New Roman" w:hAnsi="Courier New" w:cs="Courier New"/>
@@ -5953,19 +7619,8 @@
           <w:sz w:val="20"/>
           <w:szCs w:val="20"/>
         </w:rPr>
-        <w:t xml:space="preserve"> </w:t>
-      </w:r>
-      <w:proofErr w:type="spellStart"/>
-      <w:r>
-        <w:rPr>
-          <w:rFonts w:ascii="Courier New" w:eastAsia="Times New Roman" w:hAnsi="Courier New" w:cs="Courier New"/>
-          <w:color w:val="000000"/>
-          <w:sz w:val="20"/>
-          <w:szCs w:val="20"/>
-        </w:rPr>
-        <w:t>as.factor</w:t>
-      </w:r>
-      <w:proofErr w:type="spellEnd"/>
+        <w:t xml:space="preserve"> as.factor</w:t>
+      </w:r>
       <w:r>
         <w:rPr>
           <w:rFonts w:ascii="Courier New" w:eastAsia="Times New Roman" w:hAnsi="Courier New" w:cs="Courier New"/>
@@ -5977,7 +7632,6 @@
         </w:rPr>
         <w:t>(</w:t>
       </w:r>
-      <w:proofErr w:type="spellStart"/>
       <w:r>
         <w:rPr>
           <w:rFonts w:ascii="Courier New" w:eastAsia="Times New Roman" w:hAnsi="Courier New" w:cs="Courier New"/>
@@ -5987,7 +7641,6 @@
         </w:rPr>
         <w:t>ifelse</w:t>
       </w:r>
-      <w:proofErr w:type="spellEnd"/>
       <w:r>
         <w:rPr>
           <w:rFonts w:ascii="Courier New" w:eastAsia="Times New Roman" w:hAnsi="Courier New" w:cs="Courier New"/>
@@ -5999,7 +7652,6 @@
         </w:rPr>
         <w:t>(</w:t>
       </w:r>
-      <w:proofErr w:type="spellStart"/>
       <w:r>
         <w:rPr>
           <w:rFonts w:ascii="Courier New" w:eastAsia="Times New Roman" w:hAnsi="Courier New" w:cs="Courier New"/>
@@ -6009,7 +7661,6 @@
         </w:rPr>
         <w:t>As_ppb</w:t>
       </w:r>
-      <w:proofErr w:type="spellEnd"/>
       <w:r>
         <w:rPr>
           <w:rFonts w:ascii="Courier New" w:eastAsia="Times New Roman" w:hAnsi="Courier New" w:cs="Courier New"/>
@@ -6114,17 +7765,7 @@
           <w:sz w:val="20"/>
           <w:szCs w:val="20"/>
         </w:rPr>
-        <w:t xml:space="preserve">  </w:t>
-      </w:r>
-      <w:proofErr w:type="gramStart"/>
-      <w:r>
-        <w:rPr>
-          <w:rFonts w:ascii="Courier New" w:eastAsia="Times New Roman" w:hAnsi="Courier New" w:cs="Courier New"/>
-          <w:color w:val="000000"/>
-          <w:sz w:val="20"/>
-          <w:szCs w:val="20"/>
-        </w:rPr>
-        <w:t>mutate</w:t>
+        <w:t xml:space="preserve">  mutate</w:t>
       </w:r>
       <w:r>
         <w:rPr>
@@ -6137,7 +7778,6 @@
         </w:rPr>
         <w:t>(</w:t>
       </w:r>
-      <w:proofErr w:type="gramEnd"/>
       <w:r>
         <w:rPr>
           <w:rFonts w:ascii="Courier New" w:eastAsia="Times New Roman" w:hAnsi="Courier New" w:cs="Courier New"/>
@@ -6167,7 +7807,6 @@
         </w:rPr>
         <w:t xml:space="preserve"> </w:t>
       </w:r>
-      <w:proofErr w:type="spellStart"/>
       <w:r>
         <w:rPr>
           <w:rFonts w:ascii="Courier New" w:eastAsia="Times New Roman" w:hAnsi="Courier New" w:cs="Courier New"/>
@@ -6177,7 +7816,6 @@
         </w:rPr>
         <w:t>ifelse</w:t>
       </w:r>
-      <w:proofErr w:type="spellEnd"/>
       <w:r>
         <w:rPr>
           <w:rFonts w:ascii="Courier New" w:eastAsia="Times New Roman" w:hAnsi="Courier New" w:cs="Courier New"/>
@@ -6189,7 +7827,6 @@
         </w:rPr>
         <w:t>(</w:t>
       </w:r>
-      <w:proofErr w:type="spellStart"/>
       <w:r>
         <w:rPr>
           <w:rFonts w:ascii="Courier New" w:eastAsia="Times New Roman" w:hAnsi="Courier New" w:cs="Courier New"/>
@@ -6199,7 +7836,6 @@
         </w:rPr>
         <w:t>As_ppb</w:t>
       </w:r>
-      <w:proofErr w:type="spellEnd"/>
       <w:r>
         <w:rPr>
           <w:rFonts w:ascii="Courier New" w:eastAsia="Times New Roman" w:hAnsi="Courier New" w:cs="Courier New"/>
@@ -6265,19 +7901,8 @@
           <w:sz w:val="20"/>
           <w:szCs w:val="20"/>
         </w:rPr>
-        <w:t>,</w:t>
-      </w:r>
-      <w:proofErr w:type="spellStart"/>
-      <w:r>
-        <w:rPr>
-          <w:rFonts w:ascii="Courier New" w:eastAsia="Times New Roman" w:hAnsi="Courier New" w:cs="Courier New"/>
-          <w:color w:val="000000"/>
-          <w:sz w:val="20"/>
-          <w:szCs w:val="20"/>
-        </w:rPr>
-        <w:t>log_as</w:t>
-      </w:r>
-      <w:proofErr w:type="spellEnd"/>
+        <w:t>,log_as</w:t>
+      </w:r>
       <w:r>
         <w:rPr>
           <w:rFonts w:ascii="Courier New" w:eastAsia="Times New Roman" w:hAnsi="Courier New" w:cs="Courier New"/>
@@ -6407,25 +8032,14 @@
           <w:szCs w:val="20"/>
         </w:rPr>
       </w:pPr>
-      <w:proofErr w:type="spellStart"/>
-      <w:r>
-        <w:rPr>
-          <w:rFonts w:ascii="Courier New" w:eastAsia="Times New Roman" w:hAnsi="Courier New" w:cs="Courier New"/>
-          <w:color w:val="000000"/>
-          <w:sz w:val="20"/>
-          <w:szCs w:val="20"/>
-        </w:rPr>
-        <w:t>d.sample</w:t>
-      </w:r>
-      <w:proofErr w:type="spellEnd"/>
-      <w:r>
-        <w:rPr>
-          <w:rFonts w:ascii="Courier New" w:eastAsia="Times New Roman" w:hAnsi="Courier New" w:cs="Courier New"/>
-          <w:color w:val="000000"/>
-          <w:sz w:val="20"/>
-          <w:szCs w:val="20"/>
-        </w:rPr>
-        <w:t xml:space="preserve"> </w:t>
+      <w:r>
+        <w:rPr>
+          <w:rFonts w:ascii="Courier New" w:eastAsia="Times New Roman" w:hAnsi="Courier New" w:cs="Courier New"/>
+          <w:color w:val="000000"/>
+          <w:sz w:val="20"/>
+          <w:szCs w:val="20"/>
+        </w:rPr>
+        <w:t xml:space="preserve">d.sample </w:t>
       </w:r>
       <w:r>
         <w:rPr>
@@ -6445,19 +8059,8 @@
           <w:sz w:val="20"/>
           <w:szCs w:val="20"/>
         </w:rPr>
-        <w:t xml:space="preserve"> </w:t>
-      </w:r>
-      <w:proofErr w:type="spellStart"/>
-      <w:r>
-        <w:rPr>
-          <w:rFonts w:ascii="Courier New" w:eastAsia="Times New Roman" w:hAnsi="Courier New" w:cs="Courier New"/>
-          <w:color w:val="000000"/>
-          <w:sz w:val="20"/>
-          <w:szCs w:val="20"/>
-        </w:rPr>
-        <w:t>sample_frac</w:t>
-      </w:r>
-      <w:proofErr w:type="spellEnd"/>
+        <w:t xml:space="preserve"> sample_frac</w:t>
+      </w:r>
       <w:r>
         <w:rPr>
           <w:rFonts w:ascii="Courier New" w:eastAsia="Times New Roman" w:hAnsi="Courier New" w:cs="Courier New"/>
@@ -6485,17 +8088,7 @@
           <w:sz w:val="20"/>
           <w:szCs w:val="20"/>
         </w:rPr>
-        <w:t>0.</w:t>
-      </w:r>
-      <w:proofErr w:type="gramStart"/>
-      <w:r>
-        <w:rPr>
-          <w:rFonts w:ascii="Courier New" w:eastAsia="Times New Roman" w:hAnsi="Courier New" w:cs="Courier New"/>
-          <w:color w:val="FF8000"/>
-          <w:sz w:val="20"/>
-          <w:szCs w:val="20"/>
-        </w:rPr>
-        <w:t>1</w:t>
+        <w:t>0.1</w:t>
       </w:r>
       <w:r>
         <w:rPr>
@@ -6515,7 +8108,6 @@
         </w:rPr>
         <w:t>replace</w:t>
       </w:r>
-      <w:proofErr w:type="gramEnd"/>
       <w:r>
         <w:rPr>
           <w:rFonts w:ascii="Courier New" w:eastAsia="Times New Roman" w:hAnsi="Courier New" w:cs="Courier New"/>
@@ -6579,7 +8171,6 @@
         </w:rPr>
         <w:t>(~</w:t>
       </w:r>
-      <w:proofErr w:type="spellStart"/>
       <w:r>
         <w:rPr>
           <w:rFonts w:ascii="Courier New" w:eastAsia="Times New Roman" w:hAnsi="Courier New" w:cs="Courier New"/>
@@ -6640,7 +8231,6 @@
         </w:rPr>
         <w:t>+</w:t>
       </w:r>
-      <w:proofErr w:type="gramStart"/>
       <w:r>
         <w:rPr>
           <w:rFonts w:ascii="Courier New" w:eastAsia="Times New Roman" w:hAnsi="Courier New" w:cs="Courier New"/>
@@ -6659,8 +8249,6 @@
         </w:rPr>
         <w:t>data</w:t>
       </w:r>
-      <w:proofErr w:type="spellEnd"/>
-      <w:proofErr w:type="gramEnd"/>
       <w:r>
         <w:rPr>
           <w:rFonts w:ascii="Courier New" w:eastAsia="Times New Roman" w:hAnsi="Courier New" w:cs="Courier New"/>
@@ -6672,7 +8260,6 @@
         </w:rPr>
         <w:t>=</w:t>
       </w:r>
-      <w:proofErr w:type="spellStart"/>
       <w:r>
         <w:rPr>
           <w:rFonts w:ascii="Courier New" w:eastAsia="Times New Roman" w:hAnsi="Courier New" w:cs="Courier New"/>
@@ -6682,7 +8269,6 @@
         </w:rPr>
         <w:t>d.sample,upper.panel</w:t>
       </w:r>
-      <w:proofErr w:type="spellEnd"/>
       <w:r>
         <w:rPr>
           <w:rFonts w:ascii="Courier New" w:eastAsia="Times New Roman" w:hAnsi="Courier New" w:cs="Courier New"/>
@@ -6694,7 +8280,6 @@
         </w:rPr>
         <w:t>=</w:t>
       </w:r>
-      <w:proofErr w:type="spellStart"/>
       <w:r>
         <w:rPr>
           <w:rFonts w:ascii="Courier New" w:eastAsia="Times New Roman" w:hAnsi="Courier New" w:cs="Courier New"/>
@@ -6715,7 +8300,6 @@
         </w:rPr>
         <w:t>,pch</w:t>
       </w:r>
-      <w:proofErr w:type="spellEnd"/>
       <w:r>
         <w:rPr>
           <w:rFonts w:ascii="Courier New" w:eastAsia="Times New Roman" w:hAnsi="Courier New" w:cs="Courier New"/>
@@ -6841,8 +8425,6 @@
         </w:rPr>
         <w:t>(</w:t>
       </w:r>
-      <w:proofErr w:type="spellStart"/>
-      <w:proofErr w:type="gramStart"/>
       <w:r>
         <w:rPr>
           <w:rFonts w:ascii="Courier New" w:eastAsia="Times New Roman" w:hAnsi="Courier New" w:cs="Courier New"/>
@@ -6852,8 +8434,6 @@
         </w:rPr>
         <w:t>d,as</w:t>
       </w:r>
-      <w:proofErr w:type="spellEnd"/>
-      <w:proofErr w:type="gramEnd"/>
       <w:r>
         <w:rPr>
           <w:rFonts w:ascii="Courier New" w:eastAsia="Times New Roman" w:hAnsi="Courier New" w:cs="Courier New"/>
@@ -6897,8 +8477,6 @@
           <w:szCs w:val="20"/>
         </w:rPr>
       </w:pPr>
-      <w:proofErr w:type="spellStart"/>
-      <w:proofErr w:type="gramStart"/>
       <w:r>
         <w:rPr>
           <w:rFonts w:ascii="Courier New" w:eastAsia="Times New Roman" w:hAnsi="Courier New" w:cs="Courier New"/>
@@ -6908,7 +8486,6 @@
         </w:rPr>
         <w:t>hist</w:t>
       </w:r>
-      <w:proofErr w:type="spellEnd"/>
       <w:r>
         <w:rPr>
           <w:rFonts w:ascii="Courier New" w:eastAsia="Times New Roman" w:hAnsi="Courier New" w:cs="Courier New"/>
@@ -6920,7 +8497,6 @@
         </w:rPr>
         <w:t>(</w:t>
       </w:r>
-      <w:proofErr w:type="gramEnd"/>
       <w:r>
         <w:rPr>
           <w:rFonts w:ascii="Courier New" w:eastAsia="Times New Roman" w:hAnsi="Courier New" w:cs="Courier New"/>
@@ -7006,58 +8582,37 @@
           <w:sz w:val="20"/>
           <w:szCs w:val="20"/>
         </w:rPr>
+        <w:t>,ylab</w:t>
+      </w:r>
+      <w:r>
+        <w:rPr>
+          <w:rFonts w:ascii="Courier New" w:eastAsia="Times New Roman" w:hAnsi="Courier New" w:cs="Courier New"/>
+          <w:b/>
+          <w:bCs/>
+          <w:color w:val="000080"/>
+          <w:sz w:val="20"/>
+          <w:szCs w:val="20"/>
+        </w:rPr>
+        <w:t>=</w:t>
+      </w:r>
+      <w:r>
+        <w:rPr>
+          <w:rFonts w:ascii="Courier New" w:eastAsia="Times New Roman" w:hAnsi="Courier New" w:cs="Courier New"/>
+          <w:color w:val="808080"/>
+          <w:sz w:val="20"/>
+          <w:szCs w:val="20"/>
+        </w:rPr>
+        <w:t>'counts'</w:t>
+      </w:r>
+      <w:r>
+        <w:rPr>
+          <w:rFonts w:ascii="Courier New" w:eastAsia="Times New Roman" w:hAnsi="Courier New" w:cs="Courier New"/>
+          <w:color w:val="000000"/>
+          <w:sz w:val="20"/>
+          <w:szCs w:val="20"/>
+        </w:rPr>
         <w:t>,</w:t>
       </w:r>
-      <w:proofErr w:type="spellStart"/>
-      <w:r>
-        <w:rPr>
-          <w:rFonts w:ascii="Courier New" w:eastAsia="Times New Roman" w:hAnsi="Courier New" w:cs="Courier New"/>
-          <w:color w:val="000000"/>
-          <w:sz w:val="20"/>
-          <w:szCs w:val="20"/>
-        </w:rPr>
-        <w:t>ylab</w:t>
-      </w:r>
-      <w:proofErr w:type="spellEnd"/>
-      <w:r>
-        <w:rPr>
-          <w:rFonts w:ascii="Courier New" w:eastAsia="Times New Roman" w:hAnsi="Courier New" w:cs="Courier New"/>
-          <w:b/>
-          <w:bCs/>
-          <w:color w:val="000080"/>
-          <w:sz w:val="20"/>
-          <w:szCs w:val="20"/>
-        </w:rPr>
-        <w:t>=</w:t>
-      </w:r>
-      <w:r>
-        <w:rPr>
-          <w:rFonts w:ascii="Courier New" w:eastAsia="Times New Roman" w:hAnsi="Courier New" w:cs="Courier New"/>
-          <w:color w:val="808080"/>
-          <w:sz w:val="20"/>
-          <w:szCs w:val="20"/>
-        </w:rPr>
-        <w:t>'</w:t>
-      </w:r>
-      <w:proofErr w:type="spellStart"/>
-      <w:r>
-        <w:rPr>
-          <w:rFonts w:ascii="Courier New" w:eastAsia="Times New Roman" w:hAnsi="Courier New" w:cs="Courier New"/>
-          <w:color w:val="808080"/>
-          <w:sz w:val="20"/>
-          <w:szCs w:val="20"/>
-        </w:rPr>
-        <w:t>counts'</w:t>
-      </w:r>
-      <w:r>
-        <w:rPr>
-          <w:rFonts w:ascii="Courier New" w:eastAsia="Times New Roman" w:hAnsi="Courier New" w:cs="Courier New"/>
-          <w:color w:val="000000"/>
-          <w:sz w:val="20"/>
-          <w:szCs w:val="20"/>
-        </w:rPr>
-        <w:t>,</w:t>
-      </w:r>
       <w:r>
         <w:rPr>
           <w:rFonts w:ascii="Courier New" w:eastAsia="Times New Roman" w:hAnsi="Courier New" w:cs="Courier New"/>
@@ -7067,7 +8622,6 @@
         </w:rPr>
         <w:t>col</w:t>
       </w:r>
-      <w:proofErr w:type="spellEnd"/>
       <w:r>
         <w:rPr>
           <w:rFonts w:ascii="Courier New" w:eastAsia="Times New Roman" w:hAnsi="Courier New" w:cs="Courier New"/>
@@ -7159,27 +8713,7 @@
           <w:sz w:val="20"/>
           <w:szCs w:val="20"/>
         </w:rPr>
-        <w:t xml:space="preserve">## Plot </w:t>
-      </w:r>
-      <w:proofErr w:type="gramStart"/>
-      <w:r>
-        <w:rPr>
-          <w:rFonts w:ascii="Courier New" w:eastAsia="Times New Roman" w:hAnsi="Courier New" w:cs="Courier New"/>
-          <w:color w:val="008000"/>
-          <w:sz w:val="20"/>
-          <w:szCs w:val="20"/>
-        </w:rPr>
-        <w:t>As</w:t>
-      </w:r>
-      <w:proofErr w:type="gramEnd"/>
-      <w:r>
-        <w:rPr>
-          <w:rFonts w:ascii="Courier New" w:eastAsia="Times New Roman" w:hAnsi="Courier New" w:cs="Courier New"/>
-          <w:color w:val="008000"/>
-          <w:sz w:val="20"/>
-          <w:szCs w:val="20"/>
-        </w:rPr>
-        <w:t xml:space="preserve"> Concentrations vs Other Variables</w:t>
+        <w:t>## Plot As Concentrations vs Other Variables</w:t>
       </w:r>
     </w:p>
     <w:p>
@@ -7212,27 +8746,7 @@
           <w:sz w:val="20"/>
           <w:szCs w:val="20"/>
         </w:rPr>
-        <w:t xml:space="preserve"># Plot </w:t>
-      </w:r>
-      <w:proofErr w:type="gramStart"/>
-      <w:r>
-        <w:rPr>
-          <w:rFonts w:ascii="Courier New" w:eastAsia="Times New Roman" w:hAnsi="Courier New" w:cs="Courier New"/>
-          <w:color w:val="008000"/>
-          <w:sz w:val="20"/>
-          <w:szCs w:val="20"/>
-        </w:rPr>
-        <w:t>As</w:t>
-      </w:r>
-      <w:proofErr w:type="gramEnd"/>
-      <w:r>
-        <w:rPr>
-          <w:rFonts w:ascii="Courier New" w:eastAsia="Times New Roman" w:hAnsi="Courier New" w:cs="Courier New"/>
-          <w:color w:val="008000"/>
-          <w:sz w:val="20"/>
-          <w:szCs w:val="20"/>
-        </w:rPr>
-        <w:t xml:space="preserve"> concentrations vs Depth</w:t>
+        <w:t># Plot As concentrations vs Depth</w:t>
       </w:r>
     </w:p>
     <w:p>
@@ -7266,7 +8780,6 @@
         </w:rPr>
         <w:t>(</w:t>
       </w:r>
-      <w:proofErr w:type="spellStart"/>
       <w:r>
         <w:rPr>
           <w:rFonts w:ascii="Courier New" w:eastAsia="Times New Roman" w:hAnsi="Courier New" w:cs="Courier New"/>
@@ -7287,25 +8800,14 @@
         </w:rPr>
         <w:t>$</w:t>
       </w:r>
-      <w:proofErr w:type="gramStart"/>
-      <w:r>
-        <w:rPr>
-          <w:rFonts w:ascii="Courier New" w:eastAsia="Times New Roman" w:hAnsi="Courier New" w:cs="Courier New"/>
-          <w:color w:val="000000"/>
-          <w:sz w:val="20"/>
-          <w:szCs w:val="20"/>
-        </w:rPr>
-        <w:t>as</w:t>
-      </w:r>
-      <w:proofErr w:type="spellEnd"/>
-      <w:r>
-        <w:rPr>
-          <w:rFonts w:ascii="Courier New" w:eastAsia="Times New Roman" w:hAnsi="Courier New" w:cs="Courier New"/>
-          <w:color w:val="000000"/>
-          <w:sz w:val="20"/>
-          <w:szCs w:val="20"/>
-        </w:rPr>
-        <w:t>,</w:t>
+      <w:r>
+        <w:rPr>
+          <w:rFonts w:ascii="Courier New" w:eastAsia="Times New Roman" w:hAnsi="Courier New" w:cs="Courier New"/>
+          <w:color w:val="000000"/>
+          <w:sz w:val="20"/>
+          <w:szCs w:val="20"/>
+        </w:rPr>
+        <w:t>as,</w:t>
       </w:r>
       <w:r>
         <w:rPr>
@@ -7318,8 +8820,6 @@
         </w:rPr>
         <w:t>-</w:t>
       </w:r>
-      <w:proofErr w:type="spellStart"/>
-      <w:proofErr w:type="gramEnd"/>
       <w:r>
         <w:rPr>
           <w:rFonts w:ascii="Courier New" w:eastAsia="Times New Roman" w:hAnsi="Courier New" w:cs="Courier New"/>
@@ -7349,7 +8849,6 @@
         </w:rPr>
         <w:t>depth,axes</w:t>
       </w:r>
-      <w:proofErr w:type="spellEnd"/>
       <w:r>
         <w:rPr>
           <w:rFonts w:ascii="Courier New" w:eastAsia="Times New Roman" w:hAnsi="Courier New" w:cs="Courier New"/>
@@ -7361,7 +8860,6 @@
         </w:rPr>
         <w:t>=</w:t>
       </w:r>
-      <w:proofErr w:type="spellStart"/>
       <w:r>
         <w:rPr>
           <w:rFonts w:ascii="Courier New" w:eastAsia="Times New Roman" w:hAnsi="Courier New" w:cs="Courier New"/>
@@ -7371,7 +8869,6 @@
         </w:rPr>
         <w:t>F,ann</w:t>
       </w:r>
-      <w:proofErr w:type="spellEnd"/>
       <w:r>
         <w:rPr>
           <w:rFonts w:ascii="Courier New" w:eastAsia="Times New Roman" w:hAnsi="Courier New" w:cs="Courier New"/>
@@ -7383,7 +8880,6 @@
         </w:rPr>
         <w:t>=</w:t>
       </w:r>
-      <w:proofErr w:type="spellStart"/>
       <w:r>
         <w:rPr>
           <w:rFonts w:ascii="Courier New" w:eastAsia="Times New Roman" w:hAnsi="Courier New" w:cs="Courier New"/>
@@ -7402,7 +8898,6 @@
         </w:rPr>
         <w:t>col</w:t>
       </w:r>
-      <w:proofErr w:type="spellEnd"/>
       <w:r>
         <w:rPr>
           <w:rFonts w:ascii="Courier New" w:eastAsia="Times New Roman" w:hAnsi="Courier New" w:cs="Courier New"/>
@@ -7421,27 +8916,7 @@
           <w:sz w:val="20"/>
           <w:szCs w:val="20"/>
         </w:rPr>
-        <w:t>'</w:t>
-      </w:r>
-      <w:proofErr w:type="spellStart"/>
-      <w:r>
-        <w:rPr>
-          <w:rFonts w:ascii="Courier New" w:eastAsia="Times New Roman" w:hAnsi="Courier New" w:cs="Courier New"/>
-          <w:color w:val="808080"/>
-          <w:sz w:val="20"/>
-          <w:szCs w:val="20"/>
-        </w:rPr>
-        <w:t>darkgrey</w:t>
-      </w:r>
-      <w:proofErr w:type="spellEnd"/>
-      <w:r>
-        <w:rPr>
-          <w:rFonts w:ascii="Courier New" w:eastAsia="Times New Roman" w:hAnsi="Courier New" w:cs="Courier New"/>
-          <w:color w:val="808080"/>
-          <w:sz w:val="20"/>
-          <w:szCs w:val="20"/>
-        </w:rPr>
-        <w:t>'</w:t>
+        <w:t>'darkgrey'</w:t>
       </w:r>
       <w:r>
         <w:rPr>
@@ -7466,7 +8941,6 @@
           <w:szCs w:val="20"/>
         </w:rPr>
       </w:pPr>
-      <w:proofErr w:type="gramStart"/>
       <w:r>
         <w:rPr>
           <w:rFonts w:ascii="Courier New" w:eastAsia="Times New Roman" w:hAnsi="Courier New" w:cs="Courier New"/>
@@ -7487,7 +8961,6 @@
         </w:rPr>
         <w:t>(</w:t>
       </w:r>
-      <w:proofErr w:type="gramEnd"/>
       <w:r>
         <w:rPr>
           <w:rFonts w:ascii="Courier New" w:eastAsia="Times New Roman" w:hAnsi="Courier New" w:cs="Courier New"/>
@@ -7520,7 +8993,6 @@
           <w:szCs w:val="20"/>
         </w:rPr>
       </w:pPr>
-      <w:proofErr w:type="gramStart"/>
       <w:r>
         <w:rPr>
           <w:rFonts w:ascii="Courier New" w:eastAsia="Times New Roman" w:hAnsi="Courier New" w:cs="Courier New"/>
@@ -7541,7 +9013,6 @@
         </w:rPr>
         <w:t>(</w:t>
       </w:r>
-      <w:proofErr w:type="gramEnd"/>
       <w:r>
         <w:rPr>
           <w:rFonts w:ascii="Courier New" w:eastAsia="Times New Roman" w:hAnsi="Courier New" w:cs="Courier New"/>
@@ -7574,7 +9045,6 @@
           <w:szCs w:val="20"/>
         </w:rPr>
       </w:pPr>
-      <w:proofErr w:type="gramStart"/>
       <w:r>
         <w:rPr>
           <w:rFonts w:ascii="Courier New" w:eastAsia="Times New Roman" w:hAnsi="Courier New" w:cs="Courier New"/>
@@ -7593,19 +9063,7 @@
           <w:sz w:val="20"/>
           <w:szCs w:val="20"/>
         </w:rPr>
-        <w:t>(</w:t>
-      </w:r>
-      <w:proofErr w:type="gramEnd"/>
-      <w:r>
-        <w:rPr>
-          <w:rFonts w:ascii="Courier New" w:eastAsia="Times New Roman" w:hAnsi="Courier New" w:cs="Courier New"/>
-          <w:b/>
-          <w:bCs/>
-          <w:color w:val="000080"/>
-          <w:sz w:val="20"/>
-          <w:szCs w:val="20"/>
-        </w:rPr>
-        <w:t>)</w:t>
+        <w:t>()</w:t>
       </w:r>
     </w:p>
     <w:p>
@@ -7619,8 +9077,6 @@
           <w:szCs w:val="20"/>
         </w:rPr>
       </w:pPr>
-      <w:proofErr w:type="spellStart"/>
-      <w:proofErr w:type="gramStart"/>
       <w:r>
         <w:rPr>
           <w:rFonts w:ascii="Courier New" w:eastAsia="Times New Roman" w:hAnsi="Courier New" w:cs="Courier New"/>
@@ -7630,7 +9086,6 @@
         </w:rPr>
         <w:t>mtext</w:t>
       </w:r>
-      <w:proofErr w:type="spellEnd"/>
       <w:r>
         <w:rPr>
           <w:rFonts w:ascii="Courier New" w:eastAsia="Times New Roman" w:hAnsi="Courier New" w:cs="Courier New"/>
@@ -7642,7 +9097,6 @@
         </w:rPr>
         <w:t>(</w:t>
       </w:r>
-      <w:proofErr w:type="gramEnd"/>
       <w:r>
         <w:rPr>
           <w:rFonts w:ascii="Courier New" w:eastAsia="Times New Roman" w:hAnsi="Courier New" w:cs="Courier New"/>
@@ -7775,27 +9229,7 @@
           <w:sz w:val="20"/>
           <w:szCs w:val="20"/>
         </w:rPr>
-        <w:t>"</w:t>
-      </w:r>
-      <w:proofErr w:type="spellStart"/>
-      <w:r>
-        <w:rPr>
-          <w:rFonts w:ascii="Courier New" w:eastAsia="Times New Roman" w:hAnsi="Courier New" w:cs="Courier New"/>
-          <w:color w:val="808080"/>
-          <w:sz w:val="20"/>
-          <w:szCs w:val="20"/>
-        </w:rPr>
-        <w:t>cex.lab</w:t>
-      </w:r>
-      <w:proofErr w:type="spellEnd"/>
-      <w:r>
-        <w:rPr>
-          <w:rFonts w:ascii="Courier New" w:eastAsia="Times New Roman" w:hAnsi="Courier New" w:cs="Courier New"/>
-          <w:color w:val="808080"/>
-          <w:sz w:val="20"/>
-          <w:szCs w:val="20"/>
-        </w:rPr>
-        <w:t>"</w:t>
+        <w:t>"cex.lab"</w:t>
       </w:r>
       <w:r>
         <w:rPr>
@@ -7820,8 +9254,6 @@
           <w:szCs w:val="20"/>
         </w:rPr>
       </w:pPr>
-      <w:proofErr w:type="spellStart"/>
-      <w:proofErr w:type="gramStart"/>
       <w:r>
         <w:rPr>
           <w:rFonts w:ascii="Courier New" w:eastAsia="Times New Roman" w:hAnsi="Courier New" w:cs="Courier New"/>
@@ -7831,7 +9263,6 @@
         </w:rPr>
         <w:t>mtext</w:t>
       </w:r>
-      <w:proofErr w:type="spellEnd"/>
       <w:r>
         <w:rPr>
           <w:rFonts w:ascii="Courier New" w:eastAsia="Times New Roman" w:hAnsi="Courier New" w:cs="Courier New"/>
@@ -7843,7 +9274,6 @@
         </w:rPr>
         <w:t>(</w:t>
       </w:r>
-      <w:proofErr w:type="gramEnd"/>
       <w:r>
         <w:rPr>
           <w:rFonts w:ascii="Courier New" w:eastAsia="Times New Roman" w:hAnsi="Courier New" w:cs="Courier New"/>
@@ -7851,9 +9281,124 @@
           <w:sz w:val="20"/>
           <w:szCs w:val="20"/>
         </w:rPr>
-        <w:t>'Depth (</w:t>
-      </w:r>
-      <w:proofErr w:type="spellStart"/>
+        <w:t>'Depth (ft)'</w:t>
+      </w:r>
+      <w:r>
+        <w:rPr>
+          <w:rFonts w:ascii="Courier New" w:eastAsia="Times New Roman" w:hAnsi="Courier New" w:cs="Courier New"/>
+          <w:color w:val="000000"/>
+          <w:sz w:val="20"/>
+          <w:szCs w:val="20"/>
+        </w:rPr>
+        <w:t>,side</w:t>
+      </w:r>
+      <w:r>
+        <w:rPr>
+          <w:rFonts w:ascii="Courier New" w:eastAsia="Times New Roman" w:hAnsi="Courier New" w:cs="Courier New"/>
+          <w:b/>
+          <w:bCs/>
+          <w:color w:val="000080"/>
+          <w:sz w:val="20"/>
+          <w:szCs w:val="20"/>
+        </w:rPr>
+        <w:t>=</w:t>
+      </w:r>
+      <w:r>
+        <w:rPr>
+          <w:rFonts w:ascii="Courier New" w:eastAsia="Times New Roman" w:hAnsi="Courier New" w:cs="Courier New"/>
+          <w:color w:val="FF8000"/>
+          <w:sz w:val="20"/>
+          <w:szCs w:val="20"/>
+        </w:rPr>
+        <w:t>2</w:t>
+      </w:r>
+      <w:r>
+        <w:rPr>
+          <w:rFonts w:ascii="Courier New" w:eastAsia="Times New Roman" w:hAnsi="Courier New" w:cs="Courier New"/>
+          <w:color w:val="000000"/>
+          <w:sz w:val="20"/>
+          <w:szCs w:val="20"/>
+        </w:rPr>
+        <w:t>,</w:t>
+      </w:r>
+      <w:r>
+        <w:rPr>
+          <w:rFonts w:ascii="Courier New" w:eastAsia="Times New Roman" w:hAnsi="Courier New" w:cs="Courier New"/>
+          <w:color w:val="8000FF"/>
+          <w:sz w:val="20"/>
+          <w:szCs w:val="20"/>
+        </w:rPr>
+        <w:t>line</w:t>
+      </w:r>
+      <w:r>
+        <w:rPr>
+          <w:rFonts w:ascii="Courier New" w:eastAsia="Times New Roman" w:hAnsi="Courier New" w:cs="Courier New"/>
+          <w:b/>
+          <w:bCs/>
+          <w:color w:val="000080"/>
+          <w:sz w:val="20"/>
+          <w:szCs w:val="20"/>
+        </w:rPr>
+        <w:t>=</w:t>
+      </w:r>
+      <w:r>
+        <w:rPr>
+          <w:rFonts w:ascii="Courier New" w:eastAsia="Times New Roman" w:hAnsi="Courier New" w:cs="Courier New"/>
+          <w:color w:val="FF8000"/>
+          <w:sz w:val="20"/>
+          <w:szCs w:val="20"/>
+        </w:rPr>
+        <w:t>3</w:t>
+      </w:r>
+      <w:r>
+        <w:rPr>
+          <w:rFonts w:ascii="Courier New" w:eastAsia="Times New Roman" w:hAnsi="Courier New" w:cs="Courier New"/>
+          <w:color w:val="000000"/>
+          <w:sz w:val="20"/>
+          <w:szCs w:val="20"/>
+        </w:rPr>
+        <w:t xml:space="preserve">,cex </w:t>
+      </w:r>
+      <w:r>
+        <w:rPr>
+          <w:rFonts w:ascii="Courier New" w:eastAsia="Times New Roman" w:hAnsi="Courier New" w:cs="Courier New"/>
+          <w:b/>
+          <w:bCs/>
+          <w:color w:val="000080"/>
+          <w:sz w:val="20"/>
+          <w:szCs w:val="20"/>
+        </w:rPr>
+        <w:t>=</w:t>
+      </w:r>
+      <w:r>
+        <w:rPr>
+          <w:rFonts w:ascii="Courier New" w:eastAsia="Times New Roman" w:hAnsi="Courier New" w:cs="Courier New"/>
+          <w:color w:val="000000"/>
+          <w:sz w:val="20"/>
+          <w:szCs w:val="20"/>
+        </w:rPr>
+        <w:t xml:space="preserve"> </w:t>
+      </w:r>
+      <w:r>
+        <w:rPr>
+          <w:rFonts w:ascii="Courier New" w:eastAsia="Times New Roman" w:hAnsi="Courier New" w:cs="Courier New"/>
+          <w:color w:val="8000FF"/>
+          <w:sz w:val="20"/>
+          <w:szCs w:val="20"/>
+        </w:rPr>
+        <w:t>par</w:t>
+      </w:r>
+      <w:r>
+        <w:rPr>
+          <w:rFonts w:ascii="Courier New" w:eastAsia="Times New Roman" w:hAnsi="Courier New" w:cs="Courier New"/>
+          <w:b/>
+          <w:bCs/>
+          <w:color w:val="000080"/>
+          <w:sz w:val="20"/>
+          <w:szCs w:val="20"/>
+        </w:rPr>
+        <w:t>(</w:t>
+      </w:r>
       <w:r>
         <w:rPr>
           <w:rFonts w:ascii="Courier New" w:eastAsia="Times New Roman" w:hAnsi="Courier New" w:cs="Courier New"/>
@@ -7861,162 +9406,7 @@
           <w:sz w:val="20"/>
           <w:szCs w:val="20"/>
         </w:rPr>
-        <w:t>ft</w:t>
-      </w:r>
-      <w:proofErr w:type="spellEnd"/>
-      <w:r>
-        <w:rPr>
-          <w:rFonts w:ascii="Courier New" w:eastAsia="Times New Roman" w:hAnsi="Courier New" w:cs="Courier New"/>
-          <w:color w:val="808080"/>
-          <w:sz w:val="20"/>
-          <w:szCs w:val="20"/>
-        </w:rPr>
-        <w:t>)'</w:t>
-      </w:r>
-      <w:r>
-        <w:rPr>
-          <w:rFonts w:ascii="Courier New" w:eastAsia="Times New Roman" w:hAnsi="Courier New" w:cs="Courier New"/>
-          <w:color w:val="000000"/>
-          <w:sz w:val="20"/>
-          <w:szCs w:val="20"/>
-        </w:rPr>
-        <w:t>,side</w:t>
-      </w:r>
-      <w:r>
-        <w:rPr>
-          <w:rFonts w:ascii="Courier New" w:eastAsia="Times New Roman" w:hAnsi="Courier New" w:cs="Courier New"/>
-          <w:b/>
-          <w:bCs/>
-          <w:color w:val="000080"/>
-          <w:sz w:val="20"/>
-          <w:szCs w:val="20"/>
-        </w:rPr>
-        <w:t>=</w:t>
-      </w:r>
-      <w:r>
-        <w:rPr>
-          <w:rFonts w:ascii="Courier New" w:eastAsia="Times New Roman" w:hAnsi="Courier New" w:cs="Courier New"/>
-          <w:color w:val="FF8000"/>
-          <w:sz w:val="20"/>
-          <w:szCs w:val="20"/>
-        </w:rPr>
-        <w:t>2</w:t>
-      </w:r>
-      <w:r>
-        <w:rPr>
-          <w:rFonts w:ascii="Courier New" w:eastAsia="Times New Roman" w:hAnsi="Courier New" w:cs="Courier New"/>
-          <w:color w:val="000000"/>
-          <w:sz w:val="20"/>
-          <w:szCs w:val="20"/>
-        </w:rPr>
-        <w:t>,</w:t>
-      </w:r>
-      <w:r>
-        <w:rPr>
-          <w:rFonts w:ascii="Courier New" w:eastAsia="Times New Roman" w:hAnsi="Courier New" w:cs="Courier New"/>
-          <w:color w:val="8000FF"/>
-          <w:sz w:val="20"/>
-          <w:szCs w:val="20"/>
-        </w:rPr>
-        <w:t>line</w:t>
-      </w:r>
-      <w:r>
-        <w:rPr>
-          <w:rFonts w:ascii="Courier New" w:eastAsia="Times New Roman" w:hAnsi="Courier New" w:cs="Courier New"/>
-          <w:b/>
-          <w:bCs/>
-          <w:color w:val="000080"/>
-          <w:sz w:val="20"/>
-          <w:szCs w:val="20"/>
-        </w:rPr>
-        <w:t>=</w:t>
-      </w:r>
-      <w:r>
-        <w:rPr>
-          <w:rFonts w:ascii="Courier New" w:eastAsia="Times New Roman" w:hAnsi="Courier New" w:cs="Courier New"/>
-          <w:color w:val="FF8000"/>
-          <w:sz w:val="20"/>
-          <w:szCs w:val="20"/>
-        </w:rPr>
-        <w:t>3</w:t>
-      </w:r>
-      <w:r>
-        <w:rPr>
-          <w:rFonts w:ascii="Courier New" w:eastAsia="Times New Roman" w:hAnsi="Courier New" w:cs="Courier New"/>
-          <w:color w:val="000000"/>
-          <w:sz w:val="20"/>
-          <w:szCs w:val="20"/>
-        </w:rPr>
-        <w:t xml:space="preserve">,cex </w:t>
-      </w:r>
-      <w:r>
-        <w:rPr>
-          <w:rFonts w:ascii="Courier New" w:eastAsia="Times New Roman" w:hAnsi="Courier New" w:cs="Courier New"/>
-          <w:b/>
-          <w:bCs/>
-          <w:color w:val="000080"/>
-          <w:sz w:val="20"/>
-          <w:szCs w:val="20"/>
-        </w:rPr>
-        <w:t>=</w:t>
-      </w:r>
-      <w:r>
-        <w:rPr>
-          <w:rFonts w:ascii="Courier New" w:eastAsia="Times New Roman" w:hAnsi="Courier New" w:cs="Courier New"/>
-          <w:color w:val="000000"/>
-          <w:sz w:val="20"/>
-          <w:szCs w:val="20"/>
-        </w:rPr>
-        <w:t xml:space="preserve"> </w:t>
-      </w:r>
-      <w:r>
-        <w:rPr>
-          <w:rFonts w:ascii="Courier New" w:eastAsia="Times New Roman" w:hAnsi="Courier New" w:cs="Courier New"/>
-          <w:color w:val="8000FF"/>
-          <w:sz w:val="20"/>
-          <w:szCs w:val="20"/>
-        </w:rPr>
-        <w:t>par</w:t>
-      </w:r>
-      <w:r>
-        <w:rPr>
-          <w:rFonts w:ascii="Courier New" w:eastAsia="Times New Roman" w:hAnsi="Courier New" w:cs="Courier New"/>
-          <w:b/>
-          <w:bCs/>
-          <w:color w:val="000080"/>
-          <w:sz w:val="20"/>
-          <w:szCs w:val="20"/>
-        </w:rPr>
-        <w:t>(</w:t>
-      </w:r>
-      <w:r>
-        <w:rPr>
-          <w:rFonts w:ascii="Courier New" w:eastAsia="Times New Roman" w:hAnsi="Courier New" w:cs="Courier New"/>
-          <w:color w:val="808080"/>
-          <w:sz w:val="20"/>
-          <w:szCs w:val="20"/>
-        </w:rPr>
-        <w:t>"</w:t>
-      </w:r>
-      <w:proofErr w:type="spellStart"/>
-      <w:r>
-        <w:rPr>
-          <w:rFonts w:ascii="Courier New" w:eastAsia="Times New Roman" w:hAnsi="Courier New" w:cs="Courier New"/>
-          <w:color w:val="808080"/>
-          <w:sz w:val="20"/>
-          <w:szCs w:val="20"/>
-        </w:rPr>
-        <w:t>cex.lab</w:t>
-      </w:r>
-      <w:proofErr w:type="spellEnd"/>
-      <w:r>
-        <w:rPr>
-          <w:rFonts w:ascii="Courier New" w:eastAsia="Times New Roman" w:hAnsi="Courier New" w:cs="Courier New"/>
-          <w:color w:val="808080"/>
-          <w:sz w:val="20"/>
-          <w:szCs w:val="20"/>
-        </w:rPr>
-        <w:t>"</w:t>
+        <w:t>"cex.lab"</w:t>
       </w:r>
       <w:r>
         <w:rPr>
@@ -8060,27 +9450,7 @@
           <w:sz w:val="20"/>
           <w:szCs w:val="20"/>
         </w:rPr>
-        <w:t xml:space="preserve"># Plot </w:t>
-      </w:r>
-      <w:proofErr w:type="gramStart"/>
-      <w:r>
-        <w:rPr>
-          <w:rFonts w:ascii="Courier New" w:eastAsia="Times New Roman" w:hAnsi="Courier New" w:cs="Courier New"/>
-          <w:color w:val="008000"/>
-          <w:sz w:val="20"/>
-          <w:szCs w:val="20"/>
-        </w:rPr>
-        <w:t>As</w:t>
-      </w:r>
-      <w:proofErr w:type="gramEnd"/>
-      <w:r>
-        <w:rPr>
-          <w:rFonts w:ascii="Courier New" w:eastAsia="Times New Roman" w:hAnsi="Courier New" w:cs="Courier New"/>
-          <w:color w:val="008000"/>
-          <w:sz w:val="20"/>
-          <w:szCs w:val="20"/>
-        </w:rPr>
-        <w:t xml:space="preserve"> concentrations vs Lon</w:t>
+        <w:t># Plot As concentrations vs Lon</w:t>
       </w:r>
     </w:p>
     <w:p>
@@ -8094,7 +9464,6 @@
           <w:szCs w:val="20"/>
         </w:rPr>
       </w:pPr>
-      <w:proofErr w:type="gramStart"/>
       <w:r>
         <w:rPr>
           <w:rFonts w:ascii="Courier New" w:eastAsia="Times New Roman" w:hAnsi="Courier New" w:cs="Courier New"/>
@@ -8115,8 +9484,6 @@
         </w:rPr>
         <w:t>(</w:t>
       </w:r>
-      <w:proofErr w:type="spellStart"/>
-      <w:proofErr w:type="gramEnd"/>
       <w:r>
         <w:rPr>
           <w:rFonts w:ascii="Courier New" w:eastAsia="Times New Roman" w:hAnsi="Courier New" w:cs="Courier New"/>
@@ -8164,9 +9531,19 @@
           <w:sz w:val="20"/>
           <w:szCs w:val="20"/>
         </w:rPr>
-        <w:t>as,xlab</w:t>
-      </w:r>
-      <w:proofErr w:type="spellEnd"/>
+        <w:t xml:space="preserve">as,xlab </w:t>
+      </w:r>
+      <w:r>
+        <w:rPr>
+          <w:rFonts w:ascii="Courier New" w:eastAsia="Times New Roman" w:hAnsi="Courier New" w:cs="Courier New"/>
+          <w:b/>
+          <w:bCs/>
+          <w:color w:val="000080"/>
+          <w:sz w:val="20"/>
+          <w:szCs w:val="20"/>
+        </w:rPr>
+        <w:t>=</w:t>
+      </w:r>
       <w:r>
         <w:rPr>
           <w:rFonts w:ascii="Courier New" w:eastAsia="Times New Roman" w:hAnsi="Courier New" w:cs="Courier New"/>
@@ -8179,6 +9556,24 @@
       <w:r>
         <w:rPr>
           <w:rFonts w:ascii="Courier New" w:eastAsia="Times New Roman" w:hAnsi="Courier New" w:cs="Courier New"/>
+          <w:color w:val="808080"/>
+          <w:sz w:val="20"/>
+          <w:szCs w:val="20"/>
+        </w:rPr>
+        <w:t>'Longitude'</w:t>
+      </w:r>
+      <w:r>
+        <w:rPr>
+          <w:rFonts w:ascii="Courier New" w:eastAsia="Times New Roman" w:hAnsi="Courier New" w:cs="Courier New"/>
+          <w:color w:val="000000"/>
+          <w:sz w:val="20"/>
+          <w:szCs w:val="20"/>
+        </w:rPr>
+        <w:t>,ylab</w:t>
+      </w:r>
+      <w:r>
+        <w:rPr>
+          <w:rFonts w:ascii="Courier New" w:eastAsia="Times New Roman" w:hAnsi="Courier New" w:cs="Courier New"/>
           <w:b/>
           <w:bCs/>
           <w:color w:val="000080"/>
@@ -8190,20 +9585,11 @@
       <w:r>
         <w:rPr>
           <w:rFonts w:ascii="Courier New" w:eastAsia="Times New Roman" w:hAnsi="Courier New" w:cs="Courier New"/>
-          <w:color w:val="000000"/>
-          <w:sz w:val="20"/>
-          <w:szCs w:val="20"/>
-        </w:rPr>
-        <w:t xml:space="preserve"> </w:t>
-      </w:r>
-      <w:r>
-        <w:rPr>
-          <w:rFonts w:ascii="Courier New" w:eastAsia="Times New Roman" w:hAnsi="Courier New" w:cs="Courier New"/>
           <w:color w:val="808080"/>
           <w:sz w:val="20"/>
           <w:szCs w:val="20"/>
         </w:rPr>
-        <w:t>'Longitude'</w:t>
+        <w:t>'Arsenic Concentration (ppb)'</w:t>
       </w:r>
       <w:r>
         <w:rPr>
@@ -8214,17 +9600,15 @@
         </w:rPr>
         <w:t>,</w:t>
       </w:r>
-      <w:proofErr w:type="spellStart"/>
-      <w:r>
-        <w:rPr>
-          <w:rFonts w:ascii="Courier New" w:eastAsia="Times New Roman" w:hAnsi="Courier New" w:cs="Courier New"/>
-          <w:color w:val="000000"/>
-          <w:sz w:val="20"/>
-          <w:szCs w:val="20"/>
-        </w:rPr>
-        <w:t>ylab</w:t>
-      </w:r>
-      <w:proofErr w:type="spellEnd"/>
+      <w:r>
+        <w:rPr>
+          <w:rFonts w:ascii="Courier New" w:eastAsia="Times New Roman" w:hAnsi="Courier New" w:cs="Courier New"/>
+          <w:color w:val="8000FF"/>
+          <w:sz w:val="20"/>
+          <w:szCs w:val="20"/>
+        </w:rPr>
+        <w:t>col</w:t>
+      </w:r>
       <w:r>
         <w:rPr>
           <w:rFonts w:ascii="Courier New" w:eastAsia="Times New Roman" w:hAnsi="Courier New" w:cs="Courier New"/>
@@ -8243,65 +9627,7 @@
           <w:sz w:val="20"/>
           <w:szCs w:val="20"/>
         </w:rPr>
-        <w:t>'Arsenic Concentration (ppb)'</w:t>
-      </w:r>
-      <w:r>
-        <w:rPr>
-          <w:rFonts w:ascii="Courier New" w:eastAsia="Times New Roman" w:hAnsi="Courier New" w:cs="Courier New"/>
-          <w:color w:val="000000"/>
-          <w:sz w:val="20"/>
-          <w:szCs w:val="20"/>
-        </w:rPr>
-        <w:t>,</w:t>
-      </w:r>
-      <w:r>
-        <w:rPr>
-          <w:rFonts w:ascii="Courier New" w:eastAsia="Times New Roman" w:hAnsi="Courier New" w:cs="Courier New"/>
-          <w:color w:val="8000FF"/>
-          <w:sz w:val="20"/>
-          <w:szCs w:val="20"/>
-        </w:rPr>
-        <w:t>col</w:t>
-      </w:r>
-      <w:r>
-        <w:rPr>
-          <w:rFonts w:ascii="Courier New" w:eastAsia="Times New Roman" w:hAnsi="Courier New" w:cs="Courier New"/>
-          <w:b/>
-          <w:bCs/>
-          <w:color w:val="000080"/>
-          <w:sz w:val="20"/>
-          <w:szCs w:val="20"/>
-        </w:rPr>
-        <w:t>=</w:t>
-      </w:r>
-      <w:r>
-        <w:rPr>
-          <w:rFonts w:ascii="Courier New" w:eastAsia="Times New Roman" w:hAnsi="Courier New" w:cs="Courier New"/>
-          <w:color w:val="808080"/>
-          <w:sz w:val="20"/>
-          <w:szCs w:val="20"/>
-        </w:rPr>
-        <w:t>'</w:t>
-      </w:r>
-      <w:proofErr w:type="spellStart"/>
-      <w:r>
-        <w:rPr>
-          <w:rFonts w:ascii="Courier New" w:eastAsia="Times New Roman" w:hAnsi="Courier New" w:cs="Courier New"/>
-          <w:color w:val="808080"/>
-          <w:sz w:val="20"/>
-          <w:szCs w:val="20"/>
-        </w:rPr>
-        <w:t>darkgrey</w:t>
-      </w:r>
-      <w:proofErr w:type="spellEnd"/>
-      <w:r>
-        <w:rPr>
-          <w:rFonts w:ascii="Courier New" w:eastAsia="Times New Roman" w:hAnsi="Courier New" w:cs="Courier New"/>
-          <w:color w:val="808080"/>
-          <w:sz w:val="20"/>
-          <w:szCs w:val="20"/>
-        </w:rPr>
-        <w:t>'</w:t>
+        <w:t>'darkgrey'</w:t>
       </w:r>
       <w:r>
         <w:rPr>
@@ -8346,39 +9672,8 @@
           <w:szCs w:val="20"/>
         </w:rPr>
         <w:lastRenderedPageBreak/>
-        <w:t xml:space="preserve"># Plot </w:t>
-      </w:r>
-      <w:proofErr w:type="gramStart"/>
-      <w:r>
-        <w:rPr>
-          <w:rFonts w:ascii="Courier New" w:eastAsia="Times New Roman" w:hAnsi="Courier New" w:cs="Courier New"/>
-          <w:color w:val="008000"/>
-          <w:sz w:val="20"/>
-          <w:szCs w:val="20"/>
-        </w:rPr>
-        <w:t>As</w:t>
-      </w:r>
-      <w:proofErr w:type="gramEnd"/>
-      <w:r>
-        <w:rPr>
-          <w:rFonts w:ascii="Courier New" w:eastAsia="Times New Roman" w:hAnsi="Courier New" w:cs="Courier New"/>
-          <w:color w:val="008000"/>
-          <w:sz w:val="20"/>
-          <w:szCs w:val="20"/>
-        </w:rPr>
-        <w:t xml:space="preserve"> concentrations vs </w:t>
-      </w:r>
-      <w:proofErr w:type="spellStart"/>
-      <w:r>
-        <w:rPr>
-          <w:rFonts w:ascii="Courier New" w:eastAsia="Times New Roman" w:hAnsi="Courier New" w:cs="Courier New"/>
-          <w:color w:val="008000"/>
-          <w:sz w:val="20"/>
-          <w:szCs w:val="20"/>
-        </w:rPr>
-        <w:t>Lat</w:t>
-      </w:r>
-      <w:proofErr w:type="spellEnd"/>
+        <w:t># Plot As concentrations vs Lat</w:t>
+      </w:r>
     </w:p>
     <w:p>
       <w:pPr>
@@ -8391,7 +9686,6 @@
           <w:szCs w:val="20"/>
         </w:rPr>
       </w:pPr>
-      <w:proofErr w:type="gramStart"/>
       <w:r>
         <w:rPr>
           <w:rFonts w:ascii="Courier New" w:eastAsia="Times New Roman" w:hAnsi="Courier New" w:cs="Courier New"/>
@@ -8412,8 +9706,6 @@
         </w:rPr>
         <w:t>(</w:t>
       </w:r>
-      <w:proofErr w:type="spellStart"/>
-      <w:proofErr w:type="gramEnd"/>
       <w:r>
         <w:rPr>
           <w:rFonts w:ascii="Courier New" w:eastAsia="Times New Roman" w:hAnsi="Courier New" w:cs="Courier New"/>
@@ -8461,9 +9753,19 @@
           <w:sz w:val="20"/>
           <w:szCs w:val="20"/>
         </w:rPr>
-        <w:t>lat,ylab</w:t>
-      </w:r>
-      <w:proofErr w:type="spellEnd"/>
+        <w:t xml:space="preserve">lat,ylab </w:t>
+      </w:r>
+      <w:r>
+        <w:rPr>
+          <w:rFonts w:ascii="Courier New" w:eastAsia="Times New Roman" w:hAnsi="Courier New" w:cs="Courier New"/>
+          <w:b/>
+          <w:bCs/>
+          <w:color w:val="000080"/>
+          <w:sz w:val="20"/>
+          <w:szCs w:val="20"/>
+        </w:rPr>
+        <w:t>=</w:t>
+      </w:r>
       <w:r>
         <w:rPr>
           <w:rFonts w:ascii="Courier New" w:eastAsia="Times New Roman" w:hAnsi="Courier New" w:cs="Courier New"/>
@@ -8476,6 +9778,24 @@
       <w:r>
         <w:rPr>
           <w:rFonts w:ascii="Courier New" w:eastAsia="Times New Roman" w:hAnsi="Courier New" w:cs="Courier New"/>
+          <w:color w:val="808080"/>
+          <w:sz w:val="20"/>
+          <w:szCs w:val="20"/>
+        </w:rPr>
+        <w:t>'Latitude'</w:t>
+      </w:r>
+      <w:r>
+        <w:rPr>
+          <w:rFonts w:ascii="Courier New" w:eastAsia="Times New Roman" w:hAnsi="Courier New" w:cs="Courier New"/>
+          <w:color w:val="000000"/>
+          <w:sz w:val="20"/>
+          <w:szCs w:val="20"/>
+        </w:rPr>
+        <w:t>,xlab</w:t>
+      </w:r>
+      <w:r>
+        <w:rPr>
+          <w:rFonts w:ascii="Courier New" w:eastAsia="Times New Roman" w:hAnsi="Courier New" w:cs="Courier New"/>
           <w:b/>
           <w:bCs/>
           <w:color w:val="000080"/>
@@ -8487,20 +9807,11 @@
       <w:r>
         <w:rPr>
           <w:rFonts w:ascii="Courier New" w:eastAsia="Times New Roman" w:hAnsi="Courier New" w:cs="Courier New"/>
-          <w:color w:val="000000"/>
-          <w:sz w:val="20"/>
-          <w:szCs w:val="20"/>
-        </w:rPr>
-        <w:t xml:space="preserve"> </w:t>
-      </w:r>
-      <w:r>
-        <w:rPr>
-          <w:rFonts w:ascii="Courier New" w:eastAsia="Times New Roman" w:hAnsi="Courier New" w:cs="Courier New"/>
           <w:color w:val="808080"/>
           <w:sz w:val="20"/>
           <w:szCs w:val="20"/>
         </w:rPr>
-        <w:t>'Latitude'</w:t>
+        <w:t>'Arsenic Concentration (ppb)'</w:t>
       </w:r>
       <w:r>
         <w:rPr>
@@ -8511,17 +9822,15 @@
         </w:rPr>
         <w:t>,</w:t>
       </w:r>
-      <w:proofErr w:type="spellStart"/>
-      <w:r>
-        <w:rPr>
-          <w:rFonts w:ascii="Courier New" w:eastAsia="Times New Roman" w:hAnsi="Courier New" w:cs="Courier New"/>
-          <w:color w:val="000000"/>
-          <w:sz w:val="20"/>
-          <w:szCs w:val="20"/>
-        </w:rPr>
-        <w:t>xlab</w:t>
-      </w:r>
-      <w:proofErr w:type="spellEnd"/>
+      <w:r>
+        <w:rPr>
+          <w:rFonts w:ascii="Courier New" w:eastAsia="Times New Roman" w:hAnsi="Courier New" w:cs="Courier New"/>
+          <w:color w:val="8000FF"/>
+          <w:sz w:val="20"/>
+          <w:szCs w:val="20"/>
+        </w:rPr>
+        <w:t>col</w:t>
+      </w:r>
       <w:r>
         <w:rPr>
           <w:rFonts w:ascii="Courier New" w:eastAsia="Times New Roman" w:hAnsi="Courier New" w:cs="Courier New"/>
@@ -8540,65 +9849,7 @@
           <w:sz w:val="20"/>
           <w:szCs w:val="20"/>
         </w:rPr>
-        <w:t>'Arsenic Concentration (ppb)'</w:t>
-      </w:r>
-      <w:r>
-        <w:rPr>
-          <w:rFonts w:ascii="Courier New" w:eastAsia="Times New Roman" w:hAnsi="Courier New" w:cs="Courier New"/>
-          <w:color w:val="000000"/>
-          <w:sz w:val="20"/>
-          <w:szCs w:val="20"/>
-        </w:rPr>
-        <w:t>,</w:t>
-      </w:r>
-      <w:r>
-        <w:rPr>
-          <w:rFonts w:ascii="Courier New" w:eastAsia="Times New Roman" w:hAnsi="Courier New" w:cs="Courier New"/>
-          <w:color w:val="8000FF"/>
-          <w:sz w:val="20"/>
-          <w:szCs w:val="20"/>
-        </w:rPr>
-        <w:t>col</w:t>
-      </w:r>
-      <w:r>
-        <w:rPr>
-          <w:rFonts w:ascii="Courier New" w:eastAsia="Times New Roman" w:hAnsi="Courier New" w:cs="Courier New"/>
-          <w:b/>
-          <w:bCs/>
-          <w:color w:val="000080"/>
-          <w:sz w:val="20"/>
-          <w:szCs w:val="20"/>
-        </w:rPr>
-        <w:t>=</w:t>
-      </w:r>
-      <w:r>
-        <w:rPr>
-          <w:rFonts w:ascii="Courier New" w:eastAsia="Times New Roman" w:hAnsi="Courier New" w:cs="Courier New"/>
-          <w:color w:val="808080"/>
-          <w:sz w:val="20"/>
-          <w:szCs w:val="20"/>
-        </w:rPr>
-        <w:t>'</w:t>
-      </w:r>
-      <w:proofErr w:type="spellStart"/>
-      <w:r>
-        <w:rPr>
-          <w:rFonts w:ascii="Courier New" w:eastAsia="Times New Roman" w:hAnsi="Courier New" w:cs="Courier New"/>
-          <w:color w:val="808080"/>
-          <w:sz w:val="20"/>
-          <w:szCs w:val="20"/>
-        </w:rPr>
-        <w:t>darkgrey</w:t>
-      </w:r>
-      <w:proofErr w:type="spellEnd"/>
-      <w:r>
-        <w:rPr>
-          <w:rFonts w:ascii="Courier New" w:eastAsia="Times New Roman" w:hAnsi="Courier New" w:cs="Courier New"/>
-          <w:color w:val="808080"/>
-          <w:sz w:val="20"/>
-          <w:szCs w:val="20"/>
-        </w:rPr>
-        <w:t>'</w:t>
+        <w:t>'darkgrey'</w:t>
       </w:r>
       <w:r>
         <w:rPr>
@@ -8668,27 +9919,14 @@
           <w:szCs w:val="20"/>
         </w:rPr>
       </w:pPr>
-      <w:proofErr w:type="spellStart"/>
-      <w:proofErr w:type="gramStart"/>
-      <w:r>
-        <w:rPr>
-          <w:rFonts w:ascii="Courier New" w:eastAsia="Times New Roman" w:hAnsi="Courier New" w:cs="Courier New"/>
-          <w:color w:val="000000"/>
-          <w:sz w:val="20"/>
-          <w:szCs w:val="20"/>
-        </w:rPr>
-        <w:t>regfit.full</w:t>
-      </w:r>
-      <w:proofErr w:type="spellEnd"/>
-      <w:proofErr w:type="gramEnd"/>
-      <w:r>
-        <w:rPr>
-          <w:rFonts w:ascii="Courier New" w:eastAsia="Times New Roman" w:hAnsi="Courier New" w:cs="Courier New"/>
-          <w:color w:val="000000"/>
-          <w:sz w:val="20"/>
-          <w:szCs w:val="20"/>
-        </w:rPr>
-        <w:t xml:space="preserve"> </w:t>
+      <w:r>
+        <w:rPr>
+          <w:rFonts w:ascii="Courier New" w:eastAsia="Times New Roman" w:hAnsi="Courier New" w:cs="Courier New"/>
+          <w:color w:val="000000"/>
+          <w:sz w:val="20"/>
+          <w:szCs w:val="20"/>
+        </w:rPr>
+        <w:t xml:space="preserve">regfit.full </w:t>
       </w:r>
       <w:r>
         <w:rPr>
@@ -8708,19 +9946,8 @@
           <w:sz w:val="20"/>
           <w:szCs w:val="20"/>
         </w:rPr>
-        <w:t xml:space="preserve"> </w:t>
-      </w:r>
-      <w:proofErr w:type="spellStart"/>
-      <w:r>
-        <w:rPr>
-          <w:rFonts w:ascii="Courier New" w:eastAsia="Times New Roman" w:hAnsi="Courier New" w:cs="Courier New"/>
-          <w:color w:val="000000"/>
-          <w:sz w:val="20"/>
-          <w:szCs w:val="20"/>
-        </w:rPr>
-        <w:t>regsubsets</w:t>
-      </w:r>
-      <w:proofErr w:type="spellEnd"/>
+        <w:t xml:space="preserve"> regsubsets</w:t>
+      </w:r>
       <w:r>
         <w:rPr>
           <w:rFonts w:ascii="Courier New" w:eastAsia="Times New Roman" w:hAnsi="Courier New" w:cs="Courier New"/>
@@ -8732,7 +9959,6 @@
         </w:rPr>
         <w:t>(</w:t>
       </w:r>
-      <w:proofErr w:type="spellStart"/>
       <w:r>
         <w:rPr>
           <w:rFonts w:ascii="Courier New" w:eastAsia="Times New Roman" w:hAnsi="Courier New" w:cs="Courier New"/>
@@ -8802,7 +10028,6 @@
         </w:rPr>
         <w:t>lat,d</w:t>
       </w:r>
-      <w:proofErr w:type="spellEnd"/>
       <w:r>
         <w:rPr>
           <w:rFonts w:ascii="Courier New" w:eastAsia="Times New Roman" w:hAnsi="Courier New" w:cs="Courier New"/>
@@ -8826,19 +10051,26 @@
           <w:szCs w:val="20"/>
         </w:rPr>
       </w:pPr>
-      <w:proofErr w:type="spellStart"/>
-      <w:proofErr w:type="gramStart"/>
-      <w:r>
-        <w:rPr>
-          <w:rFonts w:ascii="Courier New" w:eastAsia="Times New Roman" w:hAnsi="Courier New" w:cs="Courier New"/>
-          <w:color w:val="000000"/>
-          <w:sz w:val="20"/>
-          <w:szCs w:val="20"/>
-        </w:rPr>
-        <w:t>reg.summary</w:t>
-      </w:r>
-      <w:proofErr w:type="spellEnd"/>
-      <w:proofErr w:type="gramEnd"/>
+      <w:r>
+        <w:rPr>
+          <w:rFonts w:ascii="Courier New" w:eastAsia="Times New Roman" w:hAnsi="Courier New" w:cs="Courier New"/>
+          <w:color w:val="000000"/>
+          <w:sz w:val="20"/>
+          <w:szCs w:val="20"/>
+        </w:rPr>
+        <w:t xml:space="preserve">reg.summary </w:t>
+      </w:r>
+      <w:r>
+        <w:rPr>
+          <w:rFonts w:ascii="Courier New" w:eastAsia="Times New Roman" w:hAnsi="Courier New" w:cs="Courier New"/>
+          <w:b/>
+          <w:bCs/>
+          <w:color w:val="000080"/>
+          <w:sz w:val="20"/>
+          <w:szCs w:val="20"/>
+        </w:rPr>
+        <w:t>=</w:t>
+      </w:r>
       <w:r>
         <w:rPr>
           <w:rFonts w:ascii="Courier New" w:eastAsia="Times New Roman" w:hAnsi="Courier New" w:cs="Courier New"/>
@@ -8851,26 +10083,6 @@
       <w:r>
         <w:rPr>
           <w:rFonts w:ascii="Courier New" w:eastAsia="Times New Roman" w:hAnsi="Courier New" w:cs="Courier New"/>
-          <w:b/>
-          <w:bCs/>
-          <w:color w:val="000080"/>
-          <w:sz w:val="20"/>
-          <w:szCs w:val="20"/>
-        </w:rPr>
-        <w:t>=</w:t>
-      </w:r>
-      <w:r>
-        <w:rPr>
-          <w:rFonts w:ascii="Courier New" w:eastAsia="Times New Roman" w:hAnsi="Courier New" w:cs="Courier New"/>
-          <w:color w:val="000000"/>
-          <w:sz w:val="20"/>
-          <w:szCs w:val="20"/>
-        </w:rPr>
-        <w:t xml:space="preserve"> </w:t>
-      </w:r>
-      <w:r>
-        <w:rPr>
-          <w:rFonts w:ascii="Courier New" w:eastAsia="Times New Roman" w:hAnsi="Courier New" w:cs="Courier New"/>
           <w:color w:val="8000FF"/>
           <w:sz w:val="20"/>
           <w:szCs w:val="20"/>
@@ -8888,7 +10100,6 @@
         </w:rPr>
         <w:t>(</w:t>
       </w:r>
-      <w:proofErr w:type="spellStart"/>
       <w:r>
         <w:rPr>
           <w:rFonts w:ascii="Courier New" w:eastAsia="Times New Roman" w:hAnsi="Courier New" w:cs="Courier New"/>
@@ -8898,7 +10109,6 @@
         </w:rPr>
         <w:t>regfit.full</w:t>
       </w:r>
-      <w:proofErr w:type="spellEnd"/>
       <w:r>
         <w:rPr>
           <w:rFonts w:ascii="Courier New" w:eastAsia="Times New Roman" w:hAnsi="Courier New" w:cs="Courier New"/>
@@ -8987,7 +10197,6 @@
         </w:rPr>
         <w:t>(</w:t>
       </w:r>
-      <w:proofErr w:type="spellStart"/>
       <w:r>
         <w:rPr>
           <w:rFonts w:ascii="Courier New" w:eastAsia="Times New Roman" w:hAnsi="Courier New" w:cs="Courier New"/>
@@ -8997,7 +10206,6 @@
         </w:rPr>
         <w:t>mfrow</w:t>
       </w:r>
-      <w:proofErr w:type="spellEnd"/>
       <w:r>
         <w:rPr>
           <w:rFonts w:ascii="Courier New" w:eastAsia="Times New Roman" w:hAnsi="Courier New" w:cs="Courier New"/>
@@ -9009,7 +10217,6 @@
         </w:rPr>
         <w:t>=</w:t>
       </w:r>
-      <w:proofErr w:type="gramStart"/>
       <w:r>
         <w:rPr>
           <w:rFonts w:ascii="Courier New" w:eastAsia="Times New Roman" w:hAnsi="Courier New" w:cs="Courier New"/>
@@ -9030,7 +10237,6 @@
         </w:rPr>
         <w:t>(</w:t>
       </w:r>
-      <w:proofErr w:type="gramEnd"/>
       <w:r>
         <w:rPr>
           <w:rFonts w:ascii="Courier New" w:eastAsia="Times New Roman" w:hAnsi="Courier New" w:cs="Courier New"/>
@@ -9081,7 +10287,6 @@
           <w:szCs w:val="20"/>
         </w:rPr>
       </w:pPr>
-      <w:proofErr w:type="gramStart"/>
       <w:r>
         <w:rPr>
           <w:rFonts w:ascii="Courier New" w:eastAsia="Times New Roman" w:hAnsi="Courier New" w:cs="Courier New"/>
@@ -9102,8 +10307,6 @@
         </w:rPr>
         <w:t>(</w:t>
       </w:r>
-      <w:proofErr w:type="spellStart"/>
-      <w:proofErr w:type="gramEnd"/>
       <w:r>
         <w:rPr>
           <w:rFonts w:ascii="Courier New" w:eastAsia="Times New Roman" w:hAnsi="Courier New" w:cs="Courier New"/>
@@ -9131,29 +10334,8 @@
           <w:sz w:val="20"/>
           <w:szCs w:val="20"/>
         </w:rPr>
-        <w:t>rss</w:t>
-      </w:r>
-      <w:proofErr w:type="spellEnd"/>
-      <w:r>
-        <w:rPr>
-          <w:rFonts w:ascii="Courier New" w:eastAsia="Times New Roman" w:hAnsi="Courier New" w:cs="Courier New"/>
-          <w:color w:val="000000"/>
-          <w:sz w:val="20"/>
-          <w:szCs w:val="20"/>
-        </w:rPr>
-        <w:t xml:space="preserve"> ,</w:t>
-      </w:r>
-      <w:proofErr w:type="spellStart"/>
-      <w:r>
-        <w:rPr>
-          <w:rFonts w:ascii="Courier New" w:eastAsia="Times New Roman" w:hAnsi="Courier New" w:cs="Courier New"/>
-          <w:color w:val="000000"/>
-          <w:sz w:val="20"/>
-          <w:szCs w:val="20"/>
-        </w:rPr>
-        <w:t>xlab</w:t>
-      </w:r>
-      <w:proofErr w:type="spellEnd"/>
+        <w:t>rss ,xlab</w:t>
+      </w:r>
       <w:r>
         <w:rPr>
           <w:rFonts w:ascii="Courier New" w:eastAsia="Times New Roman" w:hAnsi="Courier New" w:cs="Courier New"/>
@@ -9181,19 +10363,8 @@
           <w:sz w:val="20"/>
           <w:szCs w:val="20"/>
         </w:rPr>
-        <w:t>,</w:t>
-      </w:r>
-      <w:proofErr w:type="spellStart"/>
-      <w:r>
-        <w:rPr>
-          <w:rFonts w:ascii="Courier New" w:eastAsia="Times New Roman" w:hAnsi="Courier New" w:cs="Courier New"/>
-          <w:color w:val="000000"/>
-          <w:sz w:val="20"/>
-          <w:szCs w:val="20"/>
-        </w:rPr>
-        <w:t>ylab</w:t>
-      </w:r>
-      <w:proofErr w:type="spellEnd"/>
+        <w:t>,ylab</w:t>
+      </w:r>
       <w:r>
         <w:rPr>
           <w:rFonts w:ascii="Courier New" w:eastAsia="Times New Roman" w:hAnsi="Courier New" w:cs="Courier New"/>
@@ -9212,17 +10383,7 @@
           <w:sz w:val="20"/>
           <w:szCs w:val="20"/>
         </w:rPr>
-        <w:t>"</w:t>
-      </w:r>
-      <w:proofErr w:type="spellStart"/>
-      <w:r>
-        <w:rPr>
-          <w:rFonts w:ascii="Courier New" w:eastAsia="Times New Roman" w:hAnsi="Courier New" w:cs="Courier New"/>
-          <w:color w:val="808080"/>
-          <w:sz w:val="20"/>
-          <w:szCs w:val="20"/>
-        </w:rPr>
-        <w:t>RSS"</w:t>
+        <w:t>"RSS"</w:t>
       </w:r>
       <w:r>
         <w:rPr>
@@ -9233,7 +10394,6 @@
         </w:rPr>
         <w:t>,type</w:t>
       </w:r>
-      <w:proofErr w:type="spellEnd"/>
       <w:r>
         <w:rPr>
           <w:rFonts w:ascii="Courier New" w:eastAsia="Times New Roman" w:hAnsi="Courier New" w:cs="Courier New"/>
@@ -9277,25 +10437,14 @@
           <w:szCs w:val="20"/>
         </w:rPr>
       </w:pPr>
-      <w:proofErr w:type="spellStart"/>
-      <w:r>
-        <w:rPr>
-          <w:rFonts w:ascii="Courier New" w:eastAsia="Times New Roman" w:hAnsi="Courier New" w:cs="Courier New"/>
-          <w:color w:val="000000"/>
-          <w:sz w:val="20"/>
-          <w:szCs w:val="20"/>
-        </w:rPr>
-        <w:t>best.rss</w:t>
-      </w:r>
-      <w:proofErr w:type="spellEnd"/>
-      <w:r>
-        <w:rPr>
-          <w:rFonts w:ascii="Courier New" w:eastAsia="Times New Roman" w:hAnsi="Courier New" w:cs="Courier New"/>
-          <w:color w:val="000000"/>
-          <w:sz w:val="20"/>
-          <w:szCs w:val="20"/>
-        </w:rPr>
-        <w:t xml:space="preserve"> </w:t>
+      <w:r>
+        <w:rPr>
+          <w:rFonts w:ascii="Courier New" w:eastAsia="Times New Roman" w:hAnsi="Courier New" w:cs="Courier New"/>
+          <w:color w:val="000000"/>
+          <w:sz w:val="20"/>
+          <w:szCs w:val="20"/>
+        </w:rPr>
+        <w:t xml:space="preserve">best.rss </w:t>
       </w:r>
       <w:r>
         <w:rPr>
@@ -9315,19 +10464,8 @@
           <w:sz w:val="20"/>
           <w:szCs w:val="20"/>
         </w:rPr>
-        <w:t xml:space="preserve"> </w:t>
-      </w:r>
-      <w:proofErr w:type="spellStart"/>
-      <w:r>
-        <w:rPr>
-          <w:rFonts w:ascii="Courier New" w:eastAsia="Times New Roman" w:hAnsi="Courier New" w:cs="Courier New"/>
-          <w:color w:val="000000"/>
-          <w:sz w:val="20"/>
-          <w:szCs w:val="20"/>
-        </w:rPr>
-        <w:t>which.min</w:t>
-      </w:r>
-      <w:proofErr w:type="spellEnd"/>
+        <w:t xml:space="preserve"> which.min</w:t>
+      </w:r>
       <w:r>
         <w:rPr>
           <w:rFonts w:ascii="Courier New" w:eastAsia="Times New Roman" w:hAnsi="Courier New" w:cs="Courier New"/>
@@ -9339,8 +10477,6 @@
         </w:rPr>
         <w:t>(</w:t>
       </w:r>
-      <w:proofErr w:type="spellStart"/>
-      <w:proofErr w:type="gramStart"/>
       <w:r>
         <w:rPr>
           <w:rFonts w:ascii="Courier New" w:eastAsia="Times New Roman" w:hAnsi="Courier New" w:cs="Courier New"/>
@@ -9350,7 +10486,6 @@
         </w:rPr>
         <w:t>reg.summary</w:t>
       </w:r>
-      <w:proofErr w:type="gramEnd"/>
       <w:r>
         <w:rPr>
           <w:rFonts w:ascii="Courier New" w:eastAsia="Times New Roman" w:hAnsi="Courier New" w:cs="Courier New"/>
@@ -9371,7 +10506,6 @@
         </w:rPr>
         <w:t>rss</w:t>
       </w:r>
-      <w:proofErr w:type="spellEnd"/>
       <w:r>
         <w:rPr>
           <w:rFonts w:ascii="Courier New" w:eastAsia="Times New Roman" w:hAnsi="Courier New" w:cs="Courier New"/>
@@ -9415,25 +10549,14 @@
         </w:rPr>
         <w:t>(</w:t>
       </w:r>
-      <w:proofErr w:type="gramStart"/>
-      <w:r>
-        <w:rPr>
-          <w:rFonts w:ascii="Courier New" w:eastAsia="Times New Roman" w:hAnsi="Courier New" w:cs="Courier New"/>
-          <w:color w:val="000000"/>
-          <w:sz w:val="20"/>
-          <w:szCs w:val="20"/>
-        </w:rPr>
-        <w:t>best.rss,reg</w:t>
-      </w:r>
-      <w:proofErr w:type="gramEnd"/>
-      <w:r>
-        <w:rPr>
-          <w:rFonts w:ascii="Courier New" w:eastAsia="Times New Roman" w:hAnsi="Courier New" w:cs="Courier New"/>
-          <w:color w:val="000000"/>
-          <w:sz w:val="20"/>
-          <w:szCs w:val="20"/>
-        </w:rPr>
-        <w:t>.summary</w:t>
+      <w:r>
+        <w:rPr>
+          <w:rFonts w:ascii="Courier New" w:eastAsia="Times New Roman" w:hAnsi="Courier New" w:cs="Courier New"/>
+          <w:color w:val="000000"/>
+          <w:sz w:val="20"/>
+          <w:szCs w:val="20"/>
+        </w:rPr>
+        <w:t>best.rss,reg.summary</w:t>
       </w:r>
       <w:r>
         <w:rPr>
@@ -9617,7 +10740,6 @@
           <w:szCs w:val="20"/>
         </w:rPr>
       </w:pPr>
-      <w:proofErr w:type="gramStart"/>
       <w:r>
         <w:rPr>
           <w:rFonts w:ascii="Courier New" w:eastAsia="Times New Roman" w:hAnsi="Courier New" w:cs="Courier New"/>
@@ -9638,7 +10760,6 @@
         </w:rPr>
         <w:t>(</w:t>
       </w:r>
-      <w:proofErr w:type="gramEnd"/>
       <w:r>
         <w:rPr>
           <w:rFonts w:ascii="Courier New" w:eastAsia="Times New Roman" w:hAnsi="Courier New" w:cs="Courier New"/>
@@ -9666,27 +10787,7 @@
           <w:sz w:val="20"/>
           <w:szCs w:val="20"/>
         </w:rPr>
-        <w:t>adjr2 ,</w:t>
-      </w:r>
-      <w:proofErr w:type="spellStart"/>
-      <w:r>
-        <w:rPr>
-          <w:rFonts w:ascii="Courier New" w:eastAsia="Times New Roman" w:hAnsi="Courier New" w:cs="Courier New"/>
-          <w:color w:val="000000"/>
-          <w:sz w:val="20"/>
-          <w:szCs w:val="20"/>
-        </w:rPr>
-        <w:t>xlab</w:t>
-      </w:r>
-      <w:proofErr w:type="spellEnd"/>
-      <w:r>
-        <w:rPr>
-          <w:rFonts w:ascii="Courier New" w:eastAsia="Times New Roman" w:hAnsi="Courier New" w:cs="Courier New"/>
-          <w:color w:val="000000"/>
-          <w:sz w:val="20"/>
-          <w:szCs w:val="20"/>
-        </w:rPr>
-        <w:t xml:space="preserve"> </w:t>
+        <w:t xml:space="preserve">adjr2 ,xlab </w:t>
       </w:r>
       <w:r>
         <w:rPr>
@@ -9715,19 +10816,8 @@
           <w:sz w:val="20"/>
           <w:szCs w:val="20"/>
         </w:rPr>
-        <w:t>,</w:t>
-      </w:r>
-      <w:proofErr w:type="spellStart"/>
-      <w:r>
-        <w:rPr>
-          <w:rFonts w:ascii="Courier New" w:eastAsia="Times New Roman" w:hAnsi="Courier New" w:cs="Courier New"/>
-          <w:color w:val="000000"/>
-          <w:sz w:val="20"/>
-          <w:szCs w:val="20"/>
-        </w:rPr>
-        <w:t>ylab</w:t>
-      </w:r>
-      <w:proofErr w:type="spellEnd"/>
+        <w:t>,ylab</w:t>
+      </w:r>
       <w:r>
         <w:rPr>
           <w:rFonts w:ascii="Courier New" w:eastAsia="Times New Roman" w:hAnsi="Courier New" w:cs="Courier New"/>
@@ -9746,27 +10836,7 @@
           <w:sz w:val="20"/>
           <w:szCs w:val="20"/>
         </w:rPr>
-        <w:t xml:space="preserve">" Adjusted </w:t>
-      </w:r>
-      <w:proofErr w:type="spellStart"/>
-      <w:r>
-        <w:rPr>
-          <w:rFonts w:ascii="Courier New" w:eastAsia="Times New Roman" w:hAnsi="Courier New" w:cs="Courier New"/>
-          <w:color w:val="808080"/>
-          <w:sz w:val="20"/>
-          <w:szCs w:val="20"/>
-        </w:rPr>
-        <w:t>RSq</w:t>
-      </w:r>
-      <w:proofErr w:type="spellEnd"/>
-      <w:r>
-        <w:rPr>
-          <w:rFonts w:ascii="Courier New" w:eastAsia="Times New Roman" w:hAnsi="Courier New" w:cs="Courier New"/>
-          <w:color w:val="808080"/>
-          <w:sz w:val="20"/>
-          <w:szCs w:val="20"/>
-        </w:rPr>
-        <w:t>"</w:t>
+        <w:t>" Adjusted RSq"</w:t>
       </w:r>
       <w:r>
         <w:rPr>
@@ -9820,25 +10890,14 @@
           <w:szCs w:val="20"/>
         </w:rPr>
       </w:pPr>
-      <w:proofErr w:type="gramStart"/>
-      <w:r>
-        <w:rPr>
-          <w:rFonts w:ascii="Courier New" w:eastAsia="Times New Roman" w:hAnsi="Courier New" w:cs="Courier New"/>
-          <w:color w:val="000000"/>
-          <w:sz w:val="20"/>
-          <w:szCs w:val="20"/>
-        </w:rPr>
-        <w:t>best.r</w:t>
-      </w:r>
-      <w:proofErr w:type="gramEnd"/>
-      <w:r>
-        <w:rPr>
-          <w:rFonts w:ascii="Courier New" w:eastAsia="Times New Roman" w:hAnsi="Courier New" w:cs="Courier New"/>
-          <w:color w:val="000000"/>
-          <w:sz w:val="20"/>
-          <w:szCs w:val="20"/>
-        </w:rPr>
-        <w:t xml:space="preserve">2 </w:t>
+      <w:r>
+        <w:rPr>
+          <w:rFonts w:ascii="Courier New" w:eastAsia="Times New Roman" w:hAnsi="Courier New" w:cs="Courier New"/>
+          <w:color w:val="000000"/>
+          <w:sz w:val="20"/>
+          <w:szCs w:val="20"/>
+        </w:rPr>
+        <w:t xml:space="preserve">best.r2 </w:t>
       </w:r>
       <w:r>
         <w:rPr>
@@ -9858,19 +10917,8 @@
           <w:sz w:val="20"/>
           <w:szCs w:val="20"/>
         </w:rPr>
-        <w:t xml:space="preserve"> </w:t>
-      </w:r>
-      <w:proofErr w:type="spellStart"/>
-      <w:r>
-        <w:rPr>
-          <w:rFonts w:ascii="Courier New" w:eastAsia="Times New Roman" w:hAnsi="Courier New" w:cs="Courier New"/>
-          <w:color w:val="000000"/>
-          <w:sz w:val="20"/>
-          <w:szCs w:val="20"/>
-        </w:rPr>
-        <w:t>which.max</w:t>
-      </w:r>
-      <w:proofErr w:type="spellEnd"/>
+        <w:t xml:space="preserve"> which.max</w:t>
+      </w:r>
       <w:r>
         <w:rPr>
           <w:rFonts w:ascii="Courier New" w:eastAsia="Times New Roman" w:hAnsi="Courier New" w:cs="Courier New"/>
@@ -9954,25 +11002,14 @@
         </w:rPr>
         <w:t>(</w:t>
       </w:r>
-      <w:proofErr w:type="gramStart"/>
-      <w:r>
-        <w:rPr>
-          <w:rFonts w:ascii="Courier New" w:eastAsia="Times New Roman" w:hAnsi="Courier New" w:cs="Courier New"/>
-          <w:color w:val="000000"/>
-          <w:sz w:val="20"/>
-          <w:szCs w:val="20"/>
-        </w:rPr>
-        <w:t>best.r</w:t>
-      </w:r>
-      <w:proofErr w:type="gramEnd"/>
-      <w:r>
-        <w:rPr>
-          <w:rFonts w:ascii="Courier New" w:eastAsia="Times New Roman" w:hAnsi="Courier New" w:cs="Courier New"/>
-          <w:color w:val="000000"/>
-          <w:sz w:val="20"/>
-          <w:szCs w:val="20"/>
-        </w:rPr>
-        <w:t>2,reg.summary</w:t>
+      <w:r>
+        <w:rPr>
+          <w:rFonts w:ascii="Courier New" w:eastAsia="Times New Roman" w:hAnsi="Courier New" w:cs="Courier New"/>
+          <w:color w:val="000000"/>
+          <w:sz w:val="20"/>
+          <w:szCs w:val="20"/>
+        </w:rPr>
+        <w:t>best.r2,reg.summary</w:t>
       </w:r>
       <w:r>
         <w:rPr>
@@ -10156,7 +11193,6 @@
           <w:szCs w:val="20"/>
         </w:rPr>
       </w:pPr>
-      <w:proofErr w:type="gramStart"/>
       <w:r>
         <w:rPr>
           <w:rFonts w:ascii="Courier New" w:eastAsia="Times New Roman" w:hAnsi="Courier New" w:cs="Courier New"/>
@@ -10177,8 +11213,6 @@
         </w:rPr>
         <w:t>(</w:t>
       </w:r>
-      <w:proofErr w:type="spellStart"/>
-      <w:proofErr w:type="gramEnd"/>
       <w:r>
         <w:rPr>
           <w:rFonts w:ascii="Courier New" w:eastAsia="Times New Roman" w:hAnsi="Courier New" w:cs="Courier New"/>
@@ -10206,37 +11240,7 @@
           <w:sz w:val="20"/>
           <w:szCs w:val="20"/>
         </w:rPr>
-        <w:t>cp</w:t>
-      </w:r>
-      <w:proofErr w:type="spellEnd"/>
-      <w:r>
-        <w:rPr>
-          <w:rFonts w:ascii="Courier New" w:eastAsia="Times New Roman" w:hAnsi="Courier New" w:cs="Courier New"/>
-          <w:color w:val="000000"/>
-          <w:sz w:val="20"/>
-          <w:szCs w:val="20"/>
-        </w:rPr>
-        <w:t xml:space="preserve"> ,</w:t>
-      </w:r>
-      <w:proofErr w:type="spellStart"/>
-      <w:r>
-        <w:rPr>
-          <w:rFonts w:ascii="Courier New" w:eastAsia="Times New Roman" w:hAnsi="Courier New" w:cs="Courier New"/>
-          <w:color w:val="000000"/>
-          <w:sz w:val="20"/>
-          <w:szCs w:val="20"/>
-        </w:rPr>
-        <w:t>xlab</w:t>
-      </w:r>
-      <w:proofErr w:type="spellEnd"/>
-      <w:r>
-        <w:rPr>
-          <w:rFonts w:ascii="Courier New" w:eastAsia="Times New Roman" w:hAnsi="Courier New" w:cs="Courier New"/>
-          <w:color w:val="000000"/>
-          <w:sz w:val="20"/>
-          <w:szCs w:val="20"/>
-        </w:rPr>
-        <w:t xml:space="preserve"> </w:t>
+        <w:t xml:space="preserve">cp ,xlab </w:t>
       </w:r>
       <w:r>
         <w:rPr>
@@ -10265,19 +11269,8 @@
           <w:sz w:val="20"/>
           <w:szCs w:val="20"/>
         </w:rPr>
-        <w:t>,</w:t>
-      </w:r>
-      <w:proofErr w:type="spellStart"/>
-      <w:r>
-        <w:rPr>
-          <w:rFonts w:ascii="Courier New" w:eastAsia="Times New Roman" w:hAnsi="Courier New" w:cs="Courier New"/>
-          <w:color w:val="000000"/>
-          <w:sz w:val="20"/>
-          <w:szCs w:val="20"/>
-        </w:rPr>
-        <w:t>ylab</w:t>
-      </w:r>
-      <w:proofErr w:type="spellEnd"/>
+        <w:t>,ylab</w:t>
+      </w:r>
       <w:r>
         <w:rPr>
           <w:rFonts w:ascii="Courier New" w:eastAsia="Times New Roman" w:hAnsi="Courier New" w:cs="Courier New"/>
@@ -10296,27 +11289,7 @@
           <w:sz w:val="20"/>
           <w:szCs w:val="20"/>
         </w:rPr>
-        <w:t>"</w:t>
-      </w:r>
-      <w:proofErr w:type="spellStart"/>
-      <w:r>
-        <w:rPr>
-          <w:rFonts w:ascii="Courier New" w:eastAsia="Times New Roman" w:hAnsi="Courier New" w:cs="Courier New"/>
-          <w:color w:val="808080"/>
-          <w:sz w:val="20"/>
-          <w:szCs w:val="20"/>
-        </w:rPr>
-        <w:t>Cp</w:t>
-      </w:r>
-      <w:proofErr w:type="spellEnd"/>
-      <w:r>
-        <w:rPr>
-          <w:rFonts w:ascii="Courier New" w:eastAsia="Times New Roman" w:hAnsi="Courier New" w:cs="Courier New"/>
-          <w:color w:val="808080"/>
-          <w:sz w:val="20"/>
-          <w:szCs w:val="20"/>
-        </w:rPr>
-        <w:t>"</w:t>
+        <w:t>"Cp"</w:t>
       </w:r>
       <w:r>
         <w:rPr>
@@ -10370,7 +11343,6 @@
           <w:szCs w:val="20"/>
         </w:rPr>
       </w:pPr>
-      <w:proofErr w:type="spellStart"/>
       <w:r>
         <w:rPr>
           <w:rFonts w:ascii="Courier New" w:eastAsia="Times New Roman" w:hAnsi="Courier New" w:cs="Courier New"/>
@@ -10380,7 +11352,6 @@
         </w:rPr>
         <w:t>best.cp</w:t>
       </w:r>
-      <w:proofErr w:type="spellEnd"/>
       <w:r>
         <w:rPr>
           <w:rFonts w:ascii="Courier New" w:eastAsia="Times New Roman" w:hAnsi="Courier New" w:cs="Courier New"/>
@@ -10392,7 +11363,6 @@
         </w:rPr>
         <w:t>=</w:t>
       </w:r>
-      <w:proofErr w:type="spellStart"/>
       <w:r>
         <w:rPr>
           <w:rFonts w:ascii="Courier New" w:eastAsia="Times New Roman" w:hAnsi="Courier New" w:cs="Courier New"/>
@@ -10402,7 +11372,6 @@
         </w:rPr>
         <w:t>which.min</w:t>
       </w:r>
-      <w:proofErr w:type="spellEnd"/>
       <w:r>
         <w:rPr>
           <w:rFonts w:ascii="Courier New" w:eastAsia="Times New Roman" w:hAnsi="Courier New" w:cs="Courier New"/>
@@ -10414,8 +11383,6 @@
         </w:rPr>
         <w:t>(</w:t>
       </w:r>
-      <w:proofErr w:type="spellStart"/>
-      <w:proofErr w:type="gramStart"/>
       <w:r>
         <w:rPr>
           <w:rFonts w:ascii="Courier New" w:eastAsia="Times New Roman" w:hAnsi="Courier New" w:cs="Courier New"/>
@@ -10425,7 +11392,6 @@
         </w:rPr>
         <w:t>reg.summary</w:t>
       </w:r>
-      <w:proofErr w:type="gramEnd"/>
       <w:r>
         <w:rPr>
           <w:rFonts w:ascii="Courier New" w:eastAsia="Times New Roman" w:hAnsi="Courier New" w:cs="Courier New"/>
@@ -10446,7 +11412,6 @@
         </w:rPr>
         <w:t>cp</w:t>
       </w:r>
-      <w:proofErr w:type="spellEnd"/>
       <w:r>
         <w:rPr>
           <w:rFonts w:ascii="Courier New" w:eastAsia="Times New Roman" w:hAnsi="Courier New" w:cs="Courier New"/>
@@ -20068,7 +21033,7 @@
           <w:rPr>
             <w:noProof/>
           </w:rPr>
-          <w:t>13</w:t>
+          <w:t>16</w:t>
         </w:r>
         <w:r>
           <w:rPr>
@@ -20130,7 +21095,7 @@
         <w:rFonts w:hint="default"/>
       </w:rPr>
     </w:lvl>
-    <w:lvl w:ilvl="1" w:tplc="04090019" w:tentative="1">
+    <w:lvl w:ilvl="1" w:tplc="04090019">
       <w:start w:val="1"/>
       <w:numFmt w:val="lowerLetter"/>
       <w:lvlText w:val="%2."/>
@@ -20203,8 +21168,100 @@
       </w:pPr>
     </w:lvl>
   </w:abstractNum>
+  <w:abstractNum w:abstractNumId="1" w15:restartNumberingAfterBreak="0">
+    <w:nsid w:val="7F4E2E05"/>
+    <w:multiLevelType w:val="hybridMultilevel"/>
+    <w:tmpl w:val="437C657A"/>
+    <w:lvl w:ilvl="0" w:tplc="AD60BA08">
+      <w:start w:val="1"/>
+      <w:numFmt w:val="lowerRoman"/>
+      <w:lvlText w:val="%1."/>
+      <w:lvlJc w:val="left"/>
+      <w:pPr>
+        <w:ind w:left="1080" w:hanging="720"/>
+      </w:pPr>
+      <w:rPr>
+        <w:rFonts w:hint="default"/>
+      </w:rPr>
+    </w:lvl>
+    <w:lvl w:ilvl="1" w:tplc="04090019">
+      <w:start w:val="1"/>
+      <w:numFmt w:val="lowerLetter"/>
+      <w:lvlText w:val="%2."/>
+      <w:lvlJc w:val="left"/>
+      <w:pPr>
+        <w:ind w:left="1440" w:hanging="360"/>
+      </w:pPr>
+    </w:lvl>
+    <w:lvl w:ilvl="2" w:tplc="0409001B">
+      <w:start w:val="1"/>
+      <w:numFmt w:val="lowerRoman"/>
+      <w:lvlText w:val="%3."/>
+      <w:lvlJc w:val="right"/>
+      <w:pPr>
+        <w:ind w:left="2160" w:hanging="180"/>
+      </w:pPr>
+    </w:lvl>
+    <w:lvl w:ilvl="3" w:tplc="0409000F" w:tentative="1">
+      <w:start w:val="1"/>
+      <w:numFmt w:val="decimal"/>
+      <w:lvlText w:val="%4."/>
+      <w:lvlJc w:val="left"/>
+      <w:pPr>
+        <w:ind w:left="2880" w:hanging="360"/>
+      </w:pPr>
+    </w:lvl>
+    <w:lvl w:ilvl="4" w:tplc="04090019" w:tentative="1">
+      <w:start w:val="1"/>
+      <w:numFmt w:val="lowerLetter"/>
+      <w:lvlText w:val="%5."/>
+      <w:lvlJc w:val="left"/>
+      <w:pPr>
+        <w:ind w:left="3600" w:hanging="360"/>
+      </w:pPr>
+    </w:lvl>
+    <w:lvl w:ilvl="5" w:tplc="0409001B" w:tentative="1">
+      <w:start w:val="1"/>
+      <w:numFmt w:val="lowerRoman"/>
+      <w:lvlText w:val="%6."/>
+      <w:lvlJc w:val="right"/>
+      <w:pPr>
+        <w:ind w:left="4320" w:hanging="180"/>
+      </w:pPr>
+    </w:lvl>
+    <w:lvl w:ilvl="6" w:tplc="0409000F" w:tentative="1">
+      <w:start w:val="1"/>
+      <w:numFmt w:val="decimal"/>
+      <w:lvlText w:val="%7."/>
+      <w:lvlJc w:val="left"/>
+      <w:pPr>
+        <w:ind w:left="5040" w:hanging="360"/>
+      </w:pPr>
+    </w:lvl>
+    <w:lvl w:ilvl="7" w:tplc="04090019" w:tentative="1">
+      <w:start w:val="1"/>
+      <w:numFmt w:val="lowerLetter"/>
+      <w:lvlText w:val="%8."/>
+      <w:lvlJc w:val="left"/>
+      <w:pPr>
+        <w:ind w:left="5760" w:hanging="360"/>
+      </w:pPr>
+    </w:lvl>
+    <w:lvl w:ilvl="8" w:tplc="0409001B" w:tentative="1">
+      <w:start w:val="1"/>
+      <w:numFmt w:val="lowerRoman"/>
+      <w:lvlText w:val="%9."/>
+      <w:lvlJc w:val="right"/>
+      <w:pPr>
+        <w:ind w:left="6480" w:hanging="180"/>
+      </w:pPr>
+    </w:lvl>
+  </w:abstractNum>
   <w:num w:numId="1">
     <w:abstractNumId w:val="0"/>
+  </w:num>
+  <w:num w:numId="2">
+    <w:abstractNumId w:val="1"/>
   </w:num>
 </w:numbering>
 </file>
@@ -20332,6 +21389,7 @@
     <w:lsdException w:name="HTML Sample" w:semiHidden="1" w:unhideWhenUsed="1"/>
     <w:lsdException w:name="HTML Typewriter" w:semiHidden="1" w:unhideWhenUsed="1"/>
     <w:lsdException w:name="HTML Variable" w:semiHidden="1" w:unhideWhenUsed="1"/>
+    <w:lsdException w:name="Normal Table" w:semiHidden="1" w:unhideWhenUsed="1"/>
     <w:lsdException w:name="annotation subject" w:semiHidden="1" w:unhideWhenUsed="1"/>
     <w:lsdException w:name="No List" w:semiHidden="1" w:unhideWhenUsed="1"/>
     <w:lsdException w:name="Outline List 1" w:semiHidden="1" w:unhideWhenUsed="1"/>
@@ -20378,8 +21436,10 @@
     <w:lsdException w:name="Table Subtle 2" w:semiHidden="1" w:unhideWhenUsed="1"/>
     <w:lsdException w:name="Table Web 1" w:semiHidden="1" w:unhideWhenUsed="1"/>
     <w:lsdException w:name="Table Web 2" w:semiHidden="1" w:unhideWhenUsed="1"/>
+    <w:lsdException w:name="Table Web 3" w:semiHidden="1" w:unhideWhenUsed="1"/>
     <w:lsdException w:name="Balloon Text" w:semiHidden="1" w:unhideWhenUsed="1"/>
     <w:lsdException w:name="Table Grid" w:uiPriority="39"/>
+    <w:lsdException w:name="Table Theme" w:semiHidden="1" w:unhideWhenUsed="1"/>
     <w:lsdException w:name="Placeholder Text" w:semiHidden="1"/>
     <w:lsdException w:name="No Spacing" w:uiPriority="1" w:qFormat="1"/>
     <w:lsdException w:name="Light Shading" w:uiPriority="60"/>
@@ -20964,6 +22024,22 @@
       <w:szCs w:val="20"/>
     </w:rPr>
   </w:style>
+  <w:style w:type="paragraph" w:styleId="NormalWeb">
+    <w:name w:val="Normal (Web)"/>
+    <w:basedOn w:val="Normal"/>
+    <w:uiPriority w:val="99"/>
+    <w:semiHidden/>
+    <w:unhideWhenUsed/>
+    <w:rsid w:val="006A227E"/>
+    <w:pPr>
+      <w:spacing w:before="100" w:beforeAutospacing="1" w:after="100" w:afterAutospacing="1" w:line="240" w:lineRule="auto"/>
+    </w:pPr>
+    <w:rPr>
+      <w:rFonts w:ascii="Times New Roman" w:eastAsia="Times New Roman" w:hAnsi="Times New Roman" w:cs="Times New Roman"/>
+      <w:sz w:val="24"/>
+      <w:szCs w:val="24"/>
+    </w:rPr>
+  </w:style>
 </w:styles>
 </file>
 
@@ -21233,7 +22309,7 @@
 </file>
 
 <file path=customXml/itemProps1.xml><?xml version="1.0" encoding="utf-8"?>
-<ds:datastoreItem xmlns:ds="http://schemas.openxmlformats.org/officeDocument/2006/customXml" ds:itemID="{46A49646-D5D0-4224-ACD1-37CE0F9E4433}">
+<ds:datastoreItem xmlns:ds="http://schemas.openxmlformats.org/officeDocument/2006/customXml" ds:itemID="{988B66BB-7442-4342-A510-CD57B107F503}">
   <ds:schemaRefs>
     <ds:schemaRef ds:uri="http://schemas.openxmlformats.org/officeDocument/2006/bibliography"/>
   </ds:schemaRefs>
